--- a/Specifica/SpecificaInternshipTutor.docx
+++ b/Specifica/SpecificaInternshipTutor.docx
@@ -179,7 +179,7 @@
     </w:p>
     <w:tbl>
       <w:tblPr>
-        <w:tblStyle w:val="Tabellaelenco3-colore5"/>
+        <w:tblStyle w:val="ListTable3-Accent5"/>
         <w:tblW w:w="0" w:type="auto"/>
         <w:tblLook w:val="04A0" w:firstRow="1" w:lastRow="0" w:firstColumn="1" w:lastColumn="0" w:noHBand="0" w:noVBand="1"/>
       </w:tblPr>
@@ -607,22 +607,24 @@
     </w:p>
     <w:p>
       <w:pPr>
-        <w:pStyle w:val="Paragrafoelenco"/>
+        <w:pStyle w:val="ListParagraph"/>
         <w:numPr>
           <w:ilvl w:val="0"/>
           <w:numId w:val="7"/>
         </w:numPr>
         <w:rPr>
-          <w:rFonts w:ascii="Times New Roman" w:hAnsi="Times New Roman" w:cs="Times New Roman"/>
+          <w:rFonts w:asciiTheme="majorHAnsi" w:hAnsiTheme="majorHAnsi" w:cstheme="majorHAnsi"/>
           <w:b/>
-          <w:sz w:val="28"/>
-          <w:szCs w:val="28"/>
-        </w:rPr>
-      </w:pPr>
-      <w:r>
-        <w:rPr>
-          <w:rFonts w:ascii="Times New Roman" w:hAnsi="Times New Roman" w:cs="Times New Roman"/>
+          <w:color w:val="FF0000"/>
+          <w:sz w:val="28"/>
+          <w:szCs w:val="28"/>
+        </w:rPr>
+      </w:pPr>
+      <w:r>
+        <w:rPr>
+          <w:rFonts w:asciiTheme="majorHAnsi" w:hAnsiTheme="majorHAnsi" w:cstheme="majorHAnsi"/>
           <w:b/>
+          <w:color w:val="FF0000"/>
           <w:sz w:val="28"/>
           <w:szCs w:val="28"/>
         </w:rPr>
@@ -634,14 +636,14 @@
       <w:pPr>
         <w:ind w:left="360"/>
         <w:rPr>
-          <w:rFonts w:ascii="Times New Roman" w:hAnsi="Times New Roman" w:cs="Times New Roman"/>
-          <w:sz w:val="28"/>
-          <w:szCs w:val="28"/>
-        </w:rPr>
-      </w:pPr>
-      <w:r>
-        <w:rPr>
-          <w:rFonts w:ascii="Times New Roman" w:hAnsi="Times New Roman" w:cs="Times New Roman"/>
+          <w:rFonts w:asciiTheme="majorHAnsi" w:hAnsiTheme="majorHAnsi" w:cstheme="majorHAnsi"/>
+          <w:sz w:val="28"/>
+          <w:szCs w:val="28"/>
+        </w:rPr>
+      </w:pPr>
+      <w:r>
+        <w:rPr>
+          <w:rFonts w:asciiTheme="majorHAnsi" w:hAnsiTheme="majorHAnsi" w:cstheme="majorHAnsi"/>
           <w:sz w:val="28"/>
           <w:szCs w:val="28"/>
         </w:rPr>
@@ -650,20 +652,20 @@
     </w:p>
     <w:p>
       <w:pPr>
-        <w:pStyle w:val="Paragrafoelenco"/>
+        <w:pStyle w:val="ListParagraph"/>
         <w:numPr>
           <w:ilvl w:val="0"/>
           <w:numId w:val="8"/>
         </w:numPr>
         <w:rPr>
-          <w:rFonts w:ascii="Times New Roman" w:hAnsi="Times New Roman" w:cs="Times New Roman"/>
-          <w:sz w:val="28"/>
-          <w:szCs w:val="28"/>
-        </w:rPr>
-      </w:pPr>
-      <w:r>
-        <w:rPr>
-          <w:rFonts w:ascii="Times New Roman" w:hAnsi="Times New Roman" w:cs="Times New Roman"/>
+          <w:rFonts w:asciiTheme="majorHAnsi" w:hAnsiTheme="majorHAnsi" w:cstheme="majorHAnsi"/>
+          <w:sz w:val="28"/>
+          <w:szCs w:val="28"/>
+        </w:rPr>
+      </w:pPr>
+      <w:r>
+        <w:rPr>
+          <w:rFonts w:asciiTheme="majorHAnsi" w:hAnsiTheme="majorHAnsi" w:cstheme="majorHAnsi"/>
           <w:sz w:val="28"/>
           <w:szCs w:val="28"/>
         </w:rPr>
@@ -671,7 +673,7 @@
       </w:r>
       <w:r>
         <w:rPr>
-          <w:rFonts w:ascii="Times New Roman" w:hAnsi="Times New Roman" w:cs="Times New Roman"/>
+          <w:rFonts w:asciiTheme="majorHAnsi" w:hAnsiTheme="majorHAnsi" w:cstheme="majorHAnsi"/>
           <w:sz w:val="28"/>
           <w:szCs w:val="28"/>
         </w:rPr>
@@ -680,20 +682,20 @@
     </w:p>
     <w:p>
       <w:pPr>
-        <w:pStyle w:val="Paragrafoelenco"/>
+        <w:pStyle w:val="ListParagraph"/>
         <w:numPr>
           <w:ilvl w:val="0"/>
           <w:numId w:val="8"/>
         </w:numPr>
         <w:rPr>
-          <w:rFonts w:ascii="Times New Roman" w:hAnsi="Times New Roman" w:cs="Times New Roman"/>
-          <w:sz w:val="28"/>
-          <w:szCs w:val="28"/>
-        </w:rPr>
-      </w:pPr>
-      <w:r>
-        <w:rPr>
-          <w:rFonts w:ascii="Times New Roman" w:hAnsi="Times New Roman" w:cs="Times New Roman"/>
+          <w:rFonts w:asciiTheme="majorHAnsi" w:hAnsiTheme="majorHAnsi" w:cstheme="majorHAnsi"/>
+          <w:sz w:val="28"/>
+          <w:szCs w:val="28"/>
+        </w:rPr>
+      </w:pPr>
+      <w:r>
+        <w:rPr>
+          <w:rFonts w:asciiTheme="majorHAnsi" w:hAnsiTheme="majorHAnsi" w:cstheme="majorHAnsi"/>
           <w:sz w:val="28"/>
           <w:szCs w:val="28"/>
         </w:rPr>
@@ -701,7 +703,7 @@
       </w:r>
       <w:r>
         <w:rPr>
-          <w:rFonts w:ascii="Times New Roman" w:hAnsi="Times New Roman" w:cs="Times New Roman"/>
+          <w:rFonts w:asciiTheme="majorHAnsi" w:hAnsiTheme="majorHAnsi" w:cstheme="majorHAnsi"/>
           <w:sz w:val="28"/>
           <w:szCs w:val="28"/>
         </w:rPr>
@@ -710,20 +712,20 @@
     </w:p>
     <w:p>
       <w:pPr>
-        <w:pStyle w:val="Paragrafoelenco"/>
+        <w:pStyle w:val="ListParagraph"/>
         <w:numPr>
           <w:ilvl w:val="0"/>
           <w:numId w:val="8"/>
         </w:numPr>
         <w:rPr>
-          <w:rFonts w:ascii="Times New Roman" w:hAnsi="Times New Roman" w:cs="Times New Roman"/>
-          <w:sz w:val="28"/>
-          <w:szCs w:val="28"/>
-        </w:rPr>
-      </w:pPr>
-      <w:r>
-        <w:rPr>
-          <w:rFonts w:ascii="Times New Roman" w:hAnsi="Times New Roman" w:cs="Times New Roman"/>
+          <w:rFonts w:asciiTheme="majorHAnsi" w:hAnsiTheme="majorHAnsi" w:cstheme="majorHAnsi"/>
+          <w:sz w:val="28"/>
+          <w:szCs w:val="28"/>
+        </w:rPr>
+      </w:pPr>
+      <w:r>
+        <w:rPr>
+          <w:rFonts w:asciiTheme="majorHAnsi" w:hAnsiTheme="majorHAnsi" w:cstheme="majorHAnsi"/>
           <w:sz w:val="28"/>
           <w:szCs w:val="28"/>
         </w:rPr>
@@ -731,7 +733,7 @@
       </w:r>
       <w:r>
         <w:rPr>
-          <w:rFonts w:ascii="Times New Roman" w:hAnsi="Times New Roman" w:cs="Times New Roman"/>
+          <w:rFonts w:asciiTheme="majorHAnsi" w:hAnsiTheme="majorHAnsi" w:cstheme="majorHAnsi"/>
           <w:sz w:val="28"/>
           <w:szCs w:val="28"/>
         </w:rPr>
@@ -739,7 +741,7 @@
       </w:r>
       <w:r>
         <w:rPr>
-          <w:rFonts w:ascii="Times New Roman" w:hAnsi="Times New Roman" w:cs="Times New Roman"/>
+          <w:rFonts w:asciiTheme="majorHAnsi" w:hAnsiTheme="majorHAnsi" w:cstheme="majorHAnsi"/>
           <w:sz w:val="28"/>
           <w:szCs w:val="28"/>
         </w:rPr>
@@ -748,20 +750,20 @@
     </w:p>
     <w:p>
       <w:pPr>
-        <w:pStyle w:val="Paragrafoelenco"/>
+        <w:pStyle w:val="ListParagraph"/>
         <w:numPr>
           <w:ilvl w:val="0"/>
           <w:numId w:val="8"/>
         </w:numPr>
         <w:rPr>
-          <w:rFonts w:ascii="Times New Roman" w:hAnsi="Times New Roman" w:cs="Times New Roman"/>
-          <w:sz w:val="28"/>
-          <w:szCs w:val="28"/>
-        </w:rPr>
-      </w:pPr>
-      <w:r>
-        <w:rPr>
-          <w:rFonts w:ascii="Times New Roman" w:hAnsi="Times New Roman" w:cs="Times New Roman"/>
+          <w:rFonts w:asciiTheme="majorHAnsi" w:hAnsiTheme="majorHAnsi" w:cstheme="majorHAnsi"/>
+          <w:sz w:val="28"/>
+          <w:szCs w:val="28"/>
+        </w:rPr>
+      </w:pPr>
+      <w:r>
+        <w:rPr>
+          <w:rFonts w:asciiTheme="majorHAnsi" w:hAnsiTheme="majorHAnsi" w:cstheme="majorHAnsi"/>
           <w:sz w:val="28"/>
           <w:szCs w:val="28"/>
         </w:rPr>
@@ -769,7 +771,7 @@
       </w:r>
       <w:r>
         <w:rPr>
-          <w:rFonts w:ascii="Times New Roman" w:hAnsi="Times New Roman" w:cs="Times New Roman"/>
+          <w:rFonts w:asciiTheme="majorHAnsi" w:hAnsiTheme="majorHAnsi" w:cstheme="majorHAnsi"/>
           <w:sz w:val="28"/>
           <w:szCs w:val="28"/>
         </w:rPr>
@@ -779,14 +781,14 @@
     <w:p>
       <w:pPr>
         <w:rPr>
-          <w:rFonts w:ascii="Times New Roman" w:hAnsi="Times New Roman" w:cs="Times New Roman"/>
-          <w:sz w:val="28"/>
-          <w:szCs w:val="28"/>
-        </w:rPr>
-      </w:pPr>
-      <w:r>
-        <w:rPr>
-          <w:rFonts w:ascii="Times New Roman" w:hAnsi="Times New Roman" w:cs="Times New Roman"/>
+          <w:rFonts w:asciiTheme="majorHAnsi" w:hAnsiTheme="majorHAnsi" w:cstheme="majorHAnsi"/>
+          <w:sz w:val="28"/>
+          <w:szCs w:val="28"/>
+        </w:rPr>
+      </w:pPr>
+      <w:r>
+        <w:rPr>
+          <w:rFonts w:asciiTheme="majorHAnsi" w:hAnsiTheme="majorHAnsi" w:cstheme="majorHAnsi"/>
           <w:sz w:val="28"/>
           <w:szCs w:val="28"/>
         </w:rPr>
@@ -795,20 +797,20 @@
     </w:p>
     <w:p>
       <w:pPr>
-        <w:pStyle w:val="Paragrafoelenco"/>
+        <w:pStyle w:val="ListParagraph"/>
         <w:numPr>
           <w:ilvl w:val="0"/>
           <w:numId w:val="3"/>
         </w:numPr>
         <w:rPr>
-          <w:rFonts w:ascii="Times New Roman" w:hAnsi="Times New Roman" w:cs="Times New Roman"/>
-          <w:sz w:val="28"/>
-          <w:szCs w:val="28"/>
-        </w:rPr>
-      </w:pPr>
-      <w:r>
-        <w:rPr>
-          <w:rFonts w:ascii="Times New Roman" w:hAnsi="Times New Roman" w:cs="Times New Roman"/>
+          <w:rFonts w:asciiTheme="majorHAnsi" w:hAnsiTheme="majorHAnsi" w:cstheme="majorHAnsi"/>
+          <w:sz w:val="28"/>
+          <w:szCs w:val="28"/>
+        </w:rPr>
+      </w:pPr>
+      <w:r>
+        <w:rPr>
+          <w:rFonts w:asciiTheme="majorHAnsi" w:hAnsiTheme="majorHAnsi" w:cstheme="majorHAnsi"/>
           <w:sz w:val="28"/>
           <w:szCs w:val="28"/>
         </w:rPr>
@@ -816,7 +818,7 @@
       </w:r>
       <w:r>
         <w:rPr>
-          <w:rFonts w:ascii="Times New Roman" w:hAnsi="Times New Roman" w:cs="Times New Roman"/>
+          <w:rFonts w:asciiTheme="majorHAnsi" w:hAnsiTheme="majorHAnsi" w:cstheme="majorHAnsi"/>
           <w:sz w:val="28"/>
           <w:szCs w:val="28"/>
         </w:rPr>
@@ -825,20 +827,20 @@
     </w:p>
     <w:p>
       <w:pPr>
-        <w:pStyle w:val="Paragrafoelenco"/>
+        <w:pStyle w:val="ListParagraph"/>
         <w:numPr>
           <w:ilvl w:val="0"/>
           <w:numId w:val="3"/>
         </w:numPr>
         <w:rPr>
-          <w:rFonts w:ascii="Times New Roman" w:hAnsi="Times New Roman" w:cs="Times New Roman"/>
-          <w:sz w:val="28"/>
-          <w:szCs w:val="28"/>
-        </w:rPr>
-      </w:pPr>
-      <w:r>
-        <w:rPr>
-          <w:rFonts w:ascii="Times New Roman" w:hAnsi="Times New Roman" w:cs="Times New Roman"/>
+          <w:rFonts w:asciiTheme="majorHAnsi" w:hAnsiTheme="majorHAnsi" w:cstheme="majorHAnsi"/>
+          <w:sz w:val="28"/>
+          <w:szCs w:val="28"/>
+        </w:rPr>
+      </w:pPr>
+      <w:r>
+        <w:rPr>
+          <w:rFonts w:asciiTheme="majorHAnsi" w:hAnsiTheme="majorHAnsi" w:cstheme="majorHAnsi"/>
           <w:sz w:val="28"/>
           <w:szCs w:val="28"/>
         </w:rPr>
@@ -846,7 +848,7 @@
       </w:r>
       <w:r>
         <w:rPr>
-          <w:rFonts w:ascii="Times New Roman" w:hAnsi="Times New Roman" w:cs="Times New Roman"/>
+          <w:rFonts w:asciiTheme="majorHAnsi" w:hAnsiTheme="majorHAnsi" w:cstheme="majorHAnsi"/>
           <w:sz w:val="28"/>
           <w:szCs w:val="28"/>
         </w:rPr>
@@ -854,7 +856,7 @@
       </w:r>
       <w:r>
         <w:rPr>
-          <w:rFonts w:ascii="Times New Roman" w:hAnsi="Times New Roman" w:cs="Times New Roman"/>
+          <w:rFonts w:asciiTheme="majorHAnsi" w:hAnsiTheme="majorHAnsi" w:cstheme="majorHAnsi"/>
           <w:sz w:val="28"/>
           <w:szCs w:val="28"/>
         </w:rPr>
@@ -862,7 +864,7 @@
       </w:r>
       <w:r>
         <w:rPr>
-          <w:rFonts w:ascii="Times New Roman" w:hAnsi="Times New Roman" w:cs="Times New Roman"/>
+          <w:rFonts w:asciiTheme="majorHAnsi" w:hAnsiTheme="majorHAnsi" w:cstheme="majorHAnsi"/>
           <w:sz w:val="28"/>
           <w:szCs w:val="28"/>
         </w:rPr>
@@ -870,7 +872,7 @@
       </w:r>
       <w:r>
         <w:rPr>
-          <w:rFonts w:ascii="Times New Roman" w:hAnsi="Times New Roman" w:cs="Times New Roman"/>
+          <w:rFonts w:asciiTheme="majorHAnsi" w:hAnsiTheme="majorHAnsi" w:cstheme="majorHAnsi"/>
           <w:sz w:val="28"/>
           <w:szCs w:val="28"/>
         </w:rPr>
@@ -878,7 +880,7 @@
       </w:r>
       <w:r>
         <w:rPr>
-          <w:rFonts w:ascii="Times New Roman" w:hAnsi="Times New Roman" w:cs="Times New Roman"/>
+          <w:rFonts w:asciiTheme="majorHAnsi" w:hAnsiTheme="majorHAnsi" w:cstheme="majorHAnsi"/>
           <w:sz w:val="28"/>
           <w:szCs w:val="28"/>
         </w:rPr>
@@ -886,7 +888,7 @@
       </w:r>
       <w:r>
         <w:rPr>
-          <w:rFonts w:ascii="Times New Roman" w:hAnsi="Times New Roman" w:cs="Times New Roman"/>
+          <w:rFonts w:asciiTheme="majorHAnsi" w:hAnsiTheme="majorHAnsi" w:cstheme="majorHAnsi"/>
           <w:sz w:val="28"/>
           <w:szCs w:val="28"/>
         </w:rPr>
@@ -895,33 +897,35 @@
     </w:p>
     <w:p>
       <w:pPr>
-        <w:pStyle w:val="Paragrafoelenco"/>
+        <w:pStyle w:val="ListParagraph"/>
         <w:ind w:left="1080"/>
         <w:rPr>
-          <w:rFonts w:ascii="Times New Roman" w:hAnsi="Times New Roman" w:cs="Times New Roman"/>
-          <w:sz w:val="28"/>
-          <w:szCs w:val="28"/>
-        </w:rPr>
-      </w:pPr>
-    </w:p>
-    <w:p>
-      <w:pPr>
-        <w:pStyle w:val="Paragrafoelenco"/>
+          <w:rFonts w:asciiTheme="majorHAnsi" w:hAnsiTheme="majorHAnsi" w:cstheme="majorHAnsi"/>
+          <w:sz w:val="28"/>
+          <w:szCs w:val="28"/>
+        </w:rPr>
+      </w:pPr>
+    </w:p>
+    <w:p>
+      <w:pPr>
+        <w:pStyle w:val="ListParagraph"/>
         <w:numPr>
           <w:ilvl w:val="0"/>
           <w:numId w:val="7"/>
         </w:numPr>
         <w:rPr>
-          <w:rFonts w:ascii="Times New Roman" w:hAnsi="Times New Roman" w:cs="Times New Roman"/>
+          <w:rFonts w:asciiTheme="majorHAnsi" w:hAnsiTheme="majorHAnsi" w:cstheme="majorHAnsi"/>
           <w:b/>
-          <w:sz w:val="28"/>
-          <w:szCs w:val="28"/>
-        </w:rPr>
-      </w:pPr>
-      <w:r>
-        <w:rPr>
-          <w:rFonts w:ascii="Times New Roman" w:hAnsi="Times New Roman" w:cs="Times New Roman"/>
+          <w:color w:val="FF0000"/>
+          <w:sz w:val="28"/>
+          <w:szCs w:val="28"/>
+        </w:rPr>
+      </w:pPr>
+      <w:r>
+        <w:rPr>
+          <w:rFonts w:asciiTheme="majorHAnsi" w:hAnsiTheme="majorHAnsi" w:cstheme="majorHAnsi"/>
           <w:b/>
+          <w:color w:val="FF0000"/>
           <w:sz w:val="28"/>
           <w:szCs w:val="28"/>
         </w:rPr>
@@ -932,14 +936,14 @@
       <w:pPr>
         <w:ind w:left="360"/>
         <w:rPr>
-          <w:rFonts w:ascii="Times New Roman" w:hAnsi="Times New Roman" w:cs="Times New Roman"/>
-          <w:sz w:val="28"/>
-          <w:szCs w:val="28"/>
-        </w:rPr>
-      </w:pPr>
-      <w:r>
-        <w:rPr>
-          <w:rFonts w:ascii="Times New Roman" w:hAnsi="Times New Roman" w:cs="Times New Roman"/>
+          <w:rFonts w:asciiTheme="majorHAnsi" w:hAnsiTheme="majorHAnsi" w:cstheme="majorHAnsi"/>
+          <w:sz w:val="28"/>
+          <w:szCs w:val="28"/>
+        </w:rPr>
+      </w:pPr>
+      <w:r>
+        <w:rPr>
+          <w:rFonts w:asciiTheme="majorHAnsi" w:hAnsiTheme="majorHAnsi" w:cstheme="majorHAnsi"/>
           <w:sz w:val="28"/>
           <w:szCs w:val="28"/>
         </w:rPr>
@@ -948,20 +952,20 @@
     </w:p>
     <w:p>
       <w:pPr>
-        <w:pStyle w:val="Paragrafoelenco"/>
+        <w:pStyle w:val="ListParagraph"/>
         <w:numPr>
           <w:ilvl w:val="0"/>
           <w:numId w:val="9"/>
         </w:numPr>
         <w:rPr>
-          <w:rFonts w:ascii="Times New Roman" w:hAnsi="Times New Roman" w:cs="Times New Roman"/>
-          <w:sz w:val="28"/>
-          <w:szCs w:val="28"/>
-        </w:rPr>
-      </w:pPr>
-      <w:r>
-        <w:rPr>
-          <w:rFonts w:ascii="Times New Roman" w:hAnsi="Times New Roman" w:cs="Times New Roman"/>
+          <w:rFonts w:asciiTheme="majorHAnsi" w:hAnsiTheme="majorHAnsi" w:cstheme="majorHAnsi"/>
+          <w:sz w:val="28"/>
+          <w:szCs w:val="28"/>
+        </w:rPr>
+      </w:pPr>
+      <w:r>
+        <w:rPr>
+          <w:rFonts w:asciiTheme="majorHAnsi" w:hAnsiTheme="majorHAnsi" w:cstheme="majorHAnsi"/>
           <w:sz w:val="28"/>
           <w:szCs w:val="28"/>
         </w:rPr>
@@ -970,10 +974,10 @@
     </w:p>
     <w:p>
       <w:pPr>
-        <w:pStyle w:val="Paragrafoelenco"/>
+        <w:pStyle w:val="ListParagraph"/>
         <w:ind w:left="1080"/>
         <w:rPr>
-          <w:rFonts w:ascii="Times New Roman" w:hAnsi="Times New Roman" w:cs="Times New Roman"/>
+          <w:rFonts w:asciiTheme="majorHAnsi" w:hAnsiTheme="majorHAnsi" w:cstheme="majorHAnsi"/>
           <w:sz w:val="28"/>
           <w:szCs w:val="28"/>
         </w:rPr>
@@ -983,14 +987,14 @@
       <w:pPr>
         <w:ind w:left="360"/>
         <w:rPr>
-          <w:rFonts w:ascii="Times New Roman" w:hAnsi="Times New Roman" w:cs="Times New Roman"/>
-          <w:sz w:val="28"/>
-          <w:szCs w:val="28"/>
-        </w:rPr>
-      </w:pPr>
-      <w:r>
-        <w:rPr>
-          <w:rFonts w:ascii="Times New Roman" w:hAnsi="Times New Roman" w:cs="Times New Roman"/>
+          <w:rFonts w:asciiTheme="majorHAnsi" w:hAnsiTheme="majorHAnsi" w:cstheme="majorHAnsi"/>
+          <w:sz w:val="28"/>
+          <w:szCs w:val="28"/>
+        </w:rPr>
+      </w:pPr>
+      <w:r>
+        <w:rPr>
+          <w:rFonts w:asciiTheme="majorHAnsi" w:hAnsiTheme="majorHAnsi" w:cstheme="majorHAnsi"/>
           <w:sz w:val="28"/>
           <w:szCs w:val="28"/>
         </w:rPr>
@@ -998,7 +1002,7 @@
       </w:r>
       <w:r>
         <w:rPr>
-          <w:rFonts w:ascii="Times New Roman" w:hAnsi="Times New Roman" w:cs="Times New Roman"/>
+          <w:rFonts w:asciiTheme="majorHAnsi" w:hAnsiTheme="majorHAnsi" w:cstheme="majorHAnsi"/>
           <w:sz w:val="28"/>
           <w:szCs w:val="28"/>
         </w:rPr>
@@ -1006,7 +1010,7 @@
       </w:r>
       <w:r>
         <w:rPr>
-          <w:rFonts w:ascii="Times New Roman" w:hAnsi="Times New Roman" w:cs="Times New Roman"/>
+          <w:rFonts w:asciiTheme="majorHAnsi" w:hAnsiTheme="majorHAnsi" w:cstheme="majorHAnsi"/>
           <w:sz w:val="28"/>
           <w:szCs w:val="28"/>
         </w:rPr>
@@ -1015,28 +1019,70 @@
     </w:p>
     <w:p>
       <w:pPr>
-        <w:pStyle w:val="Paragrafoelenco"/>
+        <w:pStyle w:val="ListParagraph"/>
         <w:numPr>
           <w:ilvl w:val="0"/>
           <w:numId w:val="9"/>
         </w:numPr>
         <w:rPr>
-          <w:rFonts w:ascii="Times New Roman" w:hAnsi="Times New Roman" w:cs="Times New Roman"/>
-          <w:sz w:val="28"/>
-          <w:szCs w:val="28"/>
-        </w:rPr>
-      </w:pPr>
-      <w:r>
-        <w:rPr>
-          <w:rFonts w:ascii="Times New Roman" w:hAnsi="Times New Roman" w:cs="Times New Roman"/>
-          <w:sz w:val="28"/>
-          <w:szCs w:val="28"/>
-        </w:rPr>
-        <w:t>L’amministratore può visualizzare una schermata in cui sono visibili alcune statistiche del sito</w:t>
-      </w:r>
-      <w:r>
-        <w:rPr>
-          <w:rFonts w:ascii="Times New Roman" w:hAnsi="Times New Roman" w:cs="Times New Roman"/>
+          <w:rFonts w:asciiTheme="majorHAnsi" w:hAnsiTheme="majorHAnsi" w:cstheme="majorHAnsi"/>
+          <w:sz w:val="28"/>
+          <w:szCs w:val="28"/>
+        </w:rPr>
+      </w:pPr>
+      <w:r>
+        <w:rPr>
+          <w:rFonts w:asciiTheme="majorHAnsi" w:hAnsiTheme="majorHAnsi" w:cstheme="majorHAnsi"/>
+          <w:sz w:val="28"/>
+          <w:szCs w:val="28"/>
+        </w:rPr>
+        <w:t xml:space="preserve">L’amministratore può visualizzare una schermata in cui sono visibili </w:t>
+      </w:r>
+      <w:r>
+        <w:rPr>
+          <w:rFonts w:asciiTheme="majorHAnsi" w:hAnsiTheme="majorHAnsi" w:cstheme="majorHAnsi"/>
+          <w:sz w:val="28"/>
+          <w:szCs w:val="28"/>
+        </w:rPr>
+        <w:t>le</w:t>
+      </w:r>
+      <w:r>
+        <w:rPr>
+          <w:rFonts w:asciiTheme="majorHAnsi" w:hAnsiTheme="majorHAnsi" w:cstheme="majorHAnsi"/>
+          <w:sz w:val="28"/>
+          <w:szCs w:val="28"/>
+        </w:rPr>
+        <w:t xml:space="preserve"> </w:t>
+      </w:r>
+      <w:r>
+        <w:rPr>
+          <w:rFonts w:asciiTheme="majorHAnsi" w:hAnsiTheme="majorHAnsi" w:cstheme="majorHAnsi"/>
+          <w:b/>
+          <w:bCs/>
+          <w:sz w:val="28"/>
+          <w:szCs w:val="28"/>
+        </w:rPr>
+        <w:t>statistiche</w:t>
+      </w:r>
+      <w:r>
+        <w:rPr>
+          <w:rFonts w:asciiTheme="majorHAnsi" w:hAnsiTheme="majorHAnsi" w:cstheme="majorHAnsi"/>
+          <w:sz w:val="28"/>
+          <w:szCs w:val="28"/>
+        </w:rPr>
+        <w:t xml:space="preserve"> più rilevanti del sistema: tutori più richiesti, aziende con più</w:t>
+      </w:r>
+      <w:r>
+        <w:rPr>
+          <w:rFonts w:asciiTheme="majorHAnsi" w:hAnsiTheme="majorHAnsi" w:cstheme="majorHAnsi"/>
+          <w:sz w:val="28"/>
+          <w:szCs w:val="28"/>
+        </w:rPr>
+        <w:t xml:space="preserve"> tirocinanti, aziende con valutazioni peggiori, aziende con valutazioni migliori</w:t>
+      </w:r>
+      <w:r>
+        <w:rPr>
+          <w:rFonts w:asciiTheme="majorHAnsi" w:hAnsiTheme="majorHAnsi" w:cstheme="majorHAnsi"/>
           <w:sz w:val="28"/>
           <w:szCs w:val="28"/>
         </w:rPr>
@@ -1045,32 +1091,50 @@
     </w:p>
     <w:p>
       <w:pPr>
-        <w:pStyle w:val="Paragrafoelenco"/>
+        <w:pStyle w:val="ListParagraph"/>
         <w:numPr>
           <w:ilvl w:val="0"/>
           <w:numId w:val="9"/>
         </w:numPr>
         <w:rPr>
-          <w:rFonts w:ascii="Times New Roman" w:hAnsi="Times New Roman" w:cs="Times New Roman"/>
-          <w:sz w:val="28"/>
-          <w:szCs w:val="28"/>
-        </w:rPr>
-      </w:pPr>
-      <w:r>
-        <w:rPr>
-          <w:rFonts w:ascii="Times New Roman" w:hAnsi="Times New Roman" w:cs="Times New Roman"/>
-          <w:sz w:val="28"/>
-          <w:szCs w:val="28"/>
-        </w:rPr>
-        <w:t>I tirocinanti che hanno concluso un tirocinio hanno la possibilità di votare per l’azienda esprimendo una valutazione di gradimento nella classica scala 0-5 stelle; nel dettaglio di un azienda sarà visibile la media voto dell’azienda e il numero di valutazioni.</w:t>
-      </w:r>
-    </w:p>
-    <w:p>
-      <w:pPr>
-        <w:pStyle w:val="Paragrafoelenco"/>
+          <w:rFonts w:asciiTheme="majorHAnsi" w:hAnsiTheme="majorHAnsi" w:cstheme="majorHAnsi"/>
+          <w:sz w:val="28"/>
+          <w:szCs w:val="28"/>
+        </w:rPr>
+      </w:pPr>
+      <w:r>
+        <w:rPr>
+          <w:rFonts w:asciiTheme="majorHAnsi" w:hAnsiTheme="majorHAnsi" w:cstheme="majorHAnsi"/>
+          <w:sz w:val="28"/>
+          <w:szCs w:val="28"/>
+        </w:rPr>
+        <w:t xml:space="preserve">I tirocinanti che hanno concluso un tirocinio hanno la possibilità di </w:t>
+      </w:r>
+      <w:r>
+        <w:rPr>
+          <w:rFonts w:asciiTheme="majorHAnsi" w:hAnsiTheme="majorHAnsi" w:cstheme="majorHAnsi"/>
+          <w:b/>
+          <w:bCs/>
+          <w:sz w:val="28"/>
+          <w:szCs w:val="28"/>
+        </w:rPr>
+        <w:t>votare</w:t>
+      </w:r>
+      <w:r>
+        <w:rPr>
+          <w:rFonts w:asciiTheme="majorHAnsi" w:hAnsiTheme="majorHAnsi" w:cstheme="majorHAnsi"/>
+          <w:sz w:val="28"/>
+          <w:szCs w:val="28"/>
+        </w:rPr>
+        <w:t xml:space="preserve"> per l’azienda esprimendo una valutazione di gradimento nella classica scala 0-5 stelle; nel dettaglio di un azienda sarà visibile la media voto dell’azienda e il numero di valutazioni.</w:t>
+      </w:r>
+    </w:p>
+    <w:p>
+      <w:pPr>
+        <w:pStyle w:val="ListParagraph"/>
         <w:ind w:left="1080"/>
         <w:rPr>
-          <w:rFonts w:ascii="Times New Roman" w:hAnsi="Times New Roman" w:cs="Times New Roman"/>
+          <w:rFonts w:asciiTheme="majorHAnsi" w:hAnsiTheme="majorHAnsi" w:cstheme="majorHAnsi"/>
           <w:sz w:val="28"/>
           <w:szCs w:val="28"/>
         </w:rPr>
@@ -1080,52 +1144,36 @@
       <w:pPr>
         <w:ind w:left="360"/>
         <w:rPr>
-          <w:rFonts w:ascii="Times New Roman" w:hAnsi="Times New Roman" w:cs="Times New Roman"/>
-          <w:sz w:val="28"/>
-          <w:szCs w:val="28"/>
-        </w:rPr>
-      </w:pPr>
-      <w:r>
-        <w:rPr>
-          <w:rFonts w:ascii="Times New Roman" w:hAnsi="Times New Roman" w:cs="Times New Roman"/>
-          <w:sz w:val="28"/>
-          <w:szCs w:val="28"/>
-        </w:rPr>
-        <w:t xml:space="preserve">Funzionalità </w:t>
-      </w:r>
-      <w:r>
-        <w:rPr>
-          <w:rFonts w:ascii="Times New Roman" w:hAnsi="Times New Roman" w:cs="Times New Roman"/>
-          <w:sz w:val="28"/>
-          <w:szCs w:val="28"/>
-        </w:rPr>
-        <w:t>aggiunte</w:t>
-      </w:r>
-      <w:r>
-        <w:rPr>
-          <w:rFonts w:ascii="Times New Roman" w:hAnsi="Times New Roman" w:cs="Times New Roman"/>
-          <w:sz w:val="28"/>
-          <w:szCs w:val="28"/>
-        </w:rPr>
-        <w:t>:</w:t>
-      </w:r>
-    </w:p>
-    <w:p>
-      <w:pPr>
-        <w:pStyle w:val="Paragrafoelenco"/>
+          <w:rFonts w:asciiTheme="majorHAnsi" w:hAnsiTheme="majorHAnsi" w:cstheme="majorHAnsi"/>
+          <w:sz w:val="28"/>
+          <w:szCs w:val="28"/>
+        </w:rPr>
+      </w:pPr>
+      <w:r>
+        <w:rPr>
+          <w:rFonts w:asciiTheme="majorHAnsi" w:hAnsiTheme="majorHAnsi" w:cstheme="majorHAnsi"/>
+          <w:sz w:val="28"/>
+          <w:szCs w:val="28"/>
+        </w:rPr>
+        <w:t>Funzionalità aggiunte:</w:t>
+      </w:r>
+    </w:p>
+    <w:p>
+      <w:pPr>
+        <w:pStyle w:val="ListParagraph"/>
         <w:numPr>
           <w:ilvl w:val="0"/>
           <w:numId w:val="11"/>
         </w:numPr>
         <w:rPr>
-          <w:rFonts w:ascii="Times New Roman" w:hAnsi="Times New Roman" w:cs="Times New Roman"/>
-          <w:sz w:val="28"/>
-          <w:szCs w:val="28"/>
-        </w:rPr>
-      </w:pPr>
-      <w:r>
-        <w:rPr>
-          <w:rFonts w:ascii="Times New Roman" w:hAnsi="Times New Roman" w:cs="Times New Roman"/>
+          <w:rFonts w:asciiTheme="majorHAnsi" w:hAnsiTheme="majorHAnsi" w:cstheme="majorHAnsi"/>
+          <w:sz w:val="28"/>
+          <w:szCs w:val="28"/>
+        </w:rPr>
+      </w:pPr>
+      <w:r>
+        <w:rPr>
+          <w:rFonts w:asciiTheme="majorHAnsi" w:hAnsiTheme="majorHAnsi" w:cstheme="majorHAnsi"/>
           <w:sz w:val="28"/>
           <w:szCs w:val="28"/>
         </w:rPr>
@@ -1133,7 +1181,7 @@
       </w:r>
       <w:r>
         <w:rPr>
-          <w:rFonts w:ascii="Times New Roman" w:hAnsi="Times New Roman" w:cs="Times New Roman"/>
+          <w:rFonts w:asciiTheme="majorHAnsi" w:hAnsiTheme="majorHAnsi" w:cstheme="majorHAnsi"/>
           <w:sz w:val="28"/>
           <w:szCs w:val="28"/>
         </w:rPr>
@@ -1141,7 +1189,7 @@
       </w:r>
       <w:r>
         <w:rPr>
-          <w:rFonts w:ascii="Times New Roman" w:hAnsi="Times New Roman" w:cs="Times New Roman"/>
+          <w:rFonts w:asciiTheme="majorHAnsi" w:hAnsiTheme="majorHAnsi" w:cstheme="majorHAnsi"/>
           <w:sz w:val="28"/>
           <w:szCs w:val="28"/>
         </w:rPr>
@@ -1149,7 +1197,7 @@
       </w:r>
       <w:r>
         <w:rPr>
-          <w:rFonts w:ascii="Times New Roman" w:hAnsi="Times New Roman" w:cs="Times New Roman"/>
+          <w:rFonts w:asciiTheme="majorHAnsi" w:hAnsiTheme="majorHAnsi" w:cstheme="majorHAnsi"/>
           <w:sz w:val="28"/>
           <w:szCs w:val="28"/>
         </w:rPr>
@@ -1160,7 +1208,7 @@
       <w:pPr>
         <w:ind w:left="360"/>
         <w:rPr>
-          <w:rFonts w:ascii="Times New Roman" w:hAnsi="Times New Roman" w:cs="Times New Roman"/>
+          <w:rFonts w:asciiTheme="majorHAnsi" w:hAnsiTheme="majorHAnsi" w:cstheme="majorHAnsi"/>
           <w:b/>
           <w:sz w:val="28"/>
           <w:szCs w:val="28"/>
@@ -1169,13 +1217,13 @@
     </w:p>
     <w:p>
       <w:pPr>
-        <w:pStyle w:val="Paragrafoelenco"/>
+        <w:pStyle w:val="ListParagraph"/>
         <w:numPr>
           <w:ilvl w:val="0"/>
           <w:numId w:val="7"/>
         </w:numPr>
         <w:rPr>
-          <w:rFonts w:ascii="Times New Roman" w:hAnsi="Times New Roman" w:cs="Times New Roman"/>
+          <w:rFonts w:asciiTheme="majorHAnsi" w:hAnsiTheme="majorHAnsi" w:cstheme="majorHAnsi"/>
           <w:b/>
           <w:sz w:val="28"/>
           <w:szCs w:val="28"/>
@@ -1183,9 +1231,10 @@
       </w:pPr>
       <w:r>
         <w:rPr>
-          <w:rFonts w:ascii="Times New Roman" w:hAnsi="Times New Roman" w:cs="Times New Roman"/>
+          <w:rFonts w:asciiTheme="majorHAnsi" w:hAnsiTheme="majorHAnsi" w:cstheme="majorHAnsi"/>
           <w:b/>
           <w:noProof/>
+          <w:color w:val="FF0000"/>
           <w:sz w:val="28"/>
           <w:szCs w:val="28"/>
         </w:rPr>
@@ -1216,7 +1265,7 @@
                     </pic:cNvPicPr>
                   </pic:nvPicPr>
                   <pic:blipFill>
-                    <a:blip r:embed="rId6">
+                    <a:blip r:embed="rId8">
                       <a:extLst>
                         <a:ext uri="{28A0092B-C50C-407E-A947-70E740481C1C}">
                           <a14:useLocalDpi xmlns:a14="http://schemas.microsoft.com/office/drawing/2010/main" val="0"/>
@@ -1255,8 +1304,9 @@
       </w:r>
       <w:r>
         <w:rPr>
-          <w:rFonts w:ascii="Times New Roman" w:hAnsi="Times New Roman" w:cs="Times New Roman"/>
+          <w:rFonts w:asciiTheme="majorHAnsi" w:hAnsiTheme="majorHAnsi" w:cstheme="majorHAnsi"/>
           <w:b/>
+          <w:color w:val="FF0000"/>
           <w:sz w:val="28"/>
           <w:szCs w:val="28"/>
         </w:rPr>
@@ -1265,9 +1315,9 @@
     </w:p>
     <w:p>
       <w:pPr>
-        <w:pStyle w:val="Paragrafoelenco"/>
-        <w:rPr>
-          <w:rFonts w:ascii="Times New Roman" w:hAnsi="Times New Roman" w:cs="Times New Roman"/>
+        <w:pStyle w:val="ListParagraph"/>
+        <w:rPr>
+          <w:rFonts w:asciiTheme="majorHAnsi" w:hAnsiTheme="majorHAnsi" w:cstheme="majorHAnsi"/>
           <w:b/>
           <w:sz w:val="28"/>
           <w:szCs w:val="28"/>
@@ -1276,9 +1326,9 @@
     </w:p>
     <w:p>
       <w:pPr>
-        <w:pStyle w:val="Paragrafoelenco"/>
-        <w:rPr>
-          <w:rFonts w:ascii="Times New Roman" w:hAnsi="Times New Roman" w:cs="Times New Roman"/>
+        <w:pStyle w:val="ListParagraph"/>
+        <w:rPr>
+          <w:rFonts w:asciiTheme="majorHAnsi" w:hAnsiTheme="majorHAnsi" w:cstheme="majorHAnsi"/>
           <w:b/>
           <w:sz w:val="28"/>
           <w:szCs w:val="28"/>
@@ -1287,9 +1337,9 @@
     </w:p>
     <w:p>
       <w:pPr>
-        <w:pStyle w:val="Paragrafoelenco"/>
-        <w:rPr>
-          <w:rFonts w:ascii="Times New Roman" w:hAnsi="Times New Roman" w:cs="Times New Roman"/>
+        <w:pStyle w:val="ListParagraph"/>
+        <w:rPr>
+          <w:rFonts w:asciiTheme="majorHAnsi" w:hAnsiTheme="majorHAnsi" w:cstheme="majorHAnsi"/>
           <w:b/>
           <w:sz w:val="28"/>
           <w:szCs w:val="28"/>
@@ -1298,13 +1348,13 @@
     </w:p>
     <w:p>
       <w:pPr>
-        <w:pStyle w:val="Paragrafoelenco"/>
+        <w:pStyle w:val="ListParagraph"/>
         <w:numPr>
           <w:ilvl w:val="0"/>
           <w:numId w:val="12"/>
         </w:numPr>
         <w:rPr>
-          <w:rFonts w:ascii="Times New Roman" w:hAnsi="Times New Roman" w:cs="Times New Roman"/>
+          <w:rFonts w:asciiTheme="majorHAnsi" w:hAnsiTheme="majorHAnsi" w:cstheme="majorHAnsi"/>
           <w:color w:val="404040" w:themeColor="text1" w:themeTint="BF"/>
           <w:sz w:val="28"/>
           <w:szCs w:val="28"/>
@@ -1312,7 +1362,7 @@
       </w:pPr>
       <w:r>
         <w:rPr>
-          <w:rFonts w:ascii="Times New Roman" w:hAnsi="Times New Roman" w:cs="Times New Roman"/>
+          <w:rFonts w:asciiTheme="majorHAnsi" w:hAnsiTheme="majorHAnsi" w:cstheme="majorHAnsi"/>
           <w:color w:val="404040" w:themeColor="text1" w:themeTint="BF"/>
           <w:sz w:val="28"/>
           <w:szCs w:val="28"/>
@@ -1322,9 +1372,9 @@
     </w:p>
     <w:p>
       <w:pPr>
-        <w:pStyle w:val="Paragrafoelenco"/>
-        <w:rPr>
-          <w:rFonts w:ascii="Times New Roman" w:hAnsi="Times New Roman" w:cs="Times New Roman"/>
+        <w:pStyle w:val="ListParagraph"/>
+        <w:rPr>
+          <w:rFonts w:asciiTheme="majorHAnsi" w:hAnsiTheme="majorHAnsi" w:cstheme="majorHAnsi"/>
           <w:b/>
           <w:sz w:val="28"/>
           <w:szCs w:val="28"/>
@@ -1333,13 +1383,13 @@
     </w:p>
     <w:p>
       <w:pPr>
-        <w:pStyle w:val="Paragrafoelenco"/>
+        <w:pStyle w:val="ListParagraph"/>
         <w:numPr>
           <w:ilvl w:val="0"/>
           <w:numId w:val="7"/>
         </w:numPr>
         <w:rPr>
-          <w:rFonts w:ascii="Times New Roman" w:hAnsi="Times New Roman" w:cs="Times New Roman"/>
+          <w:rFonts w:asciiTheme="majorHAnsi" w:hAnsiTheme="majorHAnsi" w:cstheme="majorHAnsi"/>
           <w:b/>
           <w:sz w:val="28"/>
           <w:szCs w:val="28"/>
@@ -1347,9 +1397,9 @@
       </w:pPr>
       <w:r>
         <w:rPr>
-          <w:rFonts w:ascii="Times New Roman" w:hAnsi="Times New Roman" w:cs="Times New Roman"/>
+          <w:rFonts w:asciiTheme="majorHAnsi" w:hAnsiTheme="majorHAnsi" w:cstheme="majorHAnsi"/>
           <w:noProof/>
-          <w:color w:val="404040" w:themeColor="text1" w:themeTint="BF"/>
+          <w:color w:val="FF0000"/>
           <w:sz w:val="28"/>
           <w:szCs w:val="28"/>
         </w:rPr>
@@ -1380,7 +1430,7 @@
                     </pic:cNvPicPr>
                   </pic:nvPicPr>
                   <pic:blipFill>
-                    <a:blip r:embed="rId7">
+                    <a:blip r:embed="rId9">
                       <a:extLst>
                         <a:ext uri="{28A0092B-C50C-407E-A947-70E740481C1C}">
                           <a14:useLocalDpi xmlns:a14="http://schemas.microsoft.com/office/drawing/2010/main" val="0"/>
@@ -1419,8 +1469,9 @@
       </w:r>
       <w:r>
         <w:rPr>
-          <w:rFonts w:ascii="Times New Roman" w:hAnsi="Times New Roman" w:cs="Times New Roman"/>
+          <w:rFonts w:asciiTheme="majorHAnsi" w:hAnsiTheme="majorHAnsi" w:cstheme="majorHAnsi"/>
           <w:b/>
+          <w:color w:val="FF0000"/>
           <w:sz w:val="28"/>
           <w:szCs w:val="28"/>
         </w:rPr>
@@ -1429,9 +1480,9 @@
     </w:p>
     <w:p>
       <w:pPr>
-        <w:pStyle w:val="Paragrafoelenco"/>
-        <w:rPr>
-          <w:rFonts w:ascii="Times New Roman" w:hAnsi="Times New Roman" w:cs="Times New Roman"/>
+        <w:pStyle w:val="ListParagraph"/>
+        <w:rPr>
+          <w:rFonts w:asciiTheme="majorHAnsi" w:hAnsiTheme="majorHAnsi" w:cstheme="majorHAnsi"/>
           <w:b/>
           <w:sz w:val="28"/>
           <w:szCs w:val="28"/>
@@ -1440,32 +1491,34 @@
     </w:p>
     <w:p>
       <w:pPr>
-        <w:pStyle w:val="Paragrafoelenco"/>
+        <w:pStyle w:val="ListParagraph"/>
         <w:numPr>
           <w:ilvl w:val="0"/>
           <w:numId w:val="7"/>
         </w:numPr>
         <w:rPr>
-          <w:rFonts w:ascii="Times New Roman" w:hAnsi="Times New Roman" w:cs="Times New Roman"/>
+          <w:rFonts w:asciiTheme="majorHAnsi" w:hAnsiTheme="majorHAnsi" w:cstheme="majorHAnsi"/>
           <w:b/>
-          <w:sz w:val="28"/>
-          <w:szCs w:val="28"/>
-        </w:rPr>
-      </w:pPr>
-      <w:r>
-        <w:rPr>
-          <w:rFonts w:ascii="Times New Roman" w:hAnsi="Times New Roman" w:cs="Times New Roman"/>
+          <w:color w:val="FF0000"/>
+          <w:sz w:val="28"/>
+          <w:szCs w:val="28"/>
+        </w:rPr>
+      </w:pPr>
+      <w:r>
+        <w:rPr>
+          <w:rFonts w:asciiTheme="majorHAnsi" w:hAnsiTheme="majorHAnsi" w:cstheme="majorHAnsi"/>
           <w:b/>
-          <w:sz w:val="28"/>
-          <w:szCs w:val="28"/>
-        </w:rPr>
-        <w:lastRenderedPageBreak/>
+          <w:color w:val="FF0000"/>
+          <w:sz w:val="28"/>
+          <w:szCs w:val="28"/>
+        </w:rPr>
         <w:t>Descrizione analitica del</w:t>
       </w:r>
       <w:r>
         <w:rPr>
-          <w:rFonts w:ascii="Times New Roman" w:hAnsi="Times New Roman" w:cs="Times New Roman"/>
+          <w:rFonts w:asciiTheme="majorHAnsi" w:hAnsiTheme="majorHAnsi" w:cstheme="majorHAnsi"/>
           <w:b/>
+          <w:color w:val="FF0000"/>
           <w:sz w:val="28"/>
           <w:szCs w:val="28"/>
         </w:rPr>
@@ -1474,9 +1527,9 @@
     </w:p>
     <w:p>
       <w:pPr>
-        <w:pStyle w:val="Paragrafoelenco"/>
-        <w:rPr>
-          <w:rFonts w:ascii="Times New Roman" w:hAnsi="Times New Roman" w:cs="Times New Roman"/>
+        <w:pStyle w:val="ListParagraph"/>
+        <w:rPr>
+          <w:rFonts w:asciiTheme="majorHAnsi" w:hAnsiTheme="majorHAnsi" w:cstheme="majorHAnsi"/>
           <w:b/>
           <w:sz w:val="28"/>
           <w:szCs w:val="28"/>
@@ -1485,9 +1538,9 @@
     </w:p>
     <w:p>
       <w:pPr>
-        <w:pStyle w:val="Paragrafoelenco"/>
-        <w:rPr>
-          <w:rFonts w:ascii="Times New Roman" w:hAnsi="Times New Roman" w:cs="Times New Roman"/>
+        <w:pStyle w:val="ListParagraph"/>
+        <w:rPr>
+          <w:rFonts w:asciiTheme="majorHAnsi" w:hAnsiTheme="majorHAnsi" w:cstheme="majorHAnsi"/>
           <w:bCs/>
           <w:sz w:val="28"/>
           <w:szCs w:val="28"/>
@@ -1495,7 +1548,7 @@
       </w:pPr>
       <w:r>
         <w:rPr>
-          <w:rFonts w:ascii="Times New Roman" w:hAnsi="Times New Roman" w:cs="Times New Roman"/>
+          <w:rFonts w:asciiTheme="majorHAnsi" w:hAnsiTheme="majorHAnsi" w:cstheme="majorHAnsi"/>
           <w:bCs/>
           <w:sz w:val="28"/>
           <w:szCs w:val="28"/>
@@ -1505,13 +1558,13 @@
     </w:p>
     <w:p>
       <w:pPr>
-        <w:pStyle w:val="Paragrafoelenco"/>
+        <w:pStyle w:val="ListParagraph"/>
         <w:numPr>
           <w:ilvl w:val="1"/>
           <w:numId w:val="11"/>
         </w:numPr>
         <w:rPr>
-          <w:rFonts w:ascii="Times New Roman" w:hAnsi="Times New Roman" w:cs="Times New Roman"/>
+          <w:rFonts w:asciiTheme="majorHAnsi" w:hAnsiTheme="majorHAnsi" w:cstheme="majorHAnsi"/>
           <w:bCs/>
           <w:sz w:val="28"/>
           <w:szCs w:val="28"/>
@@ -1519,20 +1572,56 @@
       </w:pPr>
       <w:r>
         <w:rPr>
-          <w:rFonts w:ascii="Times New Roman" w:hAnsi="Times New Roman" w:cs="Times New Roman"/>
+          <w:rFonts w:asciiTheme="majorHAnsi" w:hAnsiTheme="majorHAnsi" w:cstheme="majorHAnsi"/>
           <w:bCs/>
           <w:sz w:val="28"/>
           <w:szCs w:val="28"/>
         </w:rPr>
-        <w:t>Il layout prevede un “outline” composto da un header ed un footer;</w:t>
-      </w:r>
-    </w:p>
-    <w:p>
-      <w:pPr>
-        <w:pStyle w:val="Paragrafoelenco"/>
+        <w:t>Il layout prevede un “</w:t>
+      </w:r>
+      <w:r>
+        <w:rPr>
+          <w:rFonts w:asciiTheme="majorHAnsi" w:hAnsiTheme="majorHAnsi" w:cstheme="majorHAnsi"/>
+          <w:b/>
+          <w:sz w:val="28"/>
+          <w:szCs w:val="28"/>
+        </w:rPr>
+        <w:t>outline</w:t>
+      </w:r>
+      <w:r>
+        <w:rPr>
+          <w:rFonts w:asciiTheme="majorHAnsi" w:hAnsiTheme="majorHAnsi" w:cstheme="majorHAnsi"/>
+          <w:bCs/>
+          <w:sz w:val="28"/>
+          <w:szCs w:val="28"/>
+        </w:rPr>
+        <w:t xml:space="preserve">” composto da </w:t>
+      </w:r>
+      <w:r>
+        <w:rPr>
+          <w:rFonts w:asciiTheme="majorHAnsi" w:hAnsiTheme="majorHAnsi" w:cstheme="majorHAnsi"/>
+          <w:bCs/>
+          <w:sz w:val="28"/>
+          <w:szCs w:val="28"/>
+        </w:rPr>
+        <w:t xml:space="preserve">una navbar </w:t>
+      </w:r>
+      <w:r>
+        <w:rPr>
+          <w:rFonts w:asciiTheme="majorHAnsi" w:hAnsiTheme="majorHAnsi" w:cstheme="majorHAnsi"/>
+          <w:bCs/>
+          <w:sz w:val="28"/>
+          <w:szCs w:val="28"/>
+        </w:rPr>
+        <w:t>ed un footer;</w:t>
+      </w:r>
+    </w:p>
+    <w:p>
+      <w:pPr>
+        <w:pStyle w:val="ListParagraph"/>
         <w:ind w:left="1800"/>
         <w:rPr>
-          <w:rFonts w:ascii="Times New Roman" w:hAnsi="Times New Roman" w:cs="Times New Roman"/>
+          <w:rFonts w:asciiTheme="majorHAnsi" w:hAnsiTheme="majorHAnsi" w:cstheme="majorHAnsi"/>
           <w:bCs/>
           <w:sz w:val="28"/>
           <w:szCs w:val="28"/>
@@ -1540,25 +1629,72 @@
       </w:pPr>
       <w:r>
         <w:rPr>
-          <w:rFonts w:ascii="Times New Roman" w:hAnsi="Times New Roman" w:cs="Times New Roman"/>
+          <w:rFonts w:asciiTheme="majorHAnsi" w:hAnsiTheme="majorHAnsi" w:cstheme="majorHAnsi"/>
           <w:bCs/>
           <w:sz w:val="28"/>
           <w:szCs w:val="28"/>
         </w:rPr>
-        <w:t>l’header comprende i link alle pagine accessibili da ogni tipologia di utente sulla sinistra, mentre sulla destra c’è il link per il login se l’utente è anonimo, invece</w:t>
-      </w:r>
-      <w:r>
-        <w:rPr>
-          <w:rFonts w:ascii="Times New Roman" w:hAnsi="Times New Roman" w:cs="Times New Roman"/>
+        <w:t>l</w:t>
+      </w:r>
+      <w:r>
+        <w:rPr>
+          <w:rFonts w:asciiTheme="majorHAnsi" w:hAnsiTheme="majorHAnsi" w:cstheme="majorHAnsi"/>
           <w:bCs/>
           <w:sz w:val="28"/>
           <w:szCs w:val="28"/>
         </w:rPr>
+        <w:t>a navbar</w:t>
+      </w:r>
+      <w:r>
+        <w:rPr>
+          <w:rFonts w:asciiTheme="majorHAnsi" w:hAnsiTheme="majorHAnsi" w:cstheme="majorHAnsi"/>
+          <w:bCs/>
+          <w:sz w:val="28"/>
+          <w:szCs w:val="28"/>
+        </w:rPr>
+        <w:t xml:space="preserve"> comprende i link alle pagine accessibili da ogni tipologia di utente</w:t>
+      </w:r>
+      <w:r>
+        <w:rPr>
+          <w:rFonts w:asciiTheme="majorHAnsi" w:hAnsiTheme="majorHAnsi" w:cstheme="majorHAnsi"/>
+          <w:bCs/>
+          <w:sz w:val="28"/>
+          <w:szCs w:val="28"/>
+        </w:rPr>
+        <w:t xml:space="preserve">, </w:t>
+      </w:r>
+      <w:r>
+        <w:rPr>
+          <w:rFonts w:asciiTheme="majorHAnsi" w:hAnsiTheme="majorHAnsi" w:cstheme="majorHAnsi"/>
+          <w:bCs/>
+          <w:sz w:val="28"/>
+          <w:szCs w:val="28"/>
+        </w:rPr>
+        <w:t>sulla sinistra</w:t>
+      </w:r>
+      <w:bookmarkStart w:id="0" w:name="_GoBack"/>
+      <w:bookmarkEnd w:id="0"/>
+      <w:r>
+        <w:rPr>
+          <w:rFonts w:asciiTheme="majorHAnsi" w:hAnsiTheme="majorHAnsi" w:cstheme="majorHAnsi"/>
+          <w:bCs/>
+          <w:sz w:val="28"/>
+          <w:szCs w:val="28"/>
+        </w:rPr>
+        <w:t>, mentre sulla destra c’è il link per il login se l’utente è anonimo, invece</w:t>
+      </w:r>
+      <w:r>
+        <w:rPr>
+          <w:rFonts w:asciiTheme="majorHAnsi" w:hAnsiTheme="majorHAnsi" w:cstheme="majorHAnsi"/>
+          <w:bCs/>
+          <w:sz w:val="28"/>
+          <w:szCs w:val="28"/>
+        </w:rPr>
         <w:t xml:space="preserve"> se l’utente è loggato</w:t>
       </w:r>
       <w:r>
         <w:rPr>
-          <w:rFonts w:ascii="Times New Roman" w:hAnsi="Times New Roman" w:cs="Times New Roman"/>
+          <w:rFonts w:asciiTheme="majorHAnsi" w:hAnsiTheme="majorHAnsi" w:cstheme="majorHAnsi"/>
           <w:bCs/>
           <w:sz w:val="28"/>
           <w:szCs w:val="28"/>
@@ -1568,10 +1704,10 @@
     </w:p>
     <w:p>
       <w:pPr>
-        <w:pStyle w:val="Paragrafoelenco"/>
+        <w:pStyle w:val="ListParagraph"/>
         <w:ind w:left="1800"/>
         <w:rPr>
-          <w:rFonts w:ascii="Times New Roman" w:hAnsi="Times New Roman" w:cs="Times New Roman"/>
+          <w:rFonts w:asciiTheme="majorHAnsi" w:hAnsiTheme="majorHAnsi" w:cstheme="majorHAnsi"/>
           <w:bCs/>
           <w:sz w:val="28"/>
           <w:szCs w:val="28"/>
@@ -1580,9 +1716,9 @@
     </w:p>
     <w:p>
       <w:pPr>
-        <w:pStyle w:val="Paragrafoelenco"/>
-        <w:rPr>
-          <w:rFonts w:ascii="Times New Roman" w:hAnsi="Times New Roman" w:cs="Times New Roman"/>
+        <w:pStyle w:val="ListParagraph"/>
+        <w:rPr>
+          <w:rFonts w:asciiTheme="majorHAnsi" w:hAnsiTheme="majorHAnsi" w:cstheme="majorHAnsi"/>
           <w:bCs/>
           <w:sz w:val="28"/>
           <w:szCs w:val="28"/>
@@ -1590,41 +1726,23 @@
       </w:pPr>
       <w:r>
         <w:rPr>
-          <w:rFonts w:ascii="Times New Roman" w:hAnsi="Times New Roman" w:cs="Times New Roman"/>
+          <w:rFonts w:asciiTheme="majorHAnsi" w:hAnsiTheme="majorHAnsi" w:cstheme="majorHAnsi"/>
           <w:bCs/>
           <w:sz w:val="28"/>
           <w:szCs w:val="28"/>
         </w:rPr>
-        <w:t xml:space="preserve">Componenti </w:t>
-      </w:r>
-      <w:r>
-        <w:rPr>
-          <w:rFonts w:ascii="Times New Roman" w:hAnsi="Times New Roman" w:cs="Times New Roman"/>
-          <w:bCs/>
-          <w:sz w:val="28"/>
-          <w:szCs w:val="28"/>
-        </w:rPr>
-        <w:t>dinamiche</w:t>
-      </w:r>
-      <w:r>
-        <w:rPr>
-          <w:rFonts w:ascii="Times New Roman" w:hAnsi="Times New Roman" w:cs="Times New Roman"/>
-          <w:bCs/>
-          <w:sz w:val="28"/>
-          <w:szCs w:val="28"/>
-        </w:rPr>
-        <w:t>:</w:t>
-      </w:r>
-    </w:p>
-    <w:p>
-      <w:pPr>
-        <w:pStyle w:val="Paragrafoelenco"/>
+        <w:t>Componenti dinamiche:</w:t>
+      </w:r>
+    </w:p>
+    <w:p>
+      <w:pPr>
+        <w:pStyle w:val="ListParagraph"/>
         <w:numPr>
           <w:ilvl w:val="1"/>
           <w:numId w:val="11"/>
         </w:numPr>
         <w:rPr>
-          <w:rFonts w:ascii="Times New Roman" w:hAnsi="Times New Roman" w:cs="Times New Roman"/>
+          <w:rFonts w:asciiTheme="majorHAnsi" w:hAnsiTheme="majorHAnsi" w:cstheme="majorHAnsi"/>
           <w:bCs/>
           <w:sz w:val="28"/>
           <w:szCs w:val="28"/>
@@ -1632,7 +1750,7 @@
       </w:pPr>
       <w:r>
         <w:rPr>
-          <w:rFonts w:ascii="Times New Roman" w:hAnsi="Times New Roman" w:cs="Times New Roman"/>
+          <w:rFonts w:asciiTheme="majorHAnsi" w:hAnsiTheme="majorHAnsi" w:cstheme="majorHAnsi"/>
           <w:bCs/>
           <w:sz w:val="28"/>
           <w:szCs w:val="28"/>
@@ -1642,13 +1760,13 @@
     </w:p>
     <w:p>
       <w:pPr>
-        <w:pStyle w:val="Paragrafoelenco"/>
+        <w:pStyle w:val="ListParagraph"/>
         <w:numPr>
           <w:ilvl w:val="1"/>
           <w:numId w:val="11"/>
         </w:numPr>
         <w:rPr>
-          <w:rFonts w:ascii="Times New Roman" w:hAnsi="Times New Roman" w:cs="Times New Roman"/>
+          <w:rFonts w:asciiTheme="majorHAnsi" w:hAnsiTheme="majorHAnsi" w:cstheme="majorHAnsi"/>
           <w:bCs/>
           <w:sz w:val="28"/>
           <w:szCs w:val="28"/>
@@ -1656,7 +1774,7 @@
       </w:pPr>
       <w:r>
         <w:rPr>
-          <w:rFonts w:ascii="Times New Roman" w:hAnsi="Times New Roman" w:cs="Times New Roman"/>
+          <w:rFonts w:asciiTheme="majorHAnsi" w:hAnsiTheme="majorHAnsi" w:cstheme="majorHAnsi"/>
           <w:bCs/>
           <w:sz w:val="28"/>
           <w:szCs w:val="28"/>
@@ -1666,13 +1784,13 @@
     </w:p>
     <w:p>
       <w:pPr>
-        <w:pStyle w:val="Paragrafoelenco"/>
+        <w:pStyle w:val="ListParagraph"/>
         <w:numPr>
           <w:ilvl w:val="1"/>
           <w:numId w:val="11"/>
         </w:numPr>
         <w:rPr>
-          <w:rFonts w:ascii="Times New Roman" w:hAnsi="Times New Roman" w:cs="Times New Roman"/>
+          <w:rFonts w:asciiTheme="majorHAnsi" w:hAnsiTheme="majorHAnsi" w:cstheme="majorHAnsi"/>
           <w:bCs/>
           <w:sz w:val="28"/>
           <w:szCs w:val="28"/>
@@ -1680,7 +1798,7 @@
       </w:pPr>
       <w:r>
         <w:rPr>
-          <w:rFonts w:ascii="Times New Roman" w:hAnsi="Times New Roman" w:cs="Times New Roman"/>
+          <w:rFonts w:asciiTheme="majorHAnsi" w:hAnsiTheme="majorHAnsi" w:cstheme="majorHAnsi"/>
           <w:bCs/>
           <w:sz w:val="28"/>
           <w:szCs w:val="28"/>
@@ -1690,13 +1808,13 @@
     </w:p>
     <w:p>
       <w:pPr>
-        <w:pStyle w:val="Paragrafoelenco"/>
+        <w:pStyle w:val="ListParagraph"/>
         <w:numPr>
           <w:ilvl w:val="1"/>
           <w:numId w:val="11"/>
         </w:numPr>
         <w:rPr>
-          <w:rFonts w:ascii="Times New Roman" w:hAnsi="Times New Roman" w:cs="Times New Roman"/>
+          <w:rFonts w:asciiTheme="majorHAnsi" w:hAnsiTheme="majorHAnsi" w:cstheme="majorHAnsi"/>
           <w:bCs/>
           <w:sz w:val="28"/>
           <w:szCs w:val="28"/>
@@ -1704,7 +1822,7 @@
       </w:pPr>
       <w:r>
         <w:rPr>
-          <w:rFonts w:ascii="Times New Roman" w:hAnsi="Times New Roman" w:cs="Times New Roman"/>
+          <w:rFonts w:asciiTheme="majorHAnsi" w:hAnsiTheme="majorHAnsi" w:cstheme="majorHAnsi"/>
           <w:bCs/>
           <w:sz w:val="28"/>
           <w:szCs w:val="28"/>
@@ -1714,13 +1832,13 @@
     </w:p>
     <w:p>
       <w:pPr>
-        <w:pStyle w:val="Paragrafoelenco"/>
+        <w:pStyle w:val="ListParagraph"/>
         <w:numPr>
           <w:ilvl w:val="1"/>
           <w:numId w:val="11"/>
         </w:numPr>
         <w:rPr>
-          <w:rFonts w:ascii="Times New Roman" w:hAnsi="Times New Roman" w:cs="Times New Roman"/>
+          <w:rFonts w:asciiTheme="majorHAnsi" w:hAnsiTheme="majorHAnsi" w:cstheme="majorHAnsi"/>
           <w:bCs/>
           <w:sz w:val="28"/>
           <w:szCs w:val="28"/>
@@ -1728,7 +1846,7 @@
       </w:pPr>
       <w:r>
         <w:rPr>
-          <w:rFonts w:ascii="Times New Roman" w:hAnsi="Times New Roman" w:cs="Times New Roman"/>
+          <w:rFonts w:asciiTheme="majorHAnsi" w:hAnsiTheme="majorHAnsi" w:cstheme="majorHAnsi"/>
           <w:bCs/>
           <w:sz w:val="28"/>
           <w:szCs w:val="28"/>
@@ -1738,10 +1856,10 @@
     </w:p>
     <w:p>
       <w:pPr>
-        <w:pStyle w:val="Paragrafoelenco"/>
+        <w:pStyle w:val="ListParagraph"/>
         <w:ind w:left="1800"/>
         <w:rPr>
-          <w:rFonts w:ascii="Times New Roman" w:hAnsi="Times New Roman" w:cs="Times New Roman"/>
+          <w:rFonts w:asciiTheme="majorHAnsi" w:hAnsiTheme="majorHAnsi" w:cstheme="majorHAnsi"/>
           <w:bCs/>
           <w:sz w:val="28"/>
           <w:szCs w:val="28"/>
@@ -1750,9 +1868,9 @@
     </w:p>
     <w:p>
       <w:pPr>
-        <w:pStyle w:val="Paragrafoelenco"/>
-        <w:rPr>
-          <w:rFonts w:ascii="Times New Roman" w:hAnsi="Times New Roman" w:cs="Times New Roman"/>
+        <w:pStyle w:val="ListParagraph"/>
+        <w:rPr>
+          <w:rFonts w:asciiTheme="majorHAnsi" w:hAnsiTheme="majorHAnsi" w:cstheme="majorHAnsi"/>
           <w:b/>
           <w:sz w:val="28"/>
           <w:szCs w:val="28"/>
@@ -1761,9 +1879,9 @@
     </w:p>
     <w:p>
       <w:pPr>
-        <w:pStyle w:val="Paragrafoelenco"/>
-        <w:rPr>
-          <w:rFonts w:ascii="Times New Roman" w:hAnsi="Times New Roman" w:cs="Times New Roman"/>
+        <w:pStyle w:val="ListParagraph"/>
+        <w:rPr>
+          <w:rFonts w:asciiTheme="majorHAnsi" w:hAnsiTheme="majorHAnsi" w:cstheme="majorHAnsi"/>
           <w:b/>
           <w:sz w:val="28"/>
           <w:szCs w:val="28"/>
@@ -1772,13 +1890,13 @@
     </w:p>
     <w:p>
       <w:pPr>
-        <w:pStyle w:val="Paragrafoelenco"/>
+        <w:pStyle w:val="ListParagraph"/>
         <w:numPr>
           <w:ilvl w:val="0"/>
           <w:numId w:val="7"/>
         </w:numPr>
         <w:rPr>
-          <w:rFonts w:ascii="Times New Roman" w:hAnsi="Times New Roman" w:cs="Times New Roman"/>
+          <w:rFonts w:asciiTheme="majorHAnsi" w:hAnsiTheme="majorHAnsi" w:cstheme="majorHAnsi"/>
           <w:b/>
           <w:sz w:val="28"/>
           <w:szCs w:val="28"/>
@@ -1786,7 +1904,7 @@
       </w:pPr>
       <w:r>
         <w:rPr>
-          <w:rFonts w:ascii="Times New Roman" w:hAnsi="Times New Roman" w:cs="Times New Roman"/>
+          <w:rFonts w:asciiTheme="majorHAnsi" w:hAnsiTheme="majorHAnsi" w:cstheme="majorHAnsi"/>
           <w:b/>
           <w:sz w:val="28"/>
           <w:szCs w:val="28"/>
@@ -1796,13 +1914,13 @@
     </w:p>
     <w:p>
       <w:pPr>
-        <w:pStyle w:val="Paragrafoelenco"/>
+        <w:pStyle w:val="ListParagraph"/>
         <w:numPr>
           <w:ilvl w:val="0"/>
           <w:numId w:val="13"/>
         </w:numPr>
         <w:rPr>
-          <w:rFonts w:ascii="Times New Roman" w:hAnsi="Times New Roman" w:cs="Times New Roman"/>
+          <w:rFonts w:asciiTheme="majorHAnsi" w:hAnsiTheme="majorHAnsi" w:cstheme="majorHAnsi"/>
           <w:b/>
           <w:sz w:val="28"/>
           <w:szCs w:val="28"/>
@@ -1810,7 +1928,7 @@
       </w:pPr>
       <w:r>
         <w:rPr>
-          <w:rFonts w:ascii="Times New Roman" w:hAnsi="Times New Roman" w:cs="Times New Roman"/>
+          <w:rFonts w:asciiTheme="majorHAnsi" w:hAnsiTheme="majorHAnsi" w:cstheme="majorHAnsi"/>
           <w:b/>
           <w:sz w:val="28"/>
           <w:szCs w:val="28"/>
@@ -1819,7 +1937,7 @@
       </w:r>
       <w:r>
         <w:rPr>
-          <w:rFonts w:ascii="Times New Roman" w:hAnsi="Times New Roman" w:cs="Times New Roman"/>
+          <w:rFonts w:asciiTheme="majorHAnsi" w:hAnsiTheme="majorHAnsi" w:cstheme="majorHAnsi"/>
           <w:bCs/>
           <w:sz w:val="28"/>
           <w:szCs w:val="28"/>
@@ -1828,7 +1946,7 @@
       </w:r>
       <w:r>
         <w:rPr>
-          <w:rFonts w:ascii="Times New Roman" w:hAnsi="Times New Roman" w:cs="Times New Roman"/>
+          <w:rFonts w:asciiTheme="majorHAnsi" w:hAnsiTheme="majorHAnsi" w:cstheme="majorHAnsi"/>
           <w:b/>
           <w:sz w:val="28"/>
           <w:szCs w:val="28"/>
@@ -1837,7 +1955,7 @@
       </w:r>
       <w:r>
         <w:rPr>
-          <w:rFonts w:ascii="Times New Roman" w:hAnsi="Times New Roman" w:cs="Times New Roman"/>
+          <w:rFonts w:asciiTheme="majorHAnsi" w:hAnsiTheme="majorHAnsi" w:cstheme="majorHAnsi"/>
           <w:bCs/>
           <w:sz w:val="28"/>
           <w:szCs w:val="28"/>
@@ -1847,13 +1965,13 @@
     </w:p>
     <w:p>
       <w:pPr>
-        <w:pStyle w:val="Paragrafoelenco"/>
+        <w:pStyle w:val="ListParagraph"/>
         <w:numPr>
           <w:ilvl w:val="0"/>
           <w:numId w:val="13"/>
         </w:numPr>
         <w:rPr>
-          <w:rFonts w:ascii="Times New Roman" w:hAnsi="Times New Roman" w:cs="Times New Roman"/>
+          <w:rFonts w:asciiTheme="majorHAnsi" w:hAnsiTheme="majorHAnsi" w:cstheme="majorHAnsi"/>
           <w:b/>
           <w:sz w:val="28"/>
           <w:szCs w:val="28"/>
@@ -1861,7 +1979,7 @@
       </w:pPr>
       <w:r>
         <w:rPr>
-          <w:rFonts w:ascii="Times New Roman" w:hAnsi="Times New Roman" w:cs="Times New Roman"/>
+          <w:rFonts w:asciiTheme="majorHAnsi" w:hAnsiTheme="majorHAnsi" w:cstheme="majorHAnsi"/>
           <w:b/>
           <w:sz w:val="28"/>
           <w:szCs w:val="28"/>
@@ -1870,7 +1988,7 @@
       </w:r>
       <w:r>
         <w:rPr>
-          <w:rFonts w:ascii="Times New Roman" w:hAnsi="Times New Roman" w:cs="Times New Roman"/>
+          <w:rFonts w:asciiTheme="majorHAnsi" w:hAnsiTheme="majorHAnsi" w:cstheme="majorHAnsi"/>
           <w:bCs/>
           <w:sz w:val="28"/>
           <w:szCs w:val="28"/>
@@ -1880,13 +1998,13 @@
     </w:p>
     <w:p>
       <w:pPr>
-        <w:pStyle w:val="Paragrafoelenco"/>
+        <w:pStyle w:val="ListParagraph"/>
         <w:numPr>
           <w:ilvl w:val="0"/>
           <w:numId w:val="13"/>
         </w:numPr>
         <w:rPr>
-          <w:rFonts w:ascii="Times New Roman" w:hAnsi="Times New Roman" w:cs="Times New Roman"/>
+          <w:rFonts w:asciiTheme="majorHAnsi" w:hAnsiTheme="majorHAnsi" w:cstheme="majorHAnsi"/>
           <w:b/>
           <w:sz w:val="28"/>
           <w:szCs w:val="28"/>
@@ -1894,7 +2012,7 @@
       </w:pPr>
       <w:r>
         <w:rPr>
-          <w:rFonts w:ascii="Times New Roman" w:hAnsi="Times New Roman" w:cs="Times New Roman"/>
+          <w:rFonts w:asciiTheme="majorHAnsi" w:hAnsiTheme="majorHAnsi" w:cstheme="majorHAnsi"/>
           <w:b/>
           <w:sz w:val="28"/>
           <w:szCs w:val="28"/>
@@ -1903,21 +2021,19 @@
       </w:r>
       <w:r>
         <w:rPr>
-          <w:rFonts w:ascii="Times New Roman" w:hAnsi="Times New Roman" w:cs="Times New Roman"/>
+          <w:rFonts w:asciiTheme="majorHAnsi" w:hAnsiTheme="majorHAnsi" w:cstheme="majorHAnsi"/>
           <w:bCs/>
           <w:sz w:val="28"/>
           <w:szCs w:val="28"/>
         </w:rPr>
         <w:t>: abbiamo usufruito di questo strumento di gestione progetti software per importare agevolmente tutte le librerie necessarie.</w:t>
       </w:r>
-      <w:bookmarkStart w:id="0" w:name="_GoBack"/>
-      <w:bookmarkEnd w:id="0"/>
-    </w:p>
-    <w:p>
-      <w:pPr>
-        <w:pStyle w:val="Paragrafoelenco"/>
-        <w:rPr>
-          <w:rFonts w:ascii="Times New Roman" w:hAnsi="Times New Roman" w:cs="Times New Roman"/>
+    </w:p>
+    <w:p>
+      <w:pPr>
+        <w:pStyle w:val="ListParagraph"/>
+        <w:rPr>
+          <w:rFonts w:asciiTheme="majorHAnsi" w:hAnsiTheme="majorHAnsi" w:cstheme="majorHAnsi"/>
           <w:b/>
           <w:sz w:val="28"/>
           <w:szCs w:val="28"/>
@@ -1926,13 +2042,13 @@
     </w:p>
     <w:p>
       <w:pPr>
-        <w:pStyle w:val="Paragrafoelenco"/>
+        <w:pStyle w:val="ListParagraph"/>
         <w:numPr>
           <w:ilvl w:val="0"/>
           <w:numId w:val="7"/>
         </w:numPr>
         <w:rPr>
-          <w:rFonts w:ascii="Times New Roman" w:hAnsi="Times New Roman" w:cs="Times New Roman"/>
+          <w:rFonts w:asciiTheme="majorHAnsi" w:hAnsiTheme="majorHAnsi" w:cstheme="majorHAnsi"/>
           <w:b/>
           <w:sz w:val="28"/>
           <w:szCs w:val="28"/>
@@ -1940,7 +2056,7 @@
       </w:pPr>
       <w:r>
         <w:rPr>
-          <w:rFonts w:ascii="Times New Roman" w:hAnsi="Times New Roman" w:cs="Times New Roman"/>
+          <w:rFonts w:asciiTheme="majorHAnsi" w:hAnsiTheme="majorHAnsi" w:cstheme="majorHAnsi"/>
           <w:b/>
           <w:sz w:val="28"/>
           <w:szCs w:val="28"/>
@@ -1960,6 +2076,7 @@
       </w:pPr>
     </w:p>
     <w:sectPr>
+      <w:footerReference w:type="default" r:id="rId10"/>
       <w:pgSz w:w="11906" w:h="16838"/>
       <w:pgMar w:top="1417" w:right="1134" w:bottom="1134" w:left="1134" w:header="708" w:footer="708" w:gutter="0"/>
       <w:cols w:space="708"/>
@@ -1969,6 +2086,130 @@
 </w:document>
 </file>
 
+<file path=word/endnotes.xml><?xml version="1.0" encoding="utf-8"?>
+<w:endnotes xmlns:wpc="http://schemas.microsoft.com/office/word/2010/wordprocessingCanvas" xmlns:cx="http://schemas.microsoft.com/office/drawing/2014/chartex" xmlns:cx1="http://schemas.microsoft.com/office/drawing/2015/9/8/chartex" xmlns:cx2="http://schemas.microsoft.com/office/drawing/2015/10/21/chartex" xmlns:cx3="http://schemas.microsoft.com/office/drawing/2016/5/9/chartex" xmlns:cx4="http://schemas.microsoft.com/office/drawing/2016/5/10/chartex" xmlns:cx5="http://schemas.microsoft.com/office/drawing/2016/5/11/chartex" xmlns:cx6="http://schemas.microsoft.com/office/drawing/2016/5/12/chartex" xmlns:cx7="http://schemas.microsoft.com/office/drawing/2016/5/13/chartex" xmlns:cx8="http://schemas.microsoft.com/office/drawing/2016/5/14/chartex" xmlns:mc="http://schemas.openxmlformats.org/markup-compatibility/2006" xmlns:aink="http://schemas.microsoft.com/office/drawing/2016/ink" xmlns:am3d="http://schemas.microsoft.com/office/drawing/2017/model3d" xmlns:o="urn:schemas-microsoft-com:office:office" xmlns:r="http://schemas.openxmlformats.org/officeDocument/2006/relationships" xmlns:m="http://schemas.openxmlformats.org/officeDocument/2006/math" xmlns:v="urn:schemas-microsoft-com:vml" xmlns:wp14="http://schemas.microsoft.com/office/word/2010/wordprocessingDrawing" xmlns:wp="http://schemas.openxmlformats.org/drawingml/2006/wordprocessingDrawing" xmlns:w10="urn:schemas-microsoft-com:office:word" xmlns:w="http://schemas.openxmlformats.org/wordprocessingml/2006/main" xmlns:w14="http://schemas.microsoft.com/office/word/2010/wordml" xmlns:w15="http://schemas.microsoft.com/office/word/2012/wordml" xmlns:w16cid="http://schemas.microsoft.com/office/word/2016/wordml/cid" xmlns:w16se="http://schemas.microsoft.com/office/word/2015/wordml/symex" xmlns:wpg="http://schemas.microsoft.com/office/word/2010/wordprocessingGroup" xmlns:wpi="http://schemas.microsoft.com/office/word/2010/wordprocessingInk" xmlns:wne="http://schemas.microsoft.com/office/word/2006/wordml" xmlns:wps="http://schemas.microsoft.com/office/word/2010/wordprocessingShape" mc:Ignorable="w14 w15 w16se w16cid wp14">
+  <w:endnote w:type="separator" w:id="-1">
+    <w:p>
+      <w:pPr>
+        <w:spacing w:after="0" w:line="240" w:lineRule="auto"/>
+      </w:pPr>
+      <w:r>
+        <w:separator/>
+      </w:r>
+    </w:p>
+  </w:endnote>
+  <w:endnote w:type="continuationSeparator" w:id="0">
+    <w:p>
+      <w:pPr>
+        <w:spacing w:after="0" w:line="240" w:lineRule="auto"/>
+      </w:pPr>
+      <w:r>
+        <w:continuationSeparator/>
+      </w:r>
+    </w:p>
+  </w:endnote>
+</w:endnotes>
+</file>
+
+<file path=word/footer1.xml><?xml version="1.0" encoding="utf-8"?>
+<w:ftr xmlns:wpc="http://schemas.microsoft.com/office/word/2010/wordprocessingCanvas" xmlns:cx="http://schemas.microsoft.com/office/drawing/2014/chartex" xmlns:cx1="http://schemas.microsoft.com/office/drawing/2015/9/8/chartex" xmlns:cx2="http://schemas.microsoft.com/office/drawing/2015/10/21/chartex" xmlns:cx3="http://schemas.microsoft.com/office/drawing/2016/5/9/chartex" xmlns:cx4="http://schemas.microsoft.com/office/drawing/2016/5/10/chartex" xmlns:cx5="http://schemas.microsoft.com/office/drawing/2016/5/11/chartex" xmlns:cx6="http://schemas.microsoft.com/office/drawing/2016/5/12/chartex" xmlns:cx7="http://schemas.microsoft.com/office/drawing/2016/5/13/chartex" xmlns:cx8="http://schemas.microsoft.com/office/drawing/2016/5/14/chartex" xmlns:mc="http://schemas.openxmlformats.org/markup-compatibility/2006" xmlns:aink="http://schemas.microsoft.com/office/drawing/2016/ink" xmlns:am3d="http://schemas.microsoft.com/office/drawing/2017/model3d" xmlns:o="urn:schemas-microsoft-com:office:office" xmlns:r="http://schemas.openxmlformats.org/officeDocument/2006/relationships" xmlns:m="http://schemas.openxmlformats.org/officeDocument/2006/math" xmlns:v="urn:schemas-microsoft-com:vml" xmlns:wp14="http://schemas.microsoft.com/office/word/2010/wordprocessingDrawing" xmlns:wp="http://schemas.openxmlformats.org/drawingml/2006/wordprocessingDrawing" xmlns:w10="urn:schemas-microsoft-com:office:word" xmlns:w="http://schemas.openxmlformats.org/wordprocessingml/2006/main" xmlns:w14="http://schemas.microsoft.com/office/word/2010/wordml" xmlns:w15="http://schemas.microsoft.com/office/word/2012/wordml" xmlns:w16cid="http://schemas.microsoft.com/office/word/2016/wordml/cid" xmlns:w16se="http://schemas.microsoft.com/office/word/2015/wordml/symex" xmlns:wpg="http://schemas.microsoft.com/office/word/2010/wordprocessingGroup" xmlns:wpi="http://schemas.microsoft.com/office/word/2010/wordprocessingInk" xmlns:wne="http://schemas.microsoft.com/office/word/2006/wordml" xmlns:wps="http://schemas.microsoft.com/office/word/2010/wordprocessingShape" mc:Ignorable="w14 w15 w16se w16cid wp14">
+  <w:p>
+    <w:pPr>
+      <w:pBdr>
+        <w:left w:val="single" w:sz="12" w:space="11" w:color="4472C4" w:themeColor="accent1"/>
+      </w:pBdr>
+      <w:tabs>
+        <w:tab w:val="left" w:pos="622"/>
+      </w:tabs>
+      <w:spacing w:after="0"/>
+      <w:rPr>
+        <w:rFonts w:asciiTheme="majorHAnsi" w:eastAsiaTheme="majorEastAsia" w:hAnsiTheme="majorHAnsi" w:cstheme="majorBidi"/>
+        <w:color w:val="2F5496" w:themeColor="accent1" w:themeShade="BF"/>
+        <w:sz w:val="26"/>
+        <w:szCs w:val="26"/>
+      </w:rPr>
+    </w:pPr>
+    <w:r>
+      <w:rPr>
+        <w:rFonts w:asciiTheme="majorHAnsi" w:eastAsiaTheme="majorEastAsia" w:hAnsiTheme="majorHAnsi" w:cstheme="majorBidi"/>
+        <w:color w:val="2F5496" w:themeColor="accent1" w:themeShade="BF"/>
+        <w:sz w:val="26"/>
+        <w:szCs w:val="26"/>
+      </w:rPr>
+      <w:fldChar w:fldCharType="begin"/>
+    </w:r>
+    <w:r>
+      <w:rPr>
+        <w:rFonts w:asciiTheme="majorHAnsi" w:eastAsiaTheme="majorEastAsia" w:hAnsiTheme="majorHAnsi" w:cstheme="majorBidi"/>
+        <w:color w:val="2F5496" w:themeColor="accent1" w:themeShade="BF"/>
+        <w:sz w:val="26"/>
+        <w:szCs w:val="26"/>
+      </w:rPr>
+      <w:instrText xml:space="preserve"> PAGE   \* MERGEFORMAT </w:instrText>
+    </w:r>
+    <w:r>
+      <w:rPr>
+        <w:rFonts w:asciiTheme="majorHAnsi" w:eastAsiaTheme="majorEastAsia" w:hAnsiTheme="majorHAnsi" w:cstheme="majorBidi"/>
+        <w:color w:val="2F5496" w:themeColor="accent1" w:themeShade="BF"/>
+        <w:sz w:val="26"/>
+        <w:szCs w:val="26"/>
+      </w:rPr>
+      <w:fldChar w:fldCharType="separate"/>
+    </w:r>
+    <w:r>
+      <w:rPr>
+        <w:rFonts w:asciiTheme="majorHAnsi" w:eastAsiaTheme="majorEastAsia" w:hAnsiTheme="majorHAnsi" w:cstheme="majorBidi"/>
+        <w:noProof/>
+        <w:color w:val="2F5496" w:themeColor="accent1" w:themeShade="BF"/>
+        <w:sz w:val="26"/>
+        <w:szCs w:val="26"/>
+      </w:rPr>
+      <w:t>2</w:t>
+    </w:r>
+    <w:r>
+      <w:rPr>
+        <w:rFonts w:asciiTheme="majorHAnsi" w:eastAsiaTheme="majorEastAsia" w:hAnsiTheme="majorHAnsi" w:cstheme="majorBidi"/>
+        <w:noProof/>
+        <w:color w:val="2F5496" w:themeColor="accent1" w:themeShade="BF"/>
+        <w:sz w:val="26"/>
+        <w:szCs w:val="26"/>
+      </w:rPr>
+      <w:fldChar w:fldCharType="end"/>
+    </w:r>
+  </w:p>
+  <w:p>
+    <w:pPr>
+      <w:pStyle w:val="Footer"/>
+    </w:pPr>
+  </w:p>
+</w:ftr>
+</file>
+
+<file path=word/footnotes.xml><?xml version="1.0" encoding="utf-8"?>
+<w:footnotes xmlns:wpc="http://schemas.microsoft.com/office/word/2010/wordprocessingCanvas" xmlns:cx="http://schemas.microsoft.com/office/drawing/2014/chartex" xmlns:cx1="http://schemas.microsoft.com/office/drawing/2015/9/8/chartex" xmlns:cx2="http://schemas.microsoft.com/office/drawing/2015/10/21/chartex" xmlns:cx3="http://schemas.microsoft.com/office/drawing/2016/5/9/chartex" xmlns:cx4="http://schemas.microsoft.com/office/drawing/2016/5/10/chartex" xmlns:cx5="http://schemas.microsoft.com/office/drawing/2016/5/11/chartex" xmlns:cx6="http://schemas.microsoft.com/office/drawing/2016/5/12/chartex" xmlns:cx7="http://schemas.microsoft.com/office/drawing/2016/5/13/chartex" xmlns:cx8="http://schemas.microsoft.com/office/drawing/2016/5/14/chartex" xmlns:mc="http://schemas.openxmlformats.org/markup-compatibility/2006" xmlns:aink="http://schemas.microsoft.com/office/drawing/2016/ink" xmlns:am3d="http://schemas.microsoft.com/office/drawing/2017/model3d" xmlns:o="urn:schemas-microsoft-com:office:office" xmlns:r="http://schemas.openxmlformats.org/officeDocument/2006/relationships" xmlns:m="http://schemas.openxmlformats.org/officeDocument/2006/math" xmlns:v="urn:schemas-microsoft-com:vml" xmlns:wp14="http://schemas.microsoft.com/office/word/2010/wordprocessingDrawing" xmlns:wp="http://schemas.openxmlformats.org/drawingml/2006/wordprocessingDrawing" xmlns:w10="urn:schemas-microsoft-com:office:word" xmlns:w="http://schemas.openxmlformats.org/wordprocessingml/2006/main" xmlns:w14="http://schemas.microsoft.com/office/word/2010/wordml" xmlns:w15="http://schemas.microsoft.com/office/word/2012/wordml" xmlns:w16cid="http://schemas.microsoft.com/office/word/2016/wordml/cid" xmlns:w16se="http://schemas.microsoft.com/office/word/2015/wordml/symex" xmlns:wpg="http://schemas.microsoft.com/office/word/2010/wordprocessingGroup" xmlns:wpi="http://schemas.microsoft.com/office/word/2010/wordprocessingInk" xmlns:wne="http://schemas.microsoft.com/office/word/2006/wordml" xmlns:wps="http://schemas.microsoft.com/office/word/2010/wordprocessingShape" mc:Ignorable="w14 w15 w16se w16cid wp14">
+  <w:footnote w:type="separator" w:id="-1">
+    <w:p>
+      <w:pPr>
+        <w:spacing w:after="0" w:line="240" w:lineRule="auto"/>
+      </w:pPr>
+      <w:r>
+        <w:separator/>
+      </w:r>
+    </w:p>
+  </w:footnote>
+  <w:footnote w:type="continuationSeparator" w:id="0">
+    <w:p>
+      <w:pPr>
+        <w:spacing w:after="0" w:line="240" w:lineRule="auto"/>
+      </w:pPr>
+      <w:r>
+        <w:continuationSeparator/>
+      </w:r>
+    </w:p>
+  </w:footnote>
+</w:footnotes>
+</file>
+
 <file path=word/numbering.xml><?xml version="1.0" encoding="utf-8"?>
 <w:numbering xmlns:wpc="http://schemas.microsoft.com/office/word/2010/wordprocessingCanvas" xmlns:cx="http://schemas.microsoft.com/office/drawing/2014/chartex" xmlns:cx1="http://schemas.microsoft.com/office/drawing/2015/9/8/chartex" xmlns:cx2="http://schemas.microsoft.com/office/drawing/2015/10/21/chartex" xmlns:cx3="http://schemas.microsoft.com/office/drawing/2016/5/9/chartex" xmlns:cx4="http://schemas.microsoft.com/office/drawing/2016/5/10/chartex" xmlns:cx5="http://schemas.microsoft.com/office/drawing/2016/5/11/chartex" xmlns:cx6="http://schemas.microsoft.com/office/drawing/2016/5/12/chartex" xmlns:cx7="http://schemas.microsoft.com/office/drawing/2016/5/13/chartex" xmlns:cx8="http://schemas.microsoft.com/office/drawing/2016/5/14/chartex" xmlns:mc="http://schemas.openxmlformats.org/markup-compatibility/2006" xmlns:aink="http://schemas.microsoft.com/office/drawing/2016/ink" xmlns:am3d="http://schemas.microsoft.com/office/drawing/2017/model3d" xmlns:o="urn:schemas-microsoft-com:office:office" xmlns:r="http://schemas.openxmlformats.org/officeDocument/2006/relationships" xmlns:m="http://schemas.openxmlformats.org/officeDocument/2006/math" xmlns:v="urn:schemas-microsoft-com:vml" xmlns:wp14="http://schemas.microsoft.com/office/word/2010/wordprocessingDrawing" xmlns:wp="http://schemas.openxmlformats.org/drawingml/2006/wordprocessingDrawing" xmlns:w10="urn:schemas-microsoft-com:office:word" xmlns:w="http://schemas.openxmlformats.org/wordprocessingml/2006/main" xmlns:w14="http://schemas.microsoft.com/office/word/2010/wordml" xmlns:w15="http://schemas.microsoft.com/office/word/2012/wordml" xmlns:w16cid="http://schemas.microsoft.com/office/word/2016/wordml/cid" xmlns:w16se="http://schemas.microsoft.com/office/word/2015/wordml/symex" xmlns:wpg="http://schemas.microsoft.com/office/word/2010/wordprocessingGroup" xmlns:wpi="http://schemas.microsoft.com/office/word/2010/wordprocessingInk" xmlns:wne="http://schemas.microsoft.com/office/word/2006/wordml" xmlns:wps="http://schemas.microsoft.com/office/word/2010/wordprocessingShape" mc:Ignorable="w14 w15 w16se w16cid wp14">
   <w:abstractNum w:abstractNumId="0" w15:restartNumberingAfterBreak="0">
@@ -2289,8 +2530,8 @@
   <w:abstractNum w:abstractNumId="3" w15:restartNumberingAfterBreak="0">
     <w:nsid w:val="168060E6"/>
     <w:multiLevelType w:val="hybridMultilevel"/>
-    <w:tmpl w:val="9D16F596"/>
-    <w:lvl w:ilvl="0" w:tplc="0410000F">
+    <w:tmpl w:val="CCE8650C"/>
+    <w:lvl w:ilvl="0" w:tplc="D5C22010">
       <w:start w:val="1"/>
       <w:numFmt w:val="decimal"/>
       <w:lvlText w:val="%1."/>
@@ -2300,6 +2541,7 @@
       </w:pPr>
       <w:rPr>
         <w:rFonts w:hint="default"/>
+        <w:color w:val="FF0000"/>
       </w:rPr>
     </w:lvl>
     <w:lvl w:ilvl="1" w:tplc="04100019" w:tentative="1">
@@ -3533,6 +3775,7 @@
     <w:lsdException w:name="HTML Sample" w:semiHidden="1" w:unhideWhenUsed="1"/>
     <w:lsdException w:name="HTML Typewriter" w:semiHidden="1" w:unhideWhenUsed="1"/>
     <w:lsdException w:name="HTML Variable" w:semiHidden="1" w:unhideWhenUsed="1"/>
+    <w:lsdException w:name="Normal Table" w:semiHidden="1" w:unhideWhenUsed="1"/>
     <w:lsdException w:name="annotation subject" w:semiHidden="1" w:unhideWhenUsed="1"/>
     <w:lsdException w:name="No List" w:semiHidden="1" w:unhideWhenUsed="1"/>
     <w:lsdException w:name="Outline List 1" w:semiHidden="1" w:unhideWhenUsed="1"/>
@@ -3579,8 +3822,10 @@
     <w:lsdException w:name="Table Subtle 2" w:semiHidden="1" w:unhideWhenUsed="1"/>
     <w:lsdException w:name="Table Web 1" w:semiHidden="1" w:unhideWhenUsed="1"/>
     <w:lsdException w:name="Table Web 2" w:semiHidden="1" w:unhideWhenUsed="1"/>
+    <w:lsdException w:name="Table Web 3" w:semiHidden="1" w:unhideWhenUsed="1"/>
     <w:lsdException w:name="Balloon Text" w:semiHidden="1" w:unhideWhenUsed="1"/>
     <w:lsdException w:name="Table Grid" w:uiPriority="39"/>
+    <w:lsdException w:name="Table Theme" w:semiHidden="1" w:unhideWhenUsed="1"/>
     <w:lsdException w:name="Placeholder Text" w:semiHidden="1"/>
     <w:lsdException w:name="No Spacing" w:uiPriority="1" w:qFormat="1"/>
     <w:lsdException w:name="Light Shading" w:uiPriority="60"/>
@@ -3802,17 +4047,16 @@
     <w:lsdException w:name="Unresolved Mention" w:semiHidden="1" w:unhideWhenUsed="1"/>
     <w:lsdException w:name="Smart Link" w:semiHidden="1" w:unhideWhenUsed="1"/>
   </w:latentStyles>
-  <w:style w:type="paragraph" w:default="1" w:styleId="Normale">
+  <w:style w:type="paragraph" w:default="1" w:styleId="Normal">
     <w:name w:val="Normal"/>
     <w:qFormat/>
   </w:style>
-  <w:style w:type="character" w:default="1" w:styleId="Carpredefinitoparagrafo">
+  <w:style w:type="character" w:default="1" w:styleId="DefaultParagraphFont">
     <w:name w:val="Default Paragraph Font"/>
     <w:uiPriority w:val="1"/>
-    <w:semiHidden/>
     <w:unhideWhenUsed/>
   </w:style>
-  <w:style w:type="table" w:default="1" w:styleId="Tabellanormale">
+  <w:style w:type="table" w:default="1" w:styleId="TableNormal">
     <w:name w:val="Normal Table"/>
     <w:uiPriority w:val="99"/>
     <w:semiHidden/>
@@ -3827,15 +4071,15 @@
       </w:tblCellMar>
     </w:tblPr>
   </w:style>
-  <w:style w:type="numbering" w:default="1" w:styleId="Nessunelenco">
+  <w:style w:type="numbering" w:default="1" w:styleId="NoList">
     <w:name w:val="No List"/>
     <w:uiPriority w:val="99"/>
     <w:semiHidden/>
     <w:unhideWhenUsed/>
   </w:style>
-  <w:style w:type="paragraph" w:styleId="Paragrafoelenco">
+  <w:style w:type="paragraph" w:styleId="ListParagraph">
     <w:name w:val="List Paragraph"/>
-    <w:basedOn w:val="Normale"/>
+    <w:basedOn w:val="Normal"/>
     <w:uiPriority w:val="34"/>
     <w:qFormat/>
     <w:rsid w:val="00D85D7D"/>
@@ -3844,9 +4088,9 @@
       <w:contextualSpacing/>
     </w:pPr>
   </w:style>
-  <w:style w:type="character" w:styleId="Collegamentoipertestuale">
+  <w:style w:type="character" w:styleId="Hyperlink">
     <w:name w:val="Hyperlink"/>
-    <w:basedOn w:val="Carpredefinitoparagrafo"/>
+    <w:basedOn w:val="DefaultParagraphFont"/>
     <w:uiPriority w:val="99"/>
     <w:unhideWhenUsed/>
     <w:rsid w:val="00221BD9"/>
@@ -3855,9 +4099,9 @@
       <w:u w:val="single"/>
     </w:rPr>
   </w:style>
-  <w:style w:type="character" w:styleId="Menzionenonrisolta">
+  <w:style w:type="character" w:styleId="UnresolvedMention">
     <w:name w:val="Unresolved Mention"/>
-    <w:basedOn w:val="Carpredefinitoparagrafo"/>
+    <w:basedOn w:val="DefaultParagraphFont"/>
     <w:uiPriority w:val="99"/>
     <w:semiHidden/>
     <w:unhideWhenUsed/>
@@ -3867,9 +4111,9 @@
       <w:shd w:val="clear" w:color="auto" w:fill="E1DFDD"/>
     </w:rPr>
   </w:style>
-  <w:style w:type="table" w:styleId="Grigliatabella">
+  <w:style w:type="table" w:styleId="TableGrid">
     <w:name w:val="Table Grid"/>
-    <w:basedOn w:val="Tabellanormale"/>
+    <w:basedOn w:val="TableNormal"/>
     <w:uiPriority w:val="39"/>
     <w:rsid w:val="00FE1640"/>
     <w:pPr>
@@ -3886,9 +4130,9 @@
       </w:tblBorders>
     </w:tblPr>
   </w:style>
-  <w:style w:type="table" w:styleId="Tabellasemplice-1">
+  <w:style w:type="table" w:styleId="PlainTable1">
     <w:name w:val="Plain Table 1"/>
-    <w:basedOn w:val="Tabellanormale"/>
+    <w:basedOn w:val="TableNormal"/>
     <w:uiPriority w:val="41"/>
     <w:rsid w:val="00FE1640"/>
     <w:pPr>
@@ -3949,9 +4193,9 @@
       </w:tcPr>
     </w:tblStylePr>
   </w:style>
-  <w:style w:type="table" w:styleId="Tabellasemplice-2">
+  <w:style w:type="table" w:styleId="PlainTable2">
     <w:name w:val="Plain Table 2"/>
-    <w:basedOn w:val="Tabellanormale"/>
+    <w:basedOn w:val="TableNormal"/>
     <w:uiPriority w:val="42"/>
     <w:rsid w:val="00FE1640"/>
     <w:pPr>
@@ -4029,9 +4273,9 @@
       </w:tcPr>
     </w:tblStylePr>
   </w:style>
-  <w:style w:type="table" w:styleId="Tabellasemplice-3">
+  <w:style w:type="table" w:styleId="PlainTable3">
     <w:name w:val="Plain Table 3"/>
-    <w:basedOn w:val="Tabellanormale"/>
+    <w:basedOn w:val="TableNormal"/>
     <w:uiPriority w:val="43"/>
     <w:rsid w:val="00FE1640"/>
     <w:pPr>
@@ -4122,9 +4366,9 @@
       </w:tcPr>
     </w:tblStylePr>
   </w:style>
-  <w:style w:type="table" w:styleId="Grigliatab3">
+  <w:style w:type="table" w:styleId="GridTable3">
     <w:name w:val="Grid Table 3"/>
-    <w:basedOn w:val="Tabellanormale"/>
+    <w:basedOn w:val="TableNormal"/>
     <w:uiPriority w:val="48"/>
     <w:rsid w:val="00FE1640"/>
     <w:pPr>
@@ -4258,9 +4502,9 @@
       </w:tcPr>
     </w:tblStylePr>
   </w:style>
-  <w:style w:type="table" w:styleId="Tabellagriglia3-colore1">
+  <w:style w:type="table" w:styleId="GridTable3-Accent1">
     <w:name w:val="Grid Table 3 Accent 1"/>
-    <w:basedOn w:val="Tabellanormale"/>
+    <w:basedOn w:val="TableNormal"/>
     <w:uiPriority w:val="48"/>
     <w:rsid w:val="00FE1640"/>
     <w:pPr>
@@ -4394,9 +4638,9 @@
       </w:tcPr>
     </w:tblStylePr>
   </w:style>
-  <w:style w:type="table" w:styleId="Tabellagriglia4-colore1">
+  <w:style w:type="table" w:styleId="GridTable4-Accent1">
     <w:name w:val="Grid Table 4 Accent 1"/>
-    <w:basedOn w:val="Tabellanormale"/>
+    <w:basedOn w:val="TableNormal"/>
     <w:uiPriority w:val="49"/>
     <w:rsid w:val="00FE1640"/>
     <w:pPr>
@@ -4470,9 +4714,9 @@
       </w:tcPr>
     </w:tblStylePr>
   </w:style>
-  <w:style w:type="table" w:styleId="Tabellagriglia6acolori-colore1">
+  <w:style w:type="table" w:styleId="GridTable6Colorful-Accent1">
     <w:name w:val="Grid Table 6 Colorful Accent 1"/>
-    <w:basedOn w:val="Tabellanormale"/>
+    <w:basedOn w:val="TableNormal"/>
     <w:uiPriority w:val="51"/>
     <w:rsid w:val="00FE1640"/>
     <w:pPr>
@@ -4542,9 +4786,9 @@
       </w:tcPr>
     </w:tblStylePr>
   </w:style>
-  <w:style w:type="table" w:styleId="Tabellaelenco1chiara-colore3">
+  <w:style w:type="table" w:styleId="ListTable1Light-Accent3">
     <w:name w:val="List Table 1 Light Accent 3"/>
-    <w:basedOn w:val="Tabellanormale"/>
+    <w:basedOn w:val="TableNormal"/>
     <w:uiPriority w:val="46"/>
     <w:rsid w:val="00FE1640"/>
     <w:pPr>
@@ -4603,9 +4847,9 @@
       </w:tcPr>
     </w:tblStylePr>
   </w:style>
-  <w:style w:type="table" w:styleId="Tabellaelenco1chiara-colore1">
+  <w:style w:type="table" w:styleId="ListTable1Light-Accent1">
     <w:name w:val="List Table 1 Light Accent 1"/>
-    <w:basedOn w:val="Tabellanormale"/>
+    <w:basedOn w:val="TableNormal"/>
     <w:uiPriority w:val="46"/>
     <w:rsid w:val="00FE1640"/>
     <w:pPr>
@@ -4664,9 +4908,9 @@
       </w:tcPr>
     </w:tblStylePr>
   </w:style>
-  <w:style w:type="table" w:styleId="Grigliatabellachiara">
+  <w:style w:type="table" w:styleId="TableGridLight">
     <w:name w:val="Grid Table Light"/>
-    <w:basedOn w:val="Tabellanormale"/>
+    <w:basedOn w:val="TableNormal"/>
     <w:uiPriority w:val="40"/>
     <w:rsid w:val="00FE1640"/>
     <w:pPr>
@@ -4683,9 +4927,9 @@
       </w:tblBorders>
     </w:tblPr>
   </w:style>
-  <w:style w:type="table" w:styleId="Tabellasemplice4">
+  <w:style w:type="table" w:styleId="PlainTable4">
     <w:name w:val="Plain Table 4"/>
-    <w:basedOn w:val="Tabellanormale"/>
+    <w:basedOn w:val="TableNormal"/>
     <w:uiPriority w:val="44"/>
     <w:rsid w:val="00FE1640"/>
     <w:pPr>
@@ -4732,9 +4976,9 @@
       </w:tcPr>
     </w:tblStylePr>
   </w:style>
-  <w:style w:type="table" w:styleId="Tabellagriglia6acolori-colore2">
+  <w:style w:type="table" w:styleId="GridTable6Colorful-Accent2">
     <w:name w:val="Grid Table 6 Colorful Accent 2"/>
-    <w:basedOn w:val="Tabellanormale"/>
+    <w:basedOn w:val="TableNormal"/>
     <w:uiPriority w:val="51"/>
     <w:rsid w:val="00FE1640"/>
     <w:pPr>
@@ -4804,9 +5048,9 @@
       </w:tcPr>
     </w:tblStylePr>
   </w:style>
-  <w:style w:type="table" w:styleId="Tabellagriglia6acolori-colore4">
+  <w:style w:type="table" w:styleId="GridTable6Colorful-Accent4">
     <w:name w:val="Grid Table 6 Colorful Accent 4"/>
-    <w:basedOn w:val="Tabellanormale"/>
+    <w:basedOn w:val="TableNormal"/>
     <w:uiPriority w:val="51"/>
     <w:rsid w:val="00FE1640"/>
     <w:pPr>
@@ -4876,9 +5120,9 @@
       </w:tcPr>
     </w:tblStylePr>
   </w:style>
-  <w:style w:type="table" w:styleId="Tabellagriglia6acolori-colore3">
+  <w:style w:type="table" w:styleId="GridTable6Colorful-Accent3">
     <w:name w:val="Grid Table 6 Colorful Accent 3"/>
-    <w:basedOn w:val="Tabellanormale"/>
+    <w:basedOn w:val="TableNormal"/>
     <w:uiPriority w:val="51"/>
     <w:rsid w:val="00FE1640"/>
     <w:pPr>
@@ -4948,9 +5192,9 @@
       </w:tcPr>
     </w:tblStylePr>
   </w:style>
-  <w:style w:type="table" w:styleId="Tabellagriglia6acolori-colore6">
+  <w:style w:type="table" w:styleId="GridTable6Colorful-Accent6">
     <w:name w:val="Grid Table 6 Colorful Accent 6"/>
-    <w:basedOn w:val="Tabellanormale"/>
+    <w:basedOn w:val="TableNormal"/>
     <w:uiPriority w:val="51"/>
     <w:rsid w:val="00FE1640"/>
     <w:pPr>
@@ -5020,9 +5264,9 @@
       </w:tcPr>
     </w:tblStylePr>
   </w:style>
-  <w:style w:type="table" w:styleId="Tabellagriglia6acolori-colore5">
+  <w:style w:type="table" w:styleId="GridTable6Colorful-Accent5">
     <w:name w:val="Grid Table 6 Colorful Accent 5"/>
-    <w:basedOn w:val="Tabellanormale"/>
+    <w:basedOn w:val="TableNormal"/>
     <w:uiPriority w:val="51"/>
     <w:rsid w:val="00FE1640"/>
     <w:pPr>
@@ -5092,9 +5336,9 @@
       </w:tcPr>
     </w:tblStylePr>
   </w:style>
-  <w:style w:type="table" w:styleId="Tabellaelenco2">
+  <w:style w:type="table" w:styleId="ListTable2">
     <w:name w:val="List Table 2"/>
-    <w:basedOn w:val="Tabellanormale"/>
+    <w:basedOn w:val="TableNormal"/>
     <w:uiPriority w:val="47"/>
     <w:rsid w:val="00FE1640"/>
     <w:pPr>
@@ -5146,9 +5390,9 @@
       </w:tcPr>
     </w:tblStylePr>
   </w:style>
-  <w:style w:type="table" w:styleId="Elencomedio1-Colore1">
+  <w:style w:type="table" w:styleId="MediumList1-Accent1">
     <w:name w:val="Medium List 1 Accent 1"/>
-    <w:basedOn w:val="Tabellanormale"/>
+    <w:basedOn w:val="TableNormal"/>
     <w:uiPriority w:val="65"/>
     <w:rsid w:val="00FE1640"/>
     <w:pPr>
@@ -5223,9 +5467,9 @@
       </w:tcPr>
     </w:tblStylePr>
   </w:style>
-  <w:style w:type="table" w:styleId="Tabellaelenco5scura-colore1">
+  <w:style w:type="table" w:styleId="ListTable5Dark-Accent1">
     <w:name w:val="List Table 5 Dark Accent 1"/>
-    <w:basedOn w:val="Tabellanormale"/>
+    <w:basedOn w:val="TableNormal"/>
     <w:uiPriority w:val="50"/>
     <w:rsid w:val="00FE1640"/>
     <w:pPr>
@@ -5357,9 +5601,9 @@
       </w:tcPr>
     </w:tblStylePr>
   </w:style>
-  <w:style w:type="table" w:styleId="Tabellaelenco5scura">
+  <w:style w:type="table" w:styleId="ListTable5Dark">
     <w:name w:val="List Table 5 Dark"/>
-    <w:basedOn w:val="Tabellanormale"/>
+    <w:basedOn w:val="TableNormal"/>
     <w:uiPriority w:val="50"/>
     <w:rsid w:val="00FE1640"/>
     <w:pPr>
@@ -5491,9 +5735,9 @@
       </w:tcPr>
     </w:tblStylePr>
   </w:style>
-  <w:style w:type="table" w:styleId="Tabellaelenco4-colore6">
+  <w:style w:type="table" w:styleId="ListTable4-Accent6">
     <w:name w:val="List Table 4 Accent 6"/>
-    <w:basedOn w:val="Tabellanormale"/>
+    <w:basedOn w:val="TableNormal"/>
     <w:uiPriority w:val="49"/>
     <w:rsid w:val="00FE1640"/>
     <w:pPr>
@@ -5565,9 +5809,9 @@
       </w:tcPr>
     </w:tblStylePr>
   </w:style>
-  <w:style w:type="table" w:styleId="Tabellaelenco4-colore1">
+  <w:style w:type="table" w:styleId="ListTable4-Accent1">
     <w:name w:val="List Table 4 Accent 1"/>
-    <w:basedOn w:val="Tabellanormale"/>
+    <w:basedOn w:val="TableNormal"/>
     <w:uiPriority w:val="49"/>
     <w:rsid w:val="00FE1640"/>
     <w:pPr>
@@ -5639,9 +5883,9 @@
       </w:tcPr>
     </w:tblStylePr>
   </w:style>
-  <w:style w:type="table" w:styleId="Tabellaelenco3-colore5">
+  <w:style w:type="table" w:styleId="ListTable3-Accent5">
     <w:name w:val="List Table 3 Accent 5"/>
-    <w:basedOn w:val="Tabellanormale"/>
+    <w:basedOn w:val="TableNormal"/>
     <w:uiPriority w:val="48"/>
     <w:rsid w:val="00FE1640"/>
     <w:pPr>
@@ -5762,6 +6006,50 @@
         </w:tcBorders>
       </w:tcPr>
     </w:tblStylePr>
+  </w:style>
+  <w:style w:type="paragraph" w:styleId="Header">
+    <w:name w:val="header"/>
+    <w:basedOn w:val="Normal"/>
+    <w:link w:val="HeaderChar"/>
+    <w:uiPriority w:val="99"/>
+    <w:unhideWhenUsed/>
+    <w:rsid w:val="00B550E4"/>
+    <w:pPr>
+      <w:tabs>
+        <w:tab w:val="center" w:pos="4680"/>
+        <w:tab w:val="right" w:pos="9360"/>
+      </w:tabs>
+      <w:spacing w:after="0" w:line="240" w:lineRule="auto"/>
+    </w:pPr>
+  </w:style>
+  <w:style w:type="character" w:customStyle="1" w:styleId="HeaderChar">
+    <w:name w:val="Header Char"/>
+    <w:basedOn w:val="DefaultParagraphFont"/>
+    <w:link w:val="Header"/>
+    <w:uiPriority w:val="99"/>
+    <w:rsid w:val="00B550E4"/>
+  </w:style>
+  <w:style w:type="paragraph" w:styleId="Footer">
+    <w:name w:val="footer"/>
+    <w:basedOn w:val="Normal"/>
+    <w:link w:val="FooterChar"/>
+    <w:uiPriority w:val="99"/>
+    <w:unhideWhenUsed/>
+    <w:rsid w:val="00B550E4"/>
+    <w:pPr>
+      <w:tabs>
+        <w:tab w:val="center" w:pos="4680"/>
+        <w:tab w:val="right" w:pos="9360"/>
+      </w:tabs>
+      <w:spacing w:after="0" w:line="240" w:lineRule="auto"/>
+    </w:pPr>
+  </w:style>
+  <w:style w:type="character" w:customStyle="1" w:styleId="FooterChar">
+    <w:name w:val="Footer Char"/>
+    <w:basedOn w:val="DefaultParagraphFont"/>
+    <w:link w:val="Footer"/>
+    <w:uiPriority w:val="99"/>
+    <w:rsid w:val="00B550E4"/>
   </w:style>
 </w:styles>
 </file>
@@ -6066,7 +6354,7 @@
 </file>
 
 <file path=customXml/itemProps1.xml><?xml version="1.0" encoding="utf-8"?>
-<ds:datastoreItem xmlns:ds="http://schemas.openxmlformats.org/officeDocument/2006/customXml" ds:itemID="{7388EFD8-170A-4B68-BFEE-ADD462511A0A}">
+<ds:datastoreItem xmlns:ds="http://schemas.openxmlformats.org/officeDocument/2006/customXml" ds:itemID="{E86F326C-FB0E-4E46-9E7E-57E85ACF8CD0}">
   <ds:schemaRefs>
     <ds:schemaRef ds:uri="http://schemas.openxmlformats.org/officeDocument/2006/bibliography"/>
   </ds:schemaRefs>

--- a/Specifica/SpecificaInternshipTutor.docx
+++ b/Specifica/SpecificaInternshipTutor.docx
@@ -12,6 +12,8 @@
           <w:szCs w:val="56"/>
         </w:rPr>
       </w:pPr>
+      <w:bookmarkStart w:id="0" w:name="_top"/>
+      <w:bookmarkEnd w:id="0"/>
     </w:p>
     <w:p>
       <w:pPr>
@@ -179,7 +181,7 @@
     </w:p>
     <w:tbl>
       <w:tblPr>
-        <w:tblStyle w:val="ListTable3-Accent5"/>
+        <w:tblStyle w:val="Tabellaelenco3-colore5"/>
         <w:tblW w:w="0" w:type="auto"/>
         <w:tblLook w:val="04A0" w:firstRow="1" w:lastRow="0" w:firstColumn="1" w:lastColumn="0" w:noHBand="0" w:noVBand="1"/>
       </w:tblPr>
@@ -607,7 +609,7 @@
     </w:p>
     <w:p>
       <w:pPr>
-        <w:pStyle w:val="ListParagraph"/>
+        <w:pStyle w:val="Paragrafoelenco"/>
         <w:numPr>
           <w:ilvl w:val="0"/>
           <w:numId w:val="7"/>
@@ -652,7 +654,7 @@
     </w:p>
     <w:p>
       <w:pPr>
-        <w:pStyle w:val="ListParagraph"/>
+        <w:pStyle w:val="Paragrafoelenco"/>
         <w:numPr>
           <w:ilvl w:val="0"/>
           <w:numId w:val="8"/>
@@ -682,7 +684,7 @@
     </w:p>
     <w:p>
       <w:pPr>
-        <w:pStyle w:val="ListParagraph"/>
+        <w:pStyle w:val="Paragrafoelenco"/>
         <w:numPr>
           <w:ilvl w:val="0"/>
           <w:numId w:val="8"/>
@@ -712,7 +714,7 @@
     </w:p>
     <w:p>
       <w:pPr>
-        <w:pStyle w:val="ListParagraph"/>
+        <w:pStyle w:val="Paragrafoelenco"/>
         <w:numPr>
           <w:ilvl w:val="0"/>
           <w:numId w:val="8"/>
@@ -750,7 +752,7 @@
     </w:p>
     <w:p>
       <w:pPr>
-        <w:pStyle w:val="ListParagraph"/>
+        <w:pStyle w:val="Paragrafoelenco"/>
         <w:numPr>
           <w:ilvl w:val="0"/>
           <w:numId w:val="8"/>
@@ -797,7 +799,7 @@
     </w:p>
     <w:p>
       <w:pPr>
-        <w:pStyle w:val="ListParagraph"/>
+        <w:pStyle w:val="Paragrafoelenco"/>
         <w:numPr>
           <w:ilvl w:val="0"/>
           <w:numId w:val="3"/>
@@ -827,7 +829,7 @@
     </w:p>
     <w:p>
       <w:pPr>
-        <w:pStyle w:val="ListParagraph"/>
+        <w:pStyle w:val="Paragrafoelenco"/>
         <w:numPr>
           <w:ilvl w:val="0"/>
           <w:numId w:val="3"/>
@@ -897,7 +899,7 @@
     </w:p>
     <w:p>
       <w:pPr>
-        <w:pStyle w:val="ListParagraph"/>
+        <w:pStyle w:val="Paragrafoelenco"/>
         <w:ind w:left="1080"/>
         <w:rPr>
           <w:rFonts w:asciiTheme="majorHAnsi" w:hAnsiTheme="majorHAnsi" w:cstheme="majorHAnsi"/>
@@ -908,7 +910,7 @@
     </w:p>
     <w:p>
       <w:pPr>
-        <w:pStyle w:val="ListParagraph"/>
+        <w:pStyle w:val="Paragrafoelenco"/>
         <w:numPr>
           <w:ilvl w:val="0"/>
           <w:numId w:val="7"/>
@@ -952,7 +954,7 @@
     </w:p>
     <w:p>
       <w:pPr>
-        <w:pStyle w:val="ListParagraph"/>
+        <w:pStyle w:val="Paragrafoelenco"/>
         <w:numPr>
           <w:ilvl w:val="0"/>
           <w:numId w:val="9"/>
@@ -974,7 +976,7 @@
     </w:p>
     <w:p>
       <w:pPr>
-        <w:pStyle w:val="ListParagraph"/>
+        <w:pStyle w:val="Paragrafoelenco"/>
         <w:ind w:left="1080"/>
         <w:rPr>
           <w:rFonts w:asciiTheme="majorHAnsi" w:hAnsiTheme="majorHAnsi" w:cstheme="majorHAnsi"/>
@@ -1019,7 +1021,7 @@
     </w:p>
     <w:p>
       <w:pPr>
-        <w:pStyle w:val="ListParagraph"/>
+        <w:pStyle w:val="Paragrafoelenco"/>
         <w:numPr>
           <w:ilvl w:val="0"/>
           <w:numId w:val="9"/>
@@ -1091,7 +1093,7 @@
     </w:p>
     <w:p>
       <w:pPr>
-        <w:pStyle w:val="ListParagraph"/>
+        <w:pStyle w:val="Paragrafoelenco"/>
         <w:numPr>
           <w:ilvl w:val="0"/>
           <w:numId w:val="9"/>
@@ -1131,7 +1133,7 @@
     </w:p>
     <w:p>
       <w:pPr>
-        <w:pStyle w:val="ListParagraph"/>
+        <w:pStyle w:val="Paragrafoelenco"/>
         <w:ind w:left="1080"/>
         <w:rPr>
           <w:rFonts w:asciiTheme="majorHAnsi" w:hAnsiTheme="majorHAnsi" w:cstheme="majorHAnsi"/>
@@ -1160,7 +1162,7 @@
     </w:p>
     <w:p>
       <w:pPr>
-        <w:pStyle w:val="ListParagraph"/>
+        <w:pStyle w:val="Paragrafoelenco"/>
         <w:numPr>
           <w:ilvl w:val="0"/>
           <w:numId w:val="11"/>
@@ -1217,7 +1219,7 @@
     </w:p>
     <w:p>
       <w:pPr>
-        <w:pStyle w:val="ListParagraph"/>
+        <w:pStyle w:val="Paragrafoelenco"/>
         <w:numPr>
           <w:ilvl w:val="0"/>
           <w:numId w:val="7"/>
@@ -1315,7 +1317,7 @@
     </w:p>
     <w:p>
       <w:pPr>
-        <w:pStyle w:val="ListParagraph"/>
+        <w:pStyle w:val="Paragrafoelenco"/>
         <w:rPr>
           <w:rFonts w:asciiTheme="majorHAnsi" w:hAnsiTheme="majorHAnsi" w:cstheme="majorHAnsi"/>
           <w:b/>
@@ -1326,7 +1328,7 @@
     </w:p>
     <w:p>
       <w:pPr>
-        <w:pStyle w:val="ListParagraph"/>
+        <w:pStyle w:val="Paragrafoelenco"/>
         <w:rPr>
           <w:rFonts w:asciiTheme="majorHAnsi" w:hAnsiTheme="majorHAnsi" w:cstheme="majorHAnsi"/>
           <w:b/>
@@ -1337,7 +1339,7 @@
     </w:p>
     <w:p>
       <w:pPr>
-        <w:pStyle w:val="ListParagraph"/>
+        <w:pStyle w:val="Paragrafoelenco"/>
         <w:rPr>
           <w:rFonts w:asciiTheme="majorHAnsi" w:hAnsiTheme="majorHAnsi" w:cstheme="majorHAnsi"/>
           <w:b/>
@@ -1348,7 +1350,7 @@
     </w:p>
     <w:p>
       <w:pPr>
-        <w:pStyle w:val="ListParagraph"/>
+        <w:pStyle w:val="Paragrafoelenco"/>
         <w:numPr>
           <w:ilvl w:val="0"/>
           <w:numId w:val="12"/>
@@ -1372,7 +1374,7 @@
     </w:p>
     <w:p>
       <w:pPr>
-        <w:pStyle w:val="ListParagraph"/>
+        <w:pStyle w:val="Paragrafoelenco"/>
         <w:rPr>
           <w:rFonts w:asciiTheme="majorHAnsi" w:hAnsiTheme="majorHAnsi" w:cstheme="majorHAnsi"/>
           <w:b/>
@@ -1383,7 +1385,7 @@
     </w:p>
     <w:p>
       <w:pPr>
-        <w:pStyle w:val="ListParagraph"/>
+        <w:pStyle w:val="Paragrafoelenco"/>
         <w:numPr>
           <w:ilvl w:val="0"/>
           <w:numId w:val="7"/>
@@ -1480,7 +1482,7 @@
     </w:p>
     <w:p>
       <w:pPr>
-        <w:pStyle w:val="ListParagraph"/>
+        <w:pStyle w:val="Paragrafoelenco"/>
         <w:rPr>
           <w:rFonts w:asciiTheme="majorHAnsi" w:hAnsiTheme="majorHAnsi" w:cstheme="majorHAnsi"/>
           <w:b/>
@@ -1491,7 +1493,7 @@
     </w:p>
     <w:p>
       <w:pPr>
-        <w:pStyle w:val="ListParagraph"/>
+        <w:pStyle w:val="Paragrafoelenco"/>
         <w:numPr>
           <w:ilvl w:val="0"/>
           <w:numId w:val="7"/>
@@ -1527,7 +1529,7 @@
     </w:p>
     <w:p>
       <w:pPr>
-        <w:pStyle w:val="ListParagraph"/>
+        <w:pStyle w:val="Paragrafoelenco"/>
         <w:rPr>
           <w:rFonts w:asciiTheme="majorHAnsi" w:hAnsiTheme="majorHAnsi" w:cstheme="majorHAnsi"/>
           <w:b/>
@@ -1538,7 +1540,7 @@
     </w:p>
     <w:p>
       <w:pPr>
-        <w:pStyle w:val="ListParagraph"/>
+        <w:pStyle w:val="Paragrafoelenco"/>
         <w:rPr>
           <w:rFonts w:asciiTheme="majorHAnsi" w:hAnsiTheme="majorHAnsi" w:cstheme="majorHAnsi"/>
           <w:bCs/>
@@ -1558,7 +1560,7 @@
     </w:p>
     <w:p>
       <w:pPr>
-        <w:pStyle w:val="ListParagraph"/>
+        <w:pStyle w:val="Paragrafoelenco"/>
         <w:numPr>
           <w:ilvl w:val="1"/>
           <w:numId w:val="11"/>
@@ -1618,7 +1620,7 @@
     </w:p>
     <w:p>
       <w:pPr>
-        <w:pStyle w:val="ListParagraph"/>
+        <w:pStyle w:val="Paragrafoelenco"/>
         <w:ind w:left="1800"/>
         <w:rPr>
           <w:rFonts w:asciiTheme="majorHAnsi" w:hAnsiTheme="majorHAnsi" w:cstheme="majorHAnsi"/>
@@ -1670,10 +1672,8 @@
           <w:sz w:val="28"/>
           <w:szCs w:val="28"/>
         </w:rPr>
-        <w:t>sulla sinistra</w:t>
-      </w:r>
-      <w:bookmarkStart w:id="0" w:name="_GoBack"/>
-      <w:bookmarkEnd w:id="0"/>
+        <w:t>sulla sinistra, mentre sulla destra c’è il link per il login se l’utente è anonimo, invece</w:t>
+      </w:r>
       <w:r>
         <w:rPr>
           <w:rFonts w:asciiTheme="majorHAnsi" w:hAnsiTheme="majorHAnsi" w:cstheme="majorHAnsi"/>
@@ -1681,7 +1681,7 @@
           <w:sz w:val="28"/>
           <w:szCs w:val="28"/>
         </w:rPr>
-        <w:t>, mentre sulla destra c’è il link per il login se l’utente è anonimo, invece</w:t>
+        <w:t xml:space="preserve"> se l’utente è loggato</w:t>
       </w:r>
       <w:r>
         <w:rPr>
@@ -1690,22 +1690,24 @@
           <w:sz w:val="28"/>
           <w:szCs w:val="28"/>
         </w:rPr>
-        <w:t xml:space="preserve"> se l’utente è loggato</w:t>
-      </w:r>
-      <w:r>
+        <w:t xml:space="preserve"> ci sono i link al profilo e al logout.</w:t>
+      </w:r>
+    </w:p>
+    <w:p>
+      <w:pPr>
+        <w:pStyle w:val="Paragrafoelenco"/>
+        <w:ind w:left="1800"/>
         <w:rPr>
           <w:rFonts w:asciiTheme="majorHAnsi" w:hAnsiTheme="majorHAnsi" w:cstheme="majorHAnsi"/>
           <w:bCs/>
           <w:sz w:val="28"/>
           <w:szCs w:val="28"/>
         </w:rPr>
-        <w:t xml:space="preserve"> ci sono i link al profilo e al logout.</w:t>
-      </w:r>
-    </w:p>
-    <w:p>
-      <w:pPr>
-        <w:pStyle w:val="ListParagraph"/>
-        <w:ind w:left="1800"/>
+      </w:pPr>
+    </w:p>
+    <w:p>
+      <w:pPr>
+        <w:pStyle w:val="Paragrafoelenco"/>
         <w:rPr>
           <w:rFonts w:asciiTheme="majorHAnsi" w:hAnsiTheme="majorHAnsi" w:cstheme="majorHAnsi"/>
           <w:bCs/>
@@ -1713,30 +1715,19 @@
           <w:szCs w:val="28"/>
         </w:rPr>
       </w:pPr>
-    </w:p>
-    <w:p>
-      <w:pPr>
-        <w:pStyle w:val="ListParagraph"/>
+      <w:r>
         <w:rPr>
           <w:rFonts w:asciiTheme="majorHAnsi" w:hAnsiTheme="majorHAnsi" w:cstheme="majorHAnsi"/>
           <w:bCs/>
           <w:sz w:val="28"/>
           <w:szCs w:val="28"/>
         </w:rPr>
-      </w:pPr>
-      <w:r>
-        <w:rPr>
-          <w:rFonts w:asciiTheme="majorHAnsi" w:hAnsiTheme="majorHAnsi" w:cstheme="majorHAnsi"/>
-          <w:bCs/>
-          <w:sz w:val="28"/>
-          <w:szCs w:val="28"/>
-        </w:rPr>
         <w:t>Componenti dinamiche:</w:t>
       </w:r>
     </w:p>
     <w:p>
       <w:pPr>
-        <w:pStyle w:val="ListParagraph"/>
+        <w:pStyle w:val="Paragrafoelenco"/>
         <w:numPr>
           <w:ilvl w:val="1"/>
           <w:numId w:val="11"/>
@@ -1760,7 +1751,7 @@
     </w:p>
     <w:p>
       <w:pPr>
-        <w:pStyle w:val="ListParagraph"/>
+        <w:pStyle w:val="Paragrafoelenco"/>
         <w:numPr>
           <w:ilvl w:val="1"/>
           <w:numId w:val="11"/>
@@ -1784,7 +1775,7 @@
     </w:p>
     <w:p>
       <w:pPr>
-        <w:pStyle w:val="ListParagraph"/>
+        <w:pStyle w:val="Paragrafoelenco"/>
         <w:numPr>
           <w:ilvl w:val="1"/>
           <w:numId w:val="11"/>
@@ -1808,7 +1799,7 @@
     </w:p>
     <w:p>
       <w:pPr>
-        <w:pStyle w:val="ListParagraph"/>
+        <w:pStyle w:val="Paragrafoelenco"/>
         <w:numPr>
           <w:ilvl w:val="1"/>
           <w:numId w:val="11"/>
@@ -1832,7 +1823,7 @@
     </w:p>
     <w:p>
       <w:pPr>
-        <w:pStyle w:val="ListParagraph"/>
+        <w:pStyle w:val="Paragrafoelenco"/>
         <w:numPr>
           <w:ilvl w:val="1"/>
           <w:numId w:val="11"/>
@@ -1856,7 +1847,7 @@
     </w:p>
     <w:p>
       <w:pPr>
-        <w:pStyle w:val="ListParagraph"/>
+        <w:pStyle w:val="Paragrafoelenco"/>
         <w:ind w:left="1800"/>
         <w:rPr>
           <w:rFonts w:asciiTheme="majorHAnsi" w:hAnsiTheme="majorHAnsi" w:cstheme="majorHAnsi"/>
@@ -1868,7 +1859,7 @@
     </w:p>
     <w:p>
       <w:pPr>
-        <w:pStyle w:val="ListParagraph"/>
+        <w:pStyle w:val="Paragrafoelenco"/>
         <w:rPr>
           <w:rFonts w:asciiTheme="majorHAnsi" w:hAnsiTheme="majorHAnsi" w:cstheme="majorHAnsi"/>
           <w:b/>
@@ -1879,7 +1870,7 @@
     </w:p>
     <w:p>
       <w:pPr>
-        <w:pStyle w:val="ListParagraph"/>
+        <w:pStyle w:val="Paragrafoelenco"/>
         <w:rPr>
           <w:rFonts w:asciiTheme="majorHAnsi" w:hAnsiTheme="majorHAnsi" w:cstheme="majorHAnsi"/>
           <w:b/>
@@ -1890,7 +1881,7 @@
     </w:p>
     <w:p>
       <w:pPr>
-        <w:pStyle w:val="ListParagraph"/>
+        <w:pStyle w:val="Paragrafoelenco"/>
         <w:numPr>
           <w:ilvl w:val="0"/>
           <w:numId w:val="7"/>
@@ -1914,7 +1905,7 @@
     </w:p>
     <w:p>
       <w:pPr>
-        <w:pStyle w:val="ListParagraph"/>
+        <w:pStyle w:val="Paragrafoelenco"/>
         <w:numPr>
           <w:ilvl w:val="0"/>
           <w:numId w:val="13"/>
@@ -1965,7 +1956,7 @@
     </w:p>
     <w:p>
       <w:pPr>
-        <w:pStyle w:val="ListParagraph"/>
+        <w:pStyle w:val="Paragrafoelenco"/>
         <w:numPr>
           <w:ilvl w:val="0"/>
           <w:numId w:val="13"/>
@@ -1998,7 +1989,7 @@
     </w:p>
     <w:p>
       <w:pPr>
-        <w:pStyle w:val="ListParagraph"/>
+        <w:pStyle w:val="Paragrafoelenco"/>
         <w:numPr>
           <w:ilvl w:val="0"/>
           <w:numId w:val="13"/>
@@ -2031,7 +2022,7 @@
     </w:p>
     <w:p>
       <w:pPr>
-        <w:pStyle w:val="ListParagraph"/>
+        <w:pStyle w:val="Paragrafoelenco"/>
         <w:rPr>
           <w:rFonts w:asciiTheme="majorHAnsi" w:hAnsiTheme="majorHAnsi" w:cstheme="majorHAnsi"/>
           <w:b/>
@@ -2042,7 +2033,29 @@
     </w:p>
     <w:p>
       <w:pPr>
-        <w:pStyle w:val="ListParagraph"/>
+        <w:pStyle w:val="Paragrafoelenco"/>
+        <w:rPr>
+          <w:rFonts w:asciiTheme="majorHAnsi" w:hAnsiTheme="majorHAnsi" w:cstheme="majorHAnsi"/>
+          <w:b/>
+          <w:sz w:val="28"/>
+          <w:szCs w:val="28"/>
+        </w:rPr>
+      </w:pPr>
+    </w:p>
+    <w:p>
+      <w:pPr>
+        <w:pStyle w:val="Paragrafoelenco"/>
+        <w:rPr>
+          <w:rFonts w:asciiTheme="majorHAnsi" w:hAnsiTheme="majorHAnsi" w:cstheme="majorHAnsi"/>
+          <w:b/>
+          <w:sz w:val="28"/>
+          <w:szCs w:val="28"/>
+        </w:rPr>
+      </w:pPr>
+    </w:p>
+    <w:p>
+      <w:pPr>
+        <w:pStyle w:val="Paragrafoelenco"/>
         <w:numPr>
           <w:ilvl w:val="0"/>
           <w:numId w:val="7"/>
@@ -2061,19 +2074,42 @@
           <w:sz w:val="28"/>
           <w:szCs w:val="28"/>
         </w:rPr>
+        <w:lastRenderedPageBreak/>
         <w:t>Screenshots</w:t>
       </w:r>
     </w:p>
     <w:p>
       <w:pPr>
-        <w:jc w:val="center"/>
+        <w:pStyle w:val="Paragrafoelenco"/>
         <w:rPr>
           <w:rFonts w:ascii="Times New Roman" w:hAnsi="Times New Roman" w:cs="Times New Roman"/>
-          <w:b/>
+          <w:bCs/>
           <w:sz w:val="40"/>
           <w:szCs w:val="40"/>
         </w:rPr>
       </w:pPr>
+    </w:p>
+    <w:p>
+      <w:pPr>
+        <w:pStyle w:val="Paragrafoelenco"/>
+        <w:rPr>
+          <w:rFonts w:asciiTheme="majorHAnsi" w:hAnsiTheme="majorHAnsi" w:cstheme="majorHAnsi"/>
+          <w:bCs/>
+          <w:sz w:val="28"/>
+          <w:szCs w:val="28"/>
+        </w:rPr>
+      </w:pPr>
+      <w:r>
+        <w:rPr>
+          <w:rFonts w:asciiTheme="majorHAnsi" w:hAnsiTheme="majorHAnsi" w:cstheme="majorHAnsi"/>
+          <w:bCs/>
+          <w:sz w:val="28"/>
+          <w:szCs w:val="28"/>
+        </w:rPr>
+        <w:t xml:space="preserve">Vedere Power Point allegato. </w:t>
+      </w:r>
+      <w:bookmarkStart w:id="1" w:name="_GoBack"/>
+      <w:bookmarkEnd w:id="1"/>
     </w:p>
     <w:sectPr>
       <w:footerReference w:type="default" r:id="rId10"/>
@@ -2179,7 +2215,7 @@
   </w:p>
   <w:p>
     <w:pPr>
-      <w:pStyle w:val="Footer"/>
+      <w:pStyle w:val="Pidipagina"/>
     </w:pPr>
   </w:p>
 </w:ftr>
@@ -2222,7 +2258,7 @@
       <w:lvlText w:val=""/>
       <w:lvlJc w:val="left"/>
       <w:pPr>
-        <w:ind w:left="1080" w:hanging="360"/>
+        <w:ind w:left="2138" w:hanging="360"/>
       </w:pPr>
       <w:rPr>
         <w:rFonts w:ascii="Symbol" w:hAnsi="Symbol" w:hint="default"/>
@@ -2234,7 +2270,7 @@
       <w:lvlText w:val="o"/>
       <w:lvlJc w:val="left"/>
       <w:pPr>
-        <w:ind w:left="1800" w:hanging="360"/>
+        <w:ind w:left="2858" w:hanging="360"/>
       </w:pPr>
       <w:rPr>
         <w:rFonts w:ascii="Courier New" w:hAnsi="Courier New" w:cs="Courier New" w:hint="default"/>
@@ -2246,7 +2282,7 @@
       <w:lvlText w:val=""/>
       <w:lvlJc w:val="left"/>
       <w:pPr>
-        <w:ind w:left="2520" w:hanging="360"/>
+        <w:ind w:left="3578" w:hanging="360"/>
       </w:pPr>
       <w:rPr>
         <w:rFonts w:ascii="Wingdings" w:hAnsi="Wingdings" w:hint="default"/>
@@ -2258,7 +2294,7 @@
       <w:lvlText w:val=""/>
       <w:lvlJc w:val="left"/>
       <w:pPr>
-        <w:ind w:left="3240" w:hanging="360"/>
+        <w:ind w:left="4298" w:hanging="360"/>
       </w:pPr>
       <w:rPr>
         <w:rFonts w:ascii="Symbol" w:hAnsi="Symbol" w:hint="default"/>
@@ -2270,7 +2306,7 @@
       <w:lvlText w:val="o"/>
       <w:lvlJc w:val="left"/>
       <w:pPr>
-        <w:ind w:left="3960" w:hanging="360"/>
+        <w:ind w:left="5018" w:hanging="360"/>
       </w:pPr>
       <w:rPr>
         <w:rFonts w:ascii="Courier New" w:hAnsi="Courier New" w:cs="Courier New" w:hint="default"/>
@@ -2282,7 +2318,7 @@
       <w:lvlText w:val=""/>
       <w:lvlJc w:val="left"/>
       <w:pPr>
-        <w:ind w:left="4680" w:hanging="360"/>
+        <w:ind w:left="5738" w:hanging="360"/>
       </w:pPr>
       <w:rPr>
         <w:rFonts w:ascii="Wingdings" w:hAnsi="Wingdings" w:hint="default"/>
@@ -2294,7 +2330,7 @@
       <w:lvlText w:val=""/>
       <w:lvlJc w:val="left"/>
       <w:pPr>
-        <w:ind w:left="5400" w:hanging="360"/>
+        <w:ind w:left="6458" w:hanging="360"/>
       </w:pPr>
       <w:rPr>
         <w:rFonts w:ascii="Symbol" w:hAnsi="Symbol" w:hint="default"/>
@@ -2306,7 +2342,7 @@
       <w:lvlText w:val="o"/>
       <w:lvlJc w:val="left"/>
       <w:pPr>
-        <w:ind w:left="6120" w:hanging="360"/>
+        <w:ind w:left="7178" w:hanging="360"/>
       </w:pPr>
       <w:rPr>
         <w:rFonts w:ascii="Courier New" w:hAnsi="Courier New" w:cs="Courier New" w:hint="default"/>
@@ -2318,7 +2354,7 @@
       <w:lvlText w:val=""/>
       <w:lvlJc w:val="left"/>
       <w:pPr>
-        <w:ind w:left="6840" w:hanging="360"/>
+        <w:ind w:left="7898" w:hanging="360"/>
       </w:pPr>
       <w:rPr>
         <w:rFonts w:ascii="Wingdings" w:hAnsi="Wingdings" w:hint="default"/>
@@ -2415,6 +2451,121 @@
     </w:lvl>
   </w:abstractNum>
   <w:abstractNum w:abstractNumId="2" w15:restartNumberingAfterBreak="0">
+    <w:nsid w:val="0DD96E6F"/>
+    <w:multiLevelType w:val="hybridMultilevel"/>
+    <w:tmpl w:val="6BDAF83C"/>
+    <w:lvl w:ilvl="0" w:tplc="C6D8F0B0">
+      <w:start w:val="1"/>
+      <w:numFmt w:val="bullet"/>
+      <w:lvlText w:val=""/>
+      <w:lvlJc w:val="left"/>
+      <w:pPr>
+        <w:ind w:left="720" w:hanging="360"/>
+      </w:pPr>
+      <w:rPr>
+        <w:rFonts w:ascii="Symbol" w:hAnsi="Symbol" w:hint="default"/>
+        <w:sz w:val="28"/>
+        <w:szCs w:val="28"/>
+      </w:rPr>
+    </w:lvl>
+    <w:lvl w:ilvl="1" w:tplc="04100003" w:tentative="1">
+      <w:start w:val="1"/>
+      <w:numFmt w:val="bullet"/>
+      <w:lvlText w:val="o"/>
+      <w:lvlJc w:val="left"/>
+      <w:pPr>
+        <w:ind w:left="1440" w:hanging="360"/>
+      </w:pPr>
+      <w:rPr>
+        <w:rFonts w:ascii="Courier New" w:hAnsi="Courier New" w:cs="Courier New" w:hint="default"/>
+      </w:rPr>
+    </w:lvl>
+    <w:lvl w:ilvl="2" w:tplc="04100005" w:tentative="1">
+      <w:start w:val="1"/>
+      <w:numFmt w:val="bullet"/>
+      <w:lvlText w:val=""/>
+      <w:lvlJc w:val="left"/>
+      <w:pPr>
+        <w:ind w:left="2160" w:hanging="360"/>
+      </w:pPr>
+      <w:rPr>
+        <w:rFonts w:ascii="Wingdings" w:hAnsi="Wingdings" w:hint="default"/>
+      </w:rPr>
+    </w:lvl>
+    <w:lvl w:ilvl="3" w:tplc="04100001" w:tentative="1">
+      <w:start w:val="1"/>
+      <w:numFmt w:val="bullet"/>
+      <w:lvlText w:val=""/>
+      <w:lvlJc w:val="left"/>
+      <w:pPr>
+        <w:ind w:left="2880" w:hanging="360"/>
+      </w:pPr>
+      <w:rPr>
+        <w:rFonts w:ascii="Symbol" w:hAnsi="Symbol" w:hint="default"/>
+      </w:rPr>
+    </w:lvl>
+    <w:lvl w:ilvl="4" w:tplc="04100003" w:tentative="1">
+      <w:start w:val="1"/>
+      <w:numFmt w:val="bullet"/>
+      <w:lvlText w:val="o"/>
+      <w:lvlJc w:val="left"/>
+      <w:pPr>
+        <w:ind w:left="3600" w:hanging="360"/>
+      </w:pPr>
+      <w:rPr>
+        <w:rFonts w:ascii="Courier New" w:hAnsi="Courier New" w:cs="Courier New" w:hint="default"/>
+      </w:rPr>
+    </w:lvl>
+    <w:lvl w:ilvl="5" w:tplc="04100005" w:tentative="1">
+      <w:start w:val="1"/>
+      <w:numFmt w:val="bullet"/>
+      <w:lvlText w:val=""/>
+      <w:lvlJc w:val="left"/>
+      <w:pPr>
+        <w:ind w:left="4320" w:hanging="360"/>
+      </w:pPr>
+      <w:rPr>
+        <w:rFonts w:ascii="Wingdings" w:hAnsi="Wingdings" w:hint="default"/>
+      </w:rPr>
+    </w:lvl>
+    <w:lvl w:ilvl="6" w:tplc="04100001" w:tentative="1">
+      <w:start w:val="1"/>
+      <w:numFmt w:val="bullet"/>
+      <w:lvlText w:val=""/>
+      <w:lvlJc w:val="left"/>
+      <w:pPr>
+        <w:ind w:left="5040" w:hanging="360"/>
+      </w:pPr>
+      <w:rPr>
+        <w:rFonts w:ascii="Symbol" w:hAnsi="Symbol" w:hint="default"/>
+      </w:rPr>
+    </w:lvl>
+    <w:lvl w:ilvl="7" w:tplc="04100003" w:tentative="1">
+      <w:start w:val="1"/>
+      <w:numFmt w:val="bullet"/>
+      <w:lvlText w:val="o"/>
+      <w:lvlJc w:val="left"/>
+      <w:pPr>
+        <w:ind w:left="5760" w:hanging="360"/>
+      </w:pPr>
+      <w:rPr>
+        <w:rFonts w:ascii="Courier New" w:hAnsi="Courier New" w:cs="Courier New" w:hint="default"/>
+      </w:rPr>
+    </w:lvl>
+    <w:lvl w:ilvl="8" w:tplc="04100005" w:tentative="1">
+      <w:start w:val="1"/>
+      <w:numFmt w:val="bullet"/>
+      <w:lvlText w:val=""/>
+      <w:lvlJc w:val="left"/>
+      <w:pPr>
+        <w:ind w:left="6480" w:hanging="360"/>
+      </w:pPr>
+      <w:rPr>
+        <w:rFonts w:ascii="Wingdings" w:hAnsi="Wingdings" w:hint="default"/>
+      </w:rPr>
+    </w:lvl>
+  </w:abstractNum>
+  <w:abstractNum w:abstractNumId="3" w15:restartNumberingAfterBreak="0">
     <w:nsid w:val="0E0F7FC3"/>
     <w:multiLevelType w:val="hybridMultilevel"/>
     <w:tmpl w:val="1E1A3CCC"/>
@@ -2527,7 +2678,7 @@
       </w:rPr>
     </w:lvl>
   </w:abstractNum>
-  <w:abstractNum w:abstractNumId="3" w15:restartNumberingAfterBreak="0">
+  <w:abstractNum w:abstractNumId="4" w15:restartNumberingAfterBreak="0">
     <w:nsid w:val="168060E6"/>
     <w:multiLevelType w:val="hybridMultilevel"/>
     <w:tmpl w:val="CCE8650C"/>
@@ -2617,7 +2768,7 @@
       </w:pPr>
     </w:lvl>
   </w:abstractNum>
-  <w:abstractNum w:abstractNumId="4" w15:restartNumberingAfterBreak="0">
+  <w:abstractNum w:abstractNumId="5" w15:restartNumberingAfterBreak="0">
     <w:nsid w:val="241742AB"/>
     <w:multiLevelType w:val="hybridMultilevel"/>
     <w:tmpl w:val="CAD49DBA"/>
@@ -2730,7 +2881,7 @@
       </w:rPr>
     </w:lvl>
   </w:abstractNum>
-  <w:abstractNum w:abstractNumId="5" w15:restartNumberingAfterBreak="0">
+  <w:abstractNum w:abstractNumId="6" w15:restartNumberingAfterBreak="0">
     <w:nsid w:val="249A5ADC"/>
     <w:multiLevelType w:val="hybridMultilevel"/>
     <w:tmpl w:val="D18EBD90"/>
@@ -2819,7 +2970,7 @@
       </w:pPr>
     </w:lvl>
   </w:abstractNum>
-  <w:abstractNum w:abstractNumId="6" w15:restartNumberingAfterBreak="0">
+  <w:abstractNum w:abstractNumId="7" w15:restartNumberingAfterBreak="0">
     <w:nsid w:val="310E19C9"/>
     <w:multiLevelType w:val="hybridMultilevel"/>
     <w:tmpl w:val="BCFA46B0"/>
@@ -2932,7 +3083,7 @@
       </w:rPr>
     </w:lvl>
   </w:abstractNum>
-  <w:abstractNum w:abstractNumId="7" w15:restartNumberingAfterBreak="0">
+  <w:abstractNum w:abstractNumId="8" w15:restartNumberingAfterBreak="0">
     <w:nsid w:val="47066DB5"/>
     <w:multiLevelType w:val="hybridMultilevel"/>
     <w:tmpl w:val="72883E16"/>
@@ -3045,7 +3196,7 @@
       </w:rPr>
     </w:lvl>
   </w:abstractNum>
-  <w:abstractNum w:abstractNumId="8" w15:restartNumberingAfterBreak="0">
+  <w:abstractNum w:abstractNumId="9" w15:restartNumberingAfterBreak="0">
     <w:nsid w:val="54421E0E"/>
     <w:multiLevelType w:val="hybridMultilevel"/>
     <w:tmpl w:val="8C90FA0A"/>
@@ -3158,7 +3309,7 @@
       </w:rPr>
     </w:lvl>
   </w:abstractNum>
-  <w:abstractNum w:abstractNumId="9" w15:restartNumberingAfterBreak="0">
+  <w:abstractNum w:abstractNumId="10" w15:restartNumberingAfterBreak="0">
     <w:nsid w:val="651B1472"/>
     <w:multiLevelType w:val="hybridMultilevel"/>
     <w:tmpl w:val="09A6A378"/>
@@ -3271,7 +3422,7 @@
       </w:rPr>
     </w:lvl>
   </w:abstractNum>
-  <w:abstractNum w:abstractNumId="10" w15:restartNumberingAfterBreak="0">
+  <w:abstractNum w:abstractNumId="11" w15:restartNumberingAfterBreak="0">
     <w:nsid w:val="683A35F3"/>
     <w:multiLevelType w:val="hybridMultilevel"/>
     <w:tmpl w:val="B5FC02A8"/>
@@ -3384,7 +3535,7 @@
       </w:rPr>
     </w:lvl>
   </w:abstractNum>
-  <w:abstractNum w:abstractNumId="11" w15:restartNumberingAfterBreak="0">
+  <w:abstractNum w:abstractNumId="12" w15:restartNumberingAfterBreak="0">
     <w:nsid w:val="684978D7"/>
     <w:multiLevelType w:val="hybridMultilevel"/>
     <w:tmpl w:val="7ED4EAF0"/>
@@ -3497,7 +3648,7 @@
       </w:rPr>
     </w:lvl>
   </w:abstractNum>
-  <w:abstractNum w:abstractNumId="12" w15:restartNumberingAfterBreak="0">
+  <w:abstractNum w:abstractNumId="13" w15:restartNumberingAfterBreak="0">
     <w:nsid w:val="78F9291C"/>
     <w:multiLevelType w:val="hybridMultilevel"/>
     <w:tmpl w:val="8CC29732"/>
@@ -3614,40 +3765,43 @@
     <w:abstractNumId w:val="1"/>
   </w:num>
   <w:num w:numId="2">
+    <w:abstractNumId w:val="8"/>
+  </w:num>
+  <w:num w:numId="3">
+    <w:abstractNumId w:val="12"/>
+  </w:num>
+  <w:num w:numId="4">
     <w:abstractNumId w:val="7"/>
   </w:num>
-  <w:num w:numId="3">
+  <w:num w:numId="5">
+    <w:abstractNumId w:val="3"/>
+  </w:num>
+  <w:num w:numId="6">
     <w:abstractNumId w:val="11"/>
   </w:num>
-  <w:num w:numId="4">
-    <w:abstractNumId w:val="6"/>
-  </w:num>
-  <w:num w:numId="5">
-    <w:abstractNumId w:val="2"/>
-  </w:num>
-  <w:num w:numId="6">
-    <w:abstractNumId w:val="10"/>
-  </w:num>
   <w:num w:numId="7">
-    <w:abstractNumId w:val="3"/>
+    <w:abstractNumId w:val="4"/>
   </w:num>
   <w:num w:numId="8">
-    <w:abstractNumId w:val="9"/>
+    <w:abstractNumId w:val="10"/>
   </w:num>
   <w:num w:numId="9">
     <w:abstractNumId w:val="0"/>
   </w:num>
   <w:num w:numId="10">
-    <w:abstractNumId w:val="8"/>
+    <w:abstractNumId w:val="9"/>
   </w:num>
   <w:num w:numId="11">
-    <w:abstractNumId w:val="12"/>
+    <w:abstractNumId w:val="13"/>
   </w:num>
   <w:num w:numId="12">
+    <w:abstractNumId w:val="6"/>
+  </w:num>
+  <w:num w:numId="13">
     <w:abstractNumId w:val="5"/>
   </w:num>
-  <w:num w:numId="13">
-    <w:abstractNumId w:val="4"/>
+  <w:num w:numId="14">
+    <w:abstractNumId w:val="2"/>
   </w:num>
 </w:numbering>
 </file>
@@ -4047,16 +4201,17 @@
     <w:lsdException w:name="Unresolved Mention" w:semiHidden="1" w:unhideWhenUsed="1"/>
     <w:lsdException w:name="Smart Link" w:semiHidden="1" w:unhideWhenUsed="1"/>
   </w:latentStyles>
-  <w:style w:type="paragraph" w:default="1" w:styleId="Normal">
+  <w:style w:type="paragraph" w:default="1" w:styleId="Normale">
     <w:name w:val="Normal"/>
     <w:qFormat/>
   </w:style>
-  <w:style w:type="character" w:default="1" w:styleId="DefaultParagraphFont">
+  <w:style w:type="character" w:default="1" w:styleId="Carpredefinitoparagrafo">
     <w:name w:val="Default Paragraph Font"/>
     <w:uiPriority w:val="1"/>
+    <w:semiHidden/>
     <w:unhideWhenUsed/>
   </w:style>
-  <w:style w:type="table" w:default="1" w:styleId="TableNormal">
+  <w:style w:type="table" w:default="1" w:styleId="Tabellanormale">
     <w:name w:val="Normal Table"/>
     <w:uiPriority w:val="99"/>
     <w:semiHidden/>
@@ -4071,15 +4226,15 @@
       </w:tblCellMar>
     </w:tblPr>
   </w:style>
-  <w:style w:type="numbering" w:default="1" w:styleId="NoList">
+  <w:style w:type="numbering" w:default="1" w:styleId="Nessunelenco">
     <w:name w:val="No List"/>
     <w:uiPriority w:val="99"/>
     <w:semiHidden/>
     <w:unhideWhenUsed/>
   </w:style>
-  <w:style w:type="paragraph" w:styleId="ListParagraph">
+  <w:style w:type="paragraph" w:styleId="Paragrafoelenco">
     <w:name w:val="List Paragraph"/>
-    <w:basedOn w:val="Normal"/>
+    <w:basedOn w:val="Normale"/>
     <w:uiPriority w:val="34"/>
     <w:qFormat/>
     <w:rsid w:val="00D85D7D"/>
@@ -4088,9 +4243,9 @@
       <w:contextualSpacing/>
     </w:pPr>
   </w:style>
-  <w:style w:type="character" w:styleId="Hyperlink">
+  <w:style w:type="character" w:styleId="Collegamentoipertestuale">
     <w:name w:val="Hyperlink"/>
-    <w:basedOn w:val="DefaultParagraphFont"/>
+    <w:basedOn w:val="Carpredefinitoparagrafo"/>
     <w:uiPriority w:val="99"/>
     <w:unhideWhenUsed/>
     <w:rsid w:val="00221BD9"/>
@@ -4099,9 +4254,9 @@
       <w:u w:val="single"/>
     </w:rPr>
   </w:style>
-  <w:style w:type="character" w:styleId="UnresolvedMention">
+  <w:style w:type="character" w:styleId="Menzionenonrisolta">
     <w:name w:val="Unresolved Mention"/>
-    <w:basedOn w:val="DefaultParagraphFont"/>
+    <w:basedOn w:val="Carpredefinitoparagrafo"/>
     <w:uiPriority w:val="99"/>
     <w:semiHidden/>
     <w:unhideWhenUsed/>
@@ -4111,9 +4266,9 @@
       <w:shd w:val="clear" w:color="auto" w:fill="E1DFDD"/>
     </w:rPr>
   </w:style>
-  <w:style w:type="table" w:styleId="TableGrid">
+  <w:style w:type="table" w:styleId="Grigliatabella">
     <w:name w:val="Table Grid"/>
-    <w:basedOn w:val="TableNormal"/>
+    <w:basedOn w:val="Tabellanormale"/>
     <w:uiPriority w:val="39"/>
     <w:rsid w:val="00FE1640"/>
     <w:pPr>
@@ -4130,9 +4285,9 @@
       </w:tblBorders>
     </w:tblPr>
   </w:style>
-  <w:style w:type="table" w:styleId="PlainTable1">
+  <w:style w:type="table" w:styleId="Tabellasemplice-1">
     <w:name w:val="Plain Table 1"/>
-    <w:basedOn w:val="TableNormal"/>
+    <w:basedOn w:val="Tabellanormale"/>
     <w:uiPriority w:val="41"/>
     <w:rsid w:val="00FE1640"/>
     <w:pPr>
@@ -4193,9 +4348,9 @@
       </w:tcPr>
     </w:tblStylePr>
   </w:style>
-  <w:style w:type="table" w:styleId="PlainTable2">
+  <w:style w:type="table" w:styleId="Tabellasemplice-2">
     <w:name w:val="Plain Table 2"/>
-    <w:basedOn w:val="TableNormal"/>
+    <w:basedOn w:val="Tabellanormale"/>
     <w:uiPriority w:val="42"/>
     <w:rsid w:val="00FE1640"/>
     <w:pPr>
@@ -4273,9 +4428,9 @@
       </w:tcPr>
     </w:tblStylePr>
   </w:style>
-  <w:style w:type="table" w:styleId="PlainTable3">
+  <w:style w:type="table" w:styleId="Tabellasemplice-3">
     <w:name w:val="Plain Table 3"/>
-    <w:basedOn w:val="TableNormal"/>
+    <w:basedOn w:val="Tabellanormale"/>
     <w:uiPriority w:val="43"/>
     <w:rsid w:val="00FE1640"/>
     <w:pPr>
@@ -4366,9 +4521,9 @@
       </w:tcPr>
     </w:tblStylePr>
   </w:style>
-  <w:style w:type="table" w:styleId="GridTable3">
+  <w:style w:type="table" w:styleId="Grigliatab3">
     <w:name w:val="Grid Table 3"/>
-    <w:basedOn w:val="TableNormal"/>
+    <w:basedOn w:val="Tabellanormale"/>
     <w:uiPriority w:val="48"/>
     <w:rsid w:val="00FE1640"/>
     <w:pPr>
@@ -4502,9 +4657,9 @@
       </w:tcPr>
     </w:tblStylePr>
   </w:style>
-  <w:style w:type="table" w:styleId="GridTable3-Accent1">
+  <w:style w:type="table" w:styleId="Tabellagriglia3-colore1">
     <w:name w:val="Grid Table 3 Accent 1"/>
-    <w:basedOn w:val="TableNormal"/>
+    <w:basedOn w:val="Tabellanormale"/>
     <w:uiPriority w:val="48"/>
     <w:rsid w:val="00FE1640"/>
     <w:pPr>
@@ -4638,9 +4793,9 @@
       </w:tcPr>
     </w:tblStylePr>
   </w:style>
-  <w:style w:type="table" w:styleId="GridTable4-Accent1">
+  <w:style w:type="table" w:styleId="Tabellagriglia4-colore1">
     <w:name w:val="Grid Table 4 Accent 1"/>
-    <w:basedOn w:val="TableNormal"/>
+    <w:basedOn w:val="Tabellanormale"/>
     <w:uiPriority w:val="49"/>
     <w:rsid w:val="00FE1640"/>
     <w:pPr>
@@ -4714,9 +4869,9 @@
       </w:tcPr>
     </w:tblStylePr>
   </w:style>
-  <w:style w:type="table" w:styleId="GridTable6Colorful-Accent1">
+  <w:style w:type="table" w:styleId="Tabellagriglia6acolori-colore1">
     <w:name w:val="Grid Table 6 Colorful Accent 1"/>
-    <w:basedOn w:val="TableNormal"/>
+    <w:basedOn w:val="Tabellanormale"/>
     <w:uiPriority w:val="51"/>
     <w:rsid w:val="00FE1640"/>
     <w:pPr>
@@ -4786,9 +4941,9 @@
       </w:tcPr>
     </w:tblStylePr>
   </w:style>
-  <w:style w:type="table" w:styleId="ListTable1Light-Accent3">
+  <w:style w:type="table" w:styleId="Tabellaelenco1chiara-colore3">
     <w:name w:val="List Table 1 Light Accent 3"/>
-    <w:basedOn w:val="TableNormal"/>
+    <w:basedOn w:val="Tabellanormale"/>
     <w:uiPriority w:val="46"/>
     <w:rsid w:val="00FE1640"/>
     <w:pPr>
@@ -4847,9 +5002,9 @@
       </w:tcPr>
     </w:tblStylePr>
   </w:style>
-  <w:style w:type="table" w:styleId="ListTable1Light-Accent1">
+  <w:style w:type="table" w:styleId="Tabellaelenco1chiara-colore1">
     <w:name w:val="List Table 1 Light Accent 1"/>
-    <w:basedOn w:val="TableNormal"/>
+    <w:basedOn w:val="Tabellanormale"/>
     <w:uiPriority w:val="46"/>
     <w:rsid w:val="00FE1640"/>
     <w:pPr>
@@ -4908,9 +5063,9 @@
       </w:tcPr>
     </w:tblStylePr>
   </w:style>
-  <w:style w:type="table" w:styleId="TableGridLight">
+  <w:style w:type="table" w:styleId="Grigliatabellachiara">
     <w:name w:val="Grid Table Light"/>
-    <w:basedOn w:val="TableNormal"/>
+    <w:basedOn w:val="Tabellanormale"/>
     <w:uiPriority w:val="40"/>
     <w:rsid w:val="00FE1640"/>
     <w:pPr>
@@ -4927,9 +5082,9 @@
       </w:tblBorders>
     </w:tblPr>
   </w:style>
-  <w:style w:type="table" w:styleId="PlainTable4">
+  <w:style w:type="table" w:styleId="Tabellasemplice4">
     <w:name w:val="Plain Table 4"/>
-    <w:basedOn w:val="TableNormal"/>
+    <w:basedOn w:val="Tabellanormale"/>
     <w:uiPriority w:val="44"/>
     <w:rsid w:val="00FE1640"/>
     <w:pPr>
@@ -4976,9 +5131,9 @@
       </w:tcPr>
     </w:tblStylePr>
   </w:style>
-  <w:style w:type="table" w:styleId="GridTable6Colorful-Accent2">
+  <w:style w:type="table" w:styleId="Tabellagriglia6acolori-colore2">
     <w:name w:val="Grid Table 6 Colorful Accent 2"/>
-    <w:basedOn w:val="TableNormal"/>
+    <w:basedOn w:val="Tabellanormale"/>
     <w:uiPriority w:val="51"/>
     <w:rsid w:val="00FE1640"/>
     <w:pPr>
@@ -5048,9 +5203,9 @@
       </w:tcPr>
     </w:tblStylePr>
   </w:style>
-  <w:style w:type="table" w:styleId="GridTable6Colorful-Accent4">
+  <w:style w:type="table" w:styleId="Tabellagriglia6acolori-colore4">
     <w:name w:val="Grid Table 6 Colorful Accent 4"/>
-    <w:basedOn w:val="TableNormal"/>
+    <w:basedOn w:val="Tabellanormale"/>
     <w:uiPriority w:val="51"/>
     <w:rsid w:val="00FE1640"/>
     <w:pPr>
@@ -5120,9 +5275,9 @@
       </w:tcPr>
     </w:tblStylePr>
   </w:style>
-  <w:style w:type="table" w:styleId="GridTable6Colorful-Accent3">
+  <w:style w:type="table" w:styleId="Tabellagriglia6acolori-colore3">
     <w:name w:val="Grid Table 6 Colorful Accent 3"/>
-    <w:basedOn w:val="TableNormal"/>
+    <w:basedOn w:val="Tabellanormale"/>
     <w:uiPriority w:val="51"/>
     <w:rsid w:val="00FE1640"/>
     <w:pPr>
@@ -5192,9 +5347,9 @@
       </w:tcPr>
     </w:tblStylePr>
   </w:style>
-  <w:style w:type="table" w:styleId="GridTable6Colorful-Accent6">
+  <w:style w:type="table" w:styleId="Tabellagriglia6acolori-colore6">
     <w:name w:val="Grid Table 6 Colorful Accent 6"/>
-    <w:basedOn w:val="TableNormal"/>
+    <w:basedOn w:val="Tabellanormale"/>
     <w:uiPriority w:val="51"/>
     <w:rsid w:val="00FE1640"/>
     <w:pPr>
@@ -5264,9 +5419,9 @@
       </w:tcPr>
     </w:tblStylePr>
   </w:style>
-  <w:style w:type="table" w:styleId="GridTable6Colorful-Accent5">
+  <w:style w:type="table" w:styleId="Tabellagriglia6acolori-colore5">
     <w:name w:val="Grid Table 6 Colorful Accent 5"/>
-    <w:basedOn w:val="TableNormal"/>
+    <w:basedOn w:val="Tabellanormale"/>
     <w:uiPriority w:val="51"/>
     <w:rsid w:val="00FE1640"/>
     <w:pPr>
@@ -5336,9 +5491,9 @@
       </w:tcPr>
     </w:tblStylePr>
   </w:style>
-  <w:style w:type="table" w:styleId="ListTable2">
+  <w:style w:type="table" w:styleId="Tabellaelenco2">
     <w:name w:val="List Table 2"/>
-    <w:basedOn w:val="TableNormal"/>
+    <w:basedOn w:val="Tabellanormale"/>
     <w:uiPriority w:val="47"/>
     <w:rsid w:val="00FE1640"/>
     <w:pPr>
@@ -5390,9 +5545,9 @@
       </w:tcPr>
     </w:tblStylePr>
   </w:style>
-  <w:style w:type="table" w:styleId="MediumList1-Accent1">
+  <w:style w:type="table" w:styleId="Elencomedio1-Colore1">
     <w:name w:val="Medium List 1 Accent 1"/>
-    <w:basedOn w:val="TableNormal"/>
+    <w:basedOn w:val="Tabellanormale"/>
     <w:uiPriority w:val="65"/>
     <w:rsid w:val="00FE1640"/>
     <w:pPr>
@@ -5467,9 +5622,9 @@
       </w:tcPr>
     </w:tblStylePr>
   </w:style>
-  <w:style w:type="table" w:styleId="ListTable5Dark-Accent1">
+  <w:style w:type="table" w:styleId="Tabellaelenco5scura-colore1">
     <w:name w:val="List Table 5 Dark Accent 1"/>
-    <w:basedOn w:val="TableNormal"/>
+    <w:basedOn w:val="Tabellanormale"/>
     <w:uiPriority w:val="50"/>
     <w:rsid w:val="00FE1640"/>
     <w:pPr>
@@ -5601,9 +5756,9 @@
       </w:tcPr>
     </w:tblStylePr>
   </w:style>
-  <w:style w:type="table" w:styleId="ListTable5Dark">
+  <w:style w:type="table" w:styleId="Tabellaelenco5scura">
     <w:name w:val="List Table 5 Dark"/>
-    <w:basedOn w:val="TableNormal"/>
+    <w:basedOn w:val="Tabellanormale"/>
     <w:uiPriority w:val="50"/>
     <w:rsid w:val="00FE1640"/>
     <w:pPr>
@@ -5735,9 +5890,9 @@
       </w:tcPr>
     </w:tblStylePr>
   </w:style>
-  <w:style w:type="table" w:styleId="ListTable4-Accent6">
+  <w:style w:type="table" w:styleId="Tabellaelenco4-colore6">
     <w:name w:val="List Table 4 Accent 6"/>
-    <w:basedOn w:val="TableNormal"/>
+    <w:basedOn w:val="Tabellanormale"/>
     <w:uiPriority w:val="49"/>
     <w:rsid w:val="00FE1640"/>
     <w:pPr>
@@ -5809,9 +5964,9 @@
       </w:tcPr>
     </w:tblStylePr>
   </w:style>
-  <w:style w:type="table" w:styleId="ListTable4-Accent1">
+  <w:style w:type="table" w:styleId="Tabellaelenco4-colore1">
     <w:name w:val="List Table 4 Accent 1"/>
-    <w:basedOn w:val="TableNormal"/>
+    <w:basedOn w:val="Tabellanormale"/>
     <w:uiPriority w:val="49"/>
     <w:rsid w:val="00FE1640"/>
     <w:pPr>
@@ -5883,9 +6038,9 @@
       </w:tcPr>
     </w:tblStylePr>
   </w:style>
-  <w:style w:type="table" w:styleId="ListTable3-Accent5">
+  <w:style w:type="table" w:styleId="Tabellaelenco3-colore5">
     <w:name w:val="List Table 3 Accent 5"/>
-    <w:basedOn w:val="TableNormal"/>
+    <w:basedOn w:val="Tabellanormale"/>
     <w:uiPriority w:val="48"/>
     <w:rsid w:val="00FE1640"/>
     <w:pPr>
@@ -6007,10 +6162,10 @@
       </w:tcPr>
     </w:tblStylePr>
   </w:style>
-  <w:style w:type="paragraph" w:styleId="Header">
+  <w:style w:type="paragraph" w:styleId="Intestazione">
     <w:name w:val="header"/>
-    <w:basedOn w:val="Normal"/>
-    <w:link w:val="HeaderChar"/>
+    <w:basedOn w:val="Normale"/>
+    <w:link w:val="IntestazioneCarattere"/>
     <w:uiPriority w:val="99"/>
     <w:unhideWhenUsed/>
     <w:rsid w:val="00B550E4"/>
@@ -6022,17 +6177,17 @@
       <w:spacing w:after="0" w:line="240" w:lineRule="auto"/>
     </w:pPr>
   </w:style>
-  <w:style w:type="character" w:customStyle="1" w:styleId="HeaderChar">
-    <w:name w:val="Header Char"/>
-    <w:basedOn w:val="DefaultParagraphFont"/>
-    <w:link w:val="Header"/>
+  <w:style w:type="character" w:customStyle="1" w:styleId="IntestazioneCarattere">
+    <w:name w:val="Intestazione Carattere"/>
+    <w:basedOn w:val="Carpredefinitoparagrafo"/>
+    <w:link w:val="Intestazione"/>
     <w:uiPriority w:val="99"/>
     <w:rsid w:val="00B550E4"/>
   </w:style>
-  <w:style w:type="paragraph" w:styleId="Footer">
+  <w:style w:type="paragraph" w:styleId="Pidipagina">
     <w:name w:val="footer"/>
-    <w:basedOn w:val="Normal"/>
-    <w:link w:val="FooterChar"/>
+    <w:basedOn w:val="Normale"/>
+    <w:link w:val="PidipaginaCarattere"/>
     <w:uiPriority w:val="99"/>
     <w:unhideWhenUsed/>
     <w:rsid w:val="00B550E4"/>
@@ -6044,12 +6199,24 @@
       <w:spacing w:after="0" w:line="240" w:lineRule="auto"/>
     </w:pPr>
   </w:style>
-  <w:style w:type="character" w:customStyle="1" w:styleId="FooterChar">
-    <w:name w:val="Footer Char"/>
-    <w:basedOn w:val="DefaultParagraphFont"/>
-    <w:link w:val="Footer"/>
+  <w:style w:type="character" w:customStyle="1" w:styleId="PidipaginaCarattere">
+    <w:name w:val="Piè di pagina Carattere"/>
+    <w:basedOn w:val="Carpredefinitoparagrafo"/>
+    <w:link w:val="Pidipagina"/>
     <w:uiPriority w:val="99"/>
     <w:rsid w:val="00B550E4"/>
+  </w:style>
+  <w:style w:type="character" w:styleId="Collegamentovisitato">
+    <w:name w:val="FollowedHyperlink"/>
+    <w:basedOn w:val="Carpredefinitoparagrafo"/>
+    <w:uiPriority w:val="99"/>
+    <w:semiHidden/>
+    <w:unhideWhenUsed/>
+    <w:rsid w:val="00D2650E"/>
+    <w:rPr>
+      <w:color w:val="954F72" w:themeColor="followedHyperlink"/>
+      <w:u w:val="single"/>
+    </w:rPr>
   </w:style>
 </w:styles>
 </file>
@@ -6354,7 +6521,7 @@
 </file>
 
 <file path=customXml/itemProps1.xml><?xml version="1.0" encoding="utf-8"?>
-<ds:datastoreItem xmlns:ds="http://schemas.openxmlformats.org/officeDocument/2006/customXml" ds:itemID="{E86F326C-FB0E-4E46-9E7E-57E85ACF8CD0}">
+<ds:datastoreItem xmlns:ds="http://schemas.openxmlformats.org/officeDocument/2006/customXml" ds:itemID="{7BD78938-DEB4-4CFF-B2F0-B8A77275DBCA}">
   <ds:schemaRefs>
     <ds:schemaRef ds:uri="http://schemas.openxmlformats.org/officeDocument/2006/bibliography"/>
   </ds:schemaRefs>

--- a/Specifica/SpecificaInternshipTutor.docx
+++ b/Specifica/SpecificaInternshipTutor.docx
@@ -725,6 +725,7 @@
           <w:szCs w:val="28"/>
         </w:rPr>
       </w:pPr>
+      <w:proofErr w:type="spellStart"/>
       <w:r>
         <w:rPr>
           <w:rFonts w:asciiTheme="majorHAnsi" w:hAnsiTheme="majorHAnsi" w:cstheme="majorHAnsi"/>
@@ -733,6 +734,7 @@
         </w:rPr>
         <w:t>CanvasJS</w:t>
       </w:r>
+      <w:proofErr w:type="spellEnd"/>
       <w:r>
         <w:rPr>
           <w:rFonts w:asciiTheme="majorHAnsi" w:hAnsiTheme="majorHAnsi" w:cstheme="majorHAnsi"/>
@@ -763,6 +765,38 @@
           <w:szCs w:val="28"/>
         </w:rPr>
       </w:pPr>
+      <w:proofErr w:type="spellStart"/>
+      <w:r>
+        <w:rPr>
+          <w:rFonts w:asciiTheme="majorHAnsi" w:hAnsiTheme="majorHAnsi" w:cstheme="majorHAnsi"/>
+          <w:sz w:val="28"/>
+          <w:szCs w:val="28"/>
+        </w:rPr>
+        <w:t>FontAwesome</w:t>
+      </w:r>
+      <w:proofErr w:type="spellEnd"/>
+      <w:r>
+        <w:rPr>
+          <w:rFonts w:asciiTheme="majorHAnsi" w:hAnsiTheme="majorHAnsi" w:cstheme="majorHAnsi"/>
+          <w:sz w:val="28"/>
+          <w:szCs w:val="28"/>
+        </w:rPr>
+        <w:t xml:space="preserve"> 5.3.1;</w:t>
+      </w:r>
+    </w:p>
+    <w:p>
+      <w:pPr>
+        <w:pStyle w:val="Paragrafoelenco"/>
+        <w:numPr>
+          <w:ilvl w:val="0"/>
+          <w:numId w:val="8"/>
+        </w:numPr>
+        <w:rPr>
+          <w:rFonts w:asciiTheme="majorHAnsi" w:hAnsiTheme="majorHAnsi" w:cstheme="majorHAnsi"/>
+          <w:sz w:val="28"/>
+          <w:szCs w:val="28"/>
+        </w:rPr>
+      </w:pPr>
       <w:r>
         <w:rPr>
           <w:rFonts w:asciiTheme="majorHAnsi" w:hAnsiTheme="majorHAnsi" w:cstheme="majorHAnsi"/>
@@ -840,6 +874,7 @@
           <w:szCs w:val="28"/>
         </w:rPr>
       </w:pPr>
+      <w:proofErr w:type="spellStart"/>
       <w:r>
         <w:rPr>
           <w:rFonts w:asciiTheme="majorHAnsi" w:hAnsiTheme="majorHAnsi" w:cstheme="majorHAnsi"/>
@@ -848,6 +883,7 @@
         </w:rPr>
         <w:t>MySQL</w:t>
       </w:r>
+      <w:proofErr w:type="spellEnd"/>
       <w:r>
         <w:rPr>
           <w:rFonts w:asciiTheme="majorHAnsi" w:hAnsiTheme="majorHAnsi" w:cstheme="majorHAnsi"/>
@@ -894,7 +930,131 @@
           <w:sz w:val="28"/>
           <w:szCs w:val="28"/>
         </w:rPr>
-        <w:t>.</w:t>
+        <w:t>;</w:t>
+      </w:r>
+    </w:p>
+    <w:p>
+      <w:pPr>
+        <w:pStyle w:val="Paragrafoelenco"/>
+        <w:numPr>
+          <w:ilvl w:val="0"/>
+          <w:numId w:val="3"/>
+        </w:numPr>
+        <w:rPr>
+          <w:rFonts w:asciiTheme="majorHAnsi" w:hAnsiTheme="majorHAnsi" w:cstheme="majorHAnsi"/>
+          <w:sz w:val="28"/>
+          <w:szCs w:val="28"/>
+        </w:rPr>
+      </w:pPr>
+      <w:r>
+        <w:rPr>
+          <w:rFonts w:asciiTheme="majorHAnsi" w:hAnsiTheme="majorHAnsi" w:cstheme="majorHAnsi"/>
+          <w:sz w:val="28"/>
+          <w:szCs w:val="28"/>
+        </w:rPr>
+        <w:t>Java Mail</w:t>
+      </w:r>
+      <w:r>
+        <w:rPr>
+          <w:rFonts w:asciiTheme="majorHAnsi" w:hAnsiTheme="majorHAnsi" w:cstheme="majorHAnsi"/>
+          <w:sz w:val="28"/>
+          <w:szCs w:val="28"/>
+        </w:rPr>
+        <w:t xml:space="preserve"> 1.6.2</w:t>
+      </w:r>
+      <w:r>
+        <w:rPr>
+          <w:rFonts w:asciiTheme="majorHAnsi" w:hAnsiTheme="majorHAnsi" w:cstheme="majorHAnsi"/>
+          <w:sz w:val="28"/>
+          <w:szCs w:val="28"/>
+        </w:rPr>
+        <w:t>;</w:t>
+      </w:r>
+    </w:p>
+    <w:p>
+      <w:pPr>
+        <w:pStyle w:val="Paragrafoelenco"/>
+        <w:numPr>
+          <w:ilvl w:val="0"/>
+          <w:numId w:val="3"/>
+        </w:numPr>
+        <w:rPr>
+          <w:rFonts w:asciiTheme="majorHAnsi" w:hAnsiTheme="majorHAnsi" w:cstheme="majorHAnsi"/>
+          <w:sz w:val="28"/>
+          <w:szCs w:val="28"/>
+        </w:rPr>
+      </w:pPr>
+      <w:r>
+        <w:rPr>
+          <w:rFonts w:asciiTheme="majorHAnsi" w:hAnsiTheme="majorHAnsi" w:cstheme="majorHAnsi"/>
+          <w:sz w:val="28"/>
+          <w:szCs w:val="28"/>
+        </w:rPr>
+        <w:t>Log4J 1.2.17;</w:t>
+      </w:r>
+    </w:p>
+    <w:p>
+      <w:pPr>
+        <w:pStyle w:val="Paragrafoelenco"/>
+        <w:numPr>
+          <w:ilvl w:val="0"/>
+          <w:numId w:val="3"/>
+        </w:numPr>
+        <w:rPr>
+          <w:rFonts w:asciiTheme="majorHAnsi" w:hAnsiTheme="majorHAnsi" w:cstheme="majorHAnsi"/>
+          <w:sz w:val="28"/>
+          <w:szCs w:val="28"/>
+        </w:rPr>
+      </w:pPr>
+      <w:proofErr w:type="spellStart"/>
+      <w:r>
+        <w:rPr>
+          <w:rFonts w:asciiTheme="majorHAnsi" w:hAnsiTheme="majorHAnsi" w:cstheme="majorHAnsi"/>
+          <w:sz w:val="28"/>
+          <w:szCs w:val="28"/>
+        </w:rPr>
+        <w:t>Jasypt</w:t>
+      </w:r>
+      <w:proofErr w:type="spellEnd"/>
+      <w:r>
+        <w:rPr>
+          <w:rFonts w:asciiTheme="majorHAnsi" w:hAnsiTheme="majorHAnsi" w:cstheme="majorHAnsi"/>
+          <w:sz w:val="28"/>
+          <w:szCs w:val="28"/>
+        </w:rPr>
+        <w:t xml:space="preserve"> 1.9.3;</w:t>
+      </w:r>
+    </w:p>
+    <w:p>
+      <w:pPr>
+        <w:pStyle w:val="Paragrafoelenco"/>
+        <w:numPr>
+          <w:ilvl w:val="0"/>
+          <w:numId w:val="3"/>
+        </w:numPr>
+        <w:rPr>
+          <w:rFonts w:asciiTheme="majorHAnsi" w:hAnsiTheme="majorHAnsi" w:cstheme="majorHAnsi"/>
+          <w:sz w:val="28"/>
+          <w:szCs w:val="28"/>
+        </w:rPr>
+      </w:pPr>
+      <w:proofErr w:type="spellStart"/>
+      <w:r>
+        <w:rPr>
+          <w:rFonts w:asciiTheme="majorHAnsi" w:hAnsiTheme="majorHAnsi" w:cstheme="majorHAnsi"/>
+          <w:sz w:val="28"/>
+          <w:szCs w:val="28"/>
+        </w:rPr>
+        <w:t>JavaMail</w:t>
+      </w:r>
+      <w:proofErr w:type="spellEnd"/>
+      <w:r>
+        <w:rPr>
+          <w:rFonts w:asciiTheme="majorHAnsi" w:hAnsiTheme="majorHAnsi" w:cstheme="majorHAnsi"/>
+          <w:sz w:val="28"/>
+          <w:szCs w:val="28"/>
+        </w:rPr>
+        <w:t xml:space="preserve"> 1.6.2.</w:t>
       </w:r>
     </w:p>
     <w:p>
@@ -971,7 +1131,39 @@
           <w:sz w:val="28"/>
           <w:szCs w:val="28"/>
         </w:rPr>
-        <w:t>Tutte le funzionalità minime sono state inserite nel sito.</w:t>
+        <w:t xml:space="preserve">Tutte le funzionalità </w:t>
+      </w:r>
+      <w:r>
+        <w:rPr>
+          <w:rFonts w:asciiTheme="majorHAnsi" w:hAnsiTheme="majorHAnsi" w:cstheme="majorHAnsi"/>
+          <w:sz w:val="28"/>
+          <w:szCs w:val="28"/>
+        </w:rPr>
+        <w:t>richieste</w:t>
+      </w:r>
+      <w:r>
+        <w:rPr>
+          <w:rFonts w:asciiTheme="majorHAnsi" w:hAnsiTheme="majorHAnsi" w:cstheme="majorHAnsi"/>
+          <w:sz w:val="28"/>
+          <w:szCs w:val="28"/>
+        </w:rPr>
+        <w:t xml:space="preserve"> sono state </w:t>
+      </w:r>
+      <w:r>
+        <w:rPr>
+          <w:rFonts w:asciiTheme="majorHAnsi" w:hAnsiTheme="majorHAnsi" w:cstheme="majorHAnsi"/>
+          <w:sz w:val="28"/>
+          <w:szCs w:val="28"/>
+        </w:rPr>
+        <w:t>realizzate</w:t>
+      </w:r>
+      <w:r>
+        <w:rPr>
+          <w:rFonts w:asciiTheme="majorHAnsi" w:hAnsiTheme="majorHAnsi" w:cstheme="majorHAnsi"/>
+          <w:sz w:val="28"/>
+          <w:szCs w:val="28"/>
+        </w:rPr>
+        <w:t xml:space="preserve"> nel sito.</w:t>
       </w:r>
     </w:p>
     <w:p>
@@ -1038,7 +1230,23 @@
           <w:sz w:val="28"/>
           <w:szCs w:val="28"/>
         </w:rPr>
-        <w:t xml:space="preserve">L’amministratore può visualizzare una schermata in cui sono visibili </w:t>
+        <w:t>L’amministratore può visualizzare una schermata in cui sono visibili</w:t>
+      </w:r>
+      <w:r>
+        <w:rPr>
+          <w:rFonts w:asciiTheme="majorHAnsi" w:hAnsiTheme="majorHAnsi" w:cstheme="majorHAnsi"/>
+          <w:sz w:val="28"/>
+          <w:szCs w:val="28"/>
+        </w:rPr>
+        <w:t xml:space="preserve"> grafici con</w:t>
+      </w:r>
+      <w:r>
+        <w:rPr>
+          <w:rFonts w:asciiTheme="majorHAnsi" w:hAnsiTheme="majorHAnsi" w:cstheme="majorHAnsi"/>
+          <w:sz w:val="28"/>
+          <w:szCs w:val="28"/>
+        </w:rPr>
+        <w:t xml:space="preserve"> </w:t>
       </w:r>
       <w:r>
         <w:rPr>
@@ -1240,7 +1448,6 @@
           <w:sz w:val="28"/>
           <w:szCs w:val="28"/>
         </w:rPr>
-        <w:lastRenderedPageBreak/>
         <w:drawing>
           <wp:anchor distT="0" distB="0" distL="114300" distR="114300" simplePos="0" relativeHeight="251658240" behindDoc="0" locked="0" layoutInCell="1" allowOverlap="1" wp14:anchorId="15FED3B0" wp14:editId="06B39C59">
             <wp:simplePos x="0" y="0"/>
@@ -1533,6 +1740,40 @@
         <w:rPr>
           <w:rFonts w:asciiTheme="majorHAnsi" w:hAnsiTheme="majorHAnsi" w:cstheme="majorHAnsi"/>
           <w:b/>
+          <w:color w:val="FF0000"/>
+          <w:sz w:val="28"/>
+          <w:szCs w:val="28"/>
+        </w:rPr>
+      </w:pPr>
+    </w:p>
+    <w:p>
+      <w:pPr>
+        <w:pStyle w:val="Paragrafoelenco"/>
+        <w:rPr>
+          <w:rFonts w:asciiTheme="majorHAnsi" w:hAnsiTheme="majorHAnsi" w:cstheme="majorHAnsi"/>
+          <w:bCs/>
+          <w:color w:val="000000" w:themeColor="text1"/>
+          <w:sz w:val="28"/>
+          <w:szCs w:val="28"/>
+        </w:rPr>
+      </w:pPr>
+      <w:r>
+        <w:rPr>
+          <w:rFonts w:asciiTheme="majorHAnsi" w:hAnsiTheme="majorHAnsi" w:cstheme="majorHAnsi"/>
+          <w:bCs/>
+          <w:color w:val="000000" w:themeColor="text1"/>
+          <w:sz w:val="28"/>
+          <w:szCs w:val="28"/>
+        </w:rPr>
+        <w:t>Il layout è completamente responsive e usabile in tutte le funzionalità anche da mobile.</w:t>
+      </w:r>
+    </w:p>
+    <w:p>
+      <w:pPr>
+        <w:pStyle w:val="Paragrafoelenco"/>
+        <w:rPr>
+          <w:rFonts w:asciiTheme="majorHAnsi" w:hAnsiTheme="majorHAnsi" w:cstheme="majorHAnsi"/>
+          <w:b/>
           <w:sz w:val="28"/>
           <w:szCs w:val="28"/>
         </w:rPr>
@@ -2023,6 +2264,71 @@
     <w:p>
       <w:pPr>
         <w:pStyle w:val="Paragrafoelenco"/>
+        <w:numPr>
+          <w:ilvl w:val="0"/>
+          <w:numId w:val="13"/>
+        </w:numPr>
+        <w:rPr>
+          <w:rFonts w:asciiTheme="majorHAnsi" w:hAnsiTheme="majorHAnsi" w:cstheme="majorHAnsi"/>
+          <w:b/>
+          <w:sz w:val="28"/>
+          <w:szCs w:val="28"/>
+        </w:rPr>
+      </w:pPr>
+      <w:r>
+        <w:rPr>
+          <w:rFonts w:asciiTheme="majorHAnsi" w:hAnsiTheme="majorHAnsi" w:cstheme="majorHAnsi"/>
+          <w:b/>
+          <w:sz w:val="28"/>
+          <w:szCs w:val="28"/>
+        </w:rPr>
+        <w:lastRenderedPageBreak/>
+        <w:t xml:space="preserve">Java Mail: </w:t>
+      </w:r>
+      <w:r>
+        <w:rPr>
+          <w:rFonts w:asciiTheme="majorHAnsi" w:hAnsiTheme="majorHAnsi" w:cstheme="majorHAnsi"/>
+          <w:bCs/>
+          <w:sz w:val="28"/>
+          <w:szCs w:val="28"/>
+        </w:rPr>
+        <w:t>utilizzata</w:t>
+      </w:r>
+      <w:r>
+        <w:rPr>
+          <w:rFonts w:asciiTheme="majorHAnsi" w:hAnsiTheme="majorHAnsi" w:cstheme="majorHAnsi"/>
+          <w:bCs/>
+          <w:sz w:val="28"/>
+          <w:szCs w:val="28"/>
+        </w:rPr>
+        <w:t xml:space="preserve"> per inviare le </w:t>
+      </w:r>
+      <w:proofErr w:type="gramStart"/>
+      <w:r>
+        <w:rPr>
+          <w:rFonts w:asciiTheme="majorHAnsi" w:hAnsiTheme="majorHAnsi" w:cstheme="majorHAnsi"/>
+          <w:bCs/>
+          <w:sz w:val="28"/>
+          <w:szCs w:val="28"/>
+        </w:rPr>
+        <w:t>email</w:t>
+      </w:r>
+      <w:proofErr w:type="gramEnd"/>
+      <w:r>
+        <w:rPr>
+          <w:rFonts w:asciiTheme="majorHAnsi" w:hAnsiTheme="majorHAnsi" w:cstheme="majorHAnsi"/>
+          <w:bCs/>
+          <w:sz w:val="28"/>
+          <w:szCs w:val="28"/>
+        </w:rPr>
+        <w:t xml:space="preserve"> al tutore universitario scelto e al responsabile tirocini dell’azienda in questione, quando uno studente richiede un tirocinio di un’azienda.</w:t>
+      </w:r>
+      <w:bookmarkStart w:id="1" w:name="_GoBack"/>
+      <w:bookmarkEnd w:id="1"/>
+    </w:p>
+    <w:p>
+      <w:pPr>
+        <w:pStyle w:val="Paragrafoelenco"/>
         <w:rPr>
           <w:rFonts w:asciiTheme="majorHAnsi" w:hAnsiTheme="majorHAnsi" w:cstheme="majorHAnsi"/>
           <w:b/>
@@ -2074,9 +2380,190 @@
           <w:sz w:val="28"/>
           <w:szCs w:val="28"/>
         </w:rPr>
-        <w:lastRenderedPageBreak/>
+        <w:t>Browser Compatibility</w:t>
+      </w:r>
+    </w:p>
+    <w:p>
+      <w:pPr>
+        <w:ind w:left="708"/>
+        <w:rPr>
+          <w:rFonts w:asciiTheme="majorHAnsi" w:hAnsiTheme="majorHAnsi" w:cstheme="majorHAnsi"/>
+          <w:bCs/>
+          <w:sz w:val="28"/>
+          <w:szCs w:val="28"/>
+        </w:rPr>
+      </w:pPr>
+      <w:r>
+        <w:rPr>
+          <w:rFonts w:asciiTheme="majorHAnsi" w:hAnsiTheme="majorHAnsi" w:cstheme="majorHAnsi"/>
+          <w:bCs/>
+          <w:sz w:val="28"/>
+          <w:szCs w:val="28"/>
+        </w:rPr>
+        <w:t xml:space="preserve">Il sito è navigabile </w:t>
+      </w:r>
+      <w:r>
+        <w:rPr>
+          <w:rFonts w:asciiTheme="majorHAnsi" w:hAnsiTheme="majorHAnsi" w:cstheme="majorHAnsi"/>
+          <w:bCs/>
+          <w:sz w:val="28"/>
+          <w:szCs w:val="28"/>
+        </w:rPr>
+        <w:t>completamente da tutte le tipologie di utente</w:t>
+      </w:r>
+      <w:r>
+        <w:rPr>
+          <w:rFonts w:asciiTheme="majorHAnsi" w:hAnsiTheme="majorHAnsi" w:cstheme="majorHAnsi"/>
+          <w:bCs/>
+          <w:sz w:val="28"/>
+          <w:szCs w:val="28"/>
+        </w:rPr>
+        <w:t xml:space="preserve"> anche senza l’utilizzo di </w:t>
+      </w:r>
+      <w:proofErr w:type="spellStart"/>
+      <w:r>
+        <w:rPr>
+          <w:rFonts w:asciiTheme="majorHAnsi" w:hAnsiTheme="majorHAnsi" w:cstheme="majorHAnsi"/>
+          <w:bCs/>
+          <w:sz w:val="28"/>
+          <w:szCs w:val="28"/>
+        </w:rPr>
+        <w:t>Javascript</w:t>
+      </w:r>
+      <w:proofErr w:type="spellEnd"/>
+      <w:r>
+        <w:rPr>
+          <w:rFonts w:asciiTheme="majorHAnsi" w:hAnsiTheme="majorHAnsi" w:cstheme="majorHAnsi"/>
+          <w:bCs/>
+          <w:sz w:val="28"/>
+          <w:szCs w:val="28"/>
+        </w:rPr>
+        <w:t xml:space="preserve">, tramite l’utilizzo del </w:t>
+      </w:r>
+      <w:proofErr w:type="spellStart"/>
+      <w:r>
+        <w:rPr>
+          <w:rFonts w:asciiTheme="majorHAnsi" w:hAnsiTheme="majorHAnsi" w:cstheme="majorHAnsi"/>
+          <w:bCs/>
+          <w:sz w:val="28"/>
+          <w:szCs w:val="28"/>
+        </w:rPr>
+        <w:t>tag</w:t>
+      </w:r>
+      <w:proofErr w:type="spellEnd"/>
+      <w:r>
+        <w:rPr>
+          <w:rFonts w:asciiTheme="majorHAnsi" w:hAnsiTheme="majorHAnsi" w:cstheme="majorHAnsi"/>
+          <w:bCs/>
+          <w:sz w:val="28"/>
+          <w:szCs w:val="28"/>
+        </w:rPr>
+        <w:t xml:space="preserve"> &lt;</w:t>
+      </w:r>
+      <w:proofErr w:type="spellStart"/>
+      <w:r>
+        <w:rPr>
+          <w:rFonts w:asciiTheme="majorHAnsi" w:hAnsiTheme="majorHAnsi" w:cstheme="majorHAnsi"/>
+          <w:bCs/>
+          <w:sz w:val="28"/>
+          <w:szCs w:val="28"/>
+        </w:rPr>
+        <w:t>noscript</w:t>
+      </w:r>
+      <w:proofErr w:type="spellEnd"/>
+      <w:r>
+        <w:rPr>
+          <w:rFonts w:asciiTheme="majorHAnsi" w:hAnsiTheme="majorHAnsi" w:cstheme="majorHAnsi"/>
+          <w:bCs/>
+          <w:sz w:val="28"/>
+          <w:szCs w:val="28"/>
+        </w:rPr>
+        <w:t xml:space="preserve">&gt; e di script </w:t>
+      </w:r>
+      <w:r>
+        <w:rPr>
+          <w:rFonts w:asciiTheme="majorHAnsi" w:hAnsiTheme="majorHAnsi" w:cstheme="majorHAnsi"/>
+          <w:bCs/>
+          <w:sz w:val="28"/>
+          <w:szCs w:val="28"/>
+        </w:rPr>
+        <w:t>vanno a modificare il DOM dinamicamente</w:t>
+      </w:r>
+      <w:r>
+        <w:rPr>
+          <w:rFonts w:asciiTheme="majorHAnsi" w:hAnsiTheme="majorHAnsi" w:cstheme="majorHAnsi"/>
+          <w:bCs/>
+          <w:sz w:val="28"/>
+          <w:szCs w:val="28"/>
+        </w:rPr>
+        <w:t xml:space="preserve"> se </w:t>
+      </w:r>
+      <w:proofErr w:type="spellStart"/>
+      <w:r>
+        <w:rPr>
+          <w:rFonts w:asciiTheme="majorHAnsi" w:hAnsiTheme="majorHAnsi" w:cstheme="majorHAnsi"/>
+          <w:bCs/>
+          <w:sz w:val="28"/>
+          <w:szCs w:val="28"/>
+        </w:rPr>
+        <w:t>javascript</w:t>
+      </w:r>
+      <w:proofErr w:type="spellEnd"/>
+      <w:r>
+        <w:rPr>
+          <w:rFonts w:asciiTheme="majorHAnsi" w:hAnsiTheme="majorHAnsi" w:cstheme="majorHAnsi"/>
+          <w:bCs/>
+          <w:sz w:val="28"/>
+          <w:szCs w:val="28"/>
+        </w:rPr>
+        <w:t xml:space="preserve"> è abilitato. </w:t>
+      </w:r>
+    </w:p>
+    <w:p>
+      <w:pPr>
+        <w:rPr>
+          <w:rFonts w:asciiTheme="majorHAnsi" w:hAnsiTheme="majorHAnsi" w:cstheme="majorHAnsi"/>
+          <w:b/>
+          <w:sz w:val="28"/>
+          <w:szCs w:val="28"/>
+        </w:rPr>
+      </w:pPr>
+    </w:p>
+    <w:p>
+      <w:pPr>
+        <w:rPr>
+          <w:rFonts w:asciiTheme="majorHAnsi" w:hAnsiTheme="majorHAnsi" w:cstheme="majorHAnsi"/>
+          <w:b/>
+          <w:sz w:val="28"/>
+          <w:szCs w:val="28"/>
+        </w:rPr>
+      </w:pPr>
+    </w:p>
+    <w:p>
+      <w:pPr>
+        <w:pStyle w:val="Paragrafoelenco"/>
+        <w:numPr>
+          <w:ilvl w:val="0"/>
+          <w:numId w:val="7"/>
+        </w:numPr>
+        <w:rPr>
+          <w:rFonts w:asciiTheme="majorHAnsi" w:hAnsiTheme="majorHAnsi" w:cstheme="majorHAnsi"/>
+          <w:b/>
+          <w:sz w:val="28"/>
+          <w:szCs w:val="28"/>
+        </w:rPr>
+      </w:pPr>
+      <w:proofErr w:type="spellStart"/>
+      <w:r>
+        <w:rPr>
+          <w:rFonts w:asciiTheme="majorHAnsi" w:hAnsiTheme="majorHAnsi" w:cstheme="majorHAnsi"/>
+          <w:b/>
+          <w:sz w:val="28"/>
+          <w:szCs w:val="28"/>
+        </w:rPr>
         <w:t>Screenshots</w:t>
       </w:r>
+      <w:proofErr w:type="spellEnd"/>
     </w:p>
     <w:p>
       <w:pPr>
@@ -2108,8 +2595,49 @@
         </w:rPr>
         <w:t xml:space="preserve">Vedere Power Point allegato. </w:t>
       </w:r>
-      <w:bookmarkStart w:id="1" w:name="_GoBack"/>
-      <w:bookmarkEnd w:id="1"/>
+    </w:p>
+    <w:p>
+      <w:pPr>
+        <w:pStyle w:val="Paragrafoelenco"/>
+        <w:rPr>
+          <w:rFonts w:asciiTheme="majorHAnsi" w:hAnsiTheme="majorHAnsi" w:cstheme="majorHAnsi"/>
+          <w:bCs/>
+          <w:sz w:val="28"/>
+          <w:szCs w:val="28"/>
+        </w:rPr>
+      </w:pPr>
+    </w:p>
+    <w:p>
+      <w:pPr>
+        <w:pStyle w:val="Paragrafoelenco"/>
+        <w:rPr>
+          <w:rFonts w:asciiTheme="majorHAnsi" w:hAnsiTheme="majorHAnsi" w:cstheme="majorHAnsi"/>
+          <w:bCs/>
+          <w:sz w:val="28"/>
+          <w:szCs w:val="28"/>
+        </w:rPr>
+      </w:pPr>
+    </w:p>
+    <w:p>
+      <w:pPr>
+        <w:rPr>
+          <w:rFonts w:asciiTheme="majorHAnsi" w:hAnsiTheme="majorHAnsi" w:cstheme="majorHAnsi"/>
+          <w:bCs/>
+          <w:sz w:val="28"/>
+          <w:szCs w:val="28"/>
+        </w:rPr>
+      </w:pPr>
+    </w:p>
+    <w:p>
+      <w:pPr>
+        <w:pStyle w:val="Paragrafoelenco"/>
+        <w:rPr>
+          <w:rFonts w:asciiTheme="majorHAnsi" w:hAnsiTheme="majorHAnsi" w:cstheme="majorHAnsi"/>
+          <w:bCs/>
+          <w:sz w:val="28"/>
+          <w:szCs w:val="28"/>
+        </w:rPr>
+      </w:pPr>
     </w:p>
     <w:sectPr>
       <w:footerReference w:type="default" r:id="rId10"/>
@@ -2362,6 +2890,92 @@
     </w:lvl>
   </w:abstractNum>
   <w:abstractNum w:abstractNumId="1" w15:restartNumberingAfterBreak="0">
+    <w:nsid w:val="025B7E74"/>
+    <w:multiLevelType w:val="hybridMultilevel"/>
+    <w:tmpl w:val="EC9019EC"/>
+    <w:lvl w:ilvl="0" w:tplc="0410000F">
+      <w:start w:val="1"/>
+      <w:numFmt w:val="decimal"/>
+      <w:lvlText w:val="%1."/>
+      <w:lvlJc w:val="left"/>
+      <w:pPr>
+        <w:ind w:left="720" w:hanging="360"/>
+      </w:pPr>
+    </w:lvl>
+    <w:lvl w:ilvl="1" w:tplc="04100019" w:tentative="1">
+      <w:start w:val="1"/>
+      <w:numFmt w:val="lowerLetter"/>
+      <w:lvlText w:val="%2."/>
+      <w:lvlJc w:val="left"/>
+      <w:pPr>
+        <w:ind w:left="1440" w:hanging="360"/>
+      </w:pPr>
+    </w:lvl>
+    <w:lvl w:ilvl="2" w:tplc="0410001B" w:tentative="1">
+      <w:start w:val="1"/>
+      <w:numFmt w:val="lowerRoman"/>
+      <w:lvlText w:val="%3."/>
+      <w:lvlJc w:val="right"/>
+      <w:pPr>
+        <w:ind w:left="2160" w:hanging="180"/>
+      </w:pPr>
+    </w:lvl>
+    <w:lvl w:ilvl="3" w:tplc="0410000F" w:tentative="1">
+      <w:start w:val="1"/>
+      <w:numFmt w:val="decimal"/>
+      <w:lvlText w:val="%4."/>
+      <w:lvlJc w:val="left"/>
+      <w:pPr>
+        <w:ind w:left="2880" w:hanging="360"/>
+      </w:pPr>
+    </w:lvl>
+    <w:lvl w:ilvl="4" w:tplc="04100019" w:tentative="1">
+      <w:start w:val="1"/>
+      <w:numFmt w:val="lowerLetter"/>
+      <w:lvlText w:val="%5."/>
+      <w:lvlJc w:val="left"/>
+      <w:pPr>
+        <w:ind w:left="3600" w:hanging="360"/>
+      </w:pPr>
+    </w:lvl>
+    <w:lvl w:ilvl="5" w:tplc="0410001B" w:tentative="1">
+      <w:start w:val="1"/>
+      <w:numFmt w:val="lowerRoman"/>
+      <w:lvlText w:val="%6."/>
+      <w:lvlJc w:val="right"/>
+      <w:pPr>
+        <w:ind w:left="4320" w:hanging="180"/>
+      </w:pPr>
+    </w:lvl>
+    <w:lvl w:ilvl="6" w:tplc="0410000F" w:tentative="1">
+      <w:start w:val="1"/>
+      <w:numFmt w:val="decimal"/>
+      <w:lvlText w:val="%7."/>
+      <w:lvlJc w:val="left"/>
+      <w:pPr>
+        <w:ind w:left="5040" w:hanging="360"/>
+      </w:pPr>
+    </w:lvl>
+    <w:lvl w:ilvl="7" w:tplc="04100019" w:tentative="1">
+      <w:start w:val="1"/>
+      <w:numFmt w:val="lowerLetter"/>
+      <w:lvlText w:val="%8."/>
+      <w:lvlJc w:val="left"/>
+      <w:pPr>
+        <w:ind w:left="5760" w:hanging="360"/>
+      </w:pPr>
+    </w:lvl>
+    <w:lvl w:ilvl="8" w:tplc="0410001B" w:tentative="1">
+      <w:start w:val="1"/>
+      <w:numFmt w:val="lowerRoman"/>
+      <w:lvlText w:val="%9."/>
+      <w:lvlJc w:val="right"/>
+      <w:pPr>
+        <w:ind w:left="6480" w:hanging="180"/>
+      </w:pPr>
+    </w:lvl>
+  </w:abstractNum>
+  <w:abstractNum w:abstractNumId="2" w15:restartNumberingAfterBreak="0">
     <w:nsid w:val="08AB46F9"/>
     <w:multiLevelType w:val="hybridMultilevel"/>
     <w:tmpl w:val="534E4B44"/>
@@ -2450,7 +3064,7 @@
       </w:pPr>
     </w:lvl>
   </w:abstractNum>
-  <w:abstractNum w:abstractNumId="2" w15:restartNumberingAfterBreak="0">
+  <w:abstractNum w:abstractNumId="3" w15:restartNumberingAfterBreak="0">
     <w:nsid w:val="0DD96E6F"/>
     <w:multiLevelType w:val="hybridMultilevel"/>
     <w:tmpl w:val="6BDAF83C"/>
@@ -2565,7 +3179,7 @@
       </w:rPr>
     </w:lvl>
   </w:abstractNum>
-  <w:abstractNum w:abstractNumId="3" w15:restartNumberingAfterBreak="0">
+  <w:abstractNum w:abstractNumId="4" w15:restartNumberingAfterBreak="0">
     <w:nsid w:val="0E0F7FC3"/>
     <w:multiLevelType w:val="hybridMultilevel"/>
     <w:tmpl w:val="1E1A3CCC"/>
@@ -2678,7 +3292,93 @@
       </w:rPr>
     </w:lvl>
   </w:abstractNum>
-  <w:abstractNum w:abstractNumId="4" w15:restartNumberingAfterBreak="0">
+  <w:abstractNum w:abstractNumId="5" w15:restartNumberingAfterBreak="0">
+    <w:nsid w:val="115A4FCF"/>
+    <w:multiLevelType w:val="hybridMultilevel"/>
+    <w:tmpl w:val="DCFC2844"/>
+    <w:lvl w:ilvl="0" w:tplc="0410000F">
+      <w:start w:val="1"/>
+      <w:numFmt w:val="decimal"/>
+      <w:lvlText w:val="%1."/>
+      <w:lvlJc w:val="left"/>
+      <w:pPr>
+        <w:ind w:left="720" w:hanging="360"/>
+      </w:pPr>
+    </w:lvl>
+    <w:lvl w:ilvl="1" w:tplc="04100019" w:tentative="1">
+      <w:start w:val="1"/>
+      <w:numFmt w:val="lowerLetter"/>
+      <w:lvlText w:val="%2."/>
+      <w:lvlJc w:val="left"/>
+      <w:pPr>
+        <w:ind w:left="1440" w:hanging="360"/>
+      </w:pPr>
+    </w:lvl>
+    <w:lvl w:ilvl="2" w:tplc="0410001B" w:tentative="1">
+      <w:start w:val="1"/>
+      <w:numFmt w:val="lowerRoman"/>
+      <w:lvlText w:val="%3."/>
+      <w:lvlJc w:val="right"/>
+      <w:pPr>
+        <w:ind w:left="2160" w:hanging="180"/>
+      </w:pPr>
+    </w:lvl>
+    <w:lvl w:ilvl="3" w:tplc="0410000F" w:tentative="1">
+      <w:start w:val="1"/>
+      <w:numFmt w:val="decimal"/>
+      <w:lvlText w:val="%4."/>
+      <w:lvlJc w:val="left"/>
+      <w:pPr>
+        <w:ind w:left="2880" w:hanging="360"/>
+      </w:pPr>
+    </w:lvl>
+    <w:lvl w:ilvl="4" w:tplc="04100019" w:tentative="1">
+      <w:start w:val="1"/>
+      <w:numFmt w:val="lowerLetter"/>
+      <w:lvlText w:val="%5."/>
+      <w:lvlJc w:val="left"/>
+      <w:pPr>
+        <w:ind w:left="3600" w:hanging="360"/>
+      </w:pPr>
+    </w:lvl>
+    <w:lvl w:ilvl="5" w:tplc="0410001B" w:tentative="1">
+      <w:start w:val="1"/>
+      <w:numFmt w:val="lowerRoman"/>
+      <w:lvlText w:val="%6."/>
+      <w:lvlJc w:val="right"/>
+      <w:pPr>
+        <w:ind w:left="4320" w:hanging="180"/>
+      </w:pPr>
+    </w:lvl>
+    <w:lvl w:ilvl="6" w:tplc="0410000F" w:tentative="1">
+      <w:start w:val="1"/>
+      <w:numFmt w:val="decimal"/>
+      <w:lvlText w:val="%7."/>
+      <w:lvlJc w:val="left"/>
+      <w:pPr>
+        <w:ind w:left="5040" w:hanging="360"/>
+      </w:pPr>
+    </w:lvl>
+    <w:lvl w:ilvl="7" w:tplc="04100019" w:tentative="1">
+      <w:start w:val="1"/>
+      <w:numFmt w:val="lowerLetter"/>
+      <w:lvlText w:val="%8."/>
+      <w:lvlJc w:val="left"/>
+      <w:pPr>
+        <w:ind w:left="5760" w:hanging="360"/>
+      </w:pPr>
+    </w:lvl>
+    <w:lvl w:ilvl="8" w:tplc="0410001B" w:tentative="1">
+      <w:start w:val="1"/>
+      <w:numFmt w:val="lowerRoman"/>
+      <w:lvlText w:val="%9."/>
+      <w:lvlJc w:val="right"/>
+      <w:pPr>
+        <w:ind w:left="6480" w:hanging="180"/>
+      </w:pPr>
+    </w:lvl>
+  </w:abstractNum>
+  <w:abstractNum w:abstractNumId="6" w15:restartNumberingAfterBreak="0">
     <w:nsid w:val="168060E6"/>
     <w:multiLevelType w:val="hybridMultilevel"/>
     <w:tmpl w:val="CCE8650C"/>
@@ -2768,7 +3468,93 @@
       </w:pPr>
     </w:lvl>
   </w:abstractNum>
-  <w:abstractNum w:abstractNumId="5" w15:restartNumberingAfterBreak="0">
+  <w:abstractNum w:abstractNumId="7" w15:restartNumberingAfterBreak="0">
+    <w:nsid w:val="1AED1C9F"/>
+    <w:multiLevelType w:val="hybridMultilevel"/>
+    <w:tmpl w:val="5522881E"/>
+    <w:lvl w:ilvl="0" w:tplc="0410000F">
+      <w:start w:val="1"/>
+      <w:numFmt w:val="decimal"/>
+      <w:lvlText w:val="%1."/>
+      <w:lvlJc w:val="left"/>
+      <w:pPr>
+        <w:ind w:left="1440" w:hanging="360"/>
+      </w:pPr>
+    </w:lvl>
+    <w:lvl w:ilvl="1" w:tplc="04100019" w:tentative="1">
+      <w:start w:val="1"/>
+      <w:numFmt w:val="lowerLetter"/>
+      <w:lvlText w:val="%2."/>
+      <w:lvlJc w:val="left"/>
+      <w:pPr>
+        <w:ind w:left="2160" w:hanging="360"/>
+      </w:pPr>
+    </w:lvl>
+    <w:lvl w:ilvl="2" w:tplc="0410001B" w:tentative="1">
+      <w:start w:val="1"/>
+      <w:numFmt w:val="lowerRoman"/>
+      <w:lvlText w:val="%3."/>
+      <w:lvlJc w:val="right"/>
+      <w:pPr>
+        <w:ind w:left="2880" w:hanging="180"/>
+      </w:pPr>
+    </w:lvl>
+    <w:lvl w:ilvl="3" w:tplc="0410000F" w:tentative="1">
+      <w:start w:val="1"/>
+      <w:numFmt w:val="decimal"/>
+      <w:lvlText w:val="%4."/>
+      <w:lvlJc w:val="left"/>
+      <w:pPr>
+        <w:ind w:left="3600" w:hanging="360"/>
+      </w:pPr>
+    </w:lvl>
+    <w:lvl w:ilvl="4" w:tplc="04100019" w:tentative="1">
+      <w:start w:val="1"/>
+      <w:numFmt w:val="lowerLetter"/>
+      <w:lvlText w:val="%5."/>
+      <w:lvlJc w:val="left"/>
+      <w:pPr>
+        <w:ind w:left="4320" w:hanging="360"/>
+      </w:pPr>
+    </w:lvl>
+    <w:lvl w:ilvl="5" w:tplc="0410001B" w:tentative="1">
+      <w:start w:val="1"/>
+      <w:numFmt w:val="lowerRoman"/>
+      <w:lvlText w:val="%6."/>
+      <w:lvlJc w:val="right"/>
+      <w:pPr>
+        <w:ind w:left="5040" w:hanging="180"/>
+      </w:pPr>
+    </w:lvl>
+    <w:lvl w:ilvl="6" w:tplc="0410000F" w:tentative="1">
+      <w:start w:val="1"/>
+      <w:numFmt w:val="decimal"/>
+      <w:lvlText w:val="%7."/>
+      <w:lvlJc w:val="left"/>
+      <w:pPr>
+        <w:ind w:left="5760" w:hanging="360"/>
+      </w:pPr>
+    </w:lvl>
+    <w:lvl w:ilvl="7" w:tplc="04100019" w:tentative="1">
+      <w:start w:val="1"/>
+      <w:numFmt w:val="lowerLetter"/>
+      <w:lvlText w:val="%8."/>
+      <w:lvlJc w:val="left"/>
+      <w:pPr>
+        <w:ind w:left="6480" w:hanging="360"/>
+      </w:pPr>
+    </w:lvl>
+    <w:lvl w:ilvl="8" w:tplc="0410001B" w:tentative="1">
+      <w:start w:val="1"/>
+      <w:numFmt w:val="lowerRoman"/>
+      <w:lvlText w:val="%9."/>
+      <w:lvlJc w:val="right"/>
+      <w:pPr>
+        <w:ind w:left="7200" w:hanging="180"/>
+      </w:pPr>
+    </w:lvl>
+  </w:abstractNum>
+  <w:abstractNum w:abstractNumId="8" w15:restartNumberingAfterBreak="0">
     <w:nsid w:val="241742AB"/>
     <w:multiLevelType w:val="hybridMultilevel"/>
     <w:tmpl w:val="CAD49DBA"/>
@@ -2881,7 +3667,7 @@
       </w:rPr>
     </w:lvl>
   </w:abstractNum>
-  <w:abstractNum w:abstractNumId="6" w15:restartNumberingAfterBreak="0">
+  <w:abstractNum w:abstractNumId="9" w15:restartNumberingAfterBreak="0">
     <w:nsid w:val="249A5ADC"/>
     <w:multiLevelType w:val="hybridMultilevel"/>
     <w:tmpl w:val="D18EBD90"/>
@@ -2970,7 +3756,93 @@
       </w:pPr>
     </w:lvl>
   </w:abstractNum>
-  <w:abstractNum w:abstractNumId="7" w15:restartNumberingAfterBreak="0">
+  <w:abstractNum w:abstractNumId="10" w15:restartNumberingAfterBreak="0">
+    <w:nsid w:val="2B9F339F"/>
+    <w:multiLevelType w:val="hybridMultilevel"/>
+    <w:tmpl w:val="50F2AA9C"/>
+    <w:lvl w:ilvl="0" w:tplc="0410000F">
+      <w:start w:val="1"/>
+      <w:numFmt w:val="decimal"/>
+      <w:lvlText w:val="%1."/>
+      <w:lvlJc w:val="left"/>
+      <w:pPr>
+        <w:ind w:left="1440" w:hanging="360"/>
+      </w:pPr>
+    </w:lvl>
+    <w:lvl w:ilvl="1" w:tplc="04100019" w:tentative="1">
+      <w:start w:val="1"/>
+      <w:numFmt w:val="lowerLetter"/>
+      <w:lvlText w:val="%2."/>
+      <w:lvlJc w:val="left"/>
+      <w:pPr>
+        <w:ind w:left="2160" w:hanging="360"/>
+      </w:pPr>
+    </w:lvl>
+    <w:lvl w:ilvl="2" w:tplc="0410001B" w:tentative="1">
+      <w:start w:val="1"/>
+      <w:numFmt w:val="lowerRoman"/>
+      <w:lvlText w:val="%3."/>
+      <w:lvlJc w:val="right"/>
+      <w:pPr>
+        <w:ind w:left="2880" w:hanging="180"/>
+      </w:pPr>
+    </w:lvl>
+    <w:lvl w:ilvl="3" w:tplc="0410000F" w:tentative="1">
+      <w:start w:val="1"/>
+      <w:numFmt w:val="decimal"/>
+      <w:lvlText w:val="%4."/>
+      <w:lvlJc w:val="left"/>
+      <w:pPr>
+        <w:ind w:left="3600" w:hanging="360"/>
+      </w:pPr>
+    </w:lvl>
+    <w:lvl w:ilvl="4" w:tplc="04100019" w:tentative="1">
+      <w:start w:val="1"/>
+      <w:numFmt w:val="lowerLetter"/>
+      <w:lvlText w:val="%5."/>
+      <w:lvlJc w:val="left"/>
+      <w:pPr>
+        <w:ind w:left="4320" w:hanging="360"/>
+      </w:pPr>
+    </w:lvl>
+    <w:lvl w:ilvl="5" w:tplc="0410001B" w:tentative="1">
+      <w:start w:val="1"/>
+      <w:numFmt w:val="lowerRoman"/>
+      <w:lvlText w:val="%6."/>
+      <w:lvlJc w:val="right"/>
+      <w:pPr>
+        <w:ind w:left="5040" w:hanging="180"/>
+      </w:pPr>
+    </w:lvl>
+    <w:lvl w:ilvl="6" w:tplc="0410000F" w:tentative="1">
+      <w:start w:val="1"/>
+      <w:numFmt w:val="decimal"/>
+      <w:lvlText w:val="%7."/>
+      <w:lvlJc w:val="left"/>
+      <w:pPr>
+        <w:ind w:left="5760" w:hanging="360"/>
+      </w:pPr>
+    </w:lvl>
+    <w:lvl w:ilvl="7" w:tplc="04100019" w:tentative="1">
+      <w:start w:val="1"/>
+      <w:numFmt w:val="lowerLetter"/>
+      <w:lvlText w:val="%8."/>
+      <w:lvlJc w:val="left"/>
+      <w:pPr>
+        <w:ind w:left="6480" w:hanging="360"/>
+      </w:pPr>
+    </w:lvl>
+    <w:lvl w:ilvl="8" w:tplc="0410001B" w:tentative="1">
+      <w:start w:val="1"/>
+      <w:numFmt w:val="lowerRoman"/>
+      <w:lvlText w:val="%9."/>
+      <w:lvlJc w:val="right"/>
+      <w:pPr>
+        <w:ind w:left="7200" w:hanging="180"/>
+      </w:pPr>
+    </w:lvl>
+  </w:abstractNum>
+  <w:abstractNum w:abstractNumId="11" w15:restartNumberingAfterBreak="0">
     <w:nsid w:val="310E19C9"/>
     <w:multiLevelType w:val="hybridMultilevel"/>
     <w:tmpl w:val="BCFA46B0"/>
@@ -3083,7 +3955,120 @@
       </w:rPr>
     </w:lvl>
   </w:abstractNum>
-  <w:abstractNum w:abstractNumId="8" w15:restartNumberingAfterBreak="0">
+  <w:abstractNum w:abstractNumId="12" w15:restartNumberingAfterBreak="0">
+    <w:nsid w:val="37322C95"/>
+    <w:multiLevelType w:val="hybridMultilevel"/>
+    <w:tmpl w:val="13260C38"/>
+    <w:lvl w:ilvl="0" w:tplc="04100001">
+      <w:start w:val="1"/>
+      <w:numFmt w:val="bullet"/>
+      <w:lvlText w:val=""/>
+      <w:lvlJc w:val="left"/>
+      <w:pPr>
+        <w:ind w:left="1440" w:hanging="360"/>
+      </w:pPr>
+      <w:rPr>
+        <w:rFonts w:ascii="Symbol" w:hAnsi="Symbol" w:hint="default"/>
+      </w:rPr>
+    </w:lvl>
+    <w:lvl w:ilvl="1" w:tplc="04100003" w:tentative="1">
+      <w:start w:val="1"/>
+      <w:numFmt w:val="bullet"/>
+      <w:lvlText w:val="o"/>
+      <w:lvlJc w:val="left"/>
+      <w:pPr>
+        <w:ind w:left="2160" w:hanging="360"/>
+      </w:pPr>
+      <w:rPr>
+        <w:rFonts w:ascii="Courier New" w:hAnsi="Courier New" w:cs="Courier New" w:hint="default"/>
+      </w:rPr>
+    </w:lvl>
+    <w:lvl w:ilvl="2" w:tplc="04100005" w:tentative="1">
+      <w:start w:val="1"/>
+      <w:numFmt w:val="bullet"/>
+      <w:lvlText w:val=""/>
+      <w:lvlJc w:val="left"/>
+      <w:pPr>
+        <w:ind w:left="2880" w:hanging="360"/>
+      </w:pPr>
+      <w:rPr>
+        <w:rFonts w:ascii="Wingdings" w:hAnsi="Wingdings" w:hint="default"/>
+      </w:rPr>
+    </w:lvl>
+    <w:lvl w:ilvl="3" w:tplc="04100001" w:tentative="1">
+      <w:start w:val="1"/>
+      <w:numFmt w:val="bullet"/>
+      <w:lvlText w:val=""/>
+      <w:lvlJc w:val="left"/>
+      <w:pPr>
+        <w:ind w:left="3600" w:hanging="360"/>
+      </w:pPr>
+      <w:rPr>
+        <w:rFonts w:ascii="Symbol" w:hAnsi="Symbol" w:hint="default"/>
+      </w:rPr>
+    </w:lvl>
+    <w:lvl w:ilvl="4" w:tplc="04100003" w:tentative="1">
+      <w:start w:val="1"/>
+      <w:numFmt w:val="bullet"/>
+      <w:lvlText w:val="o"/>
+      <w:lvlJc w:val="left"/>
+      <w:pPr>
+        <w:ind w:left="4320" w:hanging="360"/>
+      </w:pPr>
+      <w:rPr>
+        <w:rFonts w:ascii="Courier New" w:hAnsi="Courier New" w:cs="Courier New" w:hint="default"/>
+      </w:rPr>
+    </w:lvl>
+    <w:lvl w:ilvl="5" w:tplc="04100005" w:tentative="1">
+      <w:start w:val="1"/>
+      <w:numFmt w:val="bullet"/>
+      <w:lvlText w:val=""/>
+      <w:lvlJc w:val="left"/>
+      <w:pPr>
+        <w:ind w:left="5040" w:hanging="360"/>
+      </w:pPr>
+      <w:rPr>
+        <w:rFonts w:ascii="Wingdings" w:hAnsi="Wingdings" w:hint="default"/>
+      </w:rPr>
+    </w:lvl>
+    <w:lvl w:ilvl="6" w:tplc="04100001" w:tentative="1">
+      <w:start w:val="1"/>
+      <w:numFmt w:val="bullet"/>
+      <w:lvlText w:val=""/>
+      <w:lvlJc w:val="left"/>
+      <w:pPr>
+        <w:ind w:left="5760" w:hanging="360"/>
+      </w:pPr>
+      <w:rPr>
+        <w:rFonts w:ascii="Symbol" w:hAnsi="Symbol" w:hint="default"/>
+      </w:rPr>
+    </w:lvl>
+    <w:lvl w:ilvl="7" w:tplc="04100003" w:tentative="1">
+      <w:start w:val="1"/>
+      <w:numFmt w:val="bullet"/>
+      <w:lvlText w:val="o"/>
+      <w:lvlJc w:val="left"/>
+      <w:pPr>
+        <w:ind w:left="6480" w:hanging="360"/>
+      </w:pPr>
+      <w:rPr>
+        <w:rFonts w:ascii="Courier New" w:hAnsi="Courier New" w:cs="Courier New" w:hint="default"/>
+      </w:rPr>
+    </w:lvl>
+    <w:lvl w:ilvl="8" w:tplc="04100005" w:tentative="1">
+      <w:start w:val="1"/>
+      <w:numFmt w:val="bullet"/>
+      <w:lvlText w:val=""/>
+      <w:lvlJc w:val="left"/>
+      <w:pPr>
+        <w:ind w:left="7200" w:hanging="360"/>
+      </w:pPr>
+      <w:rPr>
+        <w:rFonts w:ascii="Wingdings" w:hAnsi="Wingdings" w:hint="default"/>
+      </w:rPr>
+    </w:lvl>
+  </w:abstractNum>
+  <w:abstractNum w:abstractNumId="13" w15:restartNumberingAfterBreak="0">
     <w:nsid w:val="47066DB5"/>
     <w:multiLevelType w:val="hybridMultilevel"/>
     <w:tmpl w:val="72883E16"/>
@@ -3196,7 +4181,120 @@
       </w:rPr>
     </w:lvl>
   </w:abstractNum>
-  <w:abstractNum w:abstractNumId="9" w15:restartNumberingAfterBreak="0">
+  <w:abstractNum w:abstractNumId="14" w15:restartNumberingAfterBreak="0">
+    <w:nsid w:val="4A4C04DF"/>
+    <w:multiLevelType w:val="hybridMultilevel"/>
+    <w:tmpl w:val="1EE45DE2"/>
+    <w:lvl w:ilvl="0" w:tplc="04100001">
+      <w:start w:val="1"/>
+      <w:numFmt w:val="bullet"/>
+      <w:lvlText w:val=""/>
+      <w:lvlJc w:val="left"/>
+      <w:pPr>
+        <w:ind w:left="720" w:hanging="360"/>
+      </w:pPr>
+      <w:rPr>
+        <w:rFonts w:ascii="Symbol" w:hAnsi="Symbol" w:hint="default"/>
+      </w:rPr>
+    </w:lvl>
+    <w:lvl w:ilvl="1" w:tplc="04100003" w:tentative="1">
+      <w:start w:val="1"/>
+      <w:numFmt w:val="bullet"/>
+      <w:lvlText w:val="o"/>
+      <w:lvlJc w:val="left"/>
+      <w:pPr>
+        <w:ind w:left="1440" w:hanging="360"/>
+      </w:pPr>
+      <w:rPr>
+        <w:rFonts w:ascii="Courier New" w:hAnsi="Courier New" w:cs="Courier New" w:hint="default"/>
+      </w:rPr>
+    </w:lvl>
+    <w:lvl w:ilvl="2" w:tplc="04100005" w:tentative="1">
+      <w:start w:val="1"/>
+      <w:numFmt w:val="bullet"/>
+      <w:lvlText w:val=""/>
+      <w:lvlJc w:val="left"/>
+      <w:pPr>
+        <w:ind w:left="2160" w:hanging="360"/>
+      </w:pPr>
+      <w:rPr>
+        <w:rFonts w:ascii="Wingdings" w:hAnsi="Wingdings" w:hint="default"/>
+      </w:rPr>
+    </w:lvl>
+    <w:lvl w:ilvl="3" w:tplc="04100001" w:tentative="1">
+      <w:start w:val="1"/>
+      <w:numFmt w:val="bullet"/>
+      <w:lvlText w:val=""/>
+      <w:lvlJc w:val="left"/>
+      <w:pPr>
+        <w:ind w:left="2880" w:hanging="360"/>
+      </w:pPr>
+      <w:rPr>
+        <w:rFonts w:ascii="Symbol" w:hAnsi="Symbol" w:hint="default"/>
+      </w:rPr>
+    </w:lvl>
+    <w:lvl w:ilvl="4" w:tplc="04100003" w:tentative="1">
+      <w:start w:val="1"/>
+      <w:numFmt w:val="bullet"/>
+      <w:lvlText w:val="o"/>
+      <w:lvlJc w:val="left"/>
+      <w:pPr>
+        <w:ind w:left="3600" w:hanging="360"/>
+      </w:pPr>
+      <w:rPr>
+        <w:rFonts w:ascii="Courier New" w:hAnsi="Courier New" w:cs="Courier New" w:hint="default"/>
+      </w:rPr>
+    </w:lvl>
+    <w:lvl w:ilvl="5" w:tplc="04100005" w:tentative="1">
+      <w:start w:val="1"/>
+      <w:numFmt w:val="bullet"/>
+      <w:lvlText w:val=""/>
+      <w:lvlJc w:val="left"/>
+      <w:pPr>
+        <w:ind w:left="4320" w:hanging="360"/>
+      </w:pPr>
+      <w:rPr>
+        <w:rFonts w:ascii="Wingdings" w:hAnsi="Wingdings" w:hint="default"/>
+      </w:rPr>
+    </w:lvl>
+    <w:lvl w:ilvl="6" w:tplc="04100001" w:tentative="1">
+      <w:start w:val="1"/>
+      <w:numFmt w:val="bullet"/>
+      <w:lvlText w:val=""/>
+      <w:lvlJc w:val="left"/>
+      <w:pPr>
+        <w:ind w:left="5040" w:hanging="360"/>
+      </w:pPr>
+      <w:rPr>
+        <w:rFonts w:ascii="Symbol" w:hAnsi="Symbol" w:hint="default"/>
+      </w:rPr>
+    </w:lvl>
+    <w:lvl w:ilvl="7" w:tplc="04100003" w:tentative="1">
+      <w:start w:val="1"/>
+      <w:numFmt w:val="bullet"/>
+      <w:lvlText w:val="o"/>
+      <w:lvlJc w:val="left"/>
+      <w:pPr>
+        <w:ind w:left="5760" w:hanging="360"/>
+      </w:pPr>
+      <w:rPr>
+        <w:rFonts w:ascii="Courier New" w:hAnsi="Courier New" w:cs="Courier New" w:hint="default"/>
+      </w:rPr>
+    </w:lvl>
+    <w:lvl w:ilvl="8" w:tplc="04100005" w:tentative="1">
+      <w:start w:val="1"/>
+      <w:numFmt w:val="bullet"/>
+      <w:lvlText w:val=""/>
+      <w:lvlJc w:val="left"/>
+      <w:pPr>
+        <w:ind w:left="6480" w:hanging="360"/>
+      </w:pPr>
+      <w:rPr>
+        <w:rFonts w:ascii="Wingdings" w:hAnsi="Wingdings" w:hint="default"/>
+      </w:rPr>
+    </w:lvl>
+  </w:abstractNum>
+  <w:abstractNum w:abstractNumId="15" w15:restartNumberingAfterBreak="0">
     <w:nsid w:val="54421E0E"/>
     <w:multiLevelType w:val="hybridMultilevel"/>
     <w:tmpl w:val="8C90FA0A"/>
@@ -3309,7 +4407,7 @@
       </w:rPr>
     </w:lvl>
   </w:abstractNum>
-  <w:abstractNum w:abstractNumId="10" w15:restartNumberingAfterBreak="0">
+  <w:abstractNum w:abstractNumId="16" w15:restartNumberingAfterBreak="0">
     <w:nsid w:val="651B1472"/>
     <w:multiLevelType w:val="hybridMultilevel"/>
     <w:tmpl w:val="09A6A378"/>
@@ -3422,7 +4520,7 @@
       </w:rPr>
     </w:lvl>
   </w:abstractNum>
-  <w:abstractNum w:abstractNumId="11" w15:restartNumberingAfterBreak="0">
+  <w:abstractNum w:abstractNumId="17" w15:restartNumberingAfterBreak="0">
     <w:nsid w:val="683A35F3"/>
     <w:multiLevelType w:val="hybridMultilevel"/>
     <w:tmpl w:val="B5FC02A8"/>
@@ -3535,7 +4633,7 @@
       </w:rPr>
     </w:lvl>
   </w:abstractNum>
-  <w:abstractNum w:abstractNumId="12" w15:restartNumberingAfterBreak="0">
+  <w:abstractNum w:abstractNumId="18" w15:restartNumberingAfterBreak="0">
     <w:nsid w:val="684978D7"/>
     <w:multiLevelType w:val="hybridMultilevel"/>
     <w:tmpl w:val="7ED4EAF0"/>
@@ -3648,7 +4746,7 @@
       </w:rPr>
     </w:lvl>
   </w:abstractNum>
-  <w:abstractNum w:abstractNumId="13" w15:restartNumberingAfterBreak="0">
+  <w:abstractNum w:abstractNumId="19" w15:restartNumberingAfterBreak="0">
     <w:nsid w:val="78F9291C"/>
     <w:multiLevelType w:val="hybridMultilevel"/>
     <w:tmpl w:val="8CC29732"/>
@@ -3762,46 +4860,64 @@
     </w:lvl>
   </w:abstractNum>
   <w:num w:numId="1">
-    <w:abstractNumId w:val="1"/>
+    <w:abstractNumId w:val="2"/>
   </w:num>
   <w:num w:numId="2">
-    <w:abstractNumId w:val="8"/>
+    <w:abstractNumId w:val="13"/>
   </w:num>
   <w:num w:numId="3">
-    <w:abstractNumId w:val="12"/>
+    <w:abstractNumId w:val="18"/>
   </w:num>
   <w:num w:numId="4">
-    <w:abstractNumId w:val="7"/>
+    <w:abstractNumId w:val="11"/>
   </w:num>
   <w:num w:numId="5">
-    <w:abstractNumId w:val="3"/>
+    <w:abstractNumId w:val="4"/>
   </w:num>
   <w:num w:numId="6">
-    <w:abstractNumId w:val="11"/>
+    <w:abstractNumId w:val="17"/>
   </w:num>
   <w:num w:numId="7">
-    <w:abstractNumId w:val="4"/>
+    <w:abstractNumId w:val="6"/>
   </w:num>
   <w:num w:numId="8">
-    <w:abstractNumId w:val="10"/>
+    <w:abstractNumId w:val="16"/>
   </w:num>
   <w:num w:numId="9">
     <w:abstractNumId w:val="0"/>
   </w:num>
   <w:num w:numId="10">
+    <w:abstractNumId w:val="15"/>
+  </w:num>
+  <w:num w:numId="11">
+    <w:abstractNumId w:val="19"/>
+  </w:num>
+  <w:num w:numId="12">
     <w:abstractNumId w:val="9"/>
   </w:num>
-  <w:num w:numId="11">
-    <w:abstractNumId w:val="13"/>
+  <w:num w:numId="13">
+    <w:abstractNumId w:val="8"/>
   </w:num>
-  <w:num w:numId="12">
-    <w:abstractNumId w:val="6"/>
+  <w:num w:numId="14">
+    <w:abstractNumId w:val="3"/>
   </w:num>
-  <w:num w:numId="13">
+  <w:num w:numId="15">
+    <w:abstractNumId w:val="12"/>
+  </w:num>
+  <w:num w:numId="16">
+    <w:abstractNumId w:val="14"/>
+  </w:num>
+  <w:num w:numId="17">
+    <w:abstractNumId w:val="7"/>
+  </w:num>
+  <w:num w:numId="18">
     <w:abstractNumId w:val="5"/>
   </w:num>
-  <w:num w:numId="14">
-    <w:abstractNumId w:val="2"/>
+  <w:num w:numId="19">
+    <w:abstractNumId w:val="10"/>
+  </w:num>
+  <w:num w:numId="20">
+    <w:abstractNumId w:val="1"/>
   </w:num>
 </w:numbering>
 </file>
@@ -6521,7 +7637,7 @@
 </file>
 
 <file path=customXml/itemProps1.xml><?xml version="1.0" encoding="utf-8"?>
-<ds:datastoreItem xmlns:ds="http://schemas.openxmlformats.org/officeDocument/2006/customXml" ds:itemID="{7BD78938-DEB4-4CFF-B2F0-B8A77275DBCA}">
+<ds:datastoreItem xmlns:ds="http://schemas.openxmlformats.org/officeDocument/2006/customXml" ds:itemID="{FE887287-60E6-8B4D-9952-7F691B882966}">
   <ds:schemaRefs>
     <ds:schemaRef ds:uri="http://schemas.openxmlformats.org/officeDocument/2006/bibliography"/>
   </ds:schemaRefs>

--- a/Specifica/SpecificaInternshipTutor.docx
+++ b/Specifica/SpecificaInternshipTutor.docx
@@ -34,6 +34,7 @@
           <w:b/>
           <w:sz w:val="56"/>
           <w:szCs w:val="56"/>
+          <w:u w:val="single"/>
         </w:rPr>
       </w:pPr>
       <w:r>
@@ -42,6 +43,7 @@
           <w:b/>
           <w:sz w:val="56"/>
           <w:szCs w:val="56"/>
+          <w:u w:val="single"/>
         </w:rPr>
         <w:t>Ingegneria del Web</w:t>
       </w:r>
@@ -51,6 +53,7 @@
           <w:b/>
           <w:sz w:val="56"/>
           <w:szCs w:val="56"/>
+          <w:u w:val="single"/>
         </w:rPr>
         <w:t xml:space="preserve"> </w:t>
       </w:r>
@@ -181,7 +184,7 @@
     </w:p>
     <w:tbl>
       <w:tblPr>
-        <w:tblStyle w:val="Tabellaelenco3-colore5"/>
+        <w:tblStyle w:val="ListTable3-Accent5"/>
         <w:tblW w:w="0" w:type="auto"/>
         <w:tblLook w:val="04A0" w:firstRow="1" w:lastRow="0" w:firstColumn="1" w:lastColumn="0" w:noHBand="0" w:noVBand="1"/>
       </w:tblPr>
@@ -609,26 +612,22 @@
     </w:p>
     <w:p>
       <w:pPr>
-        <w:pStyle w:val="Paragrafoelenco"/>
-        <w:numPr>
-          <w:ilvl w:val="0"/>
-          <w:numId w:val="7"/>
-        </w:numPr>
-        <w:rPr>
-          <w:rFonts w:asciiTheme="majorHAnsi" w:hAnsiTheme="majorHAnsi" w:cstheme="majorHAnsi"/>
-          <w:b/>
-          <w:color w:val="FF0000"/>
-          <w:sz w:val="28"/>
-          <w:szCs w:val="28"/>
-        </w:rPr>
-      </w:pPr>
-      <w:r>
-        <w:rPr>
-          <w:rFonts w:asciiTheme="majorHAnsi" w:hAnsiTheme="majorHAnsi" w:cstheme="majorHAnsi"/>
-          <w:b/>
-          <w:color w:val="FF0000"/>
-          <w:sz w:val="28"/>
-          <w:szCs w:val="28"/>
+        <w:jc w:val="center"/>
+        <w:rPr>
+          <w:rFonts w:asciiTheme="majorHAnsi" w:hAnsiTheme="majorHAnsi" w:cstheme="majorHAnsi"/>
+          <w:b/>
+          <w:color w:val="4472C4" w:themeColor="accent1"/>
+          <w:sz w:val="40"/>
+          <w:szCs w:val="40"/>
+        </w:rPr>
+      </w:pPr>
+      <w:r>
+        <w:rPr>
+          <w:rFonts w:asciiTheme="majorHAnsi" w:hAnsiTheme="majorHAnsi" w:cstheme="majorHAnsi"/>
+          <w:b/>
+          <w:color w:val="4472C4" w:themeColor="accent1"/>
+          <w:sz w:val="40"/>
+          <w:szCs w:val="40"/>
         </w:rPr>
         <w:lastRenderedPageBreak/>
         <w:t>Dipendenze software</w:t>
@@ -636,25 +635,63 @@
     </w:p>
     <w:p>
       <w:pPr>
+        <w:jc w:val="center"/>
+        <w:rPr>
+          <w:rFonts w:asciiTheme="majorHAnsi" w:hAnsiTheme="majorHAnsi" w:cstheme="majorHAnsi"/>
+          <w:b/>
+          <w:color w:val="4472C4" w:themeColor="accent1"/>
+          <w:sz w:val="28"/>
+          <w:szCs w:val="28"/>
+        </w:rPr>
+      </w:pPr>
+    </w:p>
+    <w:p>
+      <w:pPr>
+        <w:jc w:val="center"/>
+        <w:rPr>
+          <w:rFonts w:asciiTheme="majorHAnsi" w:hAnsiTheme="majorHAnsi" w:cstheme="majorHAnsi"/>
+          <w:b/>
+          <w:color w:val="4472C4" w:themeColor="accent1"/>
+          <w:sz w:val="28"/>
+          <w:szCs w:val="28"/>
+        </w:rPr>
+      </w:pPr>
+    </w:p>
+    <w:p>
+      <w:pPr>
         <w:ind w:left="360"/>
         <w:rPr>
           <w:rFonts w:asciiTheme="majorHAnsi" w:hAnsiTheme="majorHAnsi" w:cstheme="majorHAnsi"/>
-          <w:sz w:val="28"/>
-          <w:szCs w:val="28"/>
-        </w:rPr>
-      </w:pPr>
-      <w:r>
-        <w:rPr>
-          <w:rFonts w:asciiTheme="majorHAnsi" w:hAnsiTheme="majorHAnsi" w:cstheme="majorHAnsi"/>
-          <w:sz w:val="28"/>
-          <w:szCs w:val="28"/>
-        </w:rPr>
-        <w:t>Lato Client:</w:t>
-      </w:r>
-    </w:p>
-    <w:p>
-      <w:pPr>
-        <w:pStyle w:val="Paragrafoelenco"/>
+          <w:b/>
+          <w:bCs/>
+          <w:sz w:val="28"/>
+          <w:szCs w:val="28"/>
+        </w:rPr>
+      </w:pPr>
+      <w:r>
+        <w:rPr>
+          <w:rFonts w:asciiTheme="majorHAnsi" w:hAnsiTheme="majorHAnsi" w:cstheme="majorHAnsi"/>
+          <w:b/>
+          <w:bCs/>
+          <w:sz w:val="28"/>
+          <w:szCs w:val="28"/>
+        </w:rPr>
+        <w:t>Librerie l</w:t>
+      </w:r>
+      <w:r>
+        <w:rPr>
+          <w:rFonts w:asciiTheme="majorHAnsi" w:hAnsiTheme="majorHAnsi" w:cstheme="majorHAnsi"/>
+          <w:b/>
+          <w:bCs/>
+          <w:sz w:val="28"/>
+          <w:szCs w:val="28"/>
+        </w:rPr>
+        <w:t>ato Client:</w:t>
+      </w:r>
+    </w:p>
+    <w:p>
+      <w:pPr>
+        <w:pStyle w:val="ListParagraph"/>
         <w:numPr>
           <w:ilvl w:val="0"/>
           <w:numId w:val="8"/>
@@ -684,7 +721,7 @@
     </w:p>
     <w:p>
       <w:pPr>
-        <w:pStyle w:val="Paragrafoelenco"/>
+        <w:pStyle w:val="ListParagraph"/>
         <w:numPr>
           <w:ilvl w:val="0"/>
           <w:numId w:val="8"/>
@@ -714,7 +751,7 @@
     </w:p>
     <w:p>
       <w:pPr>
-        <w:pStyle w:val="Paragrafoelenco"/>
+        <w:pStyle w:val="ListParagraph"/>
         <w:numPr>
           <w:ilvl w:val="0"/>
           <w:numId w:val="8"/>
@@ -725,7 +762,6 @@
           <w:szCs w:val="28"/>
         </w:rPr>
       </w:pPr>
-      <w:proofErr w:type="spellStart"/>
       <w:r>
         <w:rPr>
           <w:rFonts w:asciiTheme="majorHAnsi" w:hAnsiTheme="majorHAnsi" w:cstheme="majorHAnsi"/>
@@ -734,7 +770,6 @@
         </w:rPr>
         <w:t>CanvasJS</w:t>
       </w:r>
-      <w:proofErr w:type="spellEnd"/>
       <w:r>
         <w:rPr>
           <w:rFonts w:asciiTheme="majorHAnsi" w:hAnsiTheme="majorHAnsi" w:cstheme="majorHAnsi"/>
@@ -754,7 +789,7 @@
     </w:p>
     <w:p>
       <w:pPr>
-        <w:pStyle w:val="Paragrafoelenco"/>
+        <w:pStyle w:val="ListParagraph"/>
         <w:numPr>
           <w:ilvl w:val="0"/>
           <w:numId w:val="8"/>
@@ -765,28 +800,18 @@
           <w:szCs w:val="28"/>
         </w:rPr>
       </w:pPr>
-      <w:proofErr w:type="spellStart"/>
-      <w:r>
-        <w:rPr>
-          <w:rFonts w:asciiTheme="majorHAnsi" w:hAnsiTheme="majorHAnsi" w:cstheme="majorHAnsi"/>
-          <w:sz w:val="28"/>
-          <w:szCs w:val="28"/>
-        </w:rPr>
-        <w:t>FontAwesome</w:t>
-      </w:r>
-      <w:proofErr w:type="spellEnd"/>
-      <w:r>
-        <w:rPr>
-          <w:rFonts w:asciiTheme="majorHAnsi" w:hAnsiTheme="majorHAnsi" w:cstheme="majorHAnsi"/>
-          <w:sz w:val="28"/>
-          <w:szCs w:val="28"/>
-        </w:rPr>
-        <w:t xml:space="preserve"> 5.3.1;</w:t>
-      </w:r>
-    </w:p>
-    <w:p>
-      <w:pPr>
-        <w:pStyle w:val="Paragrafoelenco"/>
+      <w:r>
+        <w:rPr>
+          <w:rFonts w:asciiTheme="majorHAnsi" w:hAnsiTheme="majorHAnsi" w:cstheme="majorHAnsi"/>
+          <w:sz w:val="28"/>
+          <w:szCs w:val="28"/>
+        </w:rPr>
+        <w:t>FontAwesome 5.3.1;</w:t>
+      </w:r>
+    </w:p>
+    <w:p>
+      <w:pPr>
+        <w:pStyle w:val="ListParagraph"/>
         <w:numPr>
           <w:ilvl w:val="0"/>
           <w:numId w:val="8"/>
@@ -822,18 +847,60 @@
           <w:szCs w:val="28"/>
         </w:rPr>
       </w:pPr>
-      <w:r>
-        <w:rPr>
-          <w:rFonts w:asciiTheme="majorHAnsi" w:hAnsiTheme="majorHAnsi" w:cstheme="majorHAnsi"/>
-          <w:sz w:val="28"/>
-          <w:szCs w:val="28"/>
-        </w:rPr>
-        <w:t xml:space="preserve">     Lato Server:</w:t>
-      </w:r>
-    </w:p>
-    <w:p>
-      <w:pPr>
-        <w:pStyle w:val="Paragrafoelenco"/>
+    </w:p>
+    <w:p>
+      <w:pPr>
+        <w:rPr>
+          <w:rFonts w:asciiTheme="majorHAnsi" w:hAnsiTheme="majorHAnsi" w:cstheme="majorHAnsi"/>
+          <w:sz w:val="28"/>
+          <w:szCs w:val="28"/>
+        </w:rPr>
+      </w:pPr>
+    </w:p>
+    <w:p>
+      <w:pPr>
+        <w:rPr>
+          <w:rFonts w:asciiTheme="majorHAnsi" w:hAnsiTheme="majorHAnsi" w:cstheme="majorHAnsi"/>
+          <w:b/>
+          <w:bCs/>
+          <w:sz w:val="28"/>
+          <w:szCs w:val="28"/>
+        </w:rPr>
+      </w:pPr>
+      <w:r>
+        <w:rPr>
+          <w:rFonts w:asciiTheme="majorHAnsi" w:hAnsiTheme="majorHAnsi" w:cstheme="majorHAnsi"/>
+          <w:b/>
+          <w:bCs/>
+          <w:sz w:val="28"/>
+          <w:szCs w:val="28"/>
+        </w:rPr>
+        <w:t xml:space="preserve">     </w:t>
+      </w:r>
+      <w:r>
+        <w:rPr>
+          <w:rFonts w:asciiTheme="majorHAnsi" w:hAnsiTheme="majorHAnsi" w:cstheme="majorHAnsi"/>
+          <w:b/>
+          <w:bCs/>
+          <w:sz w:val="28"/>
+          <w:szCs w:val="28"/>
+        </w:rPr>
+        <w:t>Librerie l</w:t>
+      </w:r>
+      <w:r>
+        <w:rPr>
+          <w:rFonts w:asciiTheme="majorHAnsi" w:hAnsiTheme="majorHAnsi" w:cstheme="majorHAnsi"/>
+          <w:b/>
+          <w:bCs/>
+          <w:sz w:val="28"/>
+          <w:szCs w:val="28"/>
+        </w:rPr>
+        <w:t>ato Server:</w:t>
+      </w:r>
+    </w:p>
+    <w:p>
+      <w:pPr>
+        <w:pStyle w:val="ListParagraph"/>
         <w:numPr>
           <w:ilvl w:val="0"/>
           <w:numId w:val="3"/>
@@ -863,7 +930,7 @@
     </w:p>
     <w:p>
       <w:pPr>
-        <w:pStyle w:val="Paragrafoelenco"/>
+        <w:pStyle w:val="ListParagraph"/>
         <w:numPr>
           <w:ilvl w:val="0"/>
           <w:numId w:val="3"/>
@@ -874,7 +941,6 @@
           <w:szCs w:val="28"/>
         </w:rPr>
       </w:pPr>
-      <w:proofErr w:type="spellStart"/>
       <w:r>
         <w:rPr>
           <w:rFonts w:asciiTheme="majorHAnsi" w:hAnsiTheme="majorHAnsi" w:cstheme="majorHAnsi"/>
@@ -883,7 +949,6 @@
         </w:rPr>
         <w:t>MySQL</w:t>
       </w:r>
-      <w:proofErr w:type="spellEnd"/>
       <w:r>
         <w:rPr>
           <w:rFonts w:asciiTheme="majorHAnsi" w:hAnsiTheme="majorHAnsi" w:cstheme="majorHAnsi"/>
@@ -935,7 +1000,7 @@
     </w:p>
     <w:p>
       <w:pPr>
-        <w:pStyle w:val="Paragrafoelenco"/>
+        <w:pStyle w:val="ListParagraph"/>
         <w:numPr>
           <w:ilvl w:val="0"/>
           <w:numId w:val="3"/>
@@ -973,7 +1038,7 @@
     </w:p>
     <w:p>
       <w:pPr>
-        <w:pStyle w:val="Paragrafoelenco"/>
+        <w:pStyle w:val="ListParagraph"/>
         <w:numPr>
           <w:ilvl w:val="0"/>
           <w:numId w:val="3"/>
@@ -995,7 +1060,7 @@
     </w:p>
     <w:p>
       <w:pPr>
-        <w:pStyle w:val="Paragrafoelenco"/>
+        <w:pStyle w:val="ListParagraph"/>
         <w:numPr>
           <w:ilvl w:val="0"/>
           <w:numId w:val="3"/>
@@ -1006,28 +1071,18 @@
           <w:szCs w:val="28"/>
         </w:rPr>
       </w:pPr>
-      <w:proofErr w:type="spellStart"/>
-      <w:r>
-        <w:rPr>
-          <w:rFonts w:asciiTheme="majorHAnsi" w:hAnsiTheme="majorHAnsi" w:cstheme="majorHAnsi"/>
-          <w:sz w:val="28"/>
-          <w:szCs w:val="28"/>
-        </w:rPr>
-        <w:t>Jasypt</w:t>
-      </w:r>
-      <w:proofErr w:type="spellEnd"/>
-      <w:r>
-        <w:rPr>
-          <w:rFonts w:asciiTheme="majorHAnsi" w:hAnsiTheme="majorHAnsi" w:cstheme="majorHAnsi"/>
-          <w:sz w:val="28"/>
-          <w:szCs w:val="28"/>
-        </w:rPr>
-        <w:t xml:space="preserve"> 1.9.3;</w:t>
-      </w:r>
-    </w:p>
-    <w:p>
-      <w:pPr>
-        <w:pStyle w:val="Paragrafoelenco"/>
+      <w:r>
+        <w:rPr>
+          <w:rFonts w:asciiTheme="majorHAnsi" w:hAnsiTheme="majorHAnsi" w:cstheme="majorHAnsi"/>
+          <w:sz w:val="28"/>
+          <w:szCs w:val="28"/>
+        </w:rPr>
+        <w:t>Jasypt 1.9.3;</w:t>
+      </w:r>
+    </w:p>
+    <w:p>
+      <w:pPr>
+        <w:pStyle w:val="ListParagraph"/>
         <w:numPr>
           <w:ilvl w:val="0"/>
           <w:numId w:val="3"/>
@@ -1038,28 +1093,124 @@
           <w:szCs w:val="28"/>
         </w:rPr>
       </w:pPr>
-      <w:proofErr w:type="spellStart"/>
-      <w:r>
-        <w:rPr>
-          <w:rFonts w:asciiTheme="majorHAnsi" w:hAnsiTheme="majorHAnsi" w:cstheme="majorHAnsi"/>
-          <w:sz w:val="28"/>
-          <w:szCs w:val="28"/>
-        </w:rPr>
-        <w:t>JavaMail</w:t>
-      </w:r>
-      <w:proofErr w:type="spellEnd"/>
-      <w:r>
-        <w:rPr>
-          <w:rFonts w:asciiTheme="majorHAnsi" w:hAnsiTheme="majorHAnsi" w:cstheme="majorHAnsi"/>
-          <w:sz w:val="28"/>
-          <w:szCs w:val="28"/>
-        </w:rPr>
-        <w:t xml:space="preserve"> 1.6.2.</w:t>
-      </w:r>
-    </w:p>
-    <w:p>
-      <w:pPr>
-        <w:pStyle w:val="Paragrafoelenco"/>
+      <w:r>
+        <w:rPr>
+          <w:rFonts w:asciiTheme="majorHAnsi" w:hAnsiTheme="majorHAnsi" w:cstheme="majorHAnsi"/>
+          <w:sz w:val="28"/>
+          <w:szCs w:val="28"/>
+        </w:rPr>
+        <w:t>Java</w:t>
+      </w:r>
+      <w:r>
+        <w:rPr>
+          <w:rFonts w:asciiTheme="majorHAnsi" w:hAnsiTheme="majorHAnsi" w:cstheme="majorHAnsi"/>
+          <w:sz w:val="28"/>
+          <w:szCs w:val="28"/>
+        </w:rPr>
+        <w:t>x</w:t>
+      </w:r>
+      <w:r>
+        <w:rPr>
+          <w:rFonts w:asciiTheme="majorHAnsi" w:hAnsiTheme="majorHAnsi" w:cstheme="majorHAnsi"/>
+          <w:sz w:val="28"/>
+          <w:szCs w:val="28"/>
+        </w:rPr>
+        <w:t>Mail 1.6.2.</w:t>
+      </w:r>
+    </w:p>
+    <w:p>
+      <w:pPr>
+        <w:rPr>
+          <w:rFonts w:asciiTheme="majorHAnsi" w:hAnsiTheme="majorHAnsi" w:cstheme="majorHAnsi"/>
+          <w:sz w:val="28"/>
+          <w:szCs w:val="28"/>
+        </w:rPr>
+      </w:pPr>
+    </w:p>
+    <w:p>
+      <w:pPr>
+        <w:rPr>
+          <w:rFonts w:asciiTheme="majorHAnsi" w:hAnsiTheme="majorHAnsi" w:cstheme="majorHAnsi"/>
+          <w:sz w:val="28"/>
+          <w:szCs w:val="28"/>
+        </w:rPr>
+      </w:pPr>
+    </w:p>
+    <w:p>
+      <w:pPr>
+        <w:rPr>
+          <w:rFonts w:asciiTheme="majorHAnsi" w:hAnsiTheme="majorHAnsi" w:cstheme="majorHAnsi"/>
+          <w:sz w:val="28"/>
+          <w:szCs w:val="28"/>
+        </w:rPr>
+      </w:pPr>
+    </w:p>
+    <w:p>
+      <w:pPr>
+        <w:rPr>
+          <w:rFonts w:asciiTheme="majorHAnsi" w:hAnsiTheme="majorHAnsi" w:cstheme="majorHAnsi"/>
+          <w:sz w:val="28"/>
+          <w:szCs w:val="28"/>
+        </w:rPr>
+      </w:pPr>
+    </w:p>
+    <w:p>
+      <w:pPr>
+        <w:rPr>
+          <w:rFonts w:asciiTheme="majorHAnsi" w:hAnsiTheme="majorHAnsi" w:cstheme="majorHAnsi"/>
+          <w:sz w:val="28"/>
+          <w:szCs w:val="28"/>
+        </w:rPr>
+      </w:pPr>
+    </w:p>
+    <w:p>
+      <w:pPr>
+        <w:rPr>
+          <w:rFonts w:asciiTheme="majorHAnsi" w:hAnsiTheme="majorHAnsi" w:cstheme="majorHAnsi"/>
+          <w:sz w:val="28"/>
+          <w:szCs w:val="28"/>
+        </w:rPr>
+      </w:pPr>
+    </w:p>
+    <w:p>
+      <w:pPr>
+        <w:rPr>
+          <w:rFonts w:asciiTheme="majorHAnsi" w:hAnsiTheme="majorHAnsi" w:cstheme="majorHAnsi"/>
+          <w:sz w:val="28"/>
+          <w:szCs w:val="28"/>
+        </w:rPr>
+      </w:pPr>
+    </w:p>
+    <w:p>
+      <w:pPr>
+        <w:rPr>
+          <w:rFonts w:asciiTheme="majorHAnsi" w:hAnsiTheme="majorHAnsi" w:cstheme="majorHAnsi"/>
+          <w:sz w:val="28"/>
+          <w:szCs w:val="28"/>
+        </w:rPr>
+      </w:pPr>
+    </w:p>
+    <w:p>
+      <w:pPr>
+        <w:rPr>
+          <w:rFonts w:asciiTheme="majorHAnsi" w:hAnsiTheme="majorHAnsi" w:cstheme="majorHAnsi"/>
+          <w:sz w:val="28"/>
+          <w:szCs w:val="28"/>
+        </w:rPr>
+      </w:pPr>
+    </w:p>
+    <w:p>
+      <w:pPr>
+        <w:rPr>
+          <w:rFonts w:asciiTheme="majorHAnsi" w:hAnsiTheme="majorHAnsi" w:cstheme="majorHAnsi"/>
+          <w:sz w:val="28"/>
+          <w:szCs w:val="28"/>
+        </w:rPr>
+      </w:pPr>
+    </w:p>
+    <w:p>
+      <w:pPr>
+        <w:pStyle w:val="ListParagraph"/>
         <w:ind w:left="1080"/>
         <w:rPr>
           <w:rFonts w:asciiTheme="majorHAnsi" w:hAnsiTheme="majorHAnsi" w:cstheme="majorHAnsi"/>
@@ -1070,42 +1221,57 @@
     </w:p>
     <w:p>
       <w:pPr>
-        <w:pStyle w:val="Paragrafoelenco"/>
-        <w:numPr>
-          <w:ilvl w:val="0"/>
-          <w:numId w:val="7"/>
-        </w:numPr>
-        <w:rPr>
-          <w:rFonts w:asciiTheme="majorHAnsi" w:hAnsiTheme="majorHAnsi" w:cstheme="majorHAnsi"/>
-          <w:b/>
-          <w:color w:val="FF0000"/>
-          <w:sz w:val="28"/>
-          <w:szCs w:val="28"/>
-        </w:rPr>
-      </w:pPr>
-      <w:r>
-        <w:rPr>
-          <w:rFonts w:asciiTheme="majorHAnsi" w:hAnsiTheme="majorHAnsi" w:cstheme="majorHAnsi"/>
-          <w:b/>
-          <w:color w:val="FF0000"/>
-          <w:sz w:val="28"/>
-          <w:szCs w:val="28"/>
-        </w:rPr>
+        <w:ind w:left="360"/>
+        <w:jc w:val="center"/>
+        <w:rPr>
+          <w:rFonts w:asciiTheme="majorHAnsi" w:hAnsiTheme="majorHAnsi" w:cstheme="majorHAnsi"/>
+          <w:b/>
+          <w:color w:val="4472C4" w:themeColor="accent1"/>
+          <w:sz w:val="40"/>
+          <w:szCs w:val="40"/>
+        </w:rPr>
+      </w:pPr>
+      <w:r>
+        <w:rPr>
+          <w:rFonts w:asciiTheme="majorHAnsi" w:hAnsiTheme="majorHAnsi" w:cstheme="majorHAnsi"/>
+          <w:b/>
+          <w:color w:val="4472C4" w:themeColor="accent1"/>
+          <w:sz w:val="40"/>
+          <w:szCs w:val="40"/>
+        </w:rPr>
+        <w:lastRenderedPageBreak/>
         <w:t>Funzionalità realizzate</w:t>
       </w:r>
     </w:p>
     <w:p>
       <w:pPr>
         <w:ind w:left="360"/>
-        <w:rPr>
-          <w:rFonts w:asciiTheme="majorHAnsi" w:hAnsiTheme="majorHAnsi" w:cstheme="majorHAnsi"/>
-          <w:sz w:val="28"/>
-          <w:szCs w:val="28"/>
-        </w:rPr>
-      </w:pPr>
-      <w:r>
-        <w:rPr>
-          <w:rFonts w:asciiTheme="majorHAnsi" w:hAnsiTheme="majorHAnsi" w:cstheme="majorHAnsi"/>
+        <w:jc w:val="center"/>
+        <w:rPr>
+          <w:rFonts w:asciiTheme="majorHAnsi" w:hAnsiTheme="majorHAnsi" w:cstheme="majorHAnsi"/>
+          <w:b/>
+          <w:color w:val="4472C4" w:themeColor="accent1"/>
+          <w:sz w:val="40"/>
+          <w:szCs w:val="40"/>
+        </w:rPr>
+      </w:pPr>
+    </w:p>
+    <w:p>
+      <w:pPr>
+        <w:ind w:left="360"/>
+        <w:rPr>
+          <w:rFonts w:asciiTheme="majorHAnsi" w:hAnsiTheme="majorHAnsi" w:cstheme="majorHAnsi"/>
+          <w:b/>
+          <w:bCs/>
+          <w:sz w:val="28"/>
+          <w:szCs w:val="28"/>
+        </w:rPr>
+      </w:pPr>
+      <w:r>
+        <w:rPr>
+          <w:rFonts w:asciiTheme="majorHAnsi" w:hAnsiTheme="majorHAnsi" w:cstheme="majorHAnsi"/>
+          <w:b/>
+          <w:bCs/>
           <w:sz w:val="28"/>
           <w:szCs w:val="28"/>
         </w:rPr>
@@ -1114,7 +1280,7 @@
     </w:p>
     <w:p>
       <w:pPr>
-        <w:pStyle w:val="Paragrafoelenco"/>
+        <w:pStyle w:val="ListParagraph"/>
         <w:numPr>
           <w:ilvl w:val="0"/>
           <w:numId w:val="9"/>
@@ -1165,13 +1331,212 @@
         </w:rPr>
         <w:t xml:space="preserve"> nel sito.</w:t>
       </w:r>
-    </w:p>
-    <w:p>
-      <w:pPr>
-        <w:pStyle w:val="Paragrafoelenco"/>
+      <w:r>
+        <w:rPr>
+          <w:rFonts w:asciiTheme="majorHAnsi" w:hAnsiTheme="majorHAnsi" w:cstheme="majorHAnsi"/>
+          <w:sz w:val="28"/>
+          <w:szCs w:val="28"/>
+        </w:rPr>
+        <w:t xml:space="preserve"> Ovvero quelle che permettono la gestione dell’iter completo dei tirocini universitari.</w:t>
+      </w:r>
+    </w:p>
+    <w:p>
+      <w:pPr>
+        <w:rPr>
+          <w:rFonts w:asciiTheme="majorHAnsi" w:hAnsiTheme="majorHAnsi" w:cstheme="majorHAnsi"/>
+          <w:sz w:val="28"/>
+          <w:szCs w:val="28"/>
+        </w:rPr>
+      </w:pPr>
+    </w:p>
+    <w:p>
+      <w:pPr>
+        <w:rPr>
+          <w:rFonts w:asciiTheme="majorHAnsi" w:hAnsiTheme="majorHAnsi" w:cstheme="majorHAnsi"/>
+          <w:sz w:val="28"/>
+          <w:szCs w:val="28"/>
+        </w:rPr>
+      </w:pPr>
+      <w:r>
+        <w:rPr>
+          <w:rFonts w:asciiTheme="majorHAnsi" w:hAnsiTheme="majorHAnsi" w:cstheme="majorHAnsi"/>
+          <w:sz w:val="28"/>
+          <w:szCs w:val="28"/>
+        </w:rPr>
+        <w:t>Abbiamo previsto 4 tipologie di utenti all’interno del nostro sitema:</w:t>
+      </w:r>
+    </w:p>
+    <w:p>
+      <w:pPr>
+        <w:pStyle w:val="ListParagraph"/>
+        <w:numPr>
+          <w:ilvl w:val="0"/>
+          <w:numId w:val="21"/>
+        </w:numPr>
+        <w:rPr>
+          <w:rFonts w:asciiTheme="majorHAnsi" w:hAnsiTheme="majorHAnsi" w:cstheme="majorHAnsi"/>
+          <w:b/>
+          <w:bCs/>
+          <w:sz w:val="28"/>
+          <w:szCs w:val="28"/>
+        </w:rPr>
+      </w:pPr>
+      <w:r>
+        <w:rPr>
+          <w:rFonts w:asciiTheme="majorHAnsi" w:hAnsiTheme="majorHAnsi" w:cstheme="majorHAnsi"/>
+          <w:b/>
+          <w:bCs/>
+          <w:sz w:val="28"/>
+          <w:szCs w:val="28"/>
+        </w:rPr>
+        <w:t>Anonimo</w:t>
+      </w:r>
+      <w:r>
+        <w:rPr>
+          <w:rFonts w:asciiTheme="majorHAnsi" w:hAnsiTheme="majorHAnsi" w:cstheme="majorHAnsi"/>
+          <w:b/>
+          <w:bCs/>
+          <w:sz w:val="28"/>
+          <w:szCs w:val="28"/>
+        </w:rPr>
+        <w:t xml:space="preserve">: </w:t>
+      </w:r>
+      <w:r>
+        <w:rPr>
+          <w:rFonts w:asciiTheme="majorHAnsi" w:hAnsiTheme="majorHAnsi" w:cstheme="majorHAnsi"/>
+          <w:sz w:val="28"/>
+          <w:szCs w:val="28"/>
+        </w:rPr>
+        <w:t>è un utente che visita il sito senza effettura l’accesso. In maniera anonima può navigare completamente il sito visionando la lista di aziende e tiorcini ad esse connessi, oppure può ricercare tirocini in base a parametri specifici</w:t>
+      </w:r>
+      <w:r>
+        <w:rPr>
+          <w:rFonts w:asciiTheme="majorHAnsi" w:hAnsiTheme="majorHAnsi" w:cstheme="majorHAnsi"/>
+          <w:sz w:val="28"/>
+          <w:szCs w:val="28"/>
+        </w:rPr>
+        <w:t xml:space="preserve"> (parole chiave, città, obiettivi ecc).</w:t>
+      </w:r>
+    </w:p>
+    <w:p>
+      <w:pPr>
+        <w:pStyle w:val="ListParagraph"/>
+        <w:numPr>
+          <w:ilvl w:val="0"/>
+          <w:numId w:val="21"/>
+        </w:numPr>
+        <w:rPr>
+          <w:rFonts w:asciiTheme="majorHAnsi" w:hAnsiTheme="majorHAnsi" w:cstheme="majorHAnsi"/>
+          <w:b/>
+          <w:bCs/>
+          <w:sz w:val="28"/>
+          <w:szCs w:val="28"/>
+        </w:rPr>
+      </w:pPr>
+      <w:r>
+        <w:rPr>
+          <w:rFonts w:asciiTheme="majorHAnsi" w:hAnsiTheme="majorHAnsi" w:cstheme="majorHAnsi"/>
+          <w:b/>
+          <w:bCs/>
+          <w:sz w:val="28"/>
+          <w:szCs w:val="28"/>
+        </w:rPr>
+        <w:t xml:space="preserve">Studente: </w:t>
+      </w:r>
+      <w:r>
+        <w:rPr>
+          <w:rFonts w:asciiTheme="majorHAnsi" w:hAnsiTheme="majorHAnsi" w:cstheme="majorHAnsi"/>
+          <w:sz w:val="28"/>
+          <w:szCs w:val="28"/>
+        </w:rPr>
+        <w:t>è un utente registratosi come studente che effettua l’accesso. Può svolgere tutte le funzioni dell’utente anonimo ed in più può candidarsi ad offerta di tirocinio presso un’azienda specificando CFU e tutore universitario tra quelli disponibili. Eventualmente può anche aggiungere nuovi tutori universitari.</w:t>
+      </w:r>
+      <w:r>
+        <w:rPr>
+          <w:rFonts w:asciiTheme="majorHAnsi" w:hAnsiTheme="majorHAnsi" w:cstheme="majorHAnsi"/>
+          <w:b/>
+          <w:bCs/>
+          <w:sz w:val="28"/>
+          <w:szCs w:val="28"/>
+        </w:rPr>
+        <w:t xml:space="preserve"> </w:t>
+      </w:r>
+    </w:p>
+    <w:p>
+      <w:pPr>
+        <w:pStyle w:val="ListParagraph"/>
+        <w:rPr>
+          <w:rFonts w:asciiTheme="majorHAnsi" w:hAnsiTheme="majorHAnsi" w:cstheme="majorHAnsi"/>
+          <w:sz w:val="28"/>
+          <w:szCs w:val="28"/>
+        </w:rPr>
+      </w:pPr>
+      <w:r>
+        <w:rPr>
+          <w:rFonts w:asciiTheme="majorHAnsi" w:hAnsiTheme="majorHAnsi" w:cstheme="majorHAnsi"/>
+          <w:sz w:val="28"/>
+          <w:szCs w:val="28"/>
+        </w:rPr>
+        <w:t>Inoltre ha accesso alla sua dashboard personale</w:t>
+      </w:r>
+      <w:r>
+        <w:rPr>
+          <w:rFonts w:asciiTheme="majorHAnsi" w:hAnsiTheme="majorHAnsi" w:cstheme="majorHAnsi"/>
+          <w:sz w:val="28"/>
+          <w:szCs w:val="28"/>
+        </w:rPr>
+        <w:t xml:space="preserve"> dove può visionari tutti i tirocini in attesa di approvazione, quelli rifiutati e quelli in corso di svolgimento. Continuare...</w:t>
+      </w:r>
+      <w:bookmarkStart w:id="1" w:name="_GoBack"/>
+      <w:bookmarkEnd w:id="1"/>
+    </w:p>
+    <w:p>
+      <w:pPr>
+        <w:pStyle w:val="ListParagraph"/>
+        <w:numPr>
+          <w:ilvl w:val="0"/>
+          <w:numId w:val="21"/>
+        </w:numPr>
+        <w:rPr>
+          <w:rFonts w:asciiTheme="majorHAnsi" w:hAnsiTheme="majorHAnsi" w:cstheme="majorHAnsi"/>
+          <w:b/>
+          <w:bCs/>
+          <w:sz w:val="28"/>
+          <w:szCs w:val="28"/>
+        </w:rPr>
+      </w:pPr>
+      <w:r>
+        <w:rPr>
+          <w:rFonts w:asciiTheme="majorHAnsi" w:hAnsiTheme="majorHAnsi" w:cstheme="majorHAnsi"/>
+          <w:b/>
+          <w:bCs/>
+          <w:sz w:val="28"/>
+          <w:szCs w:val="28"/>
+        </w:rPr>
+        <w:t>Azienda:</w:t>
+      </w:r>
+    </w:p>
+    <w:p>
+      <w:pPr>
+        <w:pStyle w:val="ListParagraph"/>
         <w:ind w:left="1080"/>
         <w:rPr>
           <w:rFonts w:asciiTheme="majorHAnsi" w:hAnsiTheme="majorHAnsi" w:cstheme="majorHAnsi"/>
+          <w:b/>
+          <w:bCs/>
+          <w:sz w:val="28"/>
+          <w:szCs w:val="28"/>
+        </w:rPr>
+      </w:pPr>
+    </w:p>
+    <w:p>
+      <w:pPr>
+        <w:pStyle w:val="ListParagraph"/>
+        <w:ind w:left="1080"/>
+        <w:rPr>
+          <w:rFonts w:asciiTheme="majorHAnsi" w:hAnsiTheme="majorHAnsi" w:cstheme="majorHAnsi"/>
+          <w:b/>
+          <w:bCs/>
           <w:sz w:val="28"/>
           <w:szCs w:val="28"/>
         </w:rPr>
@@ -1182,13 +1547,17 @@
         <w:ind w:left="360"/>
         <w:rPr>
           <w:rFonts w:asciiTheme="majorHAnsi" w:hAnsiTheme="majorHAnsi" w:cstheme="majorHAnsi"/>
-          <w:sz w:val="28"/>
-          <w:szCs w:val="28"/>
-        </w:rPr>
-      </w:pPr>
-      <w:r>
-        <w:rPr>
-          <w:rFonts w:asciiTheme="majorHAnsi" w:hAnsiTheme="majorHAnsi" w:cstheme="majorHAnsi"/>
+          <w:b/>
+          <w:bCs/>
+          <w:sz w:val="28"/>
+          <w:szCs w:val="28"/>
+        </w:rPr>
+      </w:pPr>
+      <w:r>
+        <w:rPr>
+          <w:rFonts w:asciiTheme="majorHAnsi" w:hAnsiTheme="majorHAnsi" w:cstheme="majorHAnsi"/>
+          <w:b/>
+          <w:bCs/>
           <w:sz w:val="28"/>
           <w:szCs w:val="28"/>
         </w:rPr>
@@ -1197,6 +1566,8 @@
       <w:r>
         <w:rPr>
           <w:rFonts w:asciiTheme="majorHAnsi" w:hAnsiTheme="majorHAnsi" w:cstheme="majorHAnsi"/>
+          <w:b/>
+          <w:bCs/>
           <w:sz w:val="28"/>
           <w:szCs w:val="28"/>
         </w:rPr>
@@ -1205,6 +1576,8 @@
       <w:r>
         <w:rPr>
           <w:rFonts w:asciiTheme="majorHAnsi" w:hAnsiTheme="majorHAnsi" w:cstheme="majorHAnsi"/>
+          <w:b/>
+          <w:bCs/>
           <w:sz w:val="28"/>
           <w:szCs w:val="28"/>
         </w:rPr>
@@ -1213,7 +1586,7 @@
     </w:p>
     <w:p>
       <w:pPr>
-        <w:pStyle w:val="Paragrafoelenco"/>
+        <w:pStyle w:val="ListParagraph"/>
         <w:numPr>
           <w:ilvl w:val="0"/>
           <w:numId w:val="9"/>
@@ -1301,7 +1674,7 @@
     </w:p>
     <w:p>
       <w:pPr>
-        <w:pStyle w:val="Paragrafoelenco"/>
+        <w:pStyle w:val="ListParagraph"/>
         <w:numPr>
           <w:ilvl w:val="0"/>
           <w:numId w:val="9"/>
@@ -1341,10 +1714,25 @@
     </w:p>
     <w:p>
       <w:pPr>
-        <w:pStyle w:val="Paragrafoelenco"/>
+        <w:pStyle w:val="ListParagraph"/>
         <w:ind w:left="1080"/>
         <w:rPr>
           <w:rFonts w:asciiTheme="majorHAnsi" w:hAnsiTheme="majorHAnsi" w:cstheme="majorHAnsi"/>
+          <w:b/>
+          <w:bCs/>
+          <w:sz w:val="28"/>
+          <w:szCs w:val="28"/>
+        </w:rPr>
+      </w:pPr>
+    </w:p>
+    <w:p>
+      <w:pPr>
+        <w:pStyle w:val="ListParagraph"/>
+        <w:ind w:left="1080"/>
+        <w:rPr>
+          <w:rFonts w:asciiTheme="majorHAnsi" w:hAnsiTheme="majorHAnsi" w:cstheme="majorHAnsi"/>
+          <w:b/>
+          <w:bCs/>
           <w:sz w:val="28"/>
           <w:szCs w:val="28"/>
         </w:rPr>
@@ -1355,13 +1743,17 @@
         <w:ind w:left="360"/>
         <w:rPr>
           <w:rFonts w:asciiTheme="majorHAnsi" w:hAnsiTheme="majorHAnsi" w:cstheme="majorHAnsi"/>
-          <w:sz w:val="28"/>
-          <w:szCs w:val="28"/>
-        </w:rPr>
-      </w:pPr>
-      <w:r>
-        <w:rPr>
-          <w:rFonts w:asciiTheme="majorHAnsi" w:hAnsiTheme="majorHAnsi" w:cstheme="majorHAnsi"/>
+          <w:b/>
+          <w:bCs/>
+          <w:sz w:val="28"/>
+          <w:szCs w:val="28"/>
+        </w:rPr>
+      </w:pPr>
+      <w:r>
+        <w:rPr>
+          <w:rFonts w:asciiTheme="majorHAnsi" w:hAnsiTheme="majorHAnsi" w:cstheme="majorHAnsi"/>
+          <w:b/>
+          <w:bCs/>
           <w:sz w:val="28"/>
           <w:szCs w:val="28"/>
         </w:rPr>
@@ -1370,7 +1762,7 @@
     </w:p>
     <w:p>
       <w:pPr>
-        <w:pStyle w:val="Paragrafoelenco"/>
+        <w:pStyle w:val="ListParagraph"/>
         <w:numPr>
           <w:ilvl w:val="0"/>
           <w:numId w:val="11"/>
@@ -1427,35 +1819,139 @@
     </w:p>
     <w:p>
       <w:pPr>
-        <w:pStyle w:val="Paragrafoelenco"/>
-        <w:numPr>
-          <w:ilvl w:val="0"/>
-          <w:numId w:val="7"/>
-        </w:numPr>
-        <w:rPr>
-          <w:rFonts w:asciiTheme="majorHAnsi" w:hAnsiTheme="majorHAnsi" w:cstheme="majorHAnsi"/>
-          <w:b/>
-          <w:sz w:val="28"/>
-          <w:szCs w:val="28"/>
-        </w:rPr>
-      </w:pPr>
-      <w:r>
-        <w:rPr>
-          <w:rFonts w:asciiTheme="majorHAnsi" w:hAnsiTheme="majorHAnsi" w:cstheme="majorHAnsi"/>
-          <w:b/>
+        <w:ind w:left="360"/>
+        <w:rPr>
+          <w:rFonts w:asciiTheme="majorHAnsi" w:hAnsiTheme="majorHAnsi" w:cstheme="majorHAnsi"/>
+          <w:b/>
+          <w:sz w:val="28"/>
+          <w:szCs w:val="28"/>
+        </w:rPr>
+      </w:pPr>
+    </w:p>
+    <w:p>
+      <w:pPr>
+        <w:ind w:left="360"/>
+        <w:rPr>
+          <w:rFonts w:asciiTheme="majorHAnsi" w:hAnsiTheme="majorHAnsi" w:cstheme="majorHAnsi"/>
+          <w:b/>
+          <w:sz w:val="28"/>
+          <w:szCs w:val="28"/>
+        </w:rPr>
+      </w:pPr>
+    </w:p>
+    <w:p>
+      <w:pPr>
+        <w:ind w:left="360"/>
+        <w:rPr>
+          <w:rFonts w:asciiTheme="majorHAnsi" w:hAnsiTheme="majorHAnsi" w:cstheme="majorHAnsi"/>
+          <w:b/>
+          <w:sz w:val="28"/>
+          <w:szCs w:val="28"/>
+        </w:rPr>
+      </w:pPr>
+    </w:p>
+    <w:p>
+      <w:pPr>
+        <w:ind w:left="360"/>
+        <w:rPr>
+          <w:rFonts w:asciiTheme="majorHAnsi" w:hAnsiTheme="majorHAnsi" w:cstheme="majorHAnsi"/>
+          <w:b/>
+          <w:sz w:val="28"/>
+          <w:szCs w:val="28"/>
+        </w:rPr>
+      </w:pPr>
+    </w:p>
+    <w:p>
+      <w:pPr>
+        <w:ind w:left="360"/>
+        <w:rPr>
+          <w:rFonts w:asciiTheme="majorHAnsi" w:hAnsiTheme="majorHAnsi" w:cstheme="majorHAnsi"/>
+          <w:b/>
+          <w:sz w:val="28"/>
+          <w:szCs w:val="28"/>
+        </w:rPr>
+      </w:pPr>
+    </w:p>
+    <w:p>
+      <w:pPr>
+        <w:ind w:left="360"/>
+        <w:rPr>
+          <w:rFonts w:asciiTheme="majorHAnsi" w:hAnsiTheme="majorHAnsi" w:cstheme="majorHAnsi"/>
+          <w:b/>
+          <w:sz w:val="28"/>
+          <w:szCs w:val="28"/>
+        </w:rPr>
+      </w:pPr>
+    </w:p>
+    <w:p>
+      <w:pPr>
+        <w:ind w:left="360"/>
+        <w:rPr>
+          <w:rFonts w:asciiTheme="majorHAnsi" w:hAnsiTheme="majorHAnsi" w:cstheme="majorHAnsi"/>
+          <w:b/>
+          <w:sz w:val="28"/>
+          <w:szCs w:val="28"/>
+        </w:rPr>
+      </w:pPr>
+    </w:p>
+    <w:p>
+      <w:pPr>
+        <w:ind w:left="360"/>
+        <w:rPr>
+          <w:rFonts w:asciiTheme="majorHAnsi" w:hAnsiTheme="majorHAnsi" w:cstheme="majorHAnsi"/>
+          <w:b/>
+          <w:sz w:val="28"/>
+          <w:szCs w:val="28"/>
+        </w:rPr>
+      </w:pPr>
+    </w:p>
+    <w:p>
+      <w:pPr>
+        <w:jc w:val="center"/>
+        <w:rPr>
+          <w:rFonts w:asciiTheme="majorHAnsi" w:hAnsiTheme="majorHAnsi" w:cstheme="majorHAnsi"/>
+          <w:b/>
+          <w:color w:val="4472C4" w:themeColor="accent1"/>
+          <w:sz w:val="40"/>
+          <w:szCs w:val="40"/>
+        </w:rPr>
+      </w:pPr>
+      <w:r>
+        <w:rPr>
+          <w:rFonts w:asciiTheme="majorHAnsi" w:hAnsiTheme="majorHAnsi" w:cstheme="majorHAnsi"/>
+          <w:b/>
+          <w:color w:val="4472C4" w:themeColor="accent1"/>
+          <w:sz w:val="40"/>
+          <w:szCs w:val="40"/>
+        </w:rPr>
+        <w:t>Struttura e navigabilità del sito</w:t>
+      </w:r>
+    </w:p>
+    <w:p>
+      <w:pPr>
+        <w:pStyle w:val="ListParagraph"/>
+        <w:rPr>
+          <w:rFonts w:asciiTheme="majorHAnsi" w:hAnsiTheme="majorHAnsi" w:cstheme="majorHAnsi"/>
+          <w:b/>
+          <w:sz w:val="28"/>
+          <w:szCs w:val="28"/>
+        </w:rPr>
+      </w:pPr>
+      <w:r>
+        <w:rPr>
           <w:noProof/>
-          <w:color w:val="FF0000"/>
-          <w:sz w:val="28"/>
-          <w:szCs w:val="28"/>
-        </w:rPr>
+          <w:sz w:val="40"/>
+          <w:szCs w:val="40"/>
+        </w:rPr>
+        <w:lastRenderedPageBreak/>
         <w:drawing>
-          <wp:anchor distT="0" distB="0" distL="114300" distR="114300" simplePos="0" relativeHeight="251658240" behindDoc="0" locked="0" layoutInCell="1" allowOverlap="1" wp14:anchorId="15FED3B0" wp14:editId="06B39C59">
+          <wp:anchor distT="0" distB="0" distL="114300" distR="114300" simplePos="0" relativeHeight="251658240" behindDoc="0" locked="0" layoutInCell="1" allowOverlap="1" wp14:anchorId="15FED3B0" wp14:editId="2C42ECCE">
             <wp:simplePos x="0" y="0"/>
             <wp:positionH relativeFrom="margin">
               <wp:align>right</wp:align>
             </wp:positionH>
             <wp:positionV relativeFrom="paragraph">
-              <wp:posOffset>380365</wp:posOffset>
+              <wp:posOffset>426720</wp:posOffset>
             </wp:positionV>
             <wp:extent cx="6115050" cy="4981575"/>
             <wp:effectExtent l="0" t="0" r="0" b="9525"/>
@@ -1511,53 +2007,32 @@
           </wp:anchor>
         </w:drawing>
       </w:r>
-      <w:r>
-        <w:rPr>
-          <w:rFonts w:asciiTheme="majorHAnsi" w:hAnsiTheme="majorHAnsi" w:cstheme="majorHAnsi"/>
-          <w:b/>
-          <w:color w:val="FF0000"/>
-          <w:sz w:val="28"/>
-          <w:szCs w:val="28"/>
-        </w:rPr>
-        <w:t>Struttura e navigabilità del sito</w:t>
-      </w:r>
-    </w:p>
-    <w:p>
-      <w:pPr>
-        <w:pStyle w:val="Paragrafoelenco"/>
-        <w:rPr>
-          <w:rFonts w:asciiTheme="majorHAnsi" w:hAnsiTheme="majorHAnsi" w:cstheme="majorHAnsi"/>
-          <w:b/>
-          <w:sz w:val="28"/>
-          <w:szCs w:val="28"/>
-        </w:rPr>
-      </w:pPr>
-    </w:p>
-    <w:p>
-      <w:pPr>
-        <w:pStyle w:val="Paragrafoelenco"/>
-        <w:rPr>
-          <w:rFonts w:asciiTheme="majorHAnsi" w:hAnsiTheme="majorHAnsi" w:cstheme="majorHAnsi"/>
-          <w:b/>
-          <w:sz w:val="28"/>
-          <w:szCs w:val="28"/>
-        </w:rPr>
-      </w:pPr>
-    </w:p>
-    <w:p>
-      <w:pPr>
-        <w:pStyle w:val="Paragrafoelenco"/>
-        <w:rPr>
-          <w:rFonts w:asciiTheme="majorHAnsi" w:hAnsiTheme="majorHAnsi" w:cstheme="majorHAnsi"/>
-          <w:b/>
-          <w:sz w:val="28"/>
-          <w:szCs w:val="28"/>
-        </w:rPr>
-      </w:pPr>
-    </w:p>
-    <w:p>
-      <w:pPr>
-        <w:pStyle w:val="Paragrafoelenco"/>
+    </w:p>
+    <w:p>
+      <w:pPr>
+        <w:pStyle w:val="ListParagraph"/>
+        <w:rPr>
+          <w:rFonts w:asciiTheme="majorHAnsi" w:hAnsiTheme="majorHAnsi" w:cstheme="majorHAnsi"/>
+          <w:b/>
+          <w:sz w:val="28"/>
+          <w:szCs w:val="28"/>
+        </w:rPr>
+      </w:pPr>
+    </w:p>
+    <w:p>
+      <w:pPr>
+        <w:pStyle w:val="ListParagraph"/>
+        <w:rPr>
+          <w:rFonts w:asciiTheme="majorHAnsi" w:hAnsiTheme="majorHAnsi" w:cstheme="majorHAnsi"/>
+          <w:b/>
+          <w:sz w:val="28"/>
+          <w:szCs w:val="28"/>
+        </w:rPr>
+      </w:pPr>
+    </w:p>
+    <w:p>
+      <w:pPr>
+        <w:pStyle w:val="ListParagraph"/>
         <w:numPr>
           <w:ilvl w:val="0"/>
           <w:numId w:val="12"/>
@@ -1581,36 +2056,29 @@
     </w:p>
     <w:p>
       <w:pPr>
-        <w:pStyle w:val="Paragrafoelenco"/>
-        <w:rPr>
-          <w:rFonts w:asciiTheme="majorHAnsi" w:hAnsiTheme="majorHAnsi" w:cstheme="majorHAnsi"/>
-          <w:b/>
-          <w:sz w:val="28"/>
-          <w:szCs w:val="28"/>
-        </w:rPr>
-      </w:pPr>
-    </w:p>
-    <w:p>
-      <w:pPr>
-        <w:pStyle w:val="Paragrafoelenco"/>
-        <w:numPr>
-          <w:ilvl w:val="0"/>
-          <w:numId w:val="7"/>
-        </w:numPr>
-        <w:rPr>
-          <w:rFonts w:asciiTheme="majorHAnsi" w:hAnsiTheme="majorHAnsi" w:cstheme="majorHAnsi"/>
-          <w:b/>
-          <w:sz w:val="28"/>
-          <w:szCs w:val="28"/>
-        </w:rPr>
-      </w:pPr>
-      <w:r>
-        <w:rPr>
-          <w:rFonts w:asciiTheme="majorHAnsi" w:hAnsiTheme="majorHAnsi" w:cstheme="majorHAnsi"/>
+        <w:pStyle w:val="ListParagraph"/>
+        <w:rPr>
+          <w:rFonts w:asciiTheme="majorHAnsi" w:hAnsiTheme="majorHAnsi" w:cstheme="majorHAnsi"/>
+          <w:b/>
+          <w:sz w:val="28"/>
+          <w:szCs w:val="28"/>
+        </w:rPr>
+      </w:pPr>
+    </w:p>
+    <w:p>
+      <w:pPr>
+        <w:jc w:val="center"/>
+        <w:rPr>
+          <w:rFonts w:asciiTheme="majorHAnsi" w:hAnsiTheme="majorHAnsi" w:cstheme="majorHAnsi"/>
+          <w:b/>
+          <w:color w:val="4472C4" w:themeColor="accent1"/>
+          <w:sz w:val="40"/>
+          <w:szCs w:val="40"/>
+        </w:rPr>
+      </w:pPr>
+      <w:r>
+        <w:rPr>
           <w:noProof/>
-          <w:color w:val="FF0000"/>
-          <w:sz w:val="28"/>
-          <w:szCs w:val="28"/>
         </w:rPr>
         <w:lastRenderedPageBreak/>
         <w:drawing>
@@ -1680,27 +2148,445 @@
         <w:rPr>
           <w:rFonts w:asciiTheme="majorHAnsi" w:hAnsiTheme="majorHAnsi" w:cstheme="majorHAnsi"/>
           <w:b/>
+          <w:color w:val="4472C4" w:themeColor="accent1"/>
+          <w:sz w:val="40"/>
+          <w:szCs w:val="40"/>
+        </w:rPr>
+        <w:t>Base di Dati</w:t>
+      </w:r>
+    </w:p>
+    <w:p>
+      <w:pPr>
+        <w:pStyle w:val="ListParagraph"/>
+        <w:rPr>
+          <w:rFonts w:asciiTheme="majorHAnsi" w:hAnsiTheme="majorHAnsi" w:cstheme="majorHAnsi"/>
+          <w:b/>
+          <w:sz w:val="28"/>
+          <w:szCs w:val="28"/>
+        </w:rPr>
+      </w:pPr>
+    </w:p>
+    <w:p>
+      <w:pPr>
+        <w:jc w:val="center"/>
+        <w:rPr>
+          <w:rFonts w:asciiTheme="majorHAnsi" w:hAnsiTheme="majorHAnsi" w:cstheme="majorHAnsi"/>
+          <w:b/>
+          <w:color w:val="4472C4" w:themeColor="accent1"/>
+          <w:sz w:val="40"/>
+          <w:szCs w:val="40"/>
+        </w:rPr>
+      </w:pPr>
+      <w:r>
+        <w:rPr>
+          <w:rFonts w:asciiTheme="majorHAnsi" w:hAnsiTheme="majorHAnsi" w:cstheme="majorHAnsi"/>
+          <w:b/>
+          <w:color w:val="4472C4" w:themeColor="accent1"/>
+          <w:sz w:val="40"/>
+          <w:szCs w:val="40"/>
+        </w:rPr>
+        <w:t>Descrizione analitica del</w:t>
+      </w:r>
+      <w:r>
+        <w:rPr>
+          <w:rFonts w:asciiTheme="majorHAnsi" w:hAnsiTheme="majorHAnsi" w:cstheme="majorHAnsi"/>
+          <w:b/>
+          <w:color w:val="4472C4" w:themeColor="accent1"/>
+          <w:sz w:val="40"/>
+          <w:szCs w:val="40"/>
+        </w:rPr>
+        <w:t xml:space="preserve"> layout</w:t>
+      </w:r>
+    </w:p>
+    <w:p>
+      <w:pPr>
+        <w:pStyle w:val="ListParagraph"/>
+        <w:rPr>
+          <w:rFonts w:asciiTheme="majorHAnsi" w:hAnsiTheme="majorHAnsi" w:cstheme="majorHAnsi"/>
+          <w:b/>
           <w:color w:val="FF0000"/>
           <w:sz w:val="28"/>
           <w:szCs w:val="28"/>
         </w:rPr>
-        <w:t>Base di Dati</w:t>
-      </w:r>
-    </w:p>
-    <w:p>
-      <w:pPr>
-        <w:pStyle w:val="Paragrafoelenco"/>
-        <w:rPr>
-          <w:rFonts w:asciiTheme="majorHAnsi" w:hAnsiTheme="majorHAnsi" w:cstheme="majorHAnsi"/>
-          <w:b/>
-          <w:sz w:val="28"/>
-          <w:szCs w:val="28"/>
-        </w:rPr>
-      </w:pPr>
-    </w:p>
-    <w:p>
-      <w:pPr>
-        <w:pStyle w:val="Paragrafoelenco"/>
+      </w:pPr>
+    </w:p>
+    <w:p>
+      <w:pPr>
+        <w:pStyle w:val="ListParagraph"/>
+        <w:rPr>
+          <w:rFonts w:asciiTheme="majorHAnsi" w:hAnsiTheme="majorHAnsi" w:cstheme="majorHAnsi"/>
+          <w:bCs/>
+          <w:color w:val="000000" w:themeColor="text1"/>
+          <w:sz w:val="28"/>
+          <w:szCs w:val="28"/>
+        </w:rPr>
+      </w:pPr>
+      <w:r>
+        <w:rPr>
+          <w:rFonts w:asciiTheme="majorHAnsi" w:hAnsiTheme="majorHAnsi" w:cstheme="majorHAnsi"/>
+          <w:bCs/>
+          <w:color w:val="000000" w:themeColor="text1"/>
+          <w:sz w:val="28"/>
+          <w:szCs w:val="28"/>
+        </w:rPr>
+        <w:t>Il layout è completamente responsive e usabile in tutte le funzionalità anche da mobile.</w:t>
+      </w:r>
+    </w:p>
+    <w:p>
+      <w:pPr>
+        <w:pStyle w:val="ListParagraph"/>
+        <w:rPr>
+          <w:rFonts w:asciiTheme="majorHAnsi" w:hAnsiTheme="majorHAnsi" w:cstheme="majorHAnsi"/>
+          <w:b/>
+          <w:sz w:val="28"/>
+          <w:szCs w:val="28"/>
+        </w:rPr>
+      </w:pPr>
+    </w:p>
+    <w:p>
+      <w:pPr>
+        <w:pStyle w:val="ListParagraph"/>
+        <w:rPr>
+          <w:rFonts w:asciiTheme="majorHAnsi" w:hAnsiTheme="majorHAnsi" w:cstheme="majorHAnsi"/>
+          <w:bCs/>
+          <w:sz w:val="28"/>
+          <w:szCs w:val="28"/>
+        </w:rPr>
+      </w:pPr>
+      <w:r>
+        <w:rPr>
+          <w:rFonts w:asciiTheme="majorHAnsi" w:hAnsiTheme="majorHAnsi" w:cstheme="majorHAnsi"/>
+          <w:bCs/>
+          <w:sz w:val="28"/>
+          <w:szCs w:val="28"/>
+        </w:rPr>
+        <w:t>Componenti statiche:</w:t>
+      </w:r>
+    </w:p>
+    <w:p>
+      <w:pPr>
+        <w:pStyle w:val="ListParagraph"/>
+        <w:numPr>
+          <w:ilvl w:val="1"/>
+          <w:numId w:val="11"/>
+        </w:numPr>
+        <w:rPr>
+          <w:rFonts w:asciiTheme="majorHAnsi" w:hAnsiTheme="majorHAnsi" w:cstheme="majorHAnsi"/>
+          <w:bCs/>
+          <w:sz w:val="28"/>
+          <w:szCs w:val="28"/>
+        </w:rPr>
+      </w:pPr>
+      <w:r>
+        <w:rPr>
+          <w:rFonts w:asciiTheme="majorHAnsi" w:hAnsiTheme="majorHAnsi" w:cstheme="majorHAnsi"/>
+          <w:bCs/>
+          <w:sz w:val="28"/>
+          <w:szCs w:val="28"/>
+        </w:rPr>
+        <w:t>Il layout prevede un “</w:t>
+      </w:r>
+      <w:r>
+        <w:rPr>
+          <w:rFonts w:asciiTheme="majorHAnsi" w:hAnsiTheme="majorHAnsi" w:cstheme="majorHAnsi"/>
+          <w:b/>
+          <w:sz w:val="28"/>
+          <w:szCs w:val="28"/>
+        </w:rPr>
+        <w:t>outline</w:t>
+      </w:r>
+      <w:r>
+        <w:rPr>
+          <w:rFonts w:asciiTheme="majorHAnsi" w:hAnsiTheme="majorHAnsi" w:cstheme="majorHAnsi"/>
+          <w:bCs/>
+          <w:sz w:val="28"/>
+          <w:szCs w:val="28"/>
+        </w:rPr>
+        <w:t xml:space="preserve">” composto da </w:t>
+      </w:r>
+      <w:r>
+        <w:rPr>
+          <w:rFonts w:asciiTheme="majorHAnsi" w:hAnsiTheme="majorHAnsi" w:cstheme="majorHAnsi"/>
+          <w:bCs/>
+          <w:sz w:val="28"/>
+          <w:szCs w:val="28"/>
+        </w:rPr>
+        <w:t xml:space="preserve">una navbar </w:t>
+      </w:r>
+      <w:r>
+        <w:rPr>
+          <w:rFonts w:asciiTheme="majorHAnsi" w:hAnsiTheme="majorHAnsi" w:cstheme="majorHAnsi"/>
+          <w:bCs/>
+          <w:sz w:val="28"/>
+          <w:szCs w:val="28"/>
+        </w:rPr>
+        <w:t>ed un footer;</w:t>
+      </w:r>
+    </w:p>
+    <w:p>
+      <w:pPr>
+        <w:pStyle w:val="ListParagraph"/>
+        <w:ind w:left="1800"/>
+        <w:rPr>
+          <w:rFonts w:asciiTheme="majorHAnsi" w:hAnsiTheme="majorHAnsi" w:cstheme="majorHAnsi"/>
+          <w:bCs/>
+          <w:sz w:val="28"/>
+          <w:szCs w:val="28"/>
+        </w:rPr>
+      </w:pPr>
+      <w:r>
+        <w:rPr>
+          <w:rFonts w:asciiTheme="majorHAnsi" w:hAnsiTheme="majorHAnsi" w:cstheme="majorHAnsi"/>
+          <w:bCs/>
+          <w:sz w:val="28"/>
+          <w:szCs w:val="28"/>
+        </w:rPr>
+        <w:t>l</w:t>
+      </w:r>
+      <w:r>
+        <w:rPr>
+          <w:rFonts w:asciiTheme="majorHAnsi" w:hAnsiTheme="majorHAnsi" w:cstheme="majorHAnsi"/>
+          <w:bCs/>
+          <w:sz w:val="28"/>
+          <w:szCs w:val="28"/>
+        </w:rPr>
+        <w:t>a navbar</w:t>
+      </w:r>
+      <w:r>
+        <w:rPr>
+          <w:rFonts w:asciiTheme="majorHAnsi" w:hAnsiTheme="majorHAnsi" w:cstheme="majorHAnsi"/>
+          <w:bCs/>
+          <w:sz w:val="28"/>
+          <w:szCs w:val="28"/>
+        </w:rPr>
+        <w:t xml:space="preserve"> comprende i link alle pagine accessibili da ogni tipologia di utente</w:t>
+      </w:r>
+      <w:r>
+        <w:rPr>
+          <w:rFonts w:asciiTheme="majorHAnsi" w:hAnsiTheme="majorHAnsi" w:cstheme="majorHAnsi"/>
+          <w:bCs/>
+          <w:sz w:val="28"/>
+          <w:szCs w:val="28"/>
+        </w:rPr>
+        <w:t xml:space="preserve">, </w:t>
+      </w:r>
+      <w:r>
+        <w:rPr>
+          <w:rFonts w:asciiTheme="majorHAnsi" w:hAnsiTheme="majorHAnsi" w:cstheme="majorHAnsi"/>
+          <w:bCs/>
+          <w:sz w:val="28"/>
+          <w:szCs w:val="28"/>
+        </w:rPr>
+        <w:t>sulla sinistra, mentre sulla destra c’è il link per il login se l’utente è anonimo, invece</w:t>
+      </w:r>
+      <w:r>
+        <w:rPr>
+          <w:rFonts w:asciiTheme="majorHAnsi" w:hAnsiTheme="majorHAnsi" w:cstheme="majorHAnsi"/>
+          <w:bCs/>
+          <w:sz w:val="28"/>
+          <w:szCs w:val="28"/>
+        </w:rPr>
+        <w:t xml:space="preserve"> se l’utente è loggato</w:t>
+      </w:r>
+      <w:r>
+        <w:rPr>
+          <w:rFonts w:asciiTheme="majorHAnsi" w:hAnsiTheme="majorHAnsi" w:cstheme="majorHAnsi"/>
+          <w:bCs/>
+          <w:sz w:val="28"/>
+          <w:szCs w:val="28"/>
+        </w:rPr>
+        <w:t xml:space="preserve"> ci sono i link al profilo e al logout.</w:t>
+      </w:r>
+    </w:p>
+    <w:p>
+      <w:pPr>
+        <w:pStyle w:val="ListParagraph"/>
+        <w:ind w:left="1800"/>
+        <w:rPr>
+          <w:rFonts w:asciiTheme="majorHAnsi" w:hAnsiTheme="majorHAnsi" w:cstheme="majorHAnsi"/>
+          <w:bCs/>
+          <w:sz w:val="28"/>
+          <w:szCs w:val="28"/>
+        </w:rPr>
+      </w:pPr>
+    </w:p>
+    <w:p>
+      <w:pPr>
+        <w:pStyle w:val="ListParagraph"/>
+        <w:rPr>
+          <w:rFonts w:asciiTheme="majorHAnsi" w:hAnsiTheme="majorHAnsi" w:cstheme="majorHAnsi"/>
+          <w:bCs/>
+          <w:sz w:val="28"/>
+          <w:szCs w:val="28"/>
+        </w:rPr>
+      </w:pPr>
+      <w:r>
+        <w:rPr>
+          <w:rFonts w:asciiTheme="majorHAnsi" w:hAnsiTheme="majorHAnsi" w:cstheme="majorHAnsi"/>
+          <w:bCs/>
+          <w:sz w:val="28"/>
+          <w:szCs w:val="28"/>
+        </w:rPr>
+        <w:t>Componenti dinamiche:</w:t>
+      </w:r>
+    </w:p>
+    <w:p>
+      <w:pPr>
+        <w:pStyle w:val="ListParagraph"/>
+        <w:numPr>
+          <w:ilvl w:val="1"/>
+          <w:numId w:val="11"/>
+        </w:numPr>
+        <w:rPr>
+          <w:rFonts w:asciiTheme="majorHAnsi" w:hAnsiTheme="majorHAnsi" w:cstheme="majorHAnsi"/>
+          <w:bCs/>
+          <w:sz w:val="28"/>
+          <w:szCs w:val="28"/>
+        </w:rPr>
+      </w:pPr>
+      <w:r>
+        <w:rPr>
+          <w:rFonts w:asciiTheme="majorHAnsi" w:hAnsiTheme="majorHAnsi" w:cstheme="majorHAnsi"/>
+          <w:bCs/>
+          <w:sz w:val="28"/>
+          <w:szCs w:val="28"/>
+        </w:rPr>
+        <w:t>Ogni tipologia di utente registrato possiede la sua home personale in cui visualizza e gestisce tutti i dati ad esso associati;</w:t>
+      </w:r>
+    </w:p>
+    <w:p>
+      <w:pPr>
+        <w:pStyle w:val="ListParagraph"/>
+        <w:numPr>
+          <w:ilvl w:val="1"/>
+          <w:numId w:val="11"/>
+        </w:numPr>
+        <w:rPr>
+          <w:rFonts w:asciiTheme="majorHAnsi" w:hAnsiTheme="majorHAnsi" w:cstheme="majorHAnsi"/>
+          <w:bCs/>
+          <w:sz w:val="28"/>
+          <w:szCs w:val="28"/>
+        </w:rPr>
+      </w:pPr>
+      <w:r>
+        <w:rPr>
+          <w:rFonts w:asciiTheme="majorHAnsi" w:hAnsiTheme="majorHAnsi" w:cstheme="majorHAnsi"/>
+          <w:bCs/>
+          <w:sz w:val="28"/>
+          <w:szCs w:val="28"/>
+        </w:rPr>
+        <w:t>La lista delle aziende convenzionate, da cui si può accedere al dettaglio di un’azienda;</w:t>
+      </w:r>
+    </w:p>
+    <w:p>
+      <w:pPr>
+        <w:pStyle w:val="ListParagraph"/>
+        <w:numPr>
+          <w:ilvl w:val="1"/>
+          <w:numId w:val="11"/>
+        </w:numPr>
+        <w:rPr>
+          <w:rFonts w:asciiTheme="majorHAnsi" w:hAnsiTheme="majorHAnsi" w:cstheme="majorHAnsi"/>
+          <w:bCs/>
+          <w:sz w:val="28"/>
+          <w:szCs w:val="28"/>
+        </w:rPr>
+      </w:pPr>
+      <w:r>
+        <w:rPr>
+          <w:rFonts w:asciiTheme="majorHAnsi" w:hAnsiTheme="majorHAnsi" w:cstheme="majorHAnsi"/>
+          <w:bCs/>
+          <w:sz w:val="28"/>
+          <w:szCs w:val="28"/>
+        </w:rPr>
+        <w:t>La pagina per ricercare le offerte di tirocinio, da cui è possibile accedere al dettaglio di un’offerta specifica;</w:t>
+      </w:r>
+    </w:p>
+    <w:p>
+      <w:pPr>
+        <w:pStyle w:val="ListParagraph"/>
+        <w:numPr>
+          <w:ilvl w:val="1"/>
+          <w:numId w:val="11"/>
+        </w:numPr>
+        <w:rPr>
+          <w:rFonts w:asciiTheme="majorHAnsi" w:hAnsiTheme="majorHAnsi" w:cstheme="majorHAnsi"/>
+          <w:bCs/>
+          <w:sz w:val="28"/>
+          <w:szCs w:val="28"/>
+        </w:rPr>
+      </w:pPr>
+      <w:r>
+        <w:rPr>
+          <w:rFonts w:asciiTheme="majorHAnsi" w:hAnsiTheme="majorHAnsi" w:cstheme="majorHAnsi"/>
+          <w:bCs/>
+          <w:sz w:val="28"/>
+          <w:szCs w:val="28"/>
+        </w:rPr>
+        <w:t>La schermata di registrazione, dalla quale si può selezionare il tipo di registrazione (come azienda o studente);</w:t>
+      </w:r>
+    </w:p>
+    <w:p>
+      <w:pPr>
+        <w:pStyle w:val="ListParagraph"/>
+        <w:numPr>
+          <w:ilvl w:val="1"/>
+          <w:numId w:val="11"/>
+        </w:numPr>
+        <w:rPr>
+          <w:rFonts w:asciiTheme="majorHAnsi" w:hAnsiTheme="majorHAnsi" w:cstheme="majorHAnsi"/>
+          <w:bCs/>
+          <w:sz w:val="28"/>
+          <w:szCs w:val="28"/>
+        </w:rPr>
+      </w:pPr>
+      <w:r>
+        <w:rPr>
+          <w:rFonts w:asciiTheme="majorHAnsi" w:hAnsiTheme="majorHAnsi" w:cstheme="majorHAnsi"/>
+          <w:bCs/>
+          <w:sz w:val="28"/>
+          <w:szCs w:val="28"/>
+        </w:rPr>
+        <w:t>La home per utenti anonimi, che funge da guida del sito.</w:t>
+      </w:r>
+    </w:p>
+    <w:p>
+      <w:pPr>
+        <w:pStyle w:val="ListParagraph"/>
+        <w:ind w:left="1800"/>
+        <w:rPr>
+          <w:rFonts w:asciiTheme="majorHAnsi" w:hAnsiTheme="majorHAnsi" w:cstheme="majorHAnsi"/>
+          <w:bCs/>
+          <w:sz w:val="28"/>
+          <w:szCs w:val="28"/>
+        </w:rPr>
+      </w:pPr>
+    </w:p>
+    <w:p>
+      <w:pPr>
+        <w:pStyle w:val="ListParagraph"/>
+        <w:rPr>
+          <w:rFonts w:asciiTheme="majorHAnsi" w:hAnsiTheme="majorHAnsi" w:cstheme="majorHAnsi"/>
+          <w:b/>
+          <w:sz w:val="28"/>
+          <w:szCs w:val="28"/>
+        </w:rPr>
+      </w:pPr>
+    </w:p>
+    <w:p>
+      <w:pPr>
+        <w:pStyle w:val="ListParagraph"/>
+        <w:rPr>
+          <w:rFonts w:asciiTheme="majorHAnsi" w:hAnsiTheme="majorHAnsi" w:cstheme="majorHAnsi"/>
+          <w:b/>
+          <w:sz w:val="28"/>
+          <w:szCs w:val="28"/>
+        </w:rPr>
+      </w:pPr>
+    </w:p>
+    <w:p>
+      <w:pPr>
+        <w:pStyle w:val="ListParagraph"/>
         <w:numPr>
           <w:ilvl w:val="0"/>
           <w:numId w:val="7"/>
@@ -1708,87 +2594,128 @@
         <w:rPr>
           <w:rFonts w:asciiTheme="majorHAnsi" w:hAnsiTheme="majorHAnsi" w:cstheme="majorHAnsi"/>
           <w:b/>
-          <w:color w:val="FF0000"/>
-          <w:sz w:val="28"/>
-          <w:szCs w:val="28"/>
-        </w:rPr>
-      </w:pPr>
-      <w:r>
-        <w:rPr>
-          <w:rFonts w:asciiTheme="majorHAnsi" w:hAnsiTheme="majorHAnsi" w:cstheme="majorHAnsi"/>
-          <w:b/>
-          <w:color w:val="FF0000"/>
-          <w:sz w:val="28"/>
-          <w:szCs w:val="28"/>
-        </w:rPr>
-        <w:t>Descrizione analitica del</w:t>
-      </w:r>
-      <w:r>
-        <w:rPr>
-          <w:rFonts w:asciiTheme="majorHAnsi" w:hAnsiTheme="majorHAnsi" w:cstheme="majorHAnsi"/>
-          <w:b/>
-          <w:color w:val="FF0000"/>
-          <w:sz w:val="28"/>
-          <w:szCs w:val="28"/>
-        </w:rPr>
-        <w:t xml:space="preserve"> layout</w:t>
-      </w:r>
-    </w:p>
-    <w:p>
-      <w:pPr>
-        <w:pStyle w:val="Paragrafoelenco"/>
-        <w:rPr>
-          <w:rFonts w:asciiTheme="majorHAnsi" w:hAnsiTheme="majorHAnsi" w:cstheme="majorHAnsi"/>
-          <w:b/>
-          <w:color w:val="FF0000"/>
-          <w:sz w:val="28"/>
-          <w:szCs w:val="28"/>
-        </w:rPr>
-      </w:pPr>
-    </w:p>
-    <w:p>
-      <w:pPr>
-        <w:pStyle w:val="Paragrafoelenco"/>
+          <w:sz w:val="28"/>
+          <w:szCs w:val="28"/>
+        </w:rPr>
+      </w:pPr>
+      <w:r>
+        <w:rPr>
+          <w:rFonts w:asciiTheme="majorHAnsi" w:hAnsiTheme="majorHAnsi" w:cstheme="majorHAnsi"/>
+          <w:b/>
+          <w:sz w:val="28"/>
+          <w:szCs w:val="28"/>
+        </w:rPr>
+        <w:t>Tecnologie avanzate</w:t>
+      </w:r>
+    </w:p>
+    <w:p>
+      <w:pPr>
+        <w:pStyle w:val="ListParagraph"/>
+        <w:numPr>
+          <w:ilvl w:val="0"/>
+          <w:numId w:val="13"/>
+        </w:numPr>
+        <w:rPr>
+          <w:rFonts w:asciiTheme="majorHAnsi" w:hAnsiTheme="majorHAnsi" w:cstheme="majorHAnsi"/>
+          <w:b/>
+          <w:sz w:val="28"/>
+          <w:szCs w:val="28"/>
+        </w:rPr>
+      </w:pPr>
+      <w:r>
+        <w:rPr>
+          <w:rFonts w:asciiTheme="majorHAnsi" w:hAnsiTheme="majorHAnsi" w:cstheme="majorHAnsi"/>
+          <w:b/>
+          <w:sz w:val="28"/>
+          <w:szCs w:val="28"/>
+        </w:rPr>
+        <w:t>JQuery validation</w:t>
+      </w:r>
+      <w:r>
         <w:rPr>
           <w:rFonts w:asciiTheme="majorHAnsi" w:hAnsiTheme="majorHAnsi" w:cstheme="majorHAnsi"/>
           <w:bCs/>
-          <w:color w:val="000000" w:themeColor="text1"/>
-          <w:sz w:val="28"/>
-          <w:szCs w:val="28"/>
-        </w:rPr>
-      </w:pPr>
+          <w:sz w:val="28"/>
+          <w:szCs w:val="28"/>
+        </w:rPr>
+        <w:t>:</w:t>
+      </w:r>
+      <w:r>
+        <w:rPr>
+          <w:rFonts w:asciiTheme="majorHAnsi" w:hAnsiTheme="majorHAnsi" w:cstheme="majorHAnsi"/>
+          <w:b/>
+          <w:sz w:val="28"/>
+          <w:szCs w:val="28"/>
+        </w:rPr>
+        <w:t xml:space="preserve"> </w:t>
+      </w:r>
       <w:r>
         <w:rPr>
           <w:rFonts w:asciiTheme="majorHAnsi" w:hAnsiTheme="majorHAnsi" w:cstheme="majorHAnsi"/>
           <w:bCs/>
-          <w:color w:val="000000" w:themeColor="text1"/>
-          <w:sz w:val="28"/>
-          <w:szCs w:val="28"/>
-        </w:rPr>
-        <w:t>Il layout è completamente responsive e usabile in tutte le funzionalità anche da mobile.</w:t>
-      </w:r>
-    </w:p>
-    <w:p>
-      <w:pPr>
-        <w:pStyle w:val="Paragrafoelenco"/>
-        <w:rPr>
-          <w:rFonts w:asciiTheme="majorHAnsi" w:hAnsiTheme="majorHAnsi" w:cstheme="majorHAnsi"/>
-          <w:b/>
-          <w:sz w:val="28"/>
-          <w:szCs w:val="28"/>
-        </w:rPr>
-      </w:pPr>
-    </w:p>
-    <w:p>
-      <w:pPr>
-        <w:pStyle w:val="Paragrafoelenco"/>
+          <w:sz w:val="28"/>
+          <w:szCs w:val="28"/>
+        </w:rPr>
+        <w:t>abbiamo utilizzato questo plugin per JQuery per offrire uno strato di sicurezza ulteriore lato client nelle form; il suo contributo non è stato fondamentale nella realizzazione del sito, ma ci ha aiutato nell’incrementare il livello di sicurezza;</w:t>
+      </w:r>
+    </w:p>
+    <w:p>
+      <w:pPr>
+        <w:pStyle w:val="ListParagraph"/>
+        <w:numPr>
+          <w:ilvl w:val="0"/>
+          <w:numId w:val="13"/>
+        </w:numPr>
+        <w:rPr>
+          <w:rFonts w:asciiTheme="majorHAnsi" w:hAnsiTheme="majorHAnsi" w:cstheme="majorHAnsi"/>
+          <w:b/>
+          <w:sz w:val="28"/>
+          <w:szCs w:val="28"/>
+        </w:rPr>
+      </w:pPr>
+      <w:r>
+        <w:rPr>
+          <w:rFonts w:asciiTheme="majorHAnsi" w:hAnsiTheme="majorHAnsi" w:cstheme="majorHAnsi"/>
+          <w:b/>
+          <w:sz w:val="28"/>
+          <w:szCs w:val="28"/>
+        </w:rPr>
+        <w:t>CanvasJS</w:t>
+      </w:r>
+      <w:r>
         <w:rPr>
           <w:rFonts w:asciiTheme="majorHAnsi" w:hAnsiTheme="majorHAnsi" w:cstheme="majorHAnsi"/>
           <w:bCs/>
           <w:sz w:val="28"/>
           <w:szCs w:val="28"/>
         </w:rPr>
-      </w:pPr>
+        <w:t>: questa libreria è stata utilizzata per generare in modo rapido dei grafici statistici nella pagina di visualizzazione delle statistiche, accessibile solo all’amministratore; è stata molto utile per soddisfare una delle funzionalità opzionali del sito;</w:t>
+      </w:r>
+    </w:p>
+    <w:p>
+      <w:pPr>
+        <w:pStyle w:val="ListParagraph"/>
+        <w:numPr>
+          <w:ilvl w:val="0"/>
+          <w:numId w:val="13"/>
+        </w:numPr>
+        <w:rPr>
+          <w:rFonts w:asciiTheme="majorHAnsi" w:hAnsiTheme="majorHAnsi" w:cstheme="majorHAnsi"/>
+          <w:b/>
+          <w:sz w:val="28"/>
+          <w:szCs w:val="28"/>
+        </w:rPr>
+      </w:pPr>
+      <w:r>
+        <w:rPr>
+          <w:rFonts w:asciiTheme="majorHAnsi" w:hAnsiTheme="majorHAnsi" w:cstheme="majorHAnsi"/>
+          <w:b/>
+          <w:sz w:val="28"/>
+          <w:szCs w:val="28"/>
+        </w:rPr>
+        <w:lastRenderedPageBreak/>
+        <w:t>Apache Maven</w:t>
+      </w:r>
       <w:r>
         <w:rPr>
           <w:rFonts w:asciiTheme="majorHAnsi" w:hAnsiTheme="majorHAnsi" w:cstheme="majorHAnsi"/>
@@ -1796,23 +2723,41 @@
           <w:sz w:val="28"/>
           <w:szCs w:val="28"/>
         </w:rPr>
-        <w:t>Componenti statiche:</w:t>
-      </w:r>
-    </w:p>
-    <w:p>
-      <w:pPr>
-        <w:pStyle w:val="Paragrafoelenco"/>
+        <w:t>: abbiamo usufruito di questo strumento di gestione progetti software per importare agevolmente tutte le librerie necessarie.</w:t>
+      </w:r>
+    </w:p>
+    <w:p>
+      <w:pPr>
+        <w:pStyle w:val="ListParagraph"/>
         <w:numPr>
-          <w:ilvl w:val="1"/>
-          <w:numId w:val="11"/>
+          <w:ilvl w:val="0"/>
+          <w:numId w:val="13"/>
         </w:numPr>
         <w:rPr>
           <w:rFonts w:asciiTheme="majorHAnsi" w:hAnsiTheme="majorHAnsi" w:cstheme="majorHAnsi"/>
+          <w:b/>
+          <w:sz w:val="28"/>
+          <w:szCs w:val="28"/>
+        </w:rPr>
+      </w:pPr>
+      <w:r>
+        <w:rPr>
+          <w:rFonts w:asciiTheme="majorHAnsi" w:hAnsiTheme="majorHAnsi" w:cstheme="majorHAnsi"/>
+          <w:b/>
+          <w:sz w:val="28"/>
+          <w:szCs w:val="28"/>
+        </w:rPr>
+        <w:t xml:space="preserve">Java Mail: </w:t>
+      </w:r>
+      <w:r>
+        <w:rPr>
+          <w:rFonts w:asciiTheme="majorHAnsi" w:hAnsiTheme="majorHAnsi" w:cstheme="majorHAnsi"/>
           <w:bCs/>
           <w:sz w:val="28"/>
           <w:szCs w:val="28"/>
         </w:rPr>
-      </w:pPr>
+        <w:t>utilizzata</w:t>
+      </w:r>
       <w:r>
         <w:rPr>
           <w:rFonts w:asciiTheme="majorHAnsi" w:hAnsiTheme="majorHAnsi" w:cstheme="majorHAnsi"/>
@@ -1820,309 +2765,45 @@
           <w:sz w:val="28"/>
           <w:szCs w:val="28"/>
         </w:rPr>
-        <w:t>Il layout prevede un “</w:t>
-      </w:r>
-      <w:r>
-        <w:rPr>
-          <w:rFonts w:asciiTheme="majorHAnsi" w:hAnsiTheme="majorHAnsi" w:cstheme="majorHAnsi"/>
-          <w:b/>
-          <w:sz w:val="28"/>
-          <w:szCs w:val="28"/>
-        </w:rPr>
-        <w:t>outline</w:t>
-      </w:r>
-      <w:r>
-        <w:rPr>
-          <w:rFonts w:asciiTheme="majorHAnsi" w:hAnsiTheme="majorHAnsi" w:cstheme="majorHAnsi"/>
-          <w:bCs/>
-          <w:sz w:val="28"/>
-          <w:szCs w:val="28"/>
-        </w:rPr>
-        <w:t xml:space="preserve">” composto da </w:t>
-      </w:r>
-      <w:r>
-        <w:rPr>
-          <w:rFonts w:asciiTheme="majorHAnsi" w:hAnsiTheme="majorHAnsi" w:cstheme="majorHAnsi"/>
-          <w:bCs/>
-          <w:sz w:val="28"/>
-          <w:szCs w:val="28"/>
-        </w:rPr>
-        <w:t xml:space="preserve">una navbar </w:t>
-      </w:r>
-      <w:r>
-        <w:rPr>
-          <w:rFonts w:asciiTheme="majorHAnsi" w:hAnsiTheme="majorHAnsi" w:cstheme="majorHAnsi"/>
-          <w:bCs/>
-          <w:sz w:val="28"/>
-          <w:szCs w:val="28"/>
-        </w:rPr>
-        <w:t>ed un footer;</w:t>
-      </w:r>
-    </w:p>
-    <w:p>
-      <w:pPr>
-        <w:pStyle w:val="Paragrafoelenco"/>
-        <w:ind w:left="1800"/>
-        <w:rPr>
-          <w:rFonts w:asciiTheme="majorHAnsi" w:hAnsiTheme="majorHAnsi" w:cstheme="majorHAnsi"/>
-          <w:bCs/>
-          <w:sz w:val="28"/>
-          <w:szCs w:val="28"/>
-        </w:rPr>
-      </w:pPr>
-      <w:r>
-        <w:rPr>
-          <w:rFonts w:asciiTheme="majorHAnsi" w:hAnsiTheme="majorHAnsi" w:cstheme="majorHAnsi"/>
-          <w:bCs/>
-          <w:sz w:val="28"/>
-          <w:szCs w:val="28"/>
-        </w:rPr>
-        <w:t>l</w:t>
-      </w:r>
-      <w:r>
-        <w:rPr>
-          <w:rFonts w:asciiTheme="majorHAnsi" w:hAnsiTheme="majorHAnsi" w:cstheme="majorHAnsi"/>
-          <w:bCs/>
-          <w:sz w:val="28"/>
-          <w:szCs w:val="28"/>
-        </w:rPr>
-        <w:t>a navbar</w:t>
-      </w:r>
-      <w:r>
-        <w:rPr>
-          <w:rFonts w:asciiTheme="majorHAnsi" w:hAnsiTheme="majorHAnsi" w:cstheme="majorHAnsi"/>
-          <w:bCs/>
-          <w:sz w:val="28"/>
-          <w:szCs w:val="28"/>
-        </w:rPr>
-        <w:t xml:space="preserve"> comprende i link alle pagine accessibili da ogni tipologia di utente</w:t>
-      </w:r>
-      <w:r>
-        <w:rPr>
-          <w:rFonts w:asciiTheme="majorHAnsi" w:hAnsiTheme="majorHAnsi" w:cstheme="majorHAnsi"/>
-          <w:bCs/>
-          <w:sz w:val="28"/>
-          <w:szCs w:val="28"/>
-        </w:rPr>
-        <w:t xml:space="preserve">, </w:t>
-      </w:r>
-      <w:r>
-        <w:rPr>
-          <w:rFonts w:asciiTheme="majorHAnsi" w:hAnsiTheme="majorHAnsi" w:cstheme="majorHAnsi"/>
-          <w:bCs/>
-          <w:sz w:val="28"/>
-          <w:szCs w:val="28"/>
-        </w:rPr>
-        <w:t>sulla sinistra, mentre sulla destra c’è il link per il login se l’utente è anonimo, invece</w:t>
-      </w:r>
-      <w:r>
-        <w:rPr>
-          <w:rFonts w:asciiTheme="majorHAnsi" w:hAnsiTheme="majorHAnsi" w:cstheme="majorHAnsi"/>
-          <w:bCs/>
-          <w:sz w:val="28"/>
-          <w:szCs w:val="28"/>
-        </w:rPr>
-        <w:t xml:space="preserve"> se l’utente è loggato</w:t>
-      </w:r>
-      <w:r>
-        <w:rPr>
-          <w:rFonts w:asciiTheme="majorHAnsi" w:hAnsiTheme="majorHAnsi" w:cstheme="majorHAnsi"/>
-          <w:bCs/>
-          <w:sz w:val="28"/>
-          <w:szCs w:val="28"/>
-        </w:rPr>
-        <w:t xml:space="preserve"> ci sono i link al profilo e al logout.</w:t>
-      </w:r>
-    </w:p>
-    <w:p>
-      <w:pPr>
-        <w:pStyle w:val="Paragrafoelenco"/>
-        <w:ind w:left="1800"/>
-        <w:rPr>
-          <w:rFonts w:asciiTheme="majorHAnsi" w:hAnsiTheme="majorHAnsi" w:cstheme="majorHAnsi"/>
-          <w:bCs/>
-          <w:sz w:val="28"/>
-          <w:szCs w:val="28"/>
-        </w:rPr>
-      </w:pPr>
-    </w:p>
-    <w:p>
-      <w:pPr>
-        <w:pStyle w:val="Paragrafoelenco"/>
-        <w:rPr>
-          <w:rFonts w:asciiTheme="majorHAnsi" w:hAnsiTheme="majorHAnsi" w:cstheme="majorHAnsi"/>
-          <w:bCs/>
-          <w:sz w:val="28"/>
-          <w:szCs w:val="28"/>
-        </w:rPr>
-      </w:pPr>
-      <w:r>
-        <w:rPr>
-          <w:rFonts w:asciiTheme="majorHAnsi" w:hAnsiTheme="majorHAnsi" w:cstheme="majorHAnsi"/>
-          <w:bCs/>
-          <w:sz w:val="28"/>
-          <w:szCs w:val="28"/>
-        </w:rPr>
-        <w:t>Componenti dinamiche:</w:t>
-      </w:r>
-    </w:p>
-    <w:p>
-      <w:pPr>
-        <w:pStyle w:val="Paragrafoelenco"/>
-        <w:numPr>
-          <w:ilvl w:val="1"/>
-          <w:numId w:val="11"/>
-        </w:numPr>
-        <w:rPr>
-          <w:rFonts w:asciiTheme="majorHAnsi" w:hAnsiTheme="majorHAnsi" w:cstheme="majorHAnsi"/>
-          <w:bCs/>
-          <w:sz w:val="28"/>
-          <w:szCs w:val="28"/>
-        </w:rPr>
-      </w:pPr>
-      <w:r>
-        <w:rPr>
-          <w:rFonts w:asciiTheme="majorHAnsi" w:hAnsiTheme="majorHAnsi" w:cstheme="majorHAnsi"/>
-          <w:bCs/>
-          <w:sz w:val="28"/>
-          <w:szCs w:val="28"/>
-        </w:rPr>
-        <w:t>Ogni tipologia di utente registrato possiede la sua home personale in cui visualizza e gestisce tutti i dati ad esso associati;</w:t>
-      </w:r>
-    </w:p>
-    <w:p>
-      <w:pPr>
-        <w:pStyle w:val="Paragrafoelenco"/>
-        <w:numPr>
-          <w:ilvl w:val="1"/>
-          <w:numId w:val="11"/>
-        </w:numPr>
-        <w:rPr>
-          <w:rFonts w:asciiTheme="majorHAnsi" w:hAnsiTheme="majorHAnsi" w:cstheme="majorHAnsi"/>
-          <w:bCs/>
-          <w:sz w:val="28"/>
-          <w:szCs w:val="28"/>
-        </w:rPr>
-      </w:pPr>
-      <w:r>
-        <w:rPr>
-          <w:rFonts w:asciiTheme="majorHAnsi" w:hAnsiTheme="majorHAnsi" w:cstheme="majorHAnsi"/>
-          <w:bCs/>
-          <w:sz w:val="28"/>
-          <w:szCs w:val="28"/>
-        </w:rPr>
-        <w:t>La lista delle aziende convenzionate, da cui si può accedere al dettaglio di un’azienda;</w:t>
-      </w:r>
-    </w:p>
-    <w:p>
-      <w:pPr>
-        <w:pStyle w:val="Paragrafoelenco"/>
-        <w:numPr>
-          <w:ilvl w:val="1"/>
-          <w:numId w:val="11"/>
-        </w:numPr>
-        <w:rPr>
-          <w:rFonts w:asciiTheme="majorHAnsi" w:hAnsiTheme="majorHAnsi" w:cstheme="majorHAnsi"/>
-          <w:bCs/>
-          <w:sz w:val="28"/>
-          <w:szCs w:val="28"/>
-        </w:rPr>
-      </w:pPr>
-      <w:r>
-        <w:rPr>
-          <w:rFonts w:asciiTheme="majorHAnsi" w:hAnsiTheme="majorHAnsi" w:cstheme="majorHAnsi"/>
-          <w:bCs/>
-          <w:sz w:val="28"/>
-          <w:szCs w:val="28"/>
-        </w:rPr>
-        <w:t>La pagina per ricercare le offerte di tirocinio, da cui è possibile accedere al dettaglio di un’offerta specifica;</w:t>
-      </w:r>
-    </w:p>
-    <w:p>
-      <w:pPr>
-        <w:pStyle w:val="Paragrafoelenco"/>
-        <w:numPr>
-          <w:ilvl w:val="1"/>
-          <w:numId w:val="11"/>
-        </w:numPr>
-        <w:rPr>
-          <w:rFonts w:asciiTheme="majorHAnsi" w:hAnsiTheme="majorHAnsi" w:cstheme="majorHAnsi"/>
-          <w:bCs/>
-          <w:sz w:val="28"/>
-          <w:szCs w:val="28"/>
-        </w:rPr>
-      </w:pPr>
-      <w:r>
-        <w:rPr>
-          <w:rFonts w:asciiTheme="majorHAnsi" w:hAnsiTheme="majorHAnsi" w:cstheme="majorHAnsi"/>
-          <w:bCs/>
-          <w:sz w:val="28"/>
-          <w:szCs w:val="28"/>
-        </w:rPr>
-        <w:t>La schermata di registrazione, dalla quale si può selezionare il tipo di registrazione (come azienda o studente);</w:t>
-      </w:r>
-    </w:p>
-    <w:p>
-      <w:pPr>
-        <w:pStyle w:val="Paragrafoelenco"/>
-        <w:numPr>
-          <w:ilvl w:val="1"/>
-          <w:numId w:val="11"/>
-        </w:numPr>
-        <w:rPr>
-          <w:rFonts w:asciiTheme="majorHAnsi" w:hAnsiTheme="majorHAnsi" w:cstheme="majorHAnsi"/>
-          <w:bCs/>
-          <w:sz w:val="28"/>
-          <w:szCs w:val="28"/>
-        </w:rPr>
-      </w:pPr>
-      <w:r>
-        <w:rPr>
-          <w:rFonts w:asciiTheme="majorHAnsi" w:hAnsiTheme="majorHAnsi" w:cstheme="majorHAnsi"/>
-          <w:bCs/>
-          <w:sz w:val="28"/>
-          <w:szCs w:val="28"/>
-        </w:rPr>
-        <w:t>La home per utenti anonimi, che funge da guida del sito.</w:t>
-      </w:r>
-    </w:p>
-    <w:p>
-      <w:pPr>
-        <w:pStyle w:val="Paragrafoelenco"/>
-        <w:ind w:left="1800"/>
-        <w:rPr>
-          <w:rFonts w:asciiTheme="majorHAnsi" w:hAnsiTheme="majorHAnsi" w:cstheme="majorHAnsi"/>
-          <w:bCs/>
-          <w:sz w:val="28"/>
-          <w:szCs w:val="28"/>
-        </w:rPr>
-      </w:pPr>
-    </w:p>
-    <w:p>
-      <w:pPr>
-        <w:pStyle w:val="Paragrafoelenco"/>
-        <w:rPr>
-          <w:rFonts w:asciiTheme="majorHAnsi" w:hAnsiTheme="majorHAnsi" w:cstheme="majorHAnsi"/>
-          <w:b/>
-          <w:sz w:val="28"/>
-          <w:szCs w:val="28"/>
-        </w:rPr>
-      </w:pPr>
-    </w:p>
-    <w:p>
-      <w:pPr>
-        <w:pStyle w:val="Paragrafoelenco"/>
-        <w:rPr>
-          <w:rFonts w:asciiTheme="majorHAnsi" w:hAnsiTheme="majorHAnsi" w:cstheme="majorHAnsi"/>
-          <w:b/>
-          <w:sz w:val="28"/>
-          <w:szCs w:val="28"/>
-        </w:rPr>
-      </w:pPr>
-    </w:p>
-    <w:p>
-      <w:pPr>
-        <w:pStyle w:val="Paragrafoelenco"/>
+        <w:t xml:space="preserve"> per inviare le email al tutore universitario scelto e al responsabile tirocini dell’azienda in questione, quando uno studente richiede un tirocinio di un’azienda.</w:t>
+      </w:r>
+    </w:p>
+    <w:p>
+      <w:pPr>
+        <w:pStyle w:val="ListParagraph"/>
+        <w:rPr>
+          <w:rFonts w:asciiTheme="majorHAnsi" w:hAnsiTheme="majorHAnsi" w:cstheme="majorHAnsi"/>
+          <w:b/>
+          <w:sz w:val="28"/>
+          <w:szCs w:val="28"/>
+        </w:rPr>
+      </w:pPr>
+    </w:p>
+    <w:p>
+      <w:pPr>
+        <w:pStyle w:val="ListParagraph"/>
+        <w:rPr>
+          <w:rFonts w:asciiTheme="majorHAnsi" w:hAnsiTheme="majorHAnsi" w:cstheme="majorHAnsi"/>
+          <w:b/>
+          <w:sz w:val="28"/>
+          <w:szCs w:val="28"/>
+        </w:rPr>
+      </w:pPr>
+    </w:p>
+    <w:p>
+      <w:pPr>
+        <w:pStyle w:val="ListParagraph"/>
+        <w:rPr>
+          <w:rFonts w:asciiTheme="majorHAnsi" w:hAnsiTheme="majorHAnsi" w:cstheme="majorHAnsi"/>
+          <w:b/>
+          <w:sz w:val="28"/>
+          <w:szCs w:val="28"/>
+        </w:rPr>
+      </w:pPr>
+    </w:p>
+    <w:p>
+      <w:pPr>
+        <w:pStyle w:val="ListParagraph"/>
         <w:numPr>
           <w:ilvl w:val="0"/>
           <w:numId w:val="7"/>
@@ -2141,50 +2822,19 @@
           <w:sz w:val="28"/>
           <w:szCs w:val="28"/>
         </w:rPr>
-        <w:t>Tecnologie avanzate</w:t>
-      </w:r>
-    </w:p>
-    <w:p>
-      <w:pPr>
-        <w:pStyle w:val="Paragrafoelenco"/>
-        <w:numPr>
-          <w:ilvl w:val="0"/>
-          <w:numId w:val="13"/>
-        </w:numPr>
-        <w:rPr>
-          <w:rFonts w:asciiTheme="majorHAnsi" w:hAnsiTheme="majorHAnsi" w:cstheme="majorHAnsi"/>
-          <w:b/>
-          <w:sz w:val="28"/>
-          <w:szCs w:val="28"/>
-        </w:rPr>
-      </w:pPr>
-      <w:r>
-        <w:rPr>
-          <w:rFonts w:asciiTheme="majorHAnsi" w:hAnsiTheme="majorHAnsi" w:cstheme="majorHAnsi"/>
-          <w:b/>
-          <w:sz w:val="28"/>
-          <w:szCs w:val="28"/>
-        </w:rPr>
-        <w:t>JQuery validation</w:t>
-      </w:r>
-      <w:r>
+        <w:t>Browser Compatibility</w:t>
+      </w:r>
+    </w:p>
+    <w:p>
+      <w:pPr>
+        <w:ind w:left="708"/>
         <w:rPr>
           <w:rFonts w:asciiTheme="majorHAnsi" w:hAnsiTheme="majorHAnsi" w:cstheme="majorHAnsi"/>
           <w:bCs/>
           <w:sz w:val="28"/>
           <w:szCs w:val="28"/>
         </w:rPr>
-        <w:t>:</w:t>
-      </w:r>
-      <w:r>
-        <w:rPr>
-          <w:rFonts w:asciiTheme="majorHAnsi" w:hAnsiTheme="majorHAnsi" w:cstheme="majorHAnsi"/>
-          <w:b/>
-          <w:sz w:val="28"/>
-          <w:szCs w:val="28"/>
-        </w:rPr>
-        <w:t xml:space="preserve"> </w:t>
-      </w:r>
+      </w:pPr>
       <w:r>
         <w:rPr>
           <w:rFonts w:asciiTheme="majorHAnsi" w:hAnsiTheme="majorHAnsi" w:cstheme="majorHAnsi"/>
@@ -2192,176 +2842,32 @@
           <w:sz w:val="28"/>
           <w:szCs w:val="28"/>
         </w:rPr>
-        <w:t>abbiamo utilizzato questo plugin per JQuery per offrire uno strato di sicurezza ulteriore lato client nelle form; il suo contributo non è stato fondamentale nella realizzazione del sito, ma ci ha aiutato nell’incrementare il livello di sicurezza;</w:t>
-      </w:r>
-    </w:p>
-    <w:p>
-      <w:pPr>
-        <w:pStyle w:val="Paragrafoelenco"/>
-        <w:numPr>
-          <w:ilvl w:val="0"/>
-          <w:numId w:val="13"/>
-        </w:numPr>
-        <w:rPr>
-          <w:rFonts w:asciiTheme="majorHAnsi" w:hAnsiTheme="majorHAnsi" w:cstheme="majorHAnsi"/>
-          <w:b/>
-          <w:sz w:val="28"/>
-          <w:szCs w:val="28"/>
-        </w:rPr>
-      </w:pPr>
-      <w:r>
-        <w:rPr>
-          <w:rFonts w:asciiTheme="majorHAnsi" w:hAnsiTheme="majorHAnsi" w:cstheme="majorHAnsi"/>
-          <w:b/>
-          <w:sz w:val="28"/>
-          <w:szCs w:val="28"/>
-        </w:rPr>
-        <w:t>CanvasJS</w:t>
-      </w:r>
-      <w:r>
-        <w:rPr>
-          <w:rFonts w:asciiTheme="majorHAnsi" w:hAnsiTheme="majorHAnsi" w:cstheme="majorHAnsi"/>
-          <w:bCs/>
-          <w:sz w:val="28"/>
-          <w:szCs w:val="28"/>
-        </w:rPr>
-        <w:t>: questa libreria è stata utilizzata per generare in modo rapido dei grafici statistici nella pagina di visualizzazione delle statistiche, accessibile solo all’amministratore; è stata molto utile per soddisfare una delle funzionalità opzionali del sito;</w:t>
-      </w:r>
-    </w:p>
-    <w:p>
-      <w:pPr>
-        <w:pStyle w:val="Paragrafoelenco"/>
-        <w:numPr>
-          <w:ilvl w:val="0"/>
-          <w:numId w:val="13"/>
-        </w:numPr>
-        <w:rPr>
-          <w:rFonts w:asciiTheme="majorHAnsi" w:hAnsiTheme="majorHAnsi" w:cstheme="majorHAnsi"/>
-          <w:b/>
-          <w:sz w:val="28"/>
-          <w:szCs w:val="28"/>
-        </w:rPr>
-      </w:pPr>
-      <w:r>
-        <w:rPr>
-          <w:rFonts w:asciiTheme="majorHAnsi" w:hAnsiTheme="majorHAnsi" w:cstheme="majorHAnsi"/>
-          <w:b/>
-          <w:sz w:val="28"/>
-          <w:szCs w:val="28"/>
-        </w:rPr>
-        <w:t>Apache Maven</w:t>
-      </w:r>
-      <w:r>
-        <w:rPr>
-          <w:rFonts w:asciiTheme="majorHAnsi" w:hAnsiTheme="majorHAnsi" w:cstheme="majorHAnsi"/>
-          <w:bCs/>
-          <w:sz w:val="28"/>
-          <w:szCs w:val="28"/>
-        </w:rPr>
-        <w:t>: abbiamo usufruito di questo strumento di gestione progetti software per importare agevolmente tutte le librerie necessarie.</w:t>
-      </w:r>
-    </w:p>
-    <w:p>
-      <w:pPr>
-        <w:pStyle w:val="Paragrafoelenco"/>
-        <w:numPr>
-          <w:ilvl w:val="0"/>
-          <w:numId w:val="13"/>
-        </w:numPr>
-        <w:rPr>
-          <w:rFonts w:asciiTheme="majorHAnsi" w:hAnsiTheme="majorHAnsi" w:cstheme="majorHAnsi"/>
-          <w:b/>
-          <w:sz w:val="28"/>
-          <w:szCs w:val="28"/>
-        </w:rPr>
-      </w:pPr>
-      <w:r>
-        <w:rPr>
-          <w:rFonts w:asciiTheme="majorHAnsi" w:hAnsiTheme="majorHAnsi" w:cstheme="majorHAnsi"/>
-          <w:b/>
-          <w:sz w:val="28"/>
-          <w:szCs w:val="28"/>
-        </w:rPr>
-        <w:lastRenderedPageBreak/>
-        <w:t xml:space="preserve">Java Mail: </w:t>
-      </w:r>
-      <w:r>
-        <w:rPr>
-          <w:rFonts w:asciiTheme="majorHAnsi" w:hAnsiTheme="majorHAnsi" w:cstheme="majorHAnsi"/>
-          <w:bCs/>
-          <w:sz w:val="28"/>
-          <w:szCs w:val="28"/>
-        </w:rPr>
-        <w:t>utilizzata</w:t>
-      </w:r>
-      <w:r>
-        <w:rPr>
-          <w:rFonts w:asciiTheme="majorHAnsi" w:hAnsiTheme="majorHAnsi" w:cstheme="majorHAnsi"/>
-          <w:bCs/>
-          <w:sz w:val="28"/>
-          <w:szCs w:val="28"/>
-        </w:rPr>
-        <w:t xml:space="preserve"> per inviare le </w:t>
-      </w:r>
-      <w:proofErr w:type="gramStart"/>
-      <w:r>
-        <w:rPr>
-          <w:rFonts w:asciiTheme="majorHAnsi" w:hAnsiTheme="majorHAnsi" w:cstheme="majorHAnsi"/>
-          <w:bCs/>
-          <w:sz w:val="28"/>
-          <w:szCs w:val="28"/>
-        </w:rPr>
-        <w:t>email</w:t>
-      </w:r>
-      <w:proofErr w:type="gramEnd"/>
-      <w:r>
-        <w:rPr>
-          <w:rFonts w:asciiTheme="majorHAnsi" w:hAnsiTheme="majorHAnsi" w:cstheme="majorHAnsi"/>
-          <w:bCs/>
-          <w:sz w:val="28"/>
-          <w:szCs w:val="28"/>
-        </w:rPr>
-        <w:t xml:space="preserve"> al tutore universitario scelto e al responsabile tirocini dell’azienda in questione, quando uno studente richiede un tirocinio di un’azienda.</w:t>
-      </w:r>
-      <w:bookmarkStart w:id="1" w:name="_GoBack"/>
-      <w:bookmarkEnd w:id="1"/>
-    </w:p>
-    <w:p>
-      <w:pPr>
-        <w:pStyle w:val="Paragrafoelenco"/>
-        <w:rPr>
-          <w:rFonts w:asciiTheme="majorHAnsi" w:hAnsiTheme="majorHAnsi" w:cstheme="majorHAnsi"/>
-          <w:b/>
-          <w:sz w:val="28"/>
-          <w:szCs w:val="28"/>
-        </w:rPr>
-      </w:pPr>
-    </w:p>
-    <w:p>
-      <w:pPr>
-        <w:pStyle w:val="Paragrafoelenco"/>
-        <w:rPr>
-          <w:rFonts w:asciiTheme="majorHAnsi" w:hAnsiTheme="majorHAnsi" w:cstheme="majorHAnsi"/>
-          <w:b/>
-          <w:sz w:val="28"/>
-          <w:szCs w:val="28"/>
-        </w:rPr>
-      </w:pPr>
-    </w:p>
-    <w:p>
-      <w:pPr>
-        <w:pStyle w:val="Paragrafoelenco"/>
-        <w:rPr>
-          <w:rFonts w:asciiTheme="majorHAnsi" w:hAnsiTheme="majorHAnsi" w:cstheme="majorHAnsi"/>
-          <w:b/>
-          <w:sz w:val="28"/>
-          <w:szCs w:val="28"/>
-        </w:rPr>
-      </w:pPr>
-    </w:p>
-    <w:p>
-      <w:pPr>
-        <w:pStyle w:val="Paragrafoelenco"/>
+        <w:t xml:space="preserve">Il sito è navigabile completamente da tutte le tipologie di utente anche senza l’utilizzo di Javascript, tramite l’utilizzo del tag &lt;noscript&gt; e di script vanno a modificare il DOM dinamicamente se javascript è abilitato. </w:t>
+      </w:r>
+    </w:p>
+    <w:p>
+      <w:pPr>
+        <w:rPr>
+          <w:rFonts w:asciiTheme="majorHAnsi" w:hAnsiTheme="majorHAnsi" w:cstheme="majorHAnsi"/>
+          <w:b/>
+          <w:sz w:val="28"/>
+          <w:szCs w:val="28"/>
+        </w:rPr>
+      </w:pPr>
+    </w:p>
+    <w:p>
+      <w:pPr>
+        <w:rPr>
+          <w:rFonts w:asciiTheme="majorHAnsi" w:hAnsiTheme="majorHAnsi" w:cstheme="majorHAnsi"/>
+          <w:b/>
+          <w:sz w:val="28"/>
+          <w:szCs w:val="28"/>
+        </w:rPr>
+      </w:pPr>
+    </w:p>
+    <w:p>
+      <w:pPr>
+        <w:pStyle w:val="ListParagraph"/>
         <w:numPr>
           <w:ilvl w:val="0"/>
           <w:numId w:val="7"/>
@@ -2380,194 +2886,12 @@
           <w:sz w:val="28"/>
           <w:szCs w:val="28"/>
         </w:rPr>
-        <w:t>Browser Compatibility</w:t>
-      </w:r>
-    </w:p>
-    <w:p>
-      <w:pPr>
-        <w:ind w:left="708"/>
-        <w:rPr>
-          <w:rFonts w:asciiTheme="majorHAnsi" w:hAnsiTheme="majorHAnsi" w:cstheme="majorHAnsi"/>
-          <w:bCs/>
-          <w:sz w:val="28"/>
-          <w:szCs w:val="28"/>
-        </w:rPr>
-      </w:pPr>
-      <w:r>
-        <w:rPr>
-          <w:rFonts w:asciiTheme="majorHAnsi" w:hAnsiTheme="majorHAnsi" w:cstheme="majorHAnsi"/>
-          <w:bCs/>
-          <w:sz w:val="28"/>
-          <w:szCs w:val="28"/>
-        </w:rPr>
-        <w:t xml:space="preserve">Il sito è navigabile </w:t>
-      </w:r>
-      <w:r>
-        <w:rPr>
-          <w:rFonts w:asciiTheme="majorHAnsi" w:hAnsiTheme="majorHAnsi" w:cstheme="majorHAnsi"/>
-          <w:bCs/>
-          <w:sz w:val="28"/>
-          <w:szCs w:val="28"/>
-        </w:rPr>
-        <w:t>completamente da tutte le tipologie di utente</w:t>
-      </w:r>
-      <w:r>
-        <w:rPr>
-          <w:rFonts w:asciiTheme="majorHAnsi" w:hAnsiTheme="majorHAnsi" w:cstheme="majorHAnsi"/>
-          <w:bCs/>
-          <w:sz w:val="28"/>
-          <w:szCs w:val="28"/>
-        </w:rPr>
-        <w:t xml:space="preserve"> anche senza l’utilizzo di </w:t>
-      </w:r>
-      <w:proofErr w:type="spellStart"/>
-      <w:r>
-        <w:rPr>
-          <w:rFonts w:asciiTheme="majorHAnsi" w:hAnsiTheme="majorHAnsi" w:cstheme="majorHAnsi"/>
-          <w:bCs/>
-          <w:sz w:val="28"/>
-          <w:szCs w:val="28"/>
-        </w:rPr>
-        <w:t>Javascript</w:t>
-      </w:r>
-      <w:proofErr w:type="spellEnd"/>
-      <w:r>
-        <w:rPr>
-          <w:rFonts w:asciiTheme="majorHAnsi" w:hAnsiTheme="majorHAnsi" w:cstheme="majorHAnsi"/>
-          <w:bCs/>
-          <w:sz w:val="28"/>
-          <w:szCs w:val="28"/>
-        </w:rPr>
-        <w:t xml:space="preserve">, tramite l’utilizzo del </w:t>
-      </w:r>
-      <w:proofErr w:type="spellStart"/>
-      <w:r>
-        <w:rPr>
-          <w:rFonts w:asciiTheme="majorHAnsi" w:hAnsiTheme="majorHAnsi" w:cstheme="majorHAnsi"/>
-          <w:bCs/>
-          <w:sz w:val="28"/>
-          <w:szCs w:val="28"/>
-        </w:rPr>
-        <w:t>tag</w:t>
-      </w:r>
-      <w:proofErr w:type="spellEnd"/>
-      <w:r>
-        <w:rPr>
-          <w:rFonts w:asciiTheme="majorHAnsi" w:hAnsiTheme="majorHAnsi" w:cstheme="majorHAnsi"/>
-          <w:bCs/>
-          <w:sz w:val="28"/>
-          <w:szCs w:val="28"/>
-        </w:rPr>
-        <w:t xml:space="preserve"> &lt;</w:t>
-      </w:r>
-      <w:proofErr w:type="spellStart"/>
-      <w:r>
-        <w:rPr>
-          <w:rFonts w:asciiTheme="majorHAnsi" w:hAnsiTheme="majorHAnsi" w:cstheme="majorHAnsi"/>
-          <w:bCs/>
-          <w:sz w:val="28"/>
-          <w:szCs w:val="28"/>
-        </w:rPr>
-        <w:t>noscript</w:t>
-      </w:r>
-      <w:proofErr w:type="spellEnd"/>
-      <w:r>
-        <w:rPr>
-          <w:rFonts w:asciiTheme="majorHAnsi" w:hAnsiTheme="majorHAnsi" w:cstheme="majorHAnsi"/>
-          <w:bCs/>
-          <w:sz w:val="28"/>
-          <w:szCs w:val="28"/>
-        </w:rPr>
-        <w:t xml:space="preserve">&gt; e di script </w:t>
-      </w:r>
-      <w:r>
-        <w:rPr>
-          <w:rFonts w:asciiTheme="majorHAnsi" w:hAnsiTheme="majorHAnsi" w:cstheme="majorHAnsi"/>
-          <w:bCs/>
-          <w:sz w:val="28"/>
-          <w:szCs w:val="28"/>
-        </w:rPr>
-        <w:t>vanno a modificare il DOM dinamicamente</w:t>
-      </w:r>
-      <w:r>
-        <w:rPr>
-          <w:rFonts w:asciiTheme="majorHAnsi" w:hAnsiTheme="majorHAnsi" w:cstheme="majorHAnsi"/>
-          <w:bCs/>
-          <w:sz w:val="28"/>
-          <w:szCs w:val="28"/>
-        </w:rPr>
-        <w:t xml:space="preserve"> se </w:t>
-      </w:r>
-      <w:proofErr w:type="spellStart"/>
-      <w:r>
-        <w:rPr>
-          <w:rFonts w:asciiTheme="majorHAnsi" w:hAnsiTheme="majorHAnsi" w:cstheme="majorHAnsi"/>
-          <w:bCs/>
-          <w:sz w:val="28"/>
-          <w:szCs w:val="28"/>
-        </w:rPr>
-        <w:t>javascript</w:t>
-      </w:r>
-      <w:proofErr w:type="spellEnd"/>
-      <w:r>
-        <w:rPr>
-          <w:rFonts w:asciiTheme="majorHAnsi" w:hAnsiTheme="majorHAnsi" w:cstheme="majorHAnsi"/>
-          <w:bCs/>
-          <w:sz w:val="28"/>
-          <w:szCs w:val="28"/>
-        </w:rPr>
-        <w:t xml:space="preserve"> è abilitato. </w:t>
-      </w:r>
-    </w:p>
-    <w:p>
-      <w:pPr>
-        <w:rPr>
-          <w:rFonts w:asciiTheme="majorHAnsi" w:hAnsiTheme="majorHAnsi" w:cstheme="majorHAnsi"/>
-          <w:b/>
-          <w:sz w:val="28"/>
-          <w:szCs w:val="28"/>
-        </w:rPr>
-      </w:pPr>
-    </w:p>
-    <w:p>
-      <w:pPr>
-        <w:rPr>
-          <w:rFonts w:asciiTheme="majorHAnsi" w:hAnsiTheme="majorHAnsi" w:cstheme="majorHAnsi"/>
-          <w:b/>
-          <w:sz w:val="28"/>
-          <w:szCs w:val="28"/>
-        </w:rPr>
-      </w:pPr>
-    </w:p>
-    <w:p>
-      <w:pPr>
-        <w:pStyle w:val="Paragrafoelenco"/>
-        <w:numPr>
-          <w:ilvl w:val="0"/>
-          <w:numId w:val="7"/>
-        </w:numPr>
-        <w:rPr>
-          <w:rFonts w:asciiTheme="majorHAnsi" w:hAnsiTheme="majorHAnsi" w:cstheme="majorHAnsi"/>
-          <w:b/>
-          <w:sz w:val="28"/>
-          <w:szCs w:val="28"/>
-        </w:rPr>
-      </w:pPr>
-      <w:proofErr w:type="spellStart"/>
-      <w:r>
-        <w:rPr>
-          <w:rFonts w:asciiTheme="majorHAnsi" w:hAnsiTheme="majorHAnsi" w:cstheme="majorHAnsi"/>
-          <w:b/>
-          <w:sz w:val="28"/>
-          <w:szCs w:val="28"/>
-        </w:rPr>
         <w:t>Screenshots</w:t>
       </w:r>
-      <w:proofErr w:type="spellEnd"/>
-    </w:p>
-    <w:p>
-      <w:pPr>
-        <w:pStyle w:val="Paragrafoelenco"/>
+    </w:p>
+    <w:p>
+      <w:pPr>
+        <w:pStyle w:val="ListParagraph"/>
         <w:rPr>
           <w:rFonts w:ascii="Times New Roman" w:hAnsi="Times New Roman" w:cs="Times New Roman"/>
           <w:bCs/>
@@ -2578,7 +2902,7 @@
     </w:p>
     <w:p>
       <w:pPr>
-        <w:pStyle w:val="Paragrafoelenco"/>
+        <w:pStyle w:val="ListParagraph"/>
         <w:rPr>
           <w:rFonts w:asciiTheme="majorHAnsi" w:hAnsiTheme="majorHAnsi" w:cstheme="majorHAnsi"/>
           <w:bCs/>
@@ -2598,7 +2922,7 @@
     </w:p>
     <w:p>
       <w:pPr>
-        <w:pStyle w:val="Paragrafoelenco"/>
+        <w:pStyle w:val="ListParagraph"/>
         <w:rPr>
           <w:rFonts w:asciiTheme="majorHAnsi" w:hAnsiTheme="majorHAnsi" w:cstheme="majorHAnsi"/>
           <w:bCs/>
@@ -2609,7 +2933,7 @@
     </w:p>
     <w:p>
       <w:pPr>
-        <w:pStyle w:val="Paragrafoelenco"/>
+        <w:pStyle w:val="ListParagraph"/>
         <w:rPr>
           <w:rFonts w:asciiTheme="majorHAnsi" w:hAnsiTheme="majorHAnsi" w:cstheme="majorHAnsi"/>
           <w:bCs/>
@@ -2630,7 +2954,7 @@
     </w:p>
     <w:p>
       <w:pPr>
-        <w:pStyle w:val="Paragrafoelenco"/>
+        <w:pStyle w:val="ListParagraph"/>
         <w:rPr>
           <w:rFonts w:asciiTheme="majorHAnsi" w:hAnsiTheme="majorHAnsi" w:cstheme="majorHAnsi"/>
           <w:bCs/>
@@ -2640,7 +2964,8 @@
       </w:pPr>
     </w:p>
     <w:sectPr>
-      <w:footerReference w:type="default" r:id="rId10"/>
+      <w:headerReference w:type="default" r:id="rId10"/>
+      <w:footerReference w:type="default" r:id="rId11"/>
       <w:pgSz w:w="11906" w:h="16838"/>
       <w:pgMar w:top="1417" w:right="1134" w:bottom="1134" w:left="1134" w:header="708" w:footer="708" w:gutter="0"/>
       <w:cols w:space="708"/>
@@ -2743,7 +3068,7 @@
   </w:p>
   <w:p>
     <w:pPr>
-      <w:pStyle w:val="Pidipagina"/>
+      <w:pStyle w:val="Footer"/>
     </w:pPr>
   </w:p>
 </w:ftr>
@@ -2772,6 +3097,84 @@
     </w:p>
   </w:footnote>
 </w:footnotes>
+</file>
+
+<file path=word/header1.xml><?xml version="1.0" encoding="utf-8"?>
+<w:hdr xmlns:wpc="http://schemas.microsoft.com/office/word/2010/wordprocessingCanvas" xmlns:cx="http://schemas.microsoft.com/office/drawing/2014/chartex" xmlns:cx1="http://schemas.microsoft.com/office/drawing/2015/9/8/chartex" xmlns:cx2="http://schemas.microsoft.com/office/drawing/2015/10/21/chartex" xmlns:cx3="http://schemas.microsoft.com/office/drawing/2016/5/9/chartex" xmlns:cx4="http://schemas.microsoft.com/office/drawing/2016/5/10/chartex" xmlns:cx5="http://schemas.microsoft.com/office/drawing/2016/5/11/chartex" xmlns:cx6="http://schemas.microsoft.com/office/drawing/2016/5/12/chartex" xmlns:cx7="http://schemas.microsoft.com/office/drawing/2016/5/13/chartex" xmlns:cx8="http://schemas.microsoft.com/office/drawing/2016/5/14/chartex" xmlns:mc="http://schemas.openxmlformats.org/markup-compatibility/2006" xmlns:aink="http://schemas.microsoft.com/office/drawing/2016/ink" xmlns:am3d="http://schemas.microsoft.com/office/drawing/2017/model3d" xmlns:o="urn:schemas-microsoft-com:office:office" xmlns:r="http://schemas.openxmlformats.org/officeDocument/2006/relationships" xmlns:m="http://schemas.openxmlformats.org/officeDocument/2006/math" xmlns:v="urn:schemas-microsoft-com:vml" xmlns:wp14="http://schemas.microsoft.com/office/word/2010/wordprocessingDrawing" xmlns:wp="http://schemas.openxmlformats.org/drawingml/2006/wordprocessingDrawing" xmlns:w10="urn:schemas-microsoft-com:office:word" xmlns:w="http://schemas.openxmlformats.org/wordprocessingml/2006/main" xmlns:w14="http://schemas.microsoft.com/office/word/2010/wordml" xmlns:w15="http://schemas.microsoft.com/office/word/2012/wordml" xmlns:w16cid="http://schemas.microsoft.com/office/word/2016/wordml/cid" xmlns:w16se="http://schemas.microsoft.com/office/word/2015/wordml/symex" xmlns:wpg="http://schemas.microsoft.com/office/word/2010/wordprocessingGroup" xmlns:wpi="http://schemas.microsoft.com/office/word/2010/wordprocessingInk" xmlns:wne="http://schemas.microsoft.com/office/word/2006/wordml" xmlns:wps="http://schemas.microsoft.com/office/word/2010/wordprocessingShape" mc:Ignorable="w14 w15 w16se w16cid wp14">
+  <w:p>
+    <w:pPr>
+      <w:pStyle w:val="Header"/>
+    </w:pPr>
+    <w:r>
+      <w:rPr>
+        <w:noProof/>
+      </w:rPr>
+      <w:drawing>
+        <wp:anchor distT="0" distB="0" distL="114300" distR="114300" simplePos="0" relativeHeight="251658240" behindDoc="0" locked="0" layoutInCell="1" allowOverlap="1" wp14:anchorId="1F82397F" wp14:editId="33EDD7F0">
+          <wp:simplePos x="0" y="0"/>
+          <wp:positionH relativeFrom="column">
+            <wp:posOffset>4956810</wp:posOffset>
+          </wp:positionH>
+          <wp:positionV relativeFrom="paragraph">
+            <wp:posOffset>-335280</wp:posOffset>
+          </wp:positionV>
+          <wp:extent cx="1727200" cy="773642"/>
+          <wp:effectExtent l="0" t="0" r="6350" b="7620"/>
+          <wp:wrapThrough wrapText="bothSides">
+            <wp:wrapPolygon edited="0">
+              <wp:start x="0" y="0"/>
+              <wp:lineTo x="0" y="21281"/>
+              <wp:lineTo x="21441" y="21281"/>
+              <wp:lineTo x="21441" y="0"/>
+              <wp:lineTo x="0" y="0"/>
+            </wp:wrapPolygon>
+          </wp:wrapThrough>
+          <wp:docPr id="3" name="Picture 3" descr="A close up of a logo&#10;&#10;Description automatically generated"/>
+          <wp:cNvGraphicFramePr>
+            <a:graphicFrameLocks xmlns:a="http://schemas.openxmlformats.org/drawingml/2006/main" noChangeAspect="1"/>
+          </wp:cNvGraphicFramePr>
+          <a:graphic xmlns:a="http://schemas.openxmlformats.org/drawingml/2006/main">
+            <a:graphicData uri="http://schemas.openxmlformats.org/drawingml/2006/picture">
+              <pic:pic xmlns:pic="http://schemas.openxmlformats.org/drawingml/2006/picture">
+                <pic:nvPicPr>
+                  <pic:cNvPr id="3" name="logo_disim.png"/>
+                  <pic:cNvPicPr/>
+                </pic:nvPicPr>
+                <pic:blipFill>
+                  <a:blip r:embed="rId1">
+                    <a:extLst>
+                      <a:ext uri="{28A0092B-C50C-407E-A947-70E740481C1C}">
+                        <a14:useLocalDpi xmlns:a14="http://schemas.microsoft.com/office/drawing/2010/main" val="0"/>
+                      </a:ext>
+                    </a:extLst>
+                  </a:blip>
+                  <a:stretch>
+                    <a:fillRect/>
+                  </a:stretch>
+                </pic:blipFill>
+                <pic:spPr>
+                  <a:xfrm>
+                    <a:off x="0" y="0"/>
+                    <a:ext cx="1727200" cy="773642"/>
+                  </a:xfrm>
+                  <a:prstGeom prst="rect">
+                    <a:avLst/>
+                  </a:prstGeom>
+                </pic:spPr>
+              </pic:pic>
+            </a:graphicData>
+          </a:graphic>
+          <wp14:sizeRelH relativeFrom="page">
+            <wp14:pctWidth>0</wp14:pctWidth>
+          </wp14:sizeRelH>
+          <wp14:sizeRelV relativeFrom="page">
+            <wp14:pctHeight>0</wp14:pctHeight>
+          </wp14:sizeRelV>
+        </wp:anchor>
+      </w:drawing>
+    </w:r>
+  </w:p>
+</w:hdr>
 </file>
 
 <file path=word/numbering.xml><?xml version="1.0" encoding="utf-8"?>
@@ -3381,18 +3784,18 @@
   <w:abstractNum w:abstractNumId="6" w15:restartNumberingAfterBreak="0">
     <w:nsid w:val="168060E6"/>
     <w:multiLevelType w:val="hybridMultilevel"/>
-    <w:tmpl w:val="CCE8650C"/>
-    <w:lvl w:ilvl="0" w:tplc="D5C22010">
+    <w:tmpl w:val="7EBA0D88"/>
+    <w:lvl w:ilvl="0" w:tplc="6D90C5C4">
       <w:start w:val="1"/>
       <w:numFmt w:val="decimal"/>
       <w:lvlText w:val="%1."/>
       <w:lvlJc w:val="left"/>
       <w:pPr>
-        <w:ind w:left="720" w:hanging="360"/>
+        <w:ind w:left="360" w:hanging="360"/>
       </w:pPr>
       <w:rPr>
         <w:rFonts w:hint="default"/>
-        <w:color w:val="FF0000"/>
+        <w:color w:val="4472C4" w:themeColor="accent1"/>
       </w:rPr>
     </w:lvl>
     <w:lvl w:ilvl="1" w:tplc="04100019" w:tentative="1">
@@ -3401,7 +3804,7 @@
       <w:lvlText w:val="%2."/>
       <w:lvlJc w:val="left"/>
       <w:pPr>
-        <w:ind w:left="1440" w:hanging="360"/>
+        <w:ind w:left="1080" w:hanging="360"/>
       </w:pPr>
     </w:lvl>
     <w:lvl w:ilvl="2" w:tplc="0410001B" w:tentative="1">
@@ -3410,7 +3813,7 @@
       <w:lvlText w:val="%3."/>
       <w:lvlJc w:val="right"/>
       <w:pPr>
-        <w:ind w:left="2160" w:hanging="180"/>
+        <w:ind w:left="1800" w:hanging="180"/>
       </w:pPr>
     </w:lvl>
     <w:lvl w:ilvl="3" w:tplc="0410000F" w:tentative="1">
@@ -3419,7 +3822,7 @@
       <w:lvlText w:val="%4."/>
       <w:lvlJc w:val="left"/>
       <w:pPr>
-        <w:ind w:left="2880" w:hanging="360"/>
+        <w:ind w:left="2520" w:hanging="360"/>
       </w:pPr>
     </w:lvl>
     <w:lvl w:ilvl="4" w:tplc="04100019" w:tentative="1">
@@ -3428,7 +3831,7 @@
       <w:lvlText w:val="%5."/>
       <w:lvlJc w:val="left"/>
       <w:pPr>
-        <w:ind w:left="3600" w:hanging="360"/>
+        <w:ind w:left="3240" w:hanging="360"/>
       </w:pPr>
     </w:lvl>
     <w:lvl w:ilvl="5" w:tplc="0410001B" w:tentative="1">
@@ -3437,7 +3840,7 @@
       <w:lvlText w:val="%6."/>
       <w:lvlJc w:val="right"/>
       <w:pPr>
-        <w:ind w:left="4320" w:hanging="180"/>
+        <w:ind w:left="3960" w:hanging="180"/>
       </w:pPr>
     </w:lvl>
     <w:lvl w:ilvl="6" w:tplc="0410000F" w:tentative="1">
@@ -3446,7 +3849,7 @@
       <w:lvlText w:val="%7."/>
       <w:lvlJc w:val="left"/>
       <w:pPr>
-        <w:ind w:left="5040" w:hanging="360"/>
+        <w:ind w:left="4680" w:hanging="360"/>
       </w:pPr>
     </w:lvl>
     <w:lvl w:ilvl="7" w:tplc="04100019" w:tentative="1">
@@ -3455,7 +3858,7 @@
       <w:lvlText w:val="%8."/>
       <w:lvlJc w:val="left"/>
       <w:pPr>
-        <w:ind w:left="5760" w:hanging="360"/>
+        <w:ind w:left="5400" w:hanging="360"/>
       </w:pPr>
     </w:lvl>
     <w:lvl w:ilvl="8" w:tplc="0410001B" w:tentative="1">
@@ -3464,7 +3867,7 @@
       <w:lvlText w:val="%9."/>
       <w:lvlJc w:val="right"/>
       <w:pPr>
-        <w:ind w:left="6480" w:hanging="180"/>
+        <w:ind w:left="6120" w:hanging="180"/>
       </w:pPr>
     </w:lvl>
   </w:abstractNum>
@@ -4408,6 +4811,92 @@
     </w:lvl>
   </w:abstractNum>
   <w:abstractNum w:abstractNumId="16" w15:restartNumberingAfterBreak="0">
+    <w:nsid w:val="57AB1124"/>
+    <w:multiLevelType w:val="hybridMultilevel"/>
+    <w:tmpl w:val="A814AF6E"/>
+    <w:lvl w:ilvl="0" w:tplc="0409000F">
+      <w:start w:val="1"/>
+      <w:numFmt w:val="decimal"/>
+      <w:lvlText w:val="%1."/>
+      <w:lvlJc w:val="left"/>
+      <w:pPr>
+        <w:ind w:left="720" w:hanging="360"/>
+      </w:pPr>
+    </w:lvl>
+    <w:lvl w:ilvl="1" w:tplc="04090019" w:tentative="1">
+      <w:start w:val="1"/>
+      <w:numFmt w:val="lowerLetter"/>
+      <w:lvlText w:val="%2."/>
+      <w:lvlJc w:val="left"/>
+      <w:pPr>
+        <w:ind w:left="1440" w:hanging="360"/>
+      </w:pPr>
+    </w:lvl>
+    <w:lvl w:ilvl="2" w:tplc="0409001B" w:tentative="1">
+      <w:start w:val="1"/>
+      <w:numFmt w:val="lowerRoman"/>
+      <w:lvlText w:val="%3."/>
+      <w:lvlJc w:val="right"/>
+      <w:pPr>
+        <w:ind w:left="2160" w:hanging="180"/>
+      </w:pPr>
+    </w:lvl>
+    <w:lvl w:ilvl="3" w:tplc="0409000F" w:tentative="1">
+      <w:start w:val="1"/>
+      <w:numFmt w:val="decimal"/>
+      <w:lvlText w:val="%4."/>
+      <w:lvlJc w:val="left"/>
+      <w:pPr>
+        <w:ind w:left="2880" w:hanging="360"/>
+      </w:pPr>
+    </w:lvl>
+    <w:lvl w:ilvl="4" w:tplc="04090019" w:tentative="1">
+      <w:start w:val="1"/>
+      <w:numFmt w:val="lowerLetter"/>
+      <w:lvlText w:val="%5."/>
+      <w:lvlJc w:val="left"/>
+      <w:pPr>
+        <w:ind w:left="3600" w:hanging="360"/>
+      </w:pPr>
+    </w:lvl>
+    <w:lvl w:ilvl="5" w:tplc="0409001B" w:tentative="1">
+      <w:start w:val="1"/>
+      <w:numFmt w:val="lowerRoman"/>
+      <w:lvlText w:val="%6."/>
+      <w:lvlJc w:val="right"/>
+      <w:pPr>
+        <w:ind w:left="4320" w:hanging="180"/>
+      </w:pPr>
+    </w:lvl>
+    <w:lvl w:ilvl="6" w:tplc="0409000F" w:tentative="1">
+      <w:start w:val="1"/>
+      <w:numFmt w:val="decimal"/>
+      <w:lvlText w:val="%7."/>
+      <w:lvlJc w:val="left"/>
+      <w:pPr>
+        <w:ind w:left="5040" w:hanging="360"/>
+      </w:pPr>
+    </w:lvl>
+    <w:lvl w:ilvl="7" w:tplc="04090019" w:tentative="1">
+      <w:start w:val="1"/>
+      <w:numFmt w:val="lowerLetter"/>
+      <w:lvlText w:val="%8."/>
+      <w:lvlJc w:val="left"/>
+      <w:pPr>
+        <w:ind w:left="5760" w:hanging="360"/>
+      </w:pPr>
+    </w:lvl>
+    <w:lvl w:ilvl="8" w:tplc="0409001B" w:tentative="1">
+      <w:start w:val="1"/>
+      <w:numFmt w:val="lowerRoman"/>
+      <w:lvlText w:val="%9."/>
+      <w:lvlJc w:val="right"/>
+      <w:pPr>
+        <w:ind w:left="6480" w:hanging="180"/>
+      </w:pPr>
+    </w:lvl>
+  </w:abstractNum>
+  <w:abstractNum w:abstractNumId="17" w15:restartNumberingAfterBreak="0">
     <w:nsid w:val="651B1472"/>
     <w:multiLevelType w:val="hybridMultilevel"/>
     <w:tmpl w:val="09A6A378"/>
@@ -4520,7 +5009,7 @@
       </w:rPr>
     </w:lvl>
   </w:abstractNum>
-  <w:abstractNum w:abstractNumId="17" w15:restartNumberingAfterBreak="0">
+  <w:abstractNum w:abstractNumId="18" w15:restartNumberingAfterBreak="0">
     <w:nsid w:val="683A35F3"/>
     <w:multiLevelType w:val="hybridMultilevel"/>
     <w:tmpl w:val="B5FC02A8"/>
@@ -4633,7 +5122,7 @@
       </w:rPr>
     </w:lvl>
   </w:abstractNum>
-  <w:abstractNum w:abstractNumId="18" w15:restartNumberingAfterBreak="0">
+  <w:abstractNum w:abstractNumId="19" w15:restartNumberingAfterBreak="0">
     <w:nsid w:val="684978D7"/>
     <w:multiLevelType w:val="hybridMultilevel"/>
     <w:tmpl w:val="7ED4EAF0"/>
@@ -4746,7 +5235,7 @@
       </w:rPr>
     </w:lvl>
   </w:abstractNum>
-  <w:abstractNum w:abstractNumId="19" w15:restartNumberingAfterBreak="0">
+  <w:abstractNum w:abstractNumId="20" w15:restartNumberingAfterBreak="0">
     <w:nsid w:val="78F9291C"/>
     <w:multiLevelType w:val="hybridMultilevel"/>
     <w:tmpl w:val="8CC29732"/>
@@ -4866,7 +5355,7 @@
     <w:abstractNumId w:val="13"/>
   </w:num>
   <w:num w:numId="3">
-    <w:abstractNumId w:val="18"/>
+    <w:abstractNumId w:val="19"/>
   </w:num>
   <w:num w:numId="4">
     <w:abstractNumId w:val="11"/>
@@ -4875,13 +5364,13 @@
     <w:abstractNumId w:val="4"/>
   </w:num>
   <w:num w:numId="6">
-    <w:abstractNumId w:val="17"/>
+    <w:abstractNumId w:val="18"/>
   </w:num>
   <w:num w:numId="7">
     <w:abstractNumId w:val="6"/>
   </w:num>
   <w:num w:numId="8">
-    <w:abstractNumId w:val="16"/>
+    <w:abstractNumId w:val="17"/>
   </w:num>
   <w:num w:numId="9">
     <w:abstractNumId w:val="0"/>
@@ -4890,7 +5379,7 @@
     <w:abstractNumId w:val="15"/>
   </w:num>
   <w:num w:numId="11">
-    <w:abstractNumId w:val="19"/>
+    <w:abstractNumId w:val="20"/>
   </w:num>
   <w:num w:numId="12">
     <w:abstractNumId w:val="9"/>
@@ -4918,6 +5407,9 @@
   </w:num>
   <w:num w:numId="20">
     <w:abstractNumId w:val="1"/>
+  </w:num>
+  <w:num w:numId="21">
+    <w:abstractNumId w:val="16"/>
   </w:num>
 </w:numbering>
 </file>
@@ -5317,17 +5809,17 @@
     <w:lsdException w:name="Unresolved Mention" w:semiHidden="1" w:unhideWhenUsed="1"/>
     <w:lsdException w:name="Smart Link" w:semiHidden="1" w:unhideWhenUsed="1"/>
   </w:latentStyles>
-  <w:style w:type="paragraph" w:default="1" w:styleId="Normale">
+  <w:style w:type="paragraph" w:default="1" w:styleId="Normal">
     <w:name w:val="Normal"/>
     <w:qFormat/>
   </w:style>
-  <w:style w:type="character" w:default="1" w:styleId="Carpredefinitoparagrafo">
+  <w:style w:type="character" w:default="1" w:styleId="DefaultParagraphFont">
     <w:name w:val="Default Paragraph Font"/>
     <w:uiPriority w:val="1"/>
     <w:semiHidden/>
     <w:unhideWhenUsed/>
   </w:style>
-  <w:style w:type="table" w:default="1" w:styleId="Tabellanormale">
+  <w:style w:type="table" w:default="1" w:styleId="TableNormal">
     <w:name w:val="Normal Table"/>
     <w:uiPriority w:val="99"/>
     <w:semiHidden/>
@@ -5342,15 +5834,15 @@
       </w:tblCellMar>
     </w:tblPr>
   </w:style>
-  <w:style w:type="numbering" w:default="1" w:styleId="Nessunelenco">
+  <w:style w:type="numbering" w:default="1" w:styleId="NoList">
     <w:name w:val="No List"/>
     <w:uiPriority w:val="99"/>
     <w:semiHidden/>
     <w:unhideWhenUsed/>
   </w:style>
-  <w:style w:type="paragraph" w:styleId="Paragrafoelenco">
+  <w:style w:type="paragraph" w:styleId="ListParagraph">
     <w:name w:val="List Paragraph"/>
-    <w:basedOn w:val="Normale"/>
+    <w:basedOn w:val="Normal"/>
     <w:uiPriority w:val="34"/>
     <w:qFormat/>
     <w:rsid w:val="00D85D7D"/>
@@ -5359,9 +5851,9 @@
       <w:contextualSpacing/>
     </w:pPr>
   </w:style>
-  <w:style w:type="character" w:styleId="Collegamentoipertestuale">
+  <w:style w:type="character" w:styleId="Hyperlink">
     <w:name w:val="Hyperlink"/>
-    <w:basedOn w:val="Carpredefinitoparagrafo"/>
+    <w:basedOn w:val="DefaultParagraphFont"/>
     <w:uiPriority w:val="99"/>
     <w:unhideWhenUsed/>
     <w:rsid w:val="00221BD9"/>
@@ -5370,9 +5862,9 @@
       <w:u w:val="single"/>
     </w:rPr>
   </w:style>
-  <w:style w:type="character" w:styleId="Menzionenonrisolta">
+  <w:style w:type="character" w:styleId="UnresolvedMention">
     <w:name w:val="Unresolved Mention"/>
-    <w:basedOn w:val="Carpredefinitoparagrafo"/>
+    <w:basedOn w:val="DefaultParagraphFont"/>
     <w:uiPriority w:val="99"/>
     <w:semiHidden/>
     <w:unhideWhenUsed/>
@@ -5382,9 +5874,9 @@
       <w:shd w:val="clear" w:color="auto" w:fill="E1DFDD"/>
     </w:rPr>
   </w:style>
-  <w:style w:type="table" w:styleId="Grigliatabella">
+  <w:style w:type="table" w:styleId="TableGrid">
     <w:name w:val="Table Grid"/>
-    <w:basedOn w:val="Tabellanormale"/>
+    <w:basedOn w:val="TableNormal"/>
     <w:uiPriority w:val="39"/>
     <w:rsid w:val="00FE1640"/>
     <w:pPr>
@@ -5401,9 +5893,9 @@
       </w:tblBorders>
     </w:tblPr>
   </w:style>
-  <w:style w:type="table" w:styleId="Tabellasemplice-1">
+  <w:style w:type="table" w:styleId="PlainTable1">
     <w:name w:val="Plain Table 1"/>
-    <w:basedOn w:val="Tabellanormale"/>
+    <w:basedOn w:val="TableNormal"/>
     <w:uiPriority w:val="41"/>
     <w:rsid w:val="00FE1640"/>
     <w:pPr>
@@ -5464,9 +5956,9 @@
       </w:tcPr>
     </w:tblStylePr>
   </w:style>
-  <w:style w:type="table" w:styleId="Tabellasemplice-2">
+  <w:style w:type="table" w:styleId="PlainTable2">
     <w:name w:val="Plain Table 2"/>
-    <w:basedOn w:val="Tabellanormale"/>
+    <w:basedOn w:val="TableNormal"/>
     <w:uiPriority w:val="42"/>
     <w:rsid w:val="00FE1640"/>
     <w:pPr>
@@ -5544,9 +6036,9 @@
       </w:tcPr>
     </w:tblStylePr>
   </w:style>
-  <w:style w:type="table" w:styleId="Tabellasemplice-3">
+  <w:style w:type="table" w:styleId="PlainTable3">
     <w:name w:val="Plain Table 3"/>
-    <w:basedOn w:val="Tabellanormale"/>
+    <w:basedOn w:val="TableNormal"/>
     <w:uiPriority w:val="43"/>
     <w:rsid w:val="00FE1640"/>
     <w:pPr>
@@ -5637,9 +6129,9 @@
       </w:tcPr>
     </w:tblStylePr>
   </w:style>
-  <w:style w:type="table" w:styleId="Grigliatab3">
+  <w:style w:type="table" w:styleId="GridTable3">
     <w:name w:val="Grid Table 3"/>
-    <w:basedOn w:val="Tabellanormale"/>
+    <w:basedOn w:val="TableNormal"/>
     <w:uiPriority w:val="48"/>
     <w:rsid w:val="00FE1640"/>
     <w:pPr>
@@ -5773,9 +6265,9 @@
       </w:tcPr>
     </w:tblStylePr>
   </w:style>
-  <w:style w:type="table" w:styleId="Tabellagriglia3-colore1">
+  <w:style w:type="table" w:styleId="GridTable3-Accent1">
     <w:name w:val="Grid Table 3 Accent 1"/>
-    <w:basedOn w:val="Tabellanormale"/>
+    <w:basedOn w:val="TableNormal"/>
     <w:uiPriority w:val="48"/>
     <w:rsid w:val="00FE1640"/>
     <w:pPr>
@@ -5909,9 +6401,9 @@
       </w:tcPr>
     </w:tblStylePr>
   </w:style>
-  <w:style w:type="table" w:styleId="Tabellagriglia4-colore1">
+  <w:style w:type="table" w:styleId="GridTable4-Accent1">
     <w:name w:val="Grid Table 4 Accent 1"/>
-    <w:basedOn w:val="Tabellanormale"/>
+    <w:basedOn w:val="TableNormal"/>
     <w:uiPriority w:val="49"/>
     <w:rsid w:val="00FE1640"/>
     <w:pPr>
@@ -5985,9 +6477,9 @@
       </w:tcPr>
     </w:tblStylePr>
   </w:style>
-  <w:style w:type="table" w:styleId="Tabellagriglia6acolori-colore1">
+  <w:style w:type="table" w:styleId="GridTable6Colorful-Accent1">
     <w:name w:val="Grid Table 6 Colorful Accent 1"/>
-    <w:basedOn w:val="Tabellanormale"/>
+    <w:basedOn w:val="TableNormal"/>
     <w:uiPriority w:val="51"/>
     <w:rsid w:val="00FE1640"/>
     <w:pPr>
@@ -6057,9 +6549,9 @@
       </w:tcPr>
     </w:tblStylePr>
   </w:style>
-  <w:style w:type="table" w:styleId="Tabellaelenco1chiara-colore3">
+  <w:style w:type="table" w:styleId="ListTable1Light-Accent3">
     <w:name w:val="List Table 1 Light Accent 3"/>
-    <w:basedOn w:val="Tabellanormale"/>
+    <w:basedOn w:val="TableNormal"/>
     <w:uiPriority w:val="46"/>
     <w:rsid w:val="00FE1640"/>
     <w:pPr>
@@ -6118,9 +6610,9 @@
       </w:tcPr>
     </w:tblStylePr>
   </w:style>
-  <w:style w:type="table" w:styleId="Tabellaelenco1chiara-colore1">
+  <w:style w:type="table" w:styleId="ListTable1Light-Accent1">
     <w:name w:val="List Table 1 Light Accent 1"/>
-    <w:basedOn w:val="Tabellanormale"/>
+    <w:basedOn w:val="TableNormal"/>
     <w:uiPriority w:val="46"/>
     <w:rsid w:val="00FE1640"/>
     <w:pPr>
@@ -6179,9 +6671,9 @@
       </w:tcPr>
     </w:tblStylePr>
   </w:style>
-  <w:style w:type="table" w:styleId="Grigliatabellachiara">
+  <w:style w:type="table" w:styleId="TableGridLight">
     <w:name w:val="Grid Table Light"/>
-    <w:basedOn w:val="Tabellanormale"/>
+    <w:basedOn w:val="TableNormal"/>
     <w:uiPriority w:val="40"/>
     <w:rsid w:val="00FE1640"/>
     <w:pPr>
@@ -6198,9 +6690,9 @@
       </w:tblBorders>
     </w:tblPr>
   </w:style>
-  <w:style w:type="table" w:styleId="Tabellasemplice4">
+  <w:style w:type="table" w:styleId="PlainTable4">
     <w:name w:val="Plain Table 4"/>
-    <w:basedOn w:val="Tabellanormale"/>
+    <w:basedOn w:val="TableNormal"/>
     <w:uiPriority w:val="44"/>
     <w:rsid w:val="00FE1640"/>
     <w:pPr>
@@ -6247,9 +6739,9 @@
       </w:tcPr>
     </w:tblStylePr>
   </w:style>
-  <w:style w:type="table" w:styleId="Tabellagriglia6acolori-colore2">
+  <w:style w:type="table" w:styleId="GridTable6Colorful-Accent2">
     <w:name w:val="Grid Table 6 Colorful Accent 2"/>
-    <w:basedOn w:val="Tabellanormale"/>
+    <w:basedOn w:val="TableNormal"/>
     <w:uiPriority w:val="51"/>
     <w:rsid w:val="00FE1640"/>
     <w:pPr>
@@ -6319,9 +6811,9 @@
       </w:tcPr>
     </w:tblStylePr>
   </w:style>
-  <w:style w:type="table" w:styleId="Tabellagriglia6acolori-colore4">
+  <w:style w:type="table" w:styleId="GridTable6Colorful-Accent4">
     <w:name w:val="Grid Table 6 Colorful Accent 4"/>
-    <w:basedOn w:val="Tabellanormale"/>
+    <w:basedOn w:val="TableNormal"/>
     <w:uiPriority w:val="51"/>
     <w:rsid w:val="00FE1640"/>
     <w:pPr>
@@ -6391,9 +6883,9 @@
       </w:tcPr>
     </w:tblStylePr>
   </w:style>
-  <w:style w:type="table" w:styleId="Tabellagriglia6acolori-colore3">
+  <w:style w:type="table" w:styleId="GridTable6Colorful-Accent3">
     <w:name w:val="Grid Table 6 Colorful Accent 3"/>
-    <w:basedOn w:val="Tabellanormale"/>
+    <w:basedOn w:val="TableNormal"/>
     <w:uiPriority w:val="51"/>
     <w:rsid w:val="00FE1640"/>
     <w:pPr>
@@ -6463,9 +6955,9 @@
       </w:tcPr>
     </w:tblStylePr>
   </w:style>
-  <w:style w:type="table" w:styleId="Tabellagriglia6acolori-colore6">
+  <w:style w:type="table" w:styleId="GridTable6Colorful-Accent6">
     <w:name w:val="Grid Table 6 Colorful Accent 6"/>
-    <w:basedOn w:val="Tabellanormale"/>
+    <w:basedOn w:val="TableNormal"/>
     <w:uiPriority w:val="51"/>
     <w:rsid w:val="00FE1640"/>
     <w:pPr>
@@ -6535,9 +7027,9 @@
       </w:tcPr>
     </w:tblStylePr>
   </w:style>
-  <w:style w:type="table" w:styleId="Tabellagriglia6acolori-colore5">
+  <w:style w:type="table" w:styleId="GridTable6Colorful-Accent5">
     <w:name w:val="Grid Table 6 Colorful Accent 5"/>
-    <w:basedOn w:val="Tabellanormale"/>
+    <w:basedOn w:val="TableNormal"/>
     <w:uiPriority w:val="51"/>
     <w:rsid w:val="00FE1640"/>
     <w:pPr>
@@ -6607,9 +7099,9 @@
       </w:tcPr>
     </w:tblStylePr>
   </w:style>
-  <w:style w:type="table" w:styleId="Tabellaelenco2">
+  <w:style w:type="table" w:styleId="ListTable2">
     <w:name w:val="List Table 2"/>
-    <w:basedOn w:val="Tabellanormale"/>
+    <w:basedOn w:val="TableNormal"/>
     <w:uiPriority w:val="47"/>
     <w:rsid w:val="00FE1640"/>
     <w:pPr>
@@ -6661,9 +7153,9 @@
       </w:tcPr>
     </w:tblStylePr>
   </w:style>
-  <w:style w:type="table" w:styleId="Elencomedio1-Colore1">
+  <w:style w:type="table" w:styleId="MediumList1-Accent1">
     <w:name w:val="Medium List 1 Accent 1"/>
-    <w:basedOn w:val="Tabellanormale"/>
+    <w:basedOn w:val="TableNormal"/>
     <w:uiPriority w:val="65"/>
     <w:rsid w:val="00FE1640"/>
     <w:pPr>
@@ -6738,9 +7230,9 @@
       </w:tcPr>
     </w:tblStylePr>
   </w:style>
-  <w:style w:type="table" w:styleId="Tabellaelenco5scura-colore1">
+  <w:style w:type="table" w:styleId="ListTable5Dark-Accent1">
     <w:name w:val="List Table 5 Dark Accent 1"/>
-    <w:basedOn w:val="Tabellanormale"/>
+    <w:basedOn w:val="TableNormal"/>
     <w:uiPriority w:val="50"/>
     <w:rsid w:val="00FE1640"/>
     <w:pPr>
@@ -6872,9 +7364,9 @@
       </w:tcPr>
     </w:tblStylePr>
   </w:style>
-  <w:style w:type="table" w:styleId="Tabellaelenco5scura">
+  <w:style w:type="table" w:styleId="ListTable5Dark">
     <w:name w:val="List Table 5 Dark"/>
-    <w:basedOn w:val="Tabellanormale"/>
+    <w:basedOn w:val="TableNormal"/>
     <w:uiPriority w:val="50"/>
     <w:rsid w:val="00FE1640"/>
     <w:pPr>
@@ -7006,9 +7498,9 @@
       </w:tcPr>
     </w:tblStylePr>
   </w:style>
-  <w:style w:type="table" w:styleId="Tabellaelenco4-colore6">
+  <w:style w:type="table" w:styleId="ListTable4-Accent6">
     <w:name w:val="List Table 4 Accent 6"/>
-    <w:basedOn w:val="Tabellanormale"/>
+    <w:basedOn w:val="TableNormal"/>
     <w:uiPriority w:val="49"/>
     <w:rsid w:val="00FE1640"/>
     <w:pPr>
@@ -7080,9 +7572,9 @@
       </w:tcPr>
     </w:tblStylePr>
   </w:style>
-  <w:style w:type="table" w:styleId="Tabellaelenco4-colore1">
+  <w:style w:type="table" w:styleId="ListTable4-Accent1">
     <w:name w:val="List Table 4 Accent 1"/>
-    <w:basedOn w:val="Tabellanormale"/>
+    <w:basedOn w:val="TableNormal"/>
     <w:uiPriority w:val="49"/>
     <w:rsid w:val="00FE1640"/>
     <w:pPr>
@@ -7154,9 +7646,9 @@
       </w:tcPr>
     </w:tblStylePr>
   </w:style>
-  <w:style w:type="table" w:styleId="Tabellaelenco3-colore5">
+  <w:style w:type="table" w:styleId="ListTable3-Accent5">
     <w:name w:val="List Table 3 Accent 5"/>
-    <w:basedOn w:val="Tabellanormale"/>
+    <w:basedOn w:val="TableNormal"/>
     <w:uiPriority w:val="48"/>
     <w:rsid w:val="00FE1640"/>
     <w:pPr>
@@ -7278,10 +7770,10 @@
       </w:tcPr>
     </w:tblStylePr>
   </w:style>
-  <w:style w:type="paragraph" w:styleId="Intestazione">
+  <w:style w:type="paragraph" w:styleId="Header">
     <w:name w:val="header"/>
-    <w:basedOn w:val="Normale"/>
-    <w:link w:val="IntestazioneCarattere"/>
+    <w:basedOn w:val="Normal"/>
+    <w:link w:val="HeaderChar"/>
     <w:uiPriority w:val="99"/>
     <w:unhideWhenUsed/>
     <w:rsid w:val="00B550E4"/>
@@ -7293,17 +7785,17 @@
       <w:spacing w:after="0" w:line="240" w:lineRule="auto"/>
     </w:pPr>
   </w:style>
-  <w:style w:type="character" w:customStyle="1" w:styleId="IntestazioneCarattere">
-    <w:name w:val="Intestazione Carattere"/>
-    <w:basedOn w:val="Carpredefinitoparagrafo"/>
-    <w:link w:val="Intestazione"/>
+  <w:style w:type="character" w:customStyle="1" w:styleId="HeaderChar">
+    <w:name w:val="Header Char"/>
+    <w:basedOn w:val="DefaultParagraphFont"/>
+    <w:link w:val="Header"/>
     <w:uiPriority w:val="99"/>
     <w:rsid w:val="00B550E4"/>
   </w:style>
-  <w:style w:type="paragraph" w:styleId="Pidipagina">
+  <w:style w:type="paragraph" w:styleId="Footer">
     <w:name w:val="footer"/>
-    <w:basedOn w:val="Normale"/>
-    <w:link w:val="PidipaginaCarattere"/>
+    <w:basedOn w:val="Normal"/>
+    <w:link w:val="FooterChar"/>
     <w:uiPriority w:val="99"/>
     <w:unhideWhenUsed/>
     <w:rsid w:val="00B550E4"/>
@@ -7315,16 +7807,16 @@
       <w:spacing w:after="0" w:line="240" w:lineRule="auto"/>
     </w:pPr>
   </w:style>
-  <w:style w:type="character" w:customStyle="1" w:styleId="PidipaginaCarattere">
-    <w:name w:val="Piè di pagina Carattere"/>
-    <w:basedOn w:val="Carpredefinitoparagrafo"/>
-    <w:link w:val="Pidipagina"/>
+  <w:style w:type="character" w:customStyle="1" w:styleId="FooterChar">
+    <w:name w:val="Footer Char"/>
+    <w:basedOn w:val="DefaultParagraphFont"/>
+    <w:link w:val="Footer"/>
     <w:uiPriority w:val="99"/>
     <w:rsid w:val="00B550E4"/>
   </w:style>
-  <w:style w:type="character" w:styleId="Collegamentovisitato">
+  <w:style w:type="character" w:styleId="FollowedHyperlink">
     <w:name w:val="FollowedHyperlink"/>
-    <w:basedOn w:val="Carpredefinitoparagrafo"/>
+    <w:basedOn w:val="DefaultParagraphFont"/>
     <w:uiPriority w:val="99"/>
     <w:semiHidden/>
     <w:unhideWhenUsed/>
@@ -7338,7 +7830,7 @@
 </file>
 
 <file path=word/theme/theme1.xml><?xml version="1.0" encoding="utf-8"?>
-<a:theme xmlns:a="http://schemas.openxmlformats.org/drawingml/2006/main" name="Tema di Office">
+<a:theme xmlns:a="http://schemas.openxmlformats.org/drawingml/2006/main" name="Office Theme">
   <a:themeElements>
     <a:clrScheme name="Office">
       <a:dk1>
@@ -7637,7 +8129,7 @@
 </file>
 
 <file path=customXml/itemProps1.xml><?xml version="1.0" encoding="utf-8"?>
-<ds:datastoreItem xmlns:ds="http://schemas.openxmlformats.org/officeDocument/2006/customXml" ds:itemID="{FE887287-60E6-8B4D-9952-7F691B882966}">
+<ds:datastoreItem xmlns:ds="http://schemas.openxmlformats.org/officeDocument/2006/customXml" ds:itemID="{E83078D6-580E-4549-A89D-25560F445E4F}">
   <ds:schemaRefs>
     <ds:schemaRef ds:uri="http://schemas.openxmlformats.org/officeDocument/2006/bibliography"/>
   </ds:schemaRefs>

--- a/Specifica/SpecificaInternshipTutor.docx
+++ b/Specifica/SpecificaInternshipTutor.docx
@@ -1485,10 +1485,72 @@
           <w:sz w:val="28"/>
           <w:szCs w:val="28"/>
         </w:rPr>
-        <w:t xml:space="preserve"> dove può visionari tutti i tirocini in attesa di approvazione, quelli rifiutati e quelli in corso di svolgimento. Continuare...</w:t>
-      </w:r>
-      <w:bookmarkStart w:id="1" w:name="_GoBack"/>
-      <w:bookmarkEnd w:id="1"/>
+        <w:t xml:space="preserve"> dove può visionari tutti i tirocini in attesa di approvazione, quelli rifiutati</w:t>
+      </w:r>
+      <w:r>
+        <w:rPr>
+          <w:rFonts w:asciiTheme="majorHAnsi" w:hAnsiTheme="majorHAnsi" w:cstheme="majorHAnsi"/>
+          <w:sz w:val="28"/>
+          <w:szCs w:val="28"/>
+        </w:rPr>
+        <w:t>,</w:t>
+      </w:r>
+      <w:r>
+        <w:rPr>
+          <w:rFonts w:asciiTheme="majorHAnsi" w:hAnsiTheme="majorHAnsi" w:cstheme="majorHAnsi"/>
+          <w:sz w:val="28"/>
+          <w:szCs w:val="28"/>
+        </w:rPr>
+        <w:t xml:space="preserve"> quelli </w:t>
+      </w:r>
+      <w:r>
+        <w:rPr>
+          <w:rFonts w:asciiTheme="majorHAnsi" w:hAnsiTheme="majorHAnsi" w:cstheme="majorHAnsi"/>
+          <w:sz w:val="28"/>
+          <w:szCs w:val="28"/>
+        </w:rPr>
+        <w:t>accettati</w:t>
+      </w:r>
+      <w:r>
+        <w:rPr>
+          <w:rFonts w:asciiTheme="majorHAnsi" w:hAnsiTheme="majorHAnsi" w:cstheme="majorHAnsi"/>
+          <w:sz w:val="28"/>
+          <w:szCs w:val="28"/>
+        </w:rPr>
+        <w:t xml:space="preserve"> e quelli conclusi</w:t>
+      </w:r>
+      <w:r>
+        <w:rPr>
+          <w:rFonts w:asciiTheme="majorHAnsi" w:hAnsiTheme="majorHAnsi" w:cstheme="majorHAnsi"/>
+          <w:sz w:val="28"/>
+          <w:szCs w:val="28"/>
+        </w:rPr>
+        <w:t xml:space="preserve">. </w:t>
+      </w:r>
+      <w:r>
+        <w:rPr>
+          <w:rFonts w:asciiTheme="majorHAnsi" w:hAnsiTheme="majorHAnsi" w:cstheme="majorHAnsi"/>
+          <w:sz w:val="28"/>
+          <w:szCs w:val="28"/>
+        </w:rPr>
+        <w:t xml:space="preserve">Una volta che la richiesta è stata accettata lo studente può scaricare il progetto formativo, e concluso il tirocinio può </w:t>
+      </w:r>
+      <w:r>
+        <w:rPr>
+          <w:rFonts w:asciiTheme="majorHAnsi" w:hAnsiTheme="majorHAnsi" w:cstheme="majorHAnsi"/>
+          <w:sz w:val="28"/>
+          <w:szCs w:val="28"/>
+        </w:rPr>
+        <w:t>visionare</w:t>
+      </w:r>
+      <w:r>
+        <w:rPr>
+          <w:rFonts w:asciiTheme="majorHAnsi" w:hAnsiTheme="majorHAnsi" w:cstheme="majorHAnsi"/>
+          <w:sz w:val="28"/>
+          <w:szCs w:val="28"/>
+        </w:rPr>
+        <w:t xml:space="preserve"> il resoconto e recensire l’azienda.</w:t>
+      </w:r>
     </w:p>
     <w:p>
       <w:pPr>
@@ -1515,6 +1577,222 @@
         </w:rPr>
         <w:t>Azienda:</w:t>
       </w:r>
+      <w:r>
+        <w:rPr>
+          <w:rFonts w:asciiTheme="majorHAnsi" w:hAnsiTheme="majorHAnsi" w:cstheme="majorHAnsi"/>
+          <w:b/>
+          <w:bCs/>
+          <w:sz w:val="28"/>
+          <w:szCs w:val="28"/>
+        </w:rPr>
+        <w:t xml:space="preserve"> </w:t>
+      </w:r>
+      <w:r>
+        <w:rPr>
+          <w:rFonts w:asciiTheme="majorHAnsi" w:hAnsiTheme="majorHAnsi" w:cstheme="majorHAnsi"/>
+          <w:sz w:val="28"/>
+          <w:szCs w:val="28"/>
+        </w:rPr>
+        <w:t xml:space="preserve">è un utente registratosi come </w:t>
+      </w:r>
+      <w:r>
+        <w:rPr>
+          <w:rFonts w:asciiTheme="majorHAnsi" w:hAnsiTheme="majorHAnsi" w:cstheme="majorHAnsi"/>
+          <w:sz w:val="28"/>
+          <w:szCs w:val="28"/>
+        </w:rPr>
+        <w:t>azienda</w:t>
+      </w:r>
+      <w:r>
+        <w:rPr>
+          <w:rFonts w:asciiTheme="majorHAnsi" w:hAnsiTheme="majorHAnsi" w:cstheme="majorHAnsi"/>
+          <w:sz w:val="28"/>
+          <w:szCs w:val="28"/>
+        </w:rPr>
+        <w:t xml:space="preserve"> che effettua l’accesso</w:t>
+      </w:r>
+      <w:r>
+        <w:rPr>
+          <w:rFonts w:asciiTheme="majorHAnsi" w:hAnsiTheme="majorHAnsi" w:cstheme="majorHAnsi"/>
+          <w:sz w:val="28"/>
+          <w:szCs w:val="28"/>
+        </w:rPr>
+        <w:t>. Se non convenzionata non è visibile agli altri utenti e non può pubblicare offerte di tirocinio. Una volta convenzionata potrà visionare tutte le offerte pubblicate, può disattivare/attivare un’offerta, e consultare tutt</w:t>
+      </w:r>
+      <w:r>
+        <w:rPr>
+          <w:rFonts w:asciiTheme="majorHAnsi" w:hAnsiTheme="majorHAnsi" w:cstheme="majorHAnsi"/>
+          <w:sz w:val="28"/>
+          <w:szCs w:val="28"/>
+        </w:rPr>
+        <w:t>e le candidature</w:t>
+      </w:r>
+      <w:r>
+        <w:rPr>
+          <w:rFonts w:asciiTheme="majorHAnsi" w:hAnsiTheme="majorHAnsi" w:cstheme="majorHAnsi"/>
+          <w:sz w:val="28"/>
+          <w:szCs w:val="28"/>
+        </w:rPr>
+        <w:t xml:space="preserve"> </w:t>
+      </w:r>
+      <w:r>
+        <w:rPr>
+          <w:rFonts w:asciiTheme="majorHAnsi" w:hAnsiTheme="majorHAnsi" w:cstheme="majorHAnsi"/>
+          <w:sz w:val="28"/>
+          <w:szCs w:val="28"/>
+        </w:rPr>
+        <w:t xml:space="preserve">in attesa, accettate o rifiutate, </w:t>
+      </w:r>
+      <w:r>
+        <w:rPr>
+          <w:rFonts w:asciiTheme="majorHAnsi" w:hAnsiTheme="majorHAnsi" w:cstheme="majorHAnsi"/>
+          <w:sz w:val="28"/>
+          <w:szCs w:val="28"/>
+        </w:rPr>
+        <w:t xml:space="preserve">per </w:t>
+      </w:r>
+      <w:r>
+        <w:rPr>
+          <w:rFonts w:asciiTheme="majorHAnsi" w:hAnsiTheme="majorHAnsi" w:cstheme="majorHAnsi"/>
+          <w:sz w:val="28"/>
+          <w:szCs w:val="28"/>
+        </w:rPr>
+        <w:t>un</w:t>
+      </w:r>
+      <w:r>
+        <w:rPr>
+          <w:rFonts w:asciiTheme="majorHAnsi" w:hAnsiTheme="majorHAnsi" w:cstheme="majorHAnsi"/>
+          <w:sz w:val="28"/>
+          <w:szCs w:val="28"/>
+        </w:rPr>
+        <w:t>’offerta di</w:t>
+      </w:r>
+      <w:r>
+        <w:rPr>
+          <w:rFonts w:asciiTheme="majorHAnsi" w:hAnsiTheme="majorHAnsi" w:cstheme="majorHAnsi"/>
+          <w:sz w:val="28"/>
+          <w:szCs w:val="28"/>
+        </w:rPr>
+        <w:t xml:space="preserve"> tirocinio.</w:t>
+      </w:r>
+    </w:p>
+    <w:p>
+      <w:pPr>
+        <w:pStyle w:val="ListParagraph"/>
+        <w:rPr>
+          <w:rFonts w:asciiTheme="majorHAnsi" w:hAnsiTheme="majorHAnsi" w:cstheme="majorHAnsi"/>
+          <w:sz w:val="28"/>
+          <w:szCs w:val="28"/>
+        </w:rPr>
+      </w:pPr>
+      <w:r>
+        <w:rPr>
+          <w:rFonts w:asciiTheme="majorHAnsi" w:hAnsiTheme="majorHAnsi" w:cstheme="majorHAnsi"/>
+          <w:sz w:val="28"/>
+          <w:szCs w:val="28"/>
+        </w:rPr>
+        <w:t>Può quindi accettare o rifiutare una candidatura</w:t>
+      </w:r>
+      <w:r>
+        <w:rPr>
+          <w:rFonts w:asciiTheme="majorHAnsi" w:hAnsiTheme="majorHAnsi" w:cstheme="majorHAnsi"/>
+          <w:sz w:val="28"/>
+          <w:szCs w:val="28"/>
+        </w:rPr>
+        <w:t xml:space="preserve"> in attesa</w:t>
+      </w:r>
+      <w:r>
+        <w:rPr>
+          <w:rFonts w:asciiTheme="majorHAnsi" w:hAnsiTheme="majorHAnsi" w:cstheme="majorHAnsi"/>
+          <w:sz w:val="28"/>
+          <w:szCs w:val="28"/>
+        </w:rPr>
+        <w:t>.</w:t>
+      </w:r>
+      <w:r>
+        <w:rPr>
+          <w:rFonts w:asciiTheme="majorHAnsi" w:hAnsiTheme="majorHAnsi" w:cstheme="majorHAnsi"/>
+          <w:sz w:val="28"/>
+          <w:szCs w:val="28"/>
+        </w:rPr>
+        <w:t xml:space="preserve"> Nel caso in cui accetti dovrà caricare il documento firmato.</w:t>
+      </w:r>
+      <w:r>
+        <w:rPr>
+          <w:rFonts w:asciiTheme="majorHAnsi" w:hAnsiTheme="majorHAnsi" w:cstheme="majorHAnsi"/>
+          <w:sz w:val="28"/>
+          <w:szCs w:val="28"/>
+        </w:rPr>
+        <w:t xml:space="preserve"> </w:t>
+      </w:r>
+    </w:p>
+    <w:p>
+      <w:pPr>
+        <w:pStyle w:val="ListParagraph"/>
+        <w:rPr>
+          <w:rFonts w:asciiTheme="majorHAnsi" w:hAnsiTheme="majorHAnsi" w:cstheme="majorHAnsi"/>
+          <w:sz w:val="28"/>
+          <w:szCs w:val="28"/>
+        </w:rPr>
+      </w:pPr>
+      <w:r>
+        <w:rPr>
+          <w:rFonts w:asciiTheme="majorHAnsi" w:hAnsiTheme="majorHAnsi" w:cstheme="majorHAnsi"/>
+          <w:sz w:val="28"/>
+          <w:szCs w:val="28"/>
+        </w:rPr>
+        <w:t>Al termine del tirocinio l’azienda dovrà compilare il resoconto finale.</w:t>
+      </w:r>
+    </w:p>
+    <w:p>
+      <w:pPr>
+        <w:pStyle w:val="ListParagraph"/>
+        <w:numPr>
+          <w:ilvl w:val="0"/>
+          <w:numId w:val="21"/>
+        </w:numPr>
+        <w:rPr>
+          <w:rFonts w:asciiTheme="majorHAnsi" w:hAnsiTheme="majorHAnsi" w:cstheme="majorHAnsi"/>
+          <w:b/>
+          <w:bCs/>
+          <w:sz w:val="28"/>
+          <w:szCs w:val="28"/>
+        </w:rPr>
+      </w:pPr>
+      <w:r>
+        <w:rPr>
+          <w:rFonts w:asciiTheme="majorHAnsi" w:hAnsiTheme="majorHAnsi" w:cstheme="majorHAnsi"/>
+          <w:b/>
+          <w:bCs/>
+          <w:sz w:val="28"/>
+          <w:szCs w:val="28"/>
+        </w:rPr>
+        <w:t xml:space="preserve">Admin: </w:t>
+      </w:r>
+      <w:r>
+        <w:rPr>
+          <w:rFonts w:asciiTheme="majorHAnsi" w:hAnsiTheme="majorHAnsi" w:cstheme="majorHAnsi"/>
+          <w:sz w:val="28"/>
+          <w:szCs w:val="28"/>
+        </w:rPr>
+        <w:t>vede nella sua dashboard tutte le richieste di convenzionamento delle aziende che si registrano al sito</w:t>
+      </w:r>
+      <w:r>
+        <w:rPr>
+          <w:rFonts w:asciiTheme="majorHAnsi" w:hAnsiTheme="majorHAnsi" w:cstheme="majorHAnsi"/>
+          <w:sz w:val="28"/>
+          <w:szCs w:val="28"/>
+        </w:rPr>
+        <w:t>, con il relativo documento di richiesta generato</w:t>
+      </w:r>
+      <w:r>
+        <w:rPr>
+          <w:rFonts w:asciiTheme="majorHAnsi" w:hAnsiTheme="majorHAnsi" w:cstheme="majorHAnsi"/>
+          <w:sz w:val="28"/>
+          <w:szCs w:val="28"/>
+        </w:rPr>
+        <w:t xml:space="preserve">. Se deciderà di accettare la convenzione dovrà caricare il modulo di convenzione firmato. </w:t>
+      </w:r>
     </w:p>
     <w:p>
       <w:pPr>
@@ -1669,7 +1947,7 @@
           <w:sz w:val="28"/>
           <w:szCs w:val="28"/>
         </w:rPr>
-        <w:t>;</w:t>
+        <w:t>.</w:t>
       </w:r>
     </w:p>
     <w:p>
@@ -1803,7 +2081,105 @@
           <w:sz w:val="28"/>
           <w:szCs w:val="28"/>
         </w:rPr>
-        <w:t xml:space="preserve"> nella sezione “Profilo”.</w:t>
+        <w:t xml:space="preserve"> nella sezione “</w:t>
+      </w:r>
+      <w:r>
+        <w:rPr>
+          <w:rFonts w:asciiTheme="majorHAnsi" w:hAnsiTheme="majorHAnsi" w:cstheme="majorHAnsi"/>
+          <w:b/>
+          <w:bCs/>
+          <w:sz w:val="28"/>
+          <w:szCs w:val="28"/>
+        </w:rPr>
+        <w:t>Profilo</w:t>
+      </w:r>
+      <w:r>
+        <w:rPr>
+          <w:rFonts w:asciiTheme="majorHAnsi" w:hAnsiTheme="majorHAnsi" w:cstheme="majorHAnsi"/>
+          <w:sz w:val="28"/>
+          <w:szCs w:val="28"/>
+        </w:rPr>
+        <w:t>”.</w:t>
+      </w:r>
+    </w:p>
+    <w:p>
+      <w:pPr>
+        <w:pStyle w:val="ListParagraph"/>
+        <w:numPr>
+          <w:ilvl w:val="0"/>
+          <w:numId w:val="11"/>
+        </w:numPr>
+        <w:rPr>
+          <w:rFonts w:asciiTheme="majorHAnsi" w:hAnsiTheme="majorHAnsi" w:cstheme="majorHAnsi"/>
+          <w:sz w:val="28"/>
+          <w:szCs w:val="28"/>
+        </w:rPr>
+      </w:pPr>
+      <w:r>
+        <w:rPr>
+          <w:rFonts w:asciiTheme="majorHAnsi" w:hAnsiTheme="majorHAnsi" w:cstheme="majorHAnsi"/>
+          <w:sz w:val="28"/>
+          <w:szCs w:val="28"/>
+        </w:rPr>
+        <w:t xml:space="preserve">Le </w:t>
+      </w:r>
+      <w:r>
+        <w:rPr>
+          <w:rFonts w:asciiTheme="majorHAnsi" w:hAnsiTheme="majorHAnsi" w:cstheme="majorHAnsi"/>
+          <w:b/>
+          <w:bCs/>
+          <w:sz w:val="28"/>
+          <w:szCs w:val="28"/>
+        </w:rPr>
+        <w:t>mail</w:t>
+      </w:r>
+      <w:r>
+        <w:rPr>
+          <w:rFonts w:asciiTheme="majorHAnsi" w:hAnsiTheme="majorHAnsi" w:cstheme="majorHAnsi"/>
+          <w:sz w:val="28"/>
+          <w:szCs w:val="28"/>
+        </w:rPr>
+        <w:t xml:space="preserve"> destinate ai tutor universitari ed ai responsabili di tirocinio dopo una richiesta di candidatura vengono inviate realmente.</w:t>
+      </w:r>
+    </w:p>
+    <w:p>
+      <w:pPr>
+        <w:pStyle w:val="ListParagraph"/>
+        <w:numPr>
+          <w:ilvl w:val="0"/>
+          <w:numId w:val="11"/>
+        </w:numPr>
+        <w:rPr>
+          <w:rFonts w:asciiTheme="majorHAnsi" w:hAnsiTheme="majorHAnsi" w:cstheme="majorHAnsi"/>
+          <w:sz w:val="28"/>
+          <w:szCs w:val="28"/>
+        </w:rPr>
+      </w:pPr>
+      <w:r>
+        <w:rPr>
+          <w:rFonts w:asciiTheme="majorHAnsi" w:hAnsiTheme="majorHAnsi" w:cstheme="majorHAnsi"/>
+          <w:sz w:val="28"/>
+          <w:szCs w:val="28"/>
+        </w:rPr>
+        <w:t xml:space="preserve">Uno studente in fase di richiesta di candidatura per uno specifico tirocinio può aggiungere un nuovo </w:t>
+      </w:r>
+      <w:r>
+        <w:rPr>
+          <w:rFonts w:asciiTheme="majorHAnsi" w:hAnsiTheme="majorHAnsi" w:cstheme="majorHAnsi"/>
+          <w:b/>
+          <w:bCs/>
+          <w:sz w:val="28"/>
+          <w:szCs w:val="28"/>
+        </w:rPr>
+        <w:t>tutore universitario</w:t>
+      </w:r>
+      <w:r>
+        <w:rPr>
+          <w:rFonts w:asciiTheme="majorHAnsi" w:hAnsiTheme="majorHAnsi" w:cstheme="majorHAnsi"/>
+          <w:sz w:val="28"/>
+          <w:szCs w:val="28"/>
+        </w:rPr>
+        <w:t>.</w:t>
       </w:r>
     </w:p>
     <w:p>
@@ -1916,7 +2292,10 @@
           <w:szCs w:val="40"/>
         </w:rPr>
       </w:pPr>
-      <w:r>
+    </w:p>
+    <w:p>
+      <w:pPr>
+        <w:jc w:val="center"/>
         <w:rPr>
           <w:rFonts w:asciiTheme="majorHAnsi" w:hAnsiTheme="majorHAnsi" w:cstheme="majorHAnsi"/>
           <w:b/>
@@ -1924,6 +2303,16 @@
           <w:sz w:val="40"/>
           <w:szCs w:val="40"/>
         </w:rPr>
+      </w:pPr>
+      <w:r>
+        <w:rPr>
+          <w:rFonts w:asciiTheme="majorHAnsi" w:hAnsiTheme="majorHAnsi" w:cstheme="majorHAnsi"/>
+          <w:b/>
+          <w:color w:val="4472C4" w:themeColor="accent1"/>
+          <w:sz w:val="40"/>
+          <w:szCs w:val="40"/>
+        </w:rPr>
+        <w:lastRenderedPageBreak/>
         <w:t>Struttura e navigabilità del sito</w:t>
       </w:r>
     </w:p>
@@ -1943,7 +2332,6 @@
           <w:sz w:val="40"/>
           <w:szCs w:val="40"/>
         </w:rPr>
-        <w:lastRenderedPageBreak/>
         <w:drawing>
           <wp:anchor distT="0" distB="0" distL="114300" distR="114300" simplePos="0" relativeHeight="251658240" behindDoc="0" locked="0" layoutInCell="1" allowOverlap="1" wp14:anchorId="15FED3B0" wp14:editId="2C42ECCE">
             <wp:simplePos x="0" y="0"/>
@@ -2229,7 +2617,27 @@
           <w:sz w:val="28"/>
           <w:szCs w:val="28"/>
         </w:rPr>
-        <w:t>Il layout è completamente responsive e usabile in tutte le funzionalità anche da mobile.</w:t>
+        <w:t xml:space="preserve">Il layout è completamente responsive e usabile in tutte le funzionalità anche da </w:t>
+      </w:r>
+      <w:r>
+        <w:rPr>
+          <w:rFonts w:asciiTheme="majorHAnsi" w:hAnsiTheme="majorHAnsi" w:cstheme="majorHAnsi"/>
+          <w:bCs/>
+          <w:color w:val="000000" w:themeColor="text1"/>
+          <w:sz w:val="28"/>
+          <w:szCs w:val="28"/>
+        </w:rPr>
+        <w:t>dispositivi mobili</w:t>
+      </w:r>
+      <w:r>
+        <w:rPr>
+          <w:rFonts w:asciiTheme="majorHAnsi" w:hAnsiTheme="majorHAnsi" w:cstheme="majorHAnsi"/>
+          <w:bCs/>
+          <w:color w:val="000000" w:themeColor="text1"/>
+          <w:sz w:val="28"/>
+          <w:szCs w:val="28"/>
+        </w:rPr>
+        <w:t>.</w:t>
       </w:r>
     </w:p>
     <w:p>
@@ -2248,19 +2656,768 @@
         <w:pStyle w:val="ListParagraph"/>
         <w:rPr>
           <w:rFonts w:asciiTheme="majorHAnsi" w:hAnsiTheme="majorHAnsi" w:cstheme="majorHAnsi"/>
-          <w:bCs/>
-          <w:sz w:val="28"/>
-          <w:szCs w:val="28"/>
-        </w:rPr>
-      </w:pPr>
-      <w:r>
-        <w:rPr>
-          <w:rFonts w:asciiTheme="majorHAnsi" w:hAnsiTheme="majorHAnsi" w:cstheme="majorHAnsi"/>
-          <w:bCs/>
-          <w:sz w:val="28"/>
-          <w:szCs w:val="28"/>
+          <w:b/>
+          <w:sz w:val="28"/>
+          <w:szCs w:val="28"/>
+          <w:u w:val="single"/>
+        </w:rPr>
+      </w:pPr>
+      <w:r>
+        <w:rPr>
+          <w:rFonts w:asciiTheme="majorHAnsi" w:hAnsiTheme="majorHAnsi" w:cstheme="majorHAnsi"/>
+          <w:b/>
+          <w:sz w:val="28"/>
+          <w:szCs w:val="28"/>
+          <w:u w:val="single"/>
         </w:rPr>
         <w:t>Componenti statiche:</w:t>
+      </w:r>
+    </w:p>
+    <w:p>
+      <w:pPr>
+        <w:ind w:firstLine="708"/>
+        <w:rPr>
+          <w:rFonts w:asciiTheme="majorHAnsi" w:hAnsiTheme="majorHAnsi" w:cstheme="majorHAnsi"/>
+          <w:bCs/>
+          <w:sz w:val="28"/>
+          <w:szCs w:val="28"/>
+        </w:rPr>
+      </w:pPr>
+      <w:r>
+        <w:rPr>
+          <w:rFonts w:asciiTheme="majorHAnsi" w:hAnsiTheme="majorHAnsi" w:cstheme="majorHAnsi"/>
+          <w:bCs/>
+          <w:sz w:val="28"/>
+          <w:szCs w:val="28"/>
+        </w:rPr>
+        <w:t>Il layout prevede un “</w:t>
+      </w:r>
+      <w:r>
+        <w:rPr>
+          <w:rFonts w:asciiTheme="majorHAnsi" w:hAnsiTheme="majorHAnsi" w:cstheme="majorHAnsi"/>
+          <w:b/>
+          <w:sz w:val="28"/>
+          <w:szCs w:val="28"/>
+        </w:rPr>
+        <w:t>outline</w:t>
+      </w:r>
+      <w:r>
+        <w:rPr>
+          <w:rFonts w:asciiTheme="majorHAnsi" w:hAnsiTheme="majorHAnsi" w:cstheme="majorHAnsi"/>
+          <w:bCs/>
+          <w:sz w:val="28"/>
+          <w:szCs w:val="28"/>
+        </w:rPr>
+        <w:t xml:space="preserve">” composto da </w:t>
+      </w:r>
+      <w:r>
+        <w:rPr>
+          <w:rFonts w:asciiTheme="majorHAnsi" w:hAnsiTheme="majorHAnsi" w:cstheme="majorHAnsi"/>
+          <w:bCs/>
+          <w:sz w:val="28"/>
+          <w:szCs w:val="28"/>
+        </w:rPr>
+        <w:t xml:space="preserve">una navbar </w:t>
+      </w:r>
+      <w:r>
+        <w:rPr>
+          <w:rFonts w:asciiTheme="majorHAnsi" w:hAnsiTheme="majorHAnsi" w:cstheme="majorHAnsi"/>
+          <w:bCs/>
+          <w:sz w:val="28"/>
+          <w:szCs w:val="28"/>
+        </w:rPr>
+        <w:t>ed un footer</w:t>
+      </w:r>
+      <w:r>
+        <w:rPr>
+          <w:rFonts w:asciiTheme="majorHAnsi" w:hAnsiTheme="majorHAnsi" w:cstheme="majorHAnsi"/>
+          <w:bCs/>
+          <w:sz w:val="28"/>
+          <w:szCs w:val="28"/>
+        </w:rPr>
+        <w:t>.</w:t>
+      </w:r>
+    </w:p>
+    <w:p>
+      <w:pPr>
+        <w:pStyle w:val="ListParagraph"/>
+        <w:ind w:left="1800"/>
+        <w:rPr>
+          <w:rFonts w:asciiTheme="majorHAnsi" w:hAnsiTheme="majorHAnsi" w:cstheme="majorHAnsi"/>
+          <w:bCs/>
+          <w:sz w:val="28"/>
+          <w:szCs w:val="28"/>
+        </w:rPr>
+      </w:pPr>
+    </w:p>
+    <w:p>
+      <w:pPr>
+        <w:pStyle w:val="ListParagraph"/>
+        <w:ind w:left="1800"/>
+        <w:rPr>
+          <w:rFonts w:asciiTheme="majorHAnsi" w:hAnsiTheme="majorHAnsi" w:cstheme="majorHAnsi"/>
+          <w:bCs/>
+          <w:sz w:val="28"/>
+          <w:szCs w:val="28"/>
+        </w:rPr>
+      </w:pPr>
+      <w:r>
+        <w:rPr>
+          <w:rFonts w:asciiTheme="majorHAnsi" w:hAnsiTheme="majorHAnsi" w:cstheme="majorHAnsi"/>
+          <w:bCs/>
+          <w:noProof/>
+          <w:sz w:val="28"/>
+          <w:szCs w:val="28"/>
+        </w:rPr>
+        <w:drawing>
+          <wp:anchor distT="0" distB="0" distL="114300" distR="114300" simplePos="0" relativeHeight="251660288" behindDoc="0" locked="0" layoutInCell="1" allowOverlap="1" wp14:anchorId="0D23485A" wp14:editId="358F1CC5">
+            <wp:simplePos x="0" y="0"/>
+            <wp:positionH relativeFrom="margin">
+              <wp:posOffset>1111885</wp:posOffset>
+            </wp:positionH>
+            <wp:positionV relativeFrom="paragraph">
+              <wp:posOffset>1143000</wp:posOffset>
+            </wp:positionV>
+            <wp:extent cx="5014595" cy="1210310"/>
+            <wp:effectExtent l="0" t="0" r="0" b="8890"/>
+            <wp:wrapThrough wrapText="bothSides">
+              <wp:wrapPolygon edited="0">
+                <wp:start x="0" y="0"/>
+                <wp:lineTo x="0" y="21419"/>
+                <wp:lineTo x="21499" y="21419"/>
+                <wp:lineTo x="21499" y="0"/>
+                <wp:lineTo x="0" y="0"/>
+              </wp:wrapPolygon>
+            </wp:wrapThrough>
+            <wp:docPr id="4" name="Picture 4" descr="A screenshot of a cell phone&#10;&#10;Description automatically generated"/>
+            <wp:cNvGraphicFramePr>
+              <a:graphicFrameLocks xmlns:a="http://schemas.openxmlformats.org/drawingml/2006/main" noChangeAspect="1"/>
+            </wp:cNvGraphicFramePr>
+            <a:graphic xmlns:a="http://schemas.openxmlformats.org/drawingml/2006/main">
+              <a:graphicData uri="http://schemas.openxmlformats.org/drawingml/2006/picture">
+                <pic:pic xmlns:pic="http://schemas.openxmlformats.org/drawingml/2006/picture">
+                  <pic:nvPicPr>
+                    <pic:cNvPr id="4" name="Cattura.PNG"/>
+                    <pic:cNvPicPr/>
+                  </pic:nvPicPr>
+                  <pic:blipFill>
+                    <a:blip r:embed="rId10" cstate="print">
+                      <a:extLst>
+                        <a:ext uri="{28A0092B-C50C-407E-A947-70E740481C1C}">
+                          <a14:useLocalDpi xmlns:a14="http://schemas.microsoft.com/office/drawing/2010/main" val="0"/>
+                        </a:ext>
+                      </a:extLst>
+                    </a:blip>
+                    <a:stretch>
+                      <a:fillRect/>
+                    </a:stretch>
+                  </pic:blipFill>
+                  <pic:spPr>
+                    <a:xfrm>
+                      <a:off x="0" y="0"/>
+                      <a:ext cx="5014595" cy="1210310"/>
+                    </a:xfrm>
+                    <a:prstGeom prst="rect">
+                      <a:avLst/>
+                    </a:prstGeom>
+                  </pic:spPr>
+                </pic:pic>
+              </a:graphicData>
+            </a:graphic>
+            <wp14:sizeRelH relativeFrom="page">
+              <wp14:pctWidth>0</wp14:pctWidth>
+            </wp14:sizeRelH>
+            <wp14:sizeRelV relativeFrom="page">
+              <wp14:pctHeight>0</wp14:pctHeight>
+            </wp14:sizeRelV>
+          </wp:anchor>
+        </w:drawing>
+      </w:r>
+      <w:r>
+        <w:rPr>
+          <w:rFonts w:asciiTheme="majorHAnsi" w:hAnsiTheme="majorHAnsi" w:cstheme="majorHAnsi"/>
+          <w:bCs/>
+          <w:sz w:val="28"/>
+          <w:szCs w:val="28"/>
+        </w:rPr>
+        <w:t>L</w:t>
+      </w:r>
+      <w:r>
+        <w:rPr>
+          <w:rFonts w:asciiTheme="majorHAnsi" w:hAnsiTheme="majorHAnsi" w:cstheme="majorHAnsi"/>
+          <w:bCs/>
+          <w:sz w:val="28"/>
+          <w:szCs w:val="28"/>
+        </w:rPr>
+        <w:t xml:space="preserve">a </w:t>
+      </w:r>
+      <w:r>
+        <w:rPr>
+          <w:rFonts w:asciiTheme="majorHAnsi" w:hAnsiTheme="majorHAnsi" w:cstheme="majorHAnsi"/>
+          <w:b/>
+          <w:sz w:val="28"/>
+          <w:szCs w:val="28"/>
+        </w:rPr>
+        <w:t>navbar</w:t>
+      </w:r>
+      <w:r>
+        <w:rPr>
+          <w:rFonts w:asciiTheme="majorHAnsi" w:hAnsiTheme="majorHAnsi" w:cstheme="majorHAnsi"/>
+          <w:bCs/>
+          <w:sz w:val="28"/>
+          <w:szCs w:val="28"/>
+        </w:rPr>
+        <w:t xml:space="preserve"> mostra il logo del sito e</w:t>
+      </w:r>
+      <w:r>
+        <w:rPr>
+          <w:rFonts w:asciiTheme="majorHAnsi" w:hAnsiTheme="majorHAnsi" w:cstheme="majorHAnsi"/>
+          <w:bCs/>
+          <w:sz w:val="28"/>
+          <w:szCs w:val="28"/>
+        </w:rPr>
+        <w:t xml:space="preserve"> comprende i link alle pagine accessibili da ogni tipologia di utente</w:t>
+      </w:r>
+      <w:r>
+        <w:rPr>
+          <w:rFonts w:asciiTheme="majorHAnsi" w:hAnsiTheme="majorHAnsi" w:cstheme="majorHAnsi"/>
+          <w:bCs/>
+          <w:sz w:val="28"/>
+          <w:szCs w:val="28"/>
+        </w:rPr>
+        <w:t xml:space="preserve"> </w:t>
+      </w:r>
+      <w:r>
+        <w:rPr>
+          <w:rFonts w:asciiTheme="majorHAnsi" w:hAnsiTheme="majorHAnsi" w:cstheme="majorHAnsi"/>
+          <w:bCs/>
+          <w:sz w:val="28"/>
+          <w:szCs w:val="28"/>
+        </w:rPr>
+        <w:t>sulla sinistra, mentre sulla destra c’è il link per il login se l’utente è anonimo, invece</w:t>
+      </w:r>
+      <w:r>
+        <w:rPr>
+          <w:rFonts w:asciiTheme="majorHAnsi" w:hAnsiTheme="majorHAnsi" w:cstheme="majorHAnsi"/>
+          <w:bCs/>
+          <w:sz w:val="28"/>
+          <w:szCs w:val="28"/>
+        </w:rPr>
+        <w:t xml:space="preserve"> se l’utente è loggato</w:t>
+      </w:r>
+      <w:r>
+        <w:rPr>
+          <w:rFonts w:asciiTheme="majorHAnsi" w:hAnsiTheme="majorHAnsi" w:cstheme="majorHAnsi"/>
+          <w:bCs/>
+          <w:sz w:val="28"/>
+          <w:szCs w:val="28"/>
+        </w:rPr>
+        <w:t xml:space="preserve"> ci sono i link al profilo e al logout.</w:t>
+      </w:r>
+      <w:r>
+        <w:rPr>
+          <w:rFonts w:asciiTheme="majorHAnsi" w:hAnsiTheme="majorHAnsi" w:cstheme="majorHAnsi"/>
+          <w:bCs/>
+          <w:sz w:val="28"/>
+          <w:szCs w:val="28"/>
+        </w:rPr>
+        <w:t xml:space="preserve"> </w:t>
+      </w:r>
+    </w:p>
+    <w:p>
+      <w:pPr>
+        <w:pStyle w:val="ListParagraph"/>
+        <w:ind w:left="1800"/>
+        <w:rPr>
+          <w:rFonts w:asciiTheme="majorHAnsi" w:hAnsiTheme="majorHAnsi" w:cstheme="majorHAnsi"/>
+          <w:bCs/>
+          <w:sz w:val="28"/>
+          <w:szCs w:val="28"/>
+        </w:rPr>
+      </w:pPr>
+    </w:p>
+    <w:p>
+      <w:pPr>
+        <w:pStyle w:val="ListParagraph"/>
+        <w:ind w:left="1800"/>
+        <w:rPr>
+          <w:rFonts w:asciiTheme="majorHAnsi" w:hAnsiTheme="majorHAnsi" w:cstheme="majorHAnsi"/>
+          <w:bCs/>
+          <w:sz w:val="28"/>
+          <w:szCs w:val="28"/>
+        </w:rPr>
+      </w:pPr>
+      <w:r>
+        <w:rPr>
+          <w:rFonts w:asciiTheme="majorHAnsi" w:hAnsiTheme="majorHAnsi" w:cstheme="majorHAnsi"/>
+          <w:bCs/>
+          <w:sz w:val="28"/>
+          <w:szCs w:val="28"/>
+        </w:rPr>
+        <w:t>Per dispositivi mobili i link sono raggruppati e resi visibili facendo tap sull’hamburger.</w:t>
+      </w:r>
+      <w:r>
+        <w:rPr>
+          <w:rFonts w:asciiTheme="majorHAnsi" w:hAnsiTheme="majorHAnsi" w:cstheme="majorHAnsi"/>
+          <w:bCs/>
+          <w:noProof/>
+          <w:sz w:val="28"/>
+          <w:szCs w:val="28"/>
+        </w:rPr>
+        <w:t xml:space="preserve"> </w:t>
+      </w:r>
+    </w:p>
+    <w:p>
+      <w:pPr>
+        <w:pStyle w:val="ListParagraph"/>
+        <w:ind w:left="1800"/>
+        <w:rPr>
+          <w:rFonts w:asciiTheme="majorHAnsi" w:hAnsiTheme="majorHAnsi" w:cstheme="majorHAnsi"/>
+          <w:bCs/>
+          <w:sz w:val="28"/>
+          <w:szCs w:val="28"/>
+        </w:rPr>
+      </w:pPr>
+      <w:r>
+        <w:rPr>
+          <w:rFonts w:asciiTheme="majorHAnsi" w:hAnsiTheme="majorHAnsi" w:cstheme="majorHAnsi"/>
+          <w:bCs/>
+          <w:noProof/>
+          <w:sz w:val="28"/>
+          <w:szCs w:val="28"/>
+        </w:rPr>
+        <w:drawing>
+          <wp:anchor distT="0" distB="0" distL="114300" distR="114300" simplePos="0" relativeHeight="251662336" behindDoc="0" locked="0" layoutInCell="1" allowOverlap="1" wp14:anchorId="1B9105CD" wp14:editId="0F56D575">
+            <wp:simplePos x="0" y="0"/>
+            <wp:positionH relativeFrom="margin">
+              <wp:align>right</wp:align>
+            </wp:positionH>
+            <wp:positionV relativeFrom="paragraph">
+              <wp:posOffset>260985</wp:posOffset>
+            </wp:positionV>
+            <wp:extent cx="2317750" cy="2115185"/>
+            <wp:effectExtent l="0" t="0" r="6350" b="0"/>
+            <wp:wrapThrough wrapText="bothSides">
+              <wp:wrapPolygon edited="0">
+                <wp:start x="0" y="0"/>
+                <wp:lineTo x="0" y="21399"/>
+                <wp:lineTo x="21482" y="21399"/>
+                <wp:lineTo x="21482" y="0"/>
+                <wp:lineTo x="0" y="0"/>
+              </wp:wrapPolygon>
+            </wp:wrapThrough>
+            <wp:docPr id="6" name="Picture 6" descr="A screenshot of a cell phone&#10;&#10;Description automatically generated"/>
+            <wp:cNvGraphicFramePr>
+              <a:graphicFrameLocks xmlns:a="http://schemas.openxmlformats.org/drawingml/2006/main" noChangeAspect="1"/>
+            </wp:cNvGraphicFramePr>
+            <a:graphic xmlns:a="http://schemas.openxmlformats.org/drawingml/2006/main">
+              <a:graphicData uri="http://schemas.openxmlformats.org/drawingml/2006/picture">
+                <pic:pic xmlns:pic="http://schemas.openxmlformats.org/drawingml/2006/picture">
+                  <pic:nvPicPr>
+                    <pic:cNvPr id="6" name="Cattura1.PNG"/>
+                    <pic:cNvPicPr/>
+                  </pic:nvPicPr>
+                  <pic:blipFill>
+                    <a:blip r:embed="rId11" cstate="print">
+                      <a:extLst>
+                        <a:ext uri="{28A0092B-C50C-407E-A947-70E740481C1C}">
+                          <a14:useLocalDpi xmlns:a14="http://schemas.microsoft.com/office/drawing/2010/main" val="0"/>
+                        </a:ext>
+                      </a:extLst>
+                    </a:blip>
+                    <a:stretch>
+                      <a:fillRect/>
+                    </a:stretch>
+                  </pic:blipFill>
+                  <pic:spPr>
+                    <a:xfrm>
+                      <a:off x="0" y="0"/>
+                      <a:ext cx="2317750" cy="2115185"/>
+                    </a:xfrm>
+                    <a:prstGeom prst="rect">
+                      <a:avLst/>
+                    </a:prstGeom>
+                  </pic:spPr>
+                </pic:pic>
+              </a:graphicData>
+            </a:graphic>
+            <wp14:sizeRelH relativeFrom="page">
+              <wp14:pctWidth>0</wp14:pctWidth>
+            </wp14:sizeRelH>
+            <wp14:sizeRelV relativeFrom="page">
+              <wp14:pctHeight>0</wp14:pctHeight>
+            </wp14:sizeRelV>
+          </wp:anchor>
+        </w:drawing>
+      </w:r>
+      <w:r>
+        <w:rPr>
+          <w:rFonts w:asciiTheme="majorHAnsi" w:hAnsiTheme="majorHAnsi" w:cstheme="majorHAnsi"/>
+          <w:bCs/>
+          <w:noProof/>
+          <w:sz w:val="28"/>
+          <w:szCs w:val="28"/>
+        </w:rPr>
+        <w:drawing>
+          <wp:anchor distT="0" distB="0" distL="114300" distR="114300" simplePos="0" relativeHeight="251661312" behindDoc="0" locked="0" layoutInCell="1" allowOverlap="1" wp14:anchorId="66B6466C" wp14:editId="61F1F73F">
+            <wp:simplePos x="0" y="0"/>
+            <wp:positionH relativeFrom="column">
+              <wp:posOffset>1089660</wp:posOffset>
+            </wp:positionH>
+            <wp:positionV relativeFrom="paragraph">
+              <wp:posOffset>254635</wp:posOffset>
+            </wp:positionV>
+            <wp:extent cx="2343785" cy="2133600"/>
+            <wp:effectExtent l="0" t="0" r="0" b="0"/>
+            <wp:wrapTopAndBottom/>
+            <wp:docPr id="5" name="Picture 5" descr="A screenshot of a cell phone&#10;&#10;Description automatically generated"/>
+            <wp:cNvGraphicFramePr>
+              <a:graphicFrameLocks xmlns:a="http://schemas.openxmlformats.org/drawingml/2006/main" noChangeAspect="1"/>
+            </wp:cNvGraphicFramePr>
+            <a:graphic xmlns:a="http://schemas.openxmlformats.org/drawingml/2006/main">
+              <a:graphicData uri="http://schemas.openxmlformats.org/drawingml/2006/picture">
+                <pic:pic xmlns:pic="http://schemas.openxmlformats.org/drawingml/2006/picture">
+                  <pic:nvPicPr>
+                    <pic:cNvPr id="5" name="hamburger.PNG"/>
+                    <pic:cNvPicPr/>
+                  </pic:nvPicPr>
+                  <pic:blipFill>
+                    <a:blip r:embed="rId12" cstate="print">
+                      <a:extLst>
+                        <a:ext uri="{28A0092B-C50C-407E-A947-70E740481C1C}">
+                          <a14:useLocalDpi xmlns:a14="http://schemas.microsoft.com/office/drawing/2010/main" val="0"/>
+                        </a:ext>
+                      </a:extLst>
+                    </a:blip>
+                    <a:stretch>
+                      <a:fillRect/>
+                    </a:stretch>
+                  </pic:blipFill>
+                  <pic:spPr>
+                    <a:xfrm>
+                      <a:off x="0" y="0"/>
+                      <a:ext cx="2343785" cy="2133600"/>
+                    </a:xfrm>
+                    <a:prstGeom prst="rect">
+                      <a:avLst/>
+                    </a:prstGeom>
+                  </pic:spPr>
+                </pic:pic>
+              </a:graphicData>
+            </a:graphic>
+            <wp14:sizeRelH relativeFrom="page">
+              <wp14:pctWidth>0</wp14:pctWidth>
+            </wp14:sizeRelH>
+            <wp14:sizeRelV relativeFrom="page">
+              <wp14:pctHeight>0</wp14:pctHeight>
+            </wp14:sizeRelV>
+          </wp:anchor>
+        </w:drawing>
+      </w:r>
+    </w:p>
+    <w:p>
+      <w:pPr>
+        <w:pStyle w:val="ListParagraph"/>
+        <w:ind w:left="1800"/>
+        <w:rPr>
+          <w:rFonts w:asciiTheme="majorHAnsi" w:hAnsiTheme="majorHAnsi" w:cstheme="majorHAnsi"/>
+          <w:bCs/>
+          <w:sz w:val="28"/>
+          <w:szCs w:val="28"/>
+        </w:rPr>
+      </w:pPr>
+    </w:p>
+    <w:p>
+      <w:pPr>
+        <w:pStyle w:val="ListParagraph"/>
+        <w:rPr>
+          <w:rFonts w:asciiTheme="majorHAnsi" w:hAnsiTheme="majorHAnsi" w:cstheme="majorHAnsi"/>
+          <w:b/>
+          <w:sz w:val="28"/>
+          <w:szCs w:val="28"/>
+        </w:rPr>
+      </w:pPr>
+    </w:p>
+    <w:p>
+      <w:pPr>
+        <w:pStyle w:val="ListParagraph"/>
+        <w:rPr>
+          <w:rFonts w:asciiTheme="majorHAnsi" w:hAnsiTheme="majorHAnsi" w:cstheme="majorHAnsi"/>
+          <w:b/>
+          <w:sz w:val="28"/>
+          <w:szCs w:val="28"/>
+        </w:rPr>
+      </w:pPr>
+    </w:p>
+    <w:p>
+      <w:pPr>
+        <w:ind w:left="1416" w:firstLine="4"/>
+        <w:rPr>
+          <w:rFonts w:asciiTheme="majorHAnsi" w:hAnsiTheme="majorHAnsi" w:cstheme="majorHAnsi"/>
+          <w:bCs/>
+          <w:sz w:val="28"/>
+          <w:szCs w:val="28"/>
+        </w:rPr>
+      </w:pPr>
+      <w:r>
+        <w:rPr>
+          <w:rFonts w:asciiTheme="majorHAnsi" w:hAnsiTheme="majorHAnsi" w:cstheme="majorHAnsi"/>
+          <w:bCs/>
+          <w:sz w:val="28"/>
+          <w:szCs w:val="28"/>
+        </w:rPr>
+        <w:lastRenderedPageBreak/>
+        <w:t>Il</w:t>
+      </w:r>
+      <w:r>
+        <w:rPr>
+          <w:rFonts w:asciiTheme="majorHAnsi" w:hAnsiTheme="majorHAnsi" w:cstheme="majorHAnsi"/>
+          <w:b/>
+          <w:sz w:val="28"/>
+          <w:szCs w:val="28"/>
+        </w:rPr>
+        <w:t xml:space="preserve"> Footer </w:t>
+      </w:r>
+      <w:r>
+        <w:rPr>
+          <w:rFonts w:asciiTheme="majorHAnsi" w:hAnsiTheme="majorHAnsi" w:cstheme="majorHAnsi"/>
+          <w:bCs/>
+          <w:sz w:val="28"/>
+          <w:szCs w:val="28"/>
+        </w:rPr>
+        <w:t xml:space="preserve">comprende </w:t>
+      </w:r>
+      <w:r>
+        <w:rPr>
+          <w:rFonts w:asciiTheme="majorHAnsi" w:hAnsiTheme="majorHAnsi" w:cstheme="majorHAnsi"/>
+          <w:bCs/>
+          <w:sz w:val="28"/>
+          <w:szCs w:val="28"/>
+        </w:rPr>
+        <w:t>la</w:t>
+      </w:r>
+      <w:r>
+        <w:rPr>
+          <w:rFonts w:asciiTheme="majorHAnsi" w:hAnsiTheme="majorHAnsi" w:cstheme="majorHAnsi"/>
+          <w:bCs/>
+          <w:sz w:val="28"/>
+          <w:szCs w:val="28"/>
+        </w:rPr>
+        <w:t xml:space="preserve"> sezione “area pubblica” in cui ci sono i link pubblici più importanti (quindi accessibili da ogni tipologia di utente)</w:t>
+      </w:r>
+      <w:r>
+        <w:rPr>
+          <w:rFonts w:asciiTheme="majorHAnsi" w:hAnsiTheme="majorHAnsi" w:cstheme="majorHAnsi"/>
+          <w:bCs/>
+          <w:sz w:val="28"/>
+          <w:szCs w:val="28"/>
+        </w:rPr>
+        <w:t>;</w:t>
+      </w:r>
+    </w:p>
+    <w:p>
+      <w:pPr>
+        <w:ind w:left="1416" w:firstLine="4"/>
+        <w:rPr>
+          <w:rFonts w:asciiTheme="majorHAnsi" w:hAnsiTheme="majorHAnsi" w:cstheme="majorHAnsi"/>
+          <w:bCs/>
+          <w:sz w:val="28"/>
+          <w:szCs w:val="28"/>
+        </w:rPr>
+      </w:pPr>
+      <w:r>
+        <w:rPr>
+          <w:rFonts w:asciiTheme="majorHAnsi" w:hAnsiTheme="majorHAnsi" w:cstheme="majorHAnsi"/>
+          <w:bCs/>
+          <w:sz w:val="28"/>
+          <w:szCs w:val="28"/>
+        </w:rPr>
+        <w:t>la sezione “a</w:t>
+      </w:r>
+      <w:r>
+        <w:rPr>
+          <w:rFonts w:asciiTheme="majorHAnsi" w:hAnsiTheme="majorHAnsi" w:cstheme="majorHAnsi"/>
+          <w:bCs/>
+          <w:sz w:val="28"/>
+          <w:szCs w:val="28"/>
+        </w:rPr>
+        <w:t>ccesso</w:t>
+      </w:r>
+      <w:r>
+        <w:rPr>
+          <w:rFonts w:asciiTheme="majorHAnsi" w:hAnsiTheme="majorHAnsi" w:cstheme="majorHAnsi"/>
+          <w:bCs/>
+          <w:sz w:val="28"/>
+          <w:szCs w:val="28"/>
+        </w:rPr>
+        <w:t xml:space="preserve">” in cui ci sono i link </w:t>
+      </w:r>
+      <w:r>
+        <w:rPr>
+          <w:rFonts w:asciiTheme="majorHAnsi" w:hAnsiTheme="majorHAnsi" w:cstheme="majorHAnsi"/>
+          <w:bCs/>
+          <w:sz w:val="28"/>
+          <w:szCs w:val="28"/>
+        </w:rPr>
+        <w:t>per login e registrazione;</w:t>
+      </w:r>
+    </w:p>
+    <w:p>
+      <w:pPr>
+        <w:ind w:left="1416" w:firstLine="4"/>
+        <w:rPr>
+          <w:rFonts w:asciiTheme="majorHAnsi" w:hAnsiTheme="majorHAnsi" w:cstheme="majorHAnsi"/>
+          <w:bCs/>
+          <w:sz w:val="28"/>
+          <w:szCs w:val="28"/>
+        </w:rPr>
+      </w:pPr>
+      <w:r>
+        <w:rPr>
+          <w:rFonts w:asciiTheme="majorHAnsi" w:hAnsiTheme="majorHAnsi" w:cstheme="majorHAnsi"/>
+          <w:bCs/>
+          <w:sz w:val="28"/>
+          <w:szCs w:val="28"/>
+        </w:rPr>
+        <w:t>la sezione “contatti” nella quale ci sono le info relative al dipartimento e al sito.</w:t>
+      </w:r>
+    </w:p>
+    <w:p>
+      <w:pPr>
+        <w:ind w:left="1416" w:firstLine="4"/>
+        <w:rPr>
+          <w:rFonts w:asciiTheme="majorHAnsi" w:hAnsiTheme="majorHAnsi" w:cstheme="majorHAnsi"/>
+          <w:bCs/>
+          <w:sz w:val="28"/>
+          <w:szCs w:val="28"/>
+        </w:rPr>
+      </w:pPr>
+      <w:r>
+        <w:rPr>
+          <w:rFonts w:asciiTheme="majorHAnsi" w:hAnsiTheme="majorHAnsi" w:cstheme="majorHAnsi"/>
+          <w:bCs/>
+          <w:noProof/>
+          <w:sz w:val="28"/>
+          <w:szCs w:val="28"/>
+        </w:rPr>
+        <w:drawing>
+          <wp:inline distT="0" distB="0" distL="0" distR="0" wp14:anchorId="446A2140" wp14:editId="1D22B56E">
+            <wp:extent cx="5173980" cy="952339"/>
+            <wp:effectExtent l="0" t="0" r="0" b="635"/>
+            <wp:docPr id="7" name="Picture 7" descr="A screenshot of a cell phone&#10;&#10;Description automatically generated"/>
+            <wp:cNvGraphicFramePr>
+              <a:graphicFrameLocks xmlns:a="http://schemas.openxmlformats.org/drawingml/2006/main" noChangeAspect="1"/>
+            </wp:cNvGraphicFramePr>
+            <a:graphic xmlns:a="http://schemas.openxmlformats.org/drawingml/2006/main">
+              <a:graphicData uri="http://schemas.openxmlformats.org/drawingml/2006/picture">
+                <pic:pic xmlns:pic="http://schemas.openxmlformats.org/drawingml/2006/picture">
+                  <pic:nvPicPr>
+                    <pic:cNvPr id="7" name="footer.PNG"/>
+                    <pic:cNvPicPr/>
+                  </pic:nvPicPr>
+                  <pic:blipFill>
+                    <a:blip r:embed="rId13" cstate="print">
+                      <a:extLst>
+                        <a:ext uri="{28A0092B-C50C-407E-A947-70E740481C1C}">
+                          <a14:useLocalDpi xmlns:a14="http://schemas.microsoft.com/office/drawing/2010/main" val="0"/>
+                        </a:ext>
+                      </a:extLst>
+                    </a:blip>
+                    <a:stretch>
+                      <a:fillRect/>
+                    </a:stretch>
+                  </pic:blipFill>
+                  <pic:spPr>
+                    <a:xfrm>
+                      <a:off x="0" y="0"/>
+                      <a:ext cx="5265771" cy="969234"/>
+                    </a:xfrm>
+                    <a:prstGeom prst="rect">
+                      <a:avLst/>
+                    </a:prstGeom>
+                  </pic:spPr>
+                </pic:pic>
+              </a:graphicData>
+            </a:graphic>
+          </wp:inline>
+        </w:drawing>
+      </w:r>
+    </w:p>
+    <w:p>
+      <w:pPr>
+        <w:ind w:left="1416" w:firstLine="4"/>
+        <w:rPr>
+          <w:rFonts w:asciiTheme="majorHAnsi" w:hAnsiTheme="majorHAnsi" w:cstheme="majorHAnsi"/>
+          <w:bCs/>
+          <w:sz w:val="28"/>
+          <w:szCs w:val="28"/>
+        </w:rPr>
+      </w:pPr>
+    </w:p>
+    <w:p>
+      <w:pPr>
+        <w:pStyle w:val="ListParagraph"/>
+        <w:rPr>
+          <w:rFonts w:asciiTheme="majorHAnsi" w:hAnsiTheme="majorHAnsi" w:cstheme="majorHAnsi"/>
+          <w:b/>
+          <w:sz w:val="28"/>
+          <w:szCs w:val="28"/>
+        </w:rPr>
+      </w:pPr>
+    </w:p>
+    <w:p>
+      <w:pPr>
+        <w:pStyle w:val="ListParagraph"/>
+        <w:rPr>
+          <w:rFonts w:asciiTheme="majorHAnsi" w:hAnsiTheme="majorHAnsi" w:cstheme="majorHAnsi"/>
+          <w:b/>
+          <w:sz w:val="28"/>
+          <w:szCs w:val="28"/>
+        </w:rPr>
+      </w:pPr>
+    </w:p>
+    <w:p>
+      <w:pPr>
+        <w:pStyle w:val="ListParagraph"/>
+        <w:rPr>
+          <w:rFonts w:asciiTheme="majorHAnsi" w:hAnsiTheme="majorHAnsi" w:cstheme="majorHAnsi"/>
+          <w:b/>
+          <w:sz w:val="28"/>
+          <w:szCs w:val="28"/>
+        </w:rPr>
+      </w:pPr>
+    </w:p>
+    <w:p>
+      <w:pPr>
+        <w:pStyle w:val="ListParagraph"/>
+        <w:rPr>
+          <w:rFonts w:asciiTheme="majorHAnsi" w:hAnsiTheme="majorHAnsi" w:cstheme="majorHAnsi"/>
+          <w:b/>
+          <w:sz w:val="28"/>
+          <w:szCs w:val="28"/>
+        </w:rPr>
+      </w:pPr>
+    </w:p>
+    <w:p>
+      <w:pPr>
+        <w:pStyle w:val="ListParagraph"/>
+        <w:rPr>
+          <w:rFonts w:asciiTheme="majorHAnsi" w:hAnsiTheme="majorHAnsi" w:cstheme="majorHAnsi"/>
+          <w:b/>
+          <w:sz w:val="28"/>
+          <w:szCs w:val="28"/>
+          <w:u w:val="single"/>
+        </w:rPr>
+      </w:pPr>
+      <w:r>
+        <w:rPr>
+          <w:rFonts w:asciiTheme="majorHAnsi" w:hAnsiTheme="majorHAnsi" w:cstheme="majorHAnsi"/>
+          <w:b/>
+          <w:sz w:val="28"/>
+          <w:szCs w:val="28"/>
+          <w:u w:val="single"/>
+        </w:rPr>
+        <w:t>Componenti dinamiche:</w:t>
       </w:r>
     </w:p>
     <w:p>
@@ -2284,150 +3441,25 @@
           <w:sz w:val="28"/>
           <w:szCs w:val="28"/>
         </w:rPr>
-        <w:t>Il layout prevede un “</w:t>
-      </w:r>
-      <w:r>
-        <w:rPr>
-          <w:rFonts w:asciiTheme="majorHAnsi" w:hAnsiTheme="majorHAnsi" w:cstheme="majorHAnsi"/>
-          <w:b/>
-          <w:sz w:val="28"/>
-          <w:szCs w:val="28"/>
-        </w:rPr>
-        <w:t>outline</w:t>
-      </w:r>
-      <w:r>
-        <w:rPr>
-          <w:rFonts w:asciiTheme="majorHAnsi" w:hAnsiTheme="majorHAnsi" w:cstheme="majorHAnsi"/>
-          <w:bCs/>
-          <w:sz w:val="28"/>
-          <w:szCs w:val="28"/>
-        </w:rPr>
-        <w:t xml:space="preserve">” composto da </w:t>
-      </w:r>
-      <w:r>
-        <w:rPr>
-          <w:rFonts w:asciiTheme="majorHAnsi" w:hAnsiTheme="majorHAnsi" w:cstheme="majorHAnsi"/>
-          <w:bCs/>
-          <w:sz w:val="28"/>
-          <w:szCs w:val="28"/>
-        </w:rPr>
-        <w:t xml:space="preserve">una navbar </w:t>
-      </w:r>
-      <w:r>
-        <w:rPr>
-          <w:rFonts w:asciiTheme="majorHAnsi" w:hAnsiTheme="majorHAnsi" w:cstheme="majorHAnsi"/>
-          <w:bCs/>
-          <w:sz w:val="28"/>
-          <w:szCs w:val="28"/>
-        </w:rPr>
-        <w:t>ed un footer;</w:t>
-      </w:r>
-    </w:p>
-    <w:p>
-      <w:pPr>
-        <w:pStyle w:val="ListParagraph"/>
-        <w:ind w:left="1800"/>
-        <w:rPr>
-          <w:rFonts w:asciiTheme="majorHAnsi" w:hAnsiTheme="majorHAnsi" w:cstheme="majorHAnsi"/>
-          <w:bCs/>
-          <w:sz w:val="28"/>
-          <w:szCs w:val="28"/>
-        </w:rPr>
-      </w:pPr>
-      <w:r>
-        <w:rPr>
-          <w:rFonts w:asciiTheme="majorHAnsi" w:hAnsiTheme="majorHAnsi" w:cstheme="majorHAnsi"/>
-          <w:bCs/>
-          <w:sz w:val="28"/>
-          <w:szCs w:val="28"/>
-        </w:rPr>
-        <w:t>l</w:t>
-      </w:r>
-      <w:r>
-        <w:rPr>
-          <w:rFonts w:asciiTheme="majorHAnsi" w:hAnsiTheme="majorHAnsi" w:cstheme="majorHAnsi"/>
-          <w:bCs/>
-          <w:sz w:val="28"/>
-          <w:szCs w:val="28"/>
-        </w:rPr>
-        <w:t>a navbar</w:t>
-      </w:r>
-      <w:r>
-        <w:rPr>
-          <w:rFonts w:asciiTheme="majorHAnsi" w:hAnsiTheme="majorHAnsi" w:cstheme="majorHAnsi"/>
-          <w:bCs/>
-          <w:sz w:val="28"/>
-          <w:szCs w:val="28"/>
-        </w:rPr>
-        <w:t xml:space="preserve"> comprende i link alle pagine accessibili da ogni tipologia di utente</w:t>
-      </w:r>
-      <w:r>
-        <w:rPr>
-          <w:rFonts w:asciiTheme="majorHAnsi" w:hAnsiTheme="majorHAnsi" w:cstheme="majorHAnsi"/>
-          <w:bCs/>
-          <w:sz w:val="28"/>
-          <w:szCs w:val="28"/>
-        </w:rPr>
-        <w:t xml:space="preserve">, </w:t>
-      </w:r>
-      <w:r>
-        <w:rPr>
-          <w:rFonts w:asciiTheme="majorHAnsi" w:hAnsiTheme="majorHAnsi" w:cstheme="majorHAnsi"/>
-          <w:bCs/>
-          <w:sz w:val="28"/>
-          <w:szCs w:val="28"/>
-        </w:rPr>
-        <w:t>sulla sinistra, mentre sulla destra c’è il link per il login se l’utente è anonimo, invece</w:t>
-      </w:r>
-      <w:r>
-        <w:rPr>
-          <w:rFonts w:asciiTheme="majorHAnsi" w:hAnsiTheme="majorHAnsi" w:cstheme="majorHAnsi"/>
-          <w:bCs/>
-          <w:sz w:val="28"/>
-          <w:szCs w:val="28"/>
-        </w:rPr>
-        <w:t xml:space="preserve"> se l’utente è loggato</w:t>
-      </w:r>
-      <w:r>
-        <w:rPr>
-          <w:rFonts w:asciiTheme="majorHAnsi" w:hAnsiTheme="majorHAnsi" w:cstheme="majorHAnsi"/>
-          <w:bCs/>
-          <w:sz w:val="28"/>
-          <w:szCs w:val="28"/>
-        </w:rPr>
-        <w:t xml:space="preserve"> ci sono i link al profilo e al logout.</w:t>
-      </w:r>
-    </w:p>
-    <w:p>
-      <w:pPr>
-        <w:pStyle w:val="ListParagraph"/>
-        <w:ind w:left="1800"/>
-        <w:rPr>
-          <w:rFonts w:asciiTheme="majorHAnsi" w:hAnsiTheme="majorHAnsi" w:cstheme="majorHAnsi"/>
-          <w:bCs/>
-          <w:sz w:val="28"/>
-          <w:szCs w:val="28"/>
-        </w:rPr>
-      </w:pPr>
-    </w:p>
-    <w:p>
-      <w:pPr>
-        <w:pStyle w:val="ListParagraph"/>
-        <w:rPr>
-          <w:rFonts w:asciiTheme="majorHAnsi" w:hAnsiTheme="majorHAnsi" w:cstheme="majorHAnsi"/>
-          <w:bCs/>
-          <w:sz w:val="28"/>
-          <w:szCs w:val="28"/>
-        </w:rPr>
-      </w:pPr>
-      <w:r>
-        <w:rPr>
-          <w:rFonts w:asciiTheme="majorHAnsi" w:hAnsiTheme="majorHAnsi" w:cstheme="majorHAnsi"/>
-          <w:bCs/>
-          <w:sz w:val="28"/>
-          <w:szCs w:val="28"/>
-        </w:rPr>
-        <w:t>Componenti dinamiche:</w:t>
+        <w:t>Ogni tipologia di utente registrato possiede la sua home personale</w:t>
+      </w:r>
+      <w:r>
+        <w:rPr>
+          <w:rFonts w:asciiTheme="majorHAnsi" w:hAnsiTheme="majorHAnsi" w:cstheme="majorHAnsi"/>
+          <w:bCs/>
+          <w:sz w:val="28"/>
+          <w:szCs w:val="28"/>
+        </w:rPr>
+        <w:t xml:space="preserve"> (dashboard)</w:t>
+      </w:r>
+      <w:r>
+        <w:rPr>
+          <w:rFonts w:asciiTheme="majorHAnsi" w:hAnsiTheme="majorHAnsi" w:cstheme="majorHAnsi"/>
+          <w:bCs/>
+          <w:sz w:val="28"/>
+          <w:szCs w:val="28"/>
+        </w:rPr>
+        <w:t xml:space="preserve"> in cui visualizza e gestisce tutti i dati ad esso associati;</w:t>
       </w:r>
     </w:p>
     <w:p>
@@ -2451,7 +3483,25 @@
           <w:sz w:val="28"/>
           <w:szCs w:val="28"/>
         </w:rPr>
-        <w:t>Ogni tipologia di utente registrato possiede la sua home personale in cui visualizza e gestisce tutti i dati ad esso associati;</w:t>
+        <w:t>La lista delle aziende convenzionate, da cui si può accedere al dettaglio di un’azienda</w:t>
+      </w:r>
+      <w:r>
+        <w:rPr>
+          <w:rFonts w:asciiTheme="majorHAnsi" w:hAnsiTheme="majorHAnsi" w:cstheme="majorHAnsi"/>
+          <w:bCs/>
+          <w:sz w:val="28"/>
+          <w:szCs w:val="28"/>
+        </w:rPr>
+        <w:t xml:space="preserve"> ed ai tirocini pubblicati</w:t>
+      </w:r>
+      <w:r>
+        <w:rPr>
+          <w:rFonts w:asciiTheme="majorHAnsi" w:hAnsiTheme="majorHAnsi" w:cstheme="majorHAnsi"/>
+          <w:bCs/>
+          <w:sz w:val="28"/>
+          <w:szCs w:val="28"/>
+        </w:rPr>
+        <w:t>;</w:t>
       </w:r>
     </w:p>
     <w:p>
@@ -2475,7 +3525,7 @@
           <w:sz w:val="28"/>
           <w:szCs w:val="28"/>
         </w:rPr>
-        <w:t>La lista delle aziende convenzionate, da cui si può accedere al dettaglio di un’azienda;</w:t>
+        <w:t>La pagina per ricercare le offerte di tirocinio, da cui è possibile accedere al dettaglio di un’offerta specifica;</w:t>
       </w:r>
     </w:p>
     <w:p>
@@ -2499,7 +3549,7 @@
           <w:sz w:val="28"/>
           <w:szCs w:val="28"/>
         </w:rPr>
-        <w:t>La pagina per ricercare le offerte di tirocinio, da cui è possibile accedere al dettaglio di un’offerta specifica;</w:t>
+        <w:t>La schermata di registrazione, dalla quale si può selezionare il tipo di registrazione (come azienda o studente);</w:t>
       </w:r>
     </w:p>
     <w:p>
@@ -2523,7 +3573,7 @@
           <w:sz w:val="28"/>
           <w:szCs w:val="28"/>
         </w:rPr>
-        <w:t>La schermata di registrazione, dalla quale si può selezionare il tipo di registrazione (come azienda o studente);</w:t>
+        <w:t>La schermata di login dalla quale si può accedere con le credenziali: username e passaword, e usufruire delle funzionalità in base al tipo di utente loggato.</w:t>
       </w:r>
     </w:p>
     <w:p>
@@ -2547,7 +3597,25 @@
           <w:sz w:val="28"/>
           <w:szCs w:val="28"/>
         </w:rPr>
-        <w:t>La home per utenti anonimi, che funge da guida del sito.</w:t>
+        <w:t>La home per utenti anonimi, che funge da guida del sito</w:t>
+      </w:r>
+      <w:r>
+        <w:rPr>
+          <w:rFonts w:asciiTheme="majorHAnsi" w:hAnsiTheme="majorHAnsi" w:cstheme="majorHAnsi"/>
+          <w:bCs/>
+          <w:sz w:val="28"/>
+          <w:szCs w:val="28"/>
+        </w:rPr>
+        <w:t xml:space="preserve"> con i vari step per completare l’iter di richiesta/inserimento tirocini</w:t>
+      </w:r>
+      <w:r>
+        <w:rPr>
+          <w:rFonts w:asciiTheme="majorHAnsi" w:hAnsiTheme="majorHAnsi" w:cstheme="majorHAnsi"/>
+          <w:bCs/>
+          <w:sz w:val="28"/>
+          <w:szCs w:val="28"/>
+        </w:rPr>
+        <w:t>.</w:t>
       </w:r>
     </w:p>
     <w:p>
@@ -2587,26 +3655,111 @@
     <w:p>
       <w:pPr>
         <w:pStyle w:val="ListParagraph"/>
-        <w:numPr>
-          <w:ilvl w:val="0"/>
-          <w:numId w:val="7"/>
-        </w:numPr>
-        <w:rPr>
-          <w:rFonts w:asciiTheme="majorHAnsi" w:hAnsiTheme="majorHAnsi" w:cstheme="majorHAnsi"/>
-          <w:b/>
-          <w:sz w:val="28"/>
-          <w:szCs w:val="28"/>
-        </w:rPr>
-      </w:pPr>
-      <w:r>
-        <w:rPr>
-          <w:rFonts w:asciiTheme="majorHAnsi" w:hAnsiTheme="majorHAnsi" w:cstheme="majorHAnsi"/>
-          <w:b/>
-          <w:sz w:val="28"/>
-          <w:szCs w:val="28"/>
-        </w:rPr>
+        <w:rPr>
+          <w:rFonts w:asciiTheme="majorHAnsi" w:hAnsiTheme="majorHAnsi" w:cstheme="majorHAnsi"/>
+          <w:bCs/>
+          <w:color w:val="A6A6A6" w:themeColor="background1" w:themeShade="A6"/>
+          <w:sz w:val="28"/>
+          <w:szCs w:val="28"/>
+        </w:rPr>
+      </w:pPr>
+      <w:r>
+        <w:rPr>
+          <w:rFonts w:asciiTheme="majorHAnsi" w:hAnsiTheme="majorHAnsi" w:cstheme="majorHAnsi"/>
+          <w:bCs/>
+          <w:color w:val="A6A6A6" w:themeColor="background1" w:themeShade="A6"/>
+          <w:sz w:val="28"/>
+          <w:szCs w:val="28"/>
+        </w:rPr>
+        <w:t>Per visualizzare nel dettagli gli screenshot e la user experience del sito v</w:t>
+      </w:r>
+      <w:r>
+        <w:rPr>
+          <w:rFonts w:asciiTheme="majorHAnsi" w:hAnsiTheme="majorHAnsi" w:cstheme="majorHAnsi"/>
+          <w:bCs/>
+          <w:color w:val="A6A6A6" w:themeColor="background1" w:themeShade="A6"/>
+          <w:sz w:val="28"/>
+          <w:szCs w:val="28"/>
+        </w:rPr>
+        <w:t xml:space="preserve">edere </w:t>
+      </w:r>
+      <w:r>
+        <w:rPr>
+          <w:rFonts w:asciiTheme="majorHAnsi" w:hAnsiTheme="majorHAnsi" w:cstheme="majorHAnsi"/>
+          <w:bCs/>
+          <w:color w:val="A6A6A6" w:themeColor="background1" w:themeShade="A6"/>
+          <w:sz w:val="28"/>
+          <w:szCs w:val="28"/>
+        </w:rPr>
+        <w:t xml:space="preserve">il </w:t>
+      </w:r>
+      <w:r>
+        <w:rPr>
+          <w:rFonts w:asciiTheme="majorHAnsi" w:hAnsiTheme="majorHAnsi" w:cstheme="majorHAnsi"/>
+          <w:bCs/>
+          <w:color w:val="A6A6A6" w:themeColor="background1" w:themeShade="A6"/>
+          <w:sz w:val="28"/>
+          <w:szCs w:val="28"/>
+          <w:u w:val="single"/>
+        </w:rPr>
+        <w:t>Power Point</w:t>
+      </w:r>
+      <w:r>
+        <w:rPr>
+          <w:rFonts w:asciiTheme="majorHAnsi" w:hAnsiTheme="majorHAnsi" w:cstheme="majorHAnsi"/>
+          <w:bCs/>
+          <w:color w:val="A6A6A6" w:themeColor="background1" w:themeShade="A6"/>
+          <w:sz w:val="28"/>
+          <w:szCs w:val="28"/>
+        </w:rPr>
+        <w:t xml:space="preserve"> allegato. </w:t>
+      </w:r>
+    </w:p>
+    <w:p>
+      <w:pPr>
+        <w:rPr>
+          <w:rFonts w:asciiTheme="majorHAnsi" w:hAnsiTheme="majorHAnsi" w:cstheme="majorHAnsi"/>
+          <w:b/>
+          <w:color w:val="0070C0"/>
+          <w:sz w:val="40"/>
+          <w:szCs w:val="40"/>
+        </w:rPr>
+      </w:pPr>
+    </w:p>
+    <w:p>
+      <w:pPr>
+        <w:jc w:val="center"/>
+        <w:rPr>
+          <w:rFonts w:asciiTheme="majorHAnsi" w:hAnsiTheme="majorHAnsi" w:cstheme="majorHAnsi"/>
+          <w:b/>
+          <w:color w:val="0070C0"/>
+          <w:sz w:val="40"/>
+          <w:szCs w:val="40"/>
+        </w:rPr>
+      </w:pPr>
+      <w:r>
+        <w:rPr>
+          <w:rFonts w:asciiTheme="majorHAnsi" w:hAnsiTheme="majorHAnsi" w:cstheme="majorHAnsi"/>
+          <w:b/>
+          <w:color w:val="0070C0"/>
+          <w:sz w:val="40"/>
+          <w:szCs w:val="40"/>
+        </w:rPr>
+        <w:lastRenderedPageBreak/>
         <w:t>Tecnologie avanzate</w:t>
       </w:r>
+    </w:p>
+    <w:p>
+      <w:pPr>
+        <w:jc w:val="center"/>
+        <w:rPr>
+          <w:rFonts w:asciiTheme="majorHAnsi" w:hAnsiTheme="majorHAnsi" w:cstheme="majorHAnsi"/>
+          <w:b/>
+          <w:color w:val="0070C0"/>
+          <w:sz w:val="40"/>
+          <w:szCs w:val="40"/>
+        </w:rPr>
+      </w:pPr>
     </w:p>
     <w:p>
       <w:pPr>
@@ -2656,7 +3809,55 @@
           <w:sz w:val="28"/>
           <w:szCs w:val="28"/>
         </w:rPr>
-        <w:t>abbiamo utilizzato questo plugin per JQuery per offrire uno strato di sicurezza ulteriore lato client nelle form; il suo contributo non è stato fondamentale nella realizzazione del sito, ma ci ha aiutato nell’incrementare il livello di sicurezza;</w:t>
+        <w:t xml:space="preserve">abbiamo utilizzato questo plugin </w:t>
+      </w:r>
+      <w:r>
+        <w:rPr>
+          <w:rFonts w:asciiTheme="majorHAnsi" w:hAnsiTheme="majorHAnsi" w:cstheme="majorHAnsi"/>
+          <w:bCs/>
+          <w:sz w:val="28"/>
+          <w:szCs w:val="28"/>
+        </w:rPr>
+        <w:t>di</w:t>
+      </w:r>
+      <w:r>
+        <w:rPr>
+          <w:rFonts w:asciiTheme="majorHAnsi" w:hAnsiTheme="majorHAnsi" w:cstheme="majorHAnsi"/>
+          <w:bCs/>
+          <w:sz w:val="28"/>
+          <w:szCs w:val="28"/>
+        </w:rPr>
+        <w:t xml:space="preserve"> JQuery per offrire uno strato di sicurezza ulteriore lato client nelle form; il suo contributo non è stato fondamentale nella realizzazione del sito, ma ci ha aiutato nell’incrementare il livello di sicurezza</w:t>
+      </w:r>
+      <w:r>
+        <w:rPr>
+          <w:rFonts w:asciiTheme="majorHAnsi" w:hAnsiTheme="majorHAnsi" w:cstheme="majorHAnsi"/>
+          <w:bCs/>
+          <w:sz w:val="28"/>
+          <w:szCs w:val="28"/>
+        </w:rPr>
+        <w:t xml:space="preserve"> e funge anche da guida per l’utente in modo da compilare i vari campi correttamente, indicando dinamicamente eventuali errori.</w:t>
+      </w:r>
+    </w:p>
+    <w:p>
+      <w:pPr>
+        <w:pStyle w:val="ListParagraph"/>
+        <w:ind w:left="1440"/>
+        <w:rPr>
+          <w:rFonts w:asciiTheme="majorHAnsi" w:hAnsiTheme="majorHAnsi" w:cstheme="majorHAnsi"/>
+          <w:bCs/>
+          <w:sz w:val="28"/>
+          <w:szCs w:val="28"/>
+        </w:rPr>
+      </w:pPr>
+      <w:r>
+        <w:rPr>
+          <w:rFonts w:asciiTheme="majorHAnsi" w:hAnsiTheme="majorHAnsi" w:cstheme="majorHAnsi"/>
+          <w:bCs/>
+          <w:sz w:val="28"/>
+          <w:szCs w:val="28"/>
+        </w:rPr>
+        <w:t>Nel caso di javascript disabilitato la validazione dei campi viene gestita lato server.</w:t>
       </w:r>
     </w:p>
     <w:p>
@@ -2689,7 +3890,16 @@
           <w:sz w:val="28"/>
           <w:szCs w:val="28"/>
         </w:rPr>
-        <w:t>: questa libreria è stata utilizzata per generare in modo rapido dei grafici statistici nella pagina di visualizzazione delle statistiche, accessibile solo all’amministratore; è stata molto utile per soddisfare una delle funzionalità opzionali del sito;</w:t>
+        <w:t>: questa libreria è stata utilizzata per generare in modo rapido dei grafici statistici nella pagina di visualizzazione delle statistiche, accessibile solo all’amministratore; è stata molto utile per soddisfare una delle funzionalità opzionali del sito</w:t>
+      </w:r>
+      <w:r>
+        <w:rPr>
+          <w:rFonts w:asciiTheme="majorHAnsi" w:hAnsiTheme="majorHAnsi" w:cstheme="majorHAnsi"/>
+          <w:bCs/>
+          <w:sz w:val="28"/>
+          <w:szCs w:val="28"/>
+        </w:rPr>
+        <w:t>.</w:t>
       </w:r>
     </w:p>
     <w:p>
@@ -2713,7 +3923,6 @@
           <w:sz w:val="28"/>
           <w:szCs w:val="28"/>
         </w:rPr>
-        <w:lastRenderedPageBreak/>
         <w:t>Apache Maven</w:t>
       </w:r>
       <w:r>
@@ -2756,6 +3965,24 @@
           <w:sz w:val="28"/>
           <w:szCs w:val="28"/>
         </w:rPr>
+        <w:t>libreria</w:t>
+      </w:r>
+      <w:r>
+        <w:rPr>
+          <w:rFonts w:asciiTheme="majorHAnsi" w:hAnsiTheme="majorHAnsi" w:cstheme="majorHAnsi"/>
+          <w:b/>
+          <w:sz w:val="28"/>
+          <w:szCs w:val="28"/>
+        </w:rPr>
+        <w:t xml:space="preserve"> </w:t>
+      </w:r>
+      <w:r>
+        <w:rPr>
+          <w:rFonts w:asciiTheme="majorHAnsi" w:hAnsiTheme="majorHAnsi" w:cstheme="majorHAnsi"/>
+          <w:bCs/>
+          <w:sz w:val="28"/>
+          <w:szCs w:val="28"/>
+        </w:rPr>
         <w:t>utilizzata</w:t>
       </w:r>
       <w:r>
@@ -2765,48 +3992,51 @@
           <w:sz w:val="28"/>
           <w:szCs w:val="28"/>
         </w:rPr>
-        <w:t xml:space="preserve"> per inviare le email al tutore universitario scelto e al responsabile tirocini dell’azienda in questione, quando uno studente richiede un tirocinio di un’azienda.</w:t>
-      </w:r>
-    </w:p>
-    <w:p>
-      <w:pPr>
-        <w:pStyle w:val="ListParagraph"/>
-        <w:rPr>
-          <w:rFonts w:asciiTheme="majorHAnsi" w:hAnsiTheme="majorHAnsi" w:cstheme="majorHAnsi"/>
-          <w:b/>
-          <w:sz w:val="28"/>
-          <w:szCs w:val="28"/>
-        </w:rPr>
-      </w:pPr>
-    </w:p>
-    <w:p>
-      <w:pPr>
-        <w:pStyle w:val="ListParagraph"/>
-        <w:rPr>
-          <w:rFonts w:asciiTheme="majorHAnsi" w:hAnsiTheme="majorHAnsi" w:cstheme="majorHAnsi"/>
-          <w:b/>
-          <w:sz w:val="28"/>
-          <w:szCs w:val="28"/>
-        </w:rPr>
-      </w:pPr>
-    </w:p>
-    <w:p>
-      <w:pPr>
-        <w:pStyle w:val="ListParagraph"/>
-        <w:rPr>
-          <w:rFonts w:asciiTheme="majorHAnsi" w:hAnsiTheme="majorHAnsi" w:cstheme="majorHAnsi"/>
-          <w:b/>
-          <w:sz w:val="28"/>
-          <w:szCs w:val="28"/>
-        </w:rPr>
-      </w:pPr>
+        <w:t xml:space="preserve"> per inviare le mail al tutore universitario scelto</w:t>
+      </w:r>
+      <w:r>
+        <w:rPr>
+          <w:rFonts w:asciiTheme="majorHAnsi" w:hAnsiTheme="majorHAnsi" w:cstheme="majorHAnsi"/>
+          <w:bCs/>
+          <w:sz w:val="28"/>
+          <w:szCs w:val="28"/>
+        </w:rPr>
+        <w:t xml:space="preserve"> </w:t>
+      </w:r>
+      <w:r>
+        <w:rPr>
+          <w:rFonts w:asciiTheme="majorHAnsi" w:hAnsiTheme="majorHAnsi" w:cstheme="majorHAnsi"/>
+          <w:bCs/>
+          <w:sz w:val="28"/>
+          <w:szCs w:val="28"/>
+        </w:rPr>
+        <w:t xml:space="preserve">e al responsabile tirocini dell’azienda in questione, quando uno studente richiede un tirocinio </w:t>
+      </w:r>
+      <w:r>
+        <w:rPr>
+          <w:rFonts w:asciiTheme="majorHAnsi" w:hAnsiTheme="majorHAnsi" w:cstheme="majorHAnsi"/>
+          <w:bCs/>
+          <w:sz w:val="28"/>
+          <w:szCs w:val="28"/>
+        </w:rPr>
+        <w:t>per</w:t>
+      </w:r>
+      <w:r>
+        <w:rPr>
+          <w:rFonts w:asciiTheme="majorHAnsi" w:hAnsiTheme="majorHAnsi" w:cstheme="majorHAnsi"/>
+          <w:bCs/>
+          <w:sz w:val="28"/>
+          <w:szCs w:val="28"/>
+        </w:rPr>
+        <w:t xml:space="preserve"> un’azienda.</w:t>
+      </w:r>
     </w:p>
     <w:p>
       <w:pPr>
         <w:pStyle w:val="ListParagraph"/>
         <w:numPr>
           <w:ilvl w:val="0"/>
-          <w:numId w:val="7"/>
+          <w:numId w:val="13"/>
         </w:numPr>
         <w:rPr>
           <w:rFonts w:asciiTheme="majorHAnsi" w:hAnsiTheme="majorHAnsi" w:cstheme="majorHAnsi"/>
@@ -2822,6 +4052,168 @@
           <w:sz w:val="28"/>
           <w:szCs w:val="28"/>
         </w:rPr>
+        <w:t xml:space="preserve">Jasypt: </w:t>
+      </w:r>
+      <w:r>
+        <w:rPr>
+          <w:rFonts w:asciiTheme="majorHAnsi" w:hAnsiTheme="majorHAnsi" w:cstheme="majorHAnsi"/>
+          <w:bCs/>
+          <w:sz w:val="28"/>
+          <w:szCs w:val="28"/>
+        </w:rPr>
+        <w:t>libreria java che consente di aggiungere funzionalità di crittografia. Abbiamo usufruito di questa libreria in fase di registrazione da parte di un utente poer cifrare la password e in fase di login per avere una corrispondenza.</w:t>
+      </w:r>
+    </w:p>
+    <w:p>
+      <w:pPr>
+        <w:pStyle w:val="ListParagraph"/>
+        <w:rPr>
+          <w:rFonts w:asciiTheme="majorHAnsi" w:hAnsiTheme="majorHAnsi" w:cstheme="majorHAnsi"/>
+          <w:b/>
+          <w:sz w:val="28"/>
+          <w:szCs w:val="28"/>
+        </w:rPr>
+      </w:pPr>
+    </w:p>
+    <w:p>
+      <w:pPr>
+        <w:pStyle w:val="ListParagraph"/>
+        <w:rPr>
+          <w:rFonts w:asciiTheme="majorHAnsi" w:hAnsiTheme="majorHAnsi" w:cstheme="majorHAnsi"/>
+          <w:b/>
+          <w:sz w:val="28"/>
+          <w:szCs w:val="28"/>
+        </w:rPr>
+      </w:pPr>
+    </w:p>
+    <w:p>
+      <w:pPr>
+        <w:pStyle w:val="ListParagraph"/>
+        <w:rPr>
+          <w:rFonts w:asciiTheme="majorHAnsi" w:hAnsiTheme="majorHAnsi" w:cstheme="majorHAnsi"/>
+          <w:b/>
+          <w:sz w:val="28"/>
+          <w:szCs w:val="28"/>
+        </w:rPr>
+      </w:pPr>
+    </w:p>
+    <w:p>
+      <w:pPr>
+        <w:pStyle w:val="ListParagraph"/>
+        <w:rPr>
+          <w:rFonts w:asciiTheme="majorHAnsi" w:hAnsiTheme="majorHAnsi" w:cstheme="majorHAnsi"/>
+          <w:b/>
+          <w:sz w:val="28"/>
+          <w:szCs w:val="28"/>
+        </w:rPr>
+      </w:pPr>
+    </w:p>
+    <w:p>
+      <w:pPr>
+        <w:pStyle w:val="ListParagraph"/>
+        <w:rPr>
+          <w:rFonts w:asciiTheme="majorHAnsi" w:hAnsiTheme="majorHAnsi" w:cstheme="majorHAnsi"/>
+          <w:b/>
+          <w:sz w:val="28"/>
+          <w:szCs w:val="28"/>
+        </w:rPr>
+      </w:pPr>
+    </w:p>
+    <w:p>
+      <w:pPr>
+        <w:pStyle w:val="ListParagraph"/>
+        <w:rPr>
+          <w:rFonts w:asciiTheme="majorHAnsi" w:hAnsiTheme="majorHAnsi" w:cstheme="majorHAnsi"/>
+          <w:b/>
+          <w:sz w:val="28"/>
+          <w:szCs w:val="28"/>
+        </w:rPr>
+      </w:pPr>
+    </w:p>
+    <w:p>
+      <w:pPr>
+        <w:pStyle w:val="ListParagraph"/>
+        <w:rPr>
+          <w:rFonts w:asciiTheme="majorHAnsi" w:hAnsiTheme="majorHAnsi" w:cstheme="majorHAnsi"/>
+          <w:b/>
+          <w:sz w:val="28"/>
+          <w:szCs w:val="28"/>
+        </w:rPr>
+      </w:pPr>
+    </w:p>
+    <w:p>
+      <w:pPr>
+        <w:pStyle w:val="ListParagraph"/>
+        <w:rPr>
+          <w:rFonts w:asciiTheme="majorHAnsi" w:hAnsiTheme="majorHAnsi" w:cstheme="majorHAnsi"/>
+          <w:b/>
+          <w:sz w:val="28"/>
+          <w:szCs w:val="28"/>
+        </w:rPr>
+      </w:pPr>
+    </w:p>
+    <w:p>
+      <w:pPr>
+        <w:pStyle w:val="ListParagraph"/>
+        <w:rPr>
+          <w:rFonts w:asciiTheme="majorHAnsi" w:hAnsiTheme="majorHAnsi" w:cstheme="majorHAnsi"/>
+          <w:b/>
+          <w:sz w:val="28"/>
+          <w:szCs w:val="28"/>
+        </w:rPr>
+      </w:pPr>
+    </w:p>
+    <w:p>
+      <w:pPr>
+        <w:pStyle w:val="ListParagraph"/>
+        <w:rPr>
+          <w:rFonts w:asciiTheme="majorHAnsi" w:hAnsiTheme="majorHAnsi" w:cstheme="majorHAnsi"/>
+          <w:b/>
+          <w:sz w:val="28"/>
+          <w:szCs w:val="28"/>
+        </w:rPr>
+      </w:pPr>
+    </w:p>
+    <w:p>
+      <w:pPr>
+        <w:rPr>
+          <w:rFonts w:asciiTheme="majorHAnsi" w:hAnsiTheme="majorHAnsi" w:cstheme="majorHAnsi"/>
+          <w:b/>
+          <w:sz w:val="28"/>
+          <w:szCs w:val="28"/>
+        </w:rPr>
+      </w:pPr>
+    </w:p>
+    <w:p>
+      <w:pPr>
+        <w:rPr>
+          <w:rFonts w:asciiTheme="majorHAnsi" w:hAnsiTheme="majorHAnsi" w:cstheme="majorHAnsi"/>
+          <w:b/>
+          <w:sz w:val="28"/>
+          <w:szCs w:val="28"/>
+        </w:rPr>
+      </w:pPr>
+    </w:p>
+    <w:p>
+      <w:pPr>
+        <w:jc w:val="center"/>
+        <w:rPr>
+          <w:rFonts w:asciiTheme="majorHAnsi" w:hAnsiTheme="majorHAnsi" w:cstheme="majorHAnsi"/>
+          <w:b/>
+          <w:color w:val="0070C0"/>
+          <w:sz w:val="40"/>
+          <w:szCs w:val="40"/>
+        </w:rPr>
+      </w:pPr>
+      <w:r>
+        <w:rPr>
+          <w:rFonts w:asciiTheme="majorHAnsi" w:hAnsiTheme="majorHAnsi" w:cstheme="majorHAnsi"/>
+          <w:b/>
+          <w:color w:val="0070C0"/>
+          <w:sz w:val="40"/>
+          <w:szCs w:val="40"/>
+        </w:rPr>
+        <w:lastRenderedPageBreak/>
         <w:t>Browser Compatibility</w:t>
       </w:r>
     </w:p>
@@ -2842,56 +4234,109 @@
           <w:sz w:val="28"/>
           <w:szCs w:val="28"/>
         </w:rPr>
-        <w:t xml:space="preserve">Il sito è navigabile completamente da tutte le tipologie di utente anche senza l’utilizzo di Javascript, tramite l’utilizzo del tag &lt;noscript&gt; e di script vanno a modificare il DOM dinamicamente se javascript è abilitato. </w:t>
-      </w:r>
-    </w:p>
-    <w:p>
-      <w:pPr>
-        <w:rPr>
-          <w:rFonts w:asciiTheme="majorHAnsi" w:hAnsiTheme="majorHAnsi" w:cstheme="majorHAnsi"/>
-          <w:b/>
-          <w:sz w:val="28"/>
-          <w:szCs w:val="28"/>
-        </w:rPr>
-      </w:pPr>
-    </w:p>
-    <w:p>
-      <w:pPr>
-        <w:rPr>
-          <w:rFonts w:asciiTheme="majorHAnsi" w:hAnsiTheme="majorHAnsi" w:cstheme="majorHAnsi"/>
-          <w:b/>
-          <w:sz w:val="28"/>
-          <w:szCs w:val="28"/>
-        </w:rPr>
-      </w:pPr>
+        <w:t xml:space="preserve">Il sito è navigabile completamente da tutte le tipologie di utente anche </w:t>
+      </w:r>
+      <w:r>
+        <w:rPr>
+          <w:rFonts w:asciiTheme="majorHAnsi" w:hAnsiTheme="majorHAnsi" w:cstheme="majorHAnsi"/>
+          <w:bCs/>
+          <w:sz w:val="28"/>
+          <w:szCs w:val="28"/>
+        </w:rPr>
+        <w:t>se Javascript fosse disabilitato</w:t>
+      </w:r>
+      <w:r>
+        <w:rPr>
+          <w:rFonts w:asciiTheme="majorHAnsi" w:hAnsiTheme="majorHAnsi" w:cstheme="majorHAnsi"/>
+          <w:bCs/>
+          <w:sz w:val="28"/>
+          <w:szCs w:val="28"/>
+        </w:rPr>
+        <w:t xml:space="preserve">, tramite l’utilizzo del tag &lt;noscript&gt; e di script </w:t>
+      </w:r>
+      <w:r>
+        <w:rPr>
+          <w:rFonts w:asciiTheme="majorHAnsi" w:hAnsiTheme="majorHAnsi" w:cstheme="majorHAnsi"/>
+          <w:bCs/>
+          <w:sz w:val="28"/>
+          <w:szCs w:val="28"/>
+        </w:rPr>
+        <w:t xml:space="preserve">che </w:t>
+      </w:r>
+      <w:r>
+        <w:rPr>
+          <w:rFonts w:asciiTheme="majorHAnsi" w:hAnsiTheme="majorHAnsi" w:cstheme="majorHAnsi"/>
+          <w:bCs/>
+          <w:sz w:val="28"/>
+          <w:szCs w:val="28"/>
+        </w:rPr>
+        <w:t>vanno a modificare il DOM dinamicamente se javascript è abilitato</w:t>
+      </w:r>
+      <w:r>
+        <w:rPr>
+          <w:rFonts w:asciiTheme="majorHAnsi" w:hAnsiTheme="majorHAnsi" w:cstheme="majorHAnsi"/>
+          <w:bCs/>
+          <w:sz w:val="28"/>
+          <w:szCs w:val="28"/>
+        </w:rPr>
+        <w:t>, rendendo il sito più dinamico e piu accattivante</w:t>
+      </w:r>
+      <w:r>
+        <w:rPr>
+          <w:rFonts w:asciiTheme="majorHAnsi" w:hAnsiTheme="majorHAnsi" w:cstheme="majorHAnsi"/>
+          <w:bCs/>
+          <w:sz w:val="28"/>
+          <w:szCs w:val="28"/>
+        </w:rPr>
+        <w:t xml:space="preserve">. </w:t>
+      </w:r>
     </w:p>
     <w:p>
       <w:pPr>
         <w:pStyle w:val="ListParagraph"/>
         <w:numPr>
           <w:ilvl w:val="0"/>
-          <w:numId w:val="7"/>
+          <w:numId w:val="23"/>
         </w:numPr>
         <w:rPr>
           <w:rFonts w:asciiTheme="majorHAnsi" w:hAnsiTheme="majorHAnsi" w:cstheme="majorHAnsi"/>
-          <w:b/>
-          <w:sz w:val="28"/>
-          <w:szCs w:val="28"/>
-        </w:rPr>
-      </w:pPr>
-      <w:r>
-        <w:rPr>
-          <w:rFonts w:asciiTheme="majorHAnsi" w:hAnsiTheme="majorHAnsi" w:cstheme="majorHAnsi"/>
-          <w:b/>
-          <w:sz w:val="28"/>
-          <w:szCs w:val="28"/>
-        </w:rPr>
-        <w:t>Screenshots</w:t>
-      </w:r>
-    </w:p>
-    <w:p>
-      <w:pPr>
-        <w:pStyle w:val="ListParagraph"/>
+          <w:bCs/>
+          <w:sz w:val="28"/>
+          <w:szCs w:val="28"/>
+        </w:rPr>
+      </w:pPr>
+      <w:r>
+        <w:rPr>
+          <w:rFonts w:asciiTheme="majorHAnsi" w:hAnsiTheme="majorHAnsi" w:cstheme="majorHAnsi"/>
+          <w:bCs/>
+          <w:sz w:val="28"/>
+          <w:szCs w:val="28"/>
+        </w:rPr>
+        <w:t>Inserire screen dei browser compatibili con lambda test</w:t>
+      </w:r>
+    </w:p>
+    <w:p>
+      <w:pPr>
+        <w:rPr>
+          <w:rFonts w:asciiTheme="majorHAnsi" w:hAnsiTheme="majorHAnsi" w:cstheme="majorHAnsi"/>
+          <w:b/>
+          <w:sz w:val="28"/>
+          <w:szCs w:val="28"/>
+        </w:rPr>
+      </w:pPr>
+    </w:p>
+    <w:p>
+      <w:pPr>
+        <w:rPr>
+          <w:rFonts w:asciiTheme="majorHAnsi" w:hAnsiTheme="majorHAnsi" w:cstheme="majorHAnsi"/>
+          <w:b/>
+          <w:sz w:val="28"/>
+          <w:szCs w:val="28"/>
+        </w:rPr>
+      </w:pPr>
+    </w:p>
+    <w:p>
+      <w:pPr>
         <w:rPr>
           <w:rFonts w:ascii="Times New Roman" w:hAnsi="Times New Roman" w:cs="Times New Roman"/>
           <w:bCs/>
@@ -2910,15 +4355,6 @@
           <w:szCs w:val="28"/>
         </w:rPr>
       </w:pPr>
-      <w:r>
-        <w:rPr>
-          <w:rFonts w:asciiTheme="majorHAnsi" w:hAnsiTheme="majorHAnsi" w:cstheme="majorHAnsi"/>
-          <w:bCs/>
-          <w:sz w:val="28"/>
-          <w:szCs w:val="28"/>
-        </w:rPr>
-        <w:t xml:space="preserve">Vedere Power Point allegato. </w:t>
-      </w:r>
     </w:p>
     <w:p>
       <w:pPr>
@@ -2933,6 +4369,16 @@
     </w:p>
     <w:p>
       <w:pPr>
+        <w:rPr>
+          <w:rFonts w:asciiTheme="majorHAnsi" w:hAnsiTheme="majorHAnsi" w:cstheme="majorHAnsi"/>
+          <w:bCs/>
+          <w:sz w:val="28"/>
+          <w:szCs w:val="28"/>
+        </w:rPr>
+      </w:pPr>
+    </w:p>
+    <w:p>
+      <w:pPr>
         <w:pStyle w:val="ListParagraph"/>
         <w:rPr>
           <w:rFonts w:asciiTheme="majorHAnsi" w:hAnsiTheme="majorHAnsi" w:cstheme="majorHAnsi"/>
@@ -2942,30 +4388,342 @@
         </w:rPr>
       </w:pPr>
     </w:p>
-    <w:p>
-      <w:pPr>
-        <w:rPr>
-          <w:rFonts w:asciiTheme="majorHAnsi" w:hAnsiTheme="majorHAnsi" w:cstheme="majorHAnsi"/>
-          <w:bCs/>
-          <w:sz w:val="28"/>
-          <w:szCs w:val="28"/>
-        </w:rPr>
-      </w:pPr>
-    </w:p>
-    <w:p>
-      <w:pPr>
-        <w:pStyle w:val="ListParagraph"/>
-        <w:rPr>
-          <w:rFonts w:asciiTheme="majorHAnsi" w:hAnsiTheme="majorHAnsi" w:cstheme="majorHAnsi"/>
-          <w:bCs/>
-          <w:sz w:val="28"/>
-          <w:szCs w:val="28"/>
-        </w:rPr>
-      </w:pPr>
+    <w:p/>
+    <w:p/>
+    <w:p/>
+    <w:p/>
+    <w:p/>
+    <w:p/>
+    <w:p/>
+    <w:p/>
+    <w:p/>
+    <w:p/>
+    <w:p/>
+    <w:p/>
+    <w:p/>
+    <w:p/>
+    <w:p/>
+    <w:p>
+      <w:pPr>
+        <w:rPr>
+          <w:rFonts w:asciiTheme="majorHAnsi" w:hAnsiTheme="majorHAnsi" w:cstheme="majorHAnsi"/>
+          <w:bCs/>
+          <w:sz w:val="28"/>
+          <w:szCs w:val="28"/>
+        </w:rPr>
+      </w:pPr>
+    </w:p>
+    <w:p>
+      <w:pPr>
+        <w:tabs>
+          <w:tab w:val="left" w:pos="1100"/>
+        </w:tabs>
+      </w:pPr>
+      <w:r>
+        <w:tab/>
+      </w:r>
+    </w:p>
+    <w:p>
+      <w:pPr>
+        <w:tabs>
+          <w:tab w:val="left" w:pos="1100"/>
+        </w:tabs>
+        <w:jc w:val="center"/>
+        <w:rPr>
+          <w:color w:val="0070C0"/>
+          <w:sz w:val="40"/>
+          <w:szCs w:val="40"/>
+        </w:rPr>
+      </w:pPr>
+      <w:r>
+        <w:rPr>
+          <w:color w:val="0070C0"/>
+          <w:sz w:val="40"/>
+          <w:szCs w:val="40"/>
+        </w:rPr>
+        <w:lastRenderedPageBreak/>
+        <w:t>Validazione Pagine</w:t>
+      </w:r>
+    </w:p>
+    <w:p>
+      <w:pPr>
+        <w:tabs>
+          <w:tab w:val="left" w:pos="1100"/>
+        </w:tabs>
+        <w:rPr>
+          <w:color w:val="000000" w:themeColor="text1"/>
+          <w:sz w:val="28"/>
+          <w:szCs w:val="28"/>
+        </w:rPr>
+      </w:pPr>
+    </w:p>
+    <w:p>
+      <w:pPr>
+        <w:tabs>
+          <w:tab w:val="left" w:pos="1100"/>
+        </w:tabs>
+        <w:rPr>
+          <w:rFonts w:asciiTheme="majorHAnsi" w:hAnsiTheme="majorHAnsi" w:cstheme="majorHAnsi"/>
+          <w:color w:val="000000" w:themeColor="text1"/>
+          <w:sz w:val="28"/>
+          <w:szCs w:val="28"/>
+        </w:rPr>
+      </w:pPr>
+      <w:r>
+        <w:rPr>
+          <w:rFonts w:asciiTheme="majorHAnsi" w:hAnsiTheme="majorHAnsi" w:cstheme="majorHAnsi"/>
+          <w:color w:val="000000" w:themeColor="text1"/>
+          <w:sz w:val="28"/>
+          <w:szCs w:val="28"/>
+        </w:rPr>
+        <w:t>Tutte le pagine del sito sono state validate tramite il plugin per il browser Firefox.</w:t>
+      </w:r>
+    </w:p>
+    <w:p>
+      <w:pPr>
+        <w:tabs>
+          <w:tab w:val="left" w:pos="1100"/>
+        </w:tabs>
+        <w:rPr>
+          <w:rFonts w:asciiTheme="majorHAnsi" w:hAnsiTheme="majorHAnsi" w:cstheme="majorHAnsi"/>
+          <w:color w:val="000000" w:themeColor="text1"/>
+          <w:sz w:val="28"/>
+          <w:szCs w:val="28"/>
+        </w:rPr>
+      </w:pPr>
+      <w:r>
+        <w:rPr>
+          <w:rFonts w:asciiTheme="majorHAnsi" w:hAnsiTheme="majorHAnsi" w:cstheme="majorHAnsi"/>
+          <w:noProof/>
+          <w:color w:val="000000" w:themeColor="text1"/>
+          <w:sz w:val="28"/>
+          <w:szCs w:val="28"/>
+        </w:rPr>
+        <w:drawing>
+          <wp:anchor distT="0" distB="0" distL="114300" distR="114300" simplePos="0" relativeHeight="251663360" behindDoc="0" locked="0" layoutInCell="1" allowOverlap="1" wp14:anchorId="25977EC2" wp14:editId="1CB99DC6">
+            <wp:simplePos x="0" y="0"/>
+            <wp:positionH relativeFrom="column">
+              <wp:posOffset>251460</wp:posOffset>
+            </wp:positionH>
+            <wp:positionV relativeFrom="paragraph">
+              <wp:posOffset>767080</wp:posOffset>
+            </wp:positionV>
+            <wp:extent cx="5581650" cy="2130425"/>
+            <wp:effectExtent l="0" t="0" r="0" b="3175"/>
+            <wp:wrapSquare wrapText="bothSides"/>
+            <wp:docPr id="8" name="Picture 8" descr="A screenshot of a social media post&#10;&#10;Description automatically generated"/>
+            <wp:cNvGraphicFramePr>
+              <a:graphicFrameLocks xmlns:a="http://schemas.openxmlformats.org/drawingml/2006/main" noChangeAspect="1"/>
+            </wp:cNvGraphicFramePr>
+            <a:graphic xmlns:a="http://schemas.openxmlformats.org/drawingml/2006/main">
+              <a:graphicData uri="http://schemas.openxmlformats.org/drawingml/2006/picture">
+                <pic:pic xmlns:pic="http://schemas.openxmlformats.org/drawingml/2006/picture">
+                  <pic:nvPicPr>
+                    <pic:cNvPr id="8" name="Immagine1.png"/>
+                    <pic:cNvPicPr/>
+                  </pic:nvPicPr>
+                  <pic:blipFill>
+                    <a:blip r:embed="rId14" cstate="print">
+                      <a:extLst>
+                        <a:ext uri="{28A0092B-C50C-407E-A947-70E740481C1C}">
+                          <a14:useLocalDpi xmlns:a14="http://schemas.microsoft.com/office/drawing/2010/main" val="0"/>
+                        </a:ext>
+                      </a:extLst>
+                    </a:blip>
+                    <a:stretch>
+                      <a:fillRect/>
+                    </a:stretch>
+                  </pic:blipFill>
+                  <pic:spPr>
+                    <a:xfrm>
+                      <a:off x="0" y="0"/>
+                      <a:ext cx="5581650" cy="2130425"/>
+                    </a:xfrm>
+                    <a:prstGeom prst="rect">
+                      <a:avLst/>
+                    </a:prstGeom>
+                  </pic:spPr>
+                </pic:pic>
+              </a:graphicData>
+            </a:graphic>
+            <wp14:sizeRelH relativeFrom="page">
+              <wp14:pctWidth>0</wp14:pctWidth>
+            </wp14:sizeRelH>
+            <wp14:sizeRelV relativeFrom="page">
+              <wp14:pctHeight>0</wp14:pctHeight>
+            </wp14:sizeRelV>
+          </wp:anchor>
+        </w:drawing>
+      </w:r>
+      <w:r>
+        <w:rPr>
+          <w:rFonts w:asciiTheme="majorHAnsi" w:hAnsiTheme="majorHAnsi" w:cstheme="majorHAnsi"/>
+          <w:color w:val="000000" w:themeColor="text1"/>
+          <w:sz w:val="28"/>
+          <w:szCs w:val="28"/>
+        </w:rPr>
+        <w:t>Si riportano screenshot di alcune pagine validate, le altre pagine non inserite hanno il medesimo risultato in fase di validazione.</w:t>
+      </w:r>
+    </w:p>
+    <w:p>
+      <w:pPr>
+        <w:tabs>
+          <w:tab w:val="left" w:pos="1100"/>
+        </w:tabs>
+        <w:rPr>
+          <w:rFonts w:asciiTheme="majorHAnsi" w:hAnsiTheme="majorHAnsi" w:cstheme="majorHAnsi"/>
+          <w:color w:val="000000" w:themeColor="text1"/>
+          <w:sz w:val="28"/>
+          <w:szCs w:val="28"/>
+        </w:rPr>
+      </w:pPr>
+    </w:p>
+    <w:p>
+      <w:pPr>
+        <w:tabs>
+          <w:tab w:val="left" w:pos="1100"/>
+        </w:tabs>
+        <w:rPr>
+          <w:rFonts w:asciiTheme="majorHAnsi" w:hAnsiTheme="majorHAnsi" w:cstheme="majorHAnsi"/>
+          <w:color w:val="000000" w:themeColor="text1"/>
+          <w:sz w:val="28"/>
+          <w:szCs w:val="28"/>
+        </w:rPr>
+      </w:pPr>
+      <w:bookmarkStart w:id="1" w:name="_GoBack"/>
+      <w:bookmarkEnd w:id="1"/>
+      <w:r>
+        <w:rPr>
+          <w:rFonts w:asciiTheme="majorHAnsi" w:hAnsiTheme="majorHAnsi" w:cstheme="majorHAnsi"/>
+          <w:noProof/>
+          <w:color w:val="000000" w:themeColor="text1"/>
+          <w:sz w:val="28"/>
+          <w:szCs w:val="28"/>
+        </w:rPr>
+        <w:drawing>
+          <wp:anchor distT="0" distB="0" distL="114300" distR="114300" simplePos="0" relativeHeight="251665408" behindDoc="0" locked="0" layoutInCell="1" allowOverlap="1" wp14:anchorId="77DADAEB" wp14:editId="37C3FC7B">
+            <wp:simplePos x="0" y="0"/>
+            <wp:positionH relativeFrom="margin">
+              <wp:posOffset>455930</wp:posOffset>
+            </wp:positionH>
+            <wp:positionV relativeFrom="paragraph">
+              <wp:posOffset>2648585</wp:posOffset>
+            </wp:positionV>
+            <wp:extent cx="5467350" cy="1436370"/>
+            <wp:effectExtent l="0" t="0" r="0" b="0"/>
+            <wp:wrapSquare wrapText="bothSides"/>
+            <wp:docPr id="10" name="Picture 10" descr="A screenshot of a cell phone&#10;&#10;Description automatically generated"/>
+            <wp:cNvGraphicFramePr>
+              <a:graphicFrameLocks xmlns:a="http://schemas.openxmlformats.org/drawingml/2006/main" noChangeAspect="1"/>
+            </wp:cNvGraphicFramePr>
+            <a:graphic xmlns:a="http://schemas.openxmlformats.org/drawingml/2006/main">
+              <a:graphicData uri="http://schemas.openxmlformats.org/drawingml/2006/picture">
+                <pic:pic xmlns:pic="http://schemas.openxmlformats.org/drawingml/2006/picture">
+                  <pic:nvPicPr>
+                    <pic:cNvPr id="10" name="Immagine5.png"/>
+                    <pic:cNvPicPr/>
+                  </pic:nvPicPr>
+                  <pic:blipFill>
+                    <a:blip r:embed="rId15" cstate="print">
+                      <a:extLst>
+                        <a:ext uri="{28A0092B-C50C-407E-A947-70E740481C1C}">
+                          <a14:useLocalDpi xmlns:a14="http://schemas.microsoft.com/office/drawing/2010/main" val="0"/>
+                        </a:ext>
+                      </a:extLst>
+                    </a:blip>
+                    <a:stretch>
+                      <a:fillRect/>
+                    </a:stretch>
+                  </pic:blipFill>
+                  <pic:spPr>
+                    <a:xfrm>
+                      <a:off x="0" y="0"/>
+                      <a:ext cx="5467350" cy="1436370"/>
+                    </a:xfrm>
+                    <a:prstGeom prst="rect">
+                      <a:avLst/>
+                    </a:prstGeom>
+                  </pic:spPr>
+                </pic:pic>
+              </a:graphicData>
+            </a:graphic>
+            <wp14:sizeRelH relativeFrom="page">
+              <wp14:pctWidth>0</wp14:pctWidth>
+            </wp14:sizeRelH>
+            <wp14:sizeRelV relativeFrom="page">
+              <wp14:pctHeight>0</wp14:pctHeight>
+            </wp14:sizeRelV>
+          </wp:anchor>
+        </w:drawing>
+      </w:r>
+      <w:r>
+        <w:rPr>
+          <w:rFonts w:asciiTheme="majorHAnsi" w:hAnsiTheme="majorHAnsi" w:cstheme="majorHAnsi"/>
+          <w:noProof/>
+          <w:color w:val="000000" w:themeColor="text1"/>
+          <w:sz w:val="28"/>
+          <w:szCs w:val="28"/>
+        </w:rPr>
+        <w:drawing>
+          <wp:anchor distT="0" distB="0" distL="114300" distR="114300" simplePos="0" relativeHeight="251664384" behindDoc="0" locked="0" layoutInCell="1" allowOverlap="1" wp14:anchorId="327540C3" wp14:editId="16D43C90">
+            <wp:simplePos x="0" y="0"/>
+            <wp:positionH relativeFrom="column">
+              <wp:posOffset>353060</wp:posOffset>
+            </wp:positionH>
+            <wp:positionV relativeFrom="paragraph">
+              <wp:posOffset>299085</wp:posOffset>
+            </wp:positionV>
+            <wp:extent cx="5619750" cy="1721260"/>
+            <wp:effectExtent l="0" t="0" r="0" b="0"/>
+            <wp:wrapSquare wrapText="bothSides"/>
+            <wp:docPr id="9" name="Picture 9" descr="A screenshot of a cell phone&#10;&#10;Description automatically generated"/>
+            <wp:cNvGraphicFramePr>
+              <a:graphicFrameLocks xmlns:a="http://schemas.openxmlformats.org/drawingml/2006/main" noChangeAspect="1"/>
+            </wp:cNvGraphicFramePr>
+            <a:graphic xmlns:a="http://schemas.openxmlformats.org/drawingml/2006/main">
+              <a:graphicData uri="http://schemas.openxmlformats.org/drawingml/2006/picture">
+                <pic:pic xmlns:pic="http://schemas.openxmlformats.org/drawingml/2006/picture">
+                  <pic:nvPicPr>
+                    <pic:cNvPr id="9" name="Immagine2.png"/>
+                    <pic:cNvPicPr/>
+                  </pic:nvPicPr>
+                  <pic:blipFill>
+                    <a:blip r:embed="rId16" cstate="print">
+                      <a:extLst>
+                        <a:ext uri="{28A0092B-C50C-407E-A947-70E740481C1C}">
+                          <a14:useLocalDpi xmlns:a14="http://schemas.microsoft.com/office/drawing/2010/main" val="0"/>
+                        </a:ext>
+                      </a:extLst>
+                    </a:blip>
+                    <a:stretch>
+                      <a:fillRect/>
+                    </a:stretch>
+                  </pic:blipFill>
+                  <pic:spPr>
+                    <a:xfrm>
+                      <a:off x="0" y="0"/>
+                      <a:ext cx="5619750" cy="1721260"/>
+                    </a:xfrm>
+                    <a:prstGeom prst="rect">
+                      <a:avLst/>
+                    </a:prstGeom>
+                  </pic:spPr>
+                </pic:pic>
+              </a:graphicData>
+            </a:graphic>
+            <wp14:sizeRelH relativeFrom="page">
+              <wp14:pctWidth>0</wp14:pctWidth>
+            </wp14:sizeRelH>
+            <wp14:sizeRelV relativeFrom="page">
+              <wp14:pctHeight>0</wp14:pctHeight>
+            </wp14:sizeRelV>
+          </wp:anchor>
+        </w:drawing>
+      </w:r>
     </w:p>
     <w:sectPr>
-      <w:headerReference w:type="default" r:id="rId10"/>
-      <w:footerReference w:type="default" r:id="rId11"/>
+      <w:headerReference w:type="default" r:id="rId17"/>
+      <w:footerReference w:type="default" r:id="rId18"/>
       <w:pgSz w:w="11906" w:h="16838"/>
       <w:pgMar w:top="1417" w:right="1134" w:bottom="1134" w:left="1134" w:header="708" w:footer="708" w:gutter="0"/>
       <w:cols w:space="708"/>
@@ -4813,7 +6571,7 @@
   <w:abstractNum w:abstractNumId="16" w15:restartNumberingAfterBreak="0">
     <w:nsid w:val="57AB1124"/>
     <w:multiLevelType w:val="hybridMultilevel"/>
-    <w:tmpl w:val="A814AF6E"/>
+    <w:tmpl w:val="A9DCECBC"/>
     <w:lvl w:ilvl="0" w:tplc="0409000F">
       <w:start w:val="1"/>
       <w:numFmt w:val="decimal"/>
@@ -4897,6 +6655,119 @@
     </w:lvl>
   </w:abstractNum>
   <w:abstractNum w:abstractNumId="17" w15:restartNumberingAfterBreak="0">
+    <w:nsid w:val="643B6B7D"/>
+    <w:multiLevelType w:val="hybridMultilevel"/>
+    <w:tmpl w:val="F74EF5E8"/>
+    <w:lvl w:ilvl="0" w:tplc="04090001">
+      <w:start w:val="1"/>
+      <w:numFmt w:val="bullet"/>
+      <w:lvlText w:val=""/>
+      <w:lvlJc w:val="left"/>
+      <w:pPr>
+        <w:ind w:left="1440" w:hanging="360"/>
+      </w:pPr>
+      <w:rPr>
+        <w:rFonts w:ascii="Symbol" w:hAnsi="Symbol" w:hint="default"/>
+      </w:rPr>
+    </w:lvl>
+    <w:lvl w:ilvl="1" w:tplc="04090003" w:tentative="1">
+      <w:start w:val="1"/>
+      <w:numFmt w:val="bullet"/>
+      <w:lvlText w:val="o"/>
+      <w:lvlJc w:val="left"/>
+      <w:pPr>
+        <w:ind w:left="2160" w:hanging="360"/>
+      </w:pPr>
+      <w:rPr>
+        <w:rFonts w:ascii="Courier New" w:hAnsi="Courier New" w:cs="Courier New" w:hint="default"/>
+      </w:rPr>
+    </w:lvl>
+    <w:lvl w:ilvl="2" w:tplc="04090005" w:tentative="1">
+      <w:start w:val="1"/>
+      <w:numFmt w:val="bullet"/>
+      <w:lvlText w:val=""/>
+      <w:lvlJc w:val="left"/>
+      <w:pPr>
+        <w:ind w:left="2880" w:hanging="360"/>
+      </w:pPr>
+      <w:rPr>
+        <w:rFonts w:ascii="Wingdings" w:hAnsi="Wingdings" w:hint="default"/>
+      </w:rPr>
+    </w:lvl>
+    <w:lvl w:ilvl="3" w:tplc="04090001" w:tentative="1">
+      <w:start w:val="1"/>
+      <w:numFmt w:val="bullet"/>
+      <w:lvlText w:val=""/>
+      <w:lvlJc w:val="left"/>
+      <w:pPr>
+        <w:ind w:left="3600" w:hanging="360"/>
+      </w:pPr>
+      <w:rPr>
+        <w:rFonts w:ascii="Symbol" w:hAnsi="Symbol" w:hint="default"/>
+      </w:rPr>
+    </w:lvl>
+    <w:lvl w:ilvl="4" w:tplc="04090003" w:tentative="1">
+      <w:start w:val="1"/>
+      <w:numFmt w:val="bullet"/>
+      <w:lvlText w:val="o"/>
+      <w:lvlJc w:val="left"/>
+      <w:pPr>
+        <w:ind w:left="4320" w:hanging="360"/>
+      </w:pPr>
+      <w:rPr>
+        <w:rFonts w:ascii="Courier New" w:hAnsi="Courier New" w:cs="Courier New" w:hint="default"/>
+      </w:rPr>
+    </w:lvl>
+    <w:lvl w:ilvl="5" w:tplc="04090005" w:tentative="1">
+      <w:start w:val="1"/>
+      <w:numFmt w:val="bullet"/>
+      <w:lvlText w:val=""/>
+      <w:lvlJc w:val="left"/>
+      <w:pPr>
+        <w:ind w:left="5040" w:hanging="360"/>
+      </w:pPr>
+      <w:rPr>
+        <w:rFonts w:ascii="Wingdings" w:hAnsi="Wingdings" w:hint="default"/>
+      </w:rPr>
+    </w:lvl>
+    <w:lvl w:ilvl="6" w:tplc="04090001" w:tentative="1">
+      <w:start w:val="1"/>
+      <w:numFmt w:val="bullet"/>
+      <w:lvlText w:val=""/>
+      <w:lvlJc w:val="left"/>
+      <w:pPr>
+        <w:ind w:left="5760" w:hanging="360"/>
+      </w:pPr>
+      <w:rPr>
+        <w:rFonts w:ascii="Symbol" w:hAnsi="Symbol" w:hint="default"/>
+      </w:rPr>
+    </w:lvl>
+    <w:lvl w:ilvl="7" w:tplc="04090003" w:tentative="1">
+      <w:start w:val="1"/>
+      <w:numFmt w:val="bullet"/>
+      <w:lvlText w:val="o"/>
+      <w:lvlJc w:val="left"/>
+      <w:pPr>
+        <w:ind w:left="6480" w:hanging="360"/>
+      </w:pPr>
+      <w:rPr>
+        <w:rFonts w:ascii="Courier New" w:hAnsi="Courier New" w:cs="Courier New" w:hint="default"/>
+      </w:rPr>
+    </w:lvl>
+    <w:lvl w:ilvl="8" w:tplc="04090005" w:tentative="1">
+      <w:start w:val="1"/>
+      <w:numFmt w:val="bullet"/>
+      <w:lvlText w:val=""/>
+      <w:lvlJc w:val="left"/>
+      <w:pPr>
+        <w:ind w:left="7200" w:hanging="360"/>
+      </w:pPr>
+      <w:rPr>
+        <w:rFonts w:ascii="Wingdings" w:hAnsi="Wingdings" w:hint="default"/>
+      </w:rPr>
+    </w:lvl>
+  </w:abstractNum>
+  <w:abstractNum w:abstractNumId="18" w15:restartNumberingAfterBreak="0">
     <w:nsid w:val="651B1472"/>
     <w:multiLevelType w:val="hybridMultilevel"/>
     <w:tmpl w:val="09A6A378"/>
@@ -5009,7 +6880,7 @@
       </w:rPr>
     </w:lvl>
   </w:abstractNum>
-  <w:abstractNum w:abstractNumId="18" w15:restartNumberingAfterBreak="0">
+  <w:abstractNum w:abstractNumId="19" w15:restartNumberingAfterBreak="0">
     <w:nsid w:val="683A35F3"/>
     <w:multiLevelType w:val="hybridMultilevel"/>
     <w:tmpl w:val="B5FC02A8"/>
@@ -5122,7 +6993,7 @@
       </w:rPr>
     </w:lvl>
   </w:abstractNum>
-  <w:abstractNum w:abstractNumId="19" w15:restartNumberingAfterBreak="0">
+  <w:abstractNum w:abstractNumId="20" w15:restartNumberingAfterBreak="0">
     <w:nsid w:val="684978D7"/>
     <w:multiLevelType w:val="hybridMultilevel"/>
     <w:tmpl w:val="7ED4EAF0"/>
@@ -5235,7 +7106,119 @@
       </w:rPr>
     </w:lvl>
   </w:abstractNum>
-  <w:abstractNum w:abstractNumId="20" w15:restartNumberingAfterBreak="0">
+  <w:abstractNum w:abstractNumId="21" w15:restartNumberingAfterBreak="0">
+    <w:nsid w:val="76B97145"/>
+    <w:multiLevelType w:val="hybridMultilevel"/>
+    <w:tmpl w:val="07B05D70"/>
+    <w:lvl w:ilvl="0" w:tplc="80EA20FE">
+      <w:numFmt w:val="bullet"/>
+      <w:lvlText w:val=""/>
+      <w:lvlJc w:val="left"/>
+      <w:pPr>
+        <w:ind w:left="1068" w:hanging="360"/>
+      </w:pPr>
+      <w:rPr>
+        <w:rFonts w:ascii="Wingdings" w:eastAsiaTheme="minorHAnsi" w:hAnsi="Wingdings" w:cstheme="majorHAnsi" w:hint="default"/>
+      </w:rPr>
+    </w:lvl>
+    <w:lvl w:ilvl="1" w:tplc="04090003" w:tentative="1">
+      <w:start w:val="1"/>
+      <w:numFmt w:val="bullet"/>
+      <w:lvlText w:val="o"/>
+      <w:lvlJc w:val="left"/>
+      <w:pPr>
+        <w:ind w:left="1788" w:hanging="360"/>
+      </w:pPr>
+      <w:rPr>
+        <w:rFonts w:ascii="Courier New" w:hAnsi="Courier New" w:cs="Courier New" w:hint="default"/>
+      </w:rPr>
+    </w:lvl>
+    <w:lvl w:ilvl="2" w:tplc="04090005" w:tentative="1">
+      <w:start w:val="1"/>
+      <w:numFmt w:val="bullet"/>
+      <w:lvlText w:val=""/>
+      <w:lvlJc w:val="left"/>
+      <w:pPr>
+        <w:ind w:left="2508" w:hanging="360"/>
+      </w:pPr>
+      <w:rPr>
+        <w:rFonts w:ascii="Wingdings" w:hAnsi="Wingdings" w:hint="default"/>
+      </w:rPr>
+    </w:lvl>
+    <w:lvl w:ilvl="3" w:tplc="04090001" w:tentative="1">
+      <w:start w:val="1"/>
+      <w:numFmt w:val="bullet"/>
+      <w:lvlText w:val=""/>
+      <w:lvlJc w:val="left"/>
+      <w:pPr>
+        <w:ind w:left="3228" w:hanging="360"/>
+      </w:pPr>
+      <w:rPr>
+        <w:rFonts w:ascii="Symbol" w:hAnsi="Symbol" w:hint="default"/>
+      </w:rPr>
+    </w:lvl>
+    <w:lvl w:ilvl="4" w:tplc="04090003" w:tentative="1">
+      <w:start w:val="1"/>
+      <w:numFmt w:val="bullet"/>
+      <w:lvlText w:val="o"/>
+      <w:lvlJc w:val="left"/>
+      <w:pPr>
+        <w:ind w:left="3948" w:hanging="360"/>
+      </w:pPr>
+      <w:rPr>
+        <w:rFonts w:ascii="Courier New" w:hAnsi="Courier New" w:cs="Courier New" w:hint="default"/>
+      </w:rPr>
+    </w:lvl>
+    <w:lvl w:ilvl="5" w:tplc="04090005" w:tentative="1">
+      <w:start w:val="1"/>
+      <w:numFmt w:val="bullet"/>
+      <w:lvlText w:val=""/>
+      <w:lvlJc w:val="left"/>
+      <w:pPr>
+        <w:ind w:left="4668" w:hanging="360"/>
+      </w:pPr>
+      <w:rPr>
+        <w:rFonts w:ascii="Wingdings" w:hAnsi="Wingdings" w:hint="default"/>
+      </w:rPr>
+    </w:lvl>
+    <w:lvl w:ilvl="6" w:tplc="04090001" w:tentative="1">
+      <w:start w:val="1"/>
+      <w:numFmt w:val="bullet"/>
+      <w:lvlText w:val=""/>
+      <w:lvlJc w:val="left"/>
+      <w:pPr>
+        <w:ind w:left="5388" w:hanging="360"/>
+      </w:pPr>
+      <w:rPr>
+        <w:rFonts w:ascii="Symbol" w:hAnsi="Symbol" w:hint="default"/>
+      </w:rPr>
+    </w:lvl>
+    <w:lvl w:ilvl="7" w:tplc="04090003" w:tentative="1">
+      <w:start w:val="1"/>
+      <w:numFmt w:val="bullet"/>
+      <w:lvlText w:val="o"/>
+      <w:lvlJc w:val="left"/>
+      <w:pPr>
+        <w:ind w:left="6108" w:hanging="360"/>
+      </w:pPr>
+      <w:rPr>
+        <w:rFonts w:ascii="Courier New" w:hAnsi="Courier New" w:cs="Courier New" w:hint="default"/>
+      </w:rPr>
+    </w:lvl>
+    <w:lvl w:ilvl="8" w:tplc="04090005" w:tentative="1">
+      <w:start w:val="1"/>
+      <w:numFmt w:val="bullet"/>
+      <w:lvlText w:val=""/>
+      <w:lvlJc w:val="left"/>
+      <w:pPr>
+        <w:ind w:left="6828" w:hanging="360"/>
+      </w:pPr>
+      <w:rPr>
+        <w:rFonts w:ascii="Wingdings" w:hAnsi="Wingdings" w:hint="default"/>
+      </w:rPr>
+    </w:lvl>
+  </w:abstractNum>
+  <w:abstractNum w:abstractNumId="22" w15:restartNumberingAfterBreak="0">
     <w:nsid w:val="78F9291C"/>
     <w:multiLevelType w:val="hybridMultilevel"/>
     <w:tmpl w:val="8CC29732"/>
@@ -5355,7 +7338,7 @@
     <w:abstractNumId w:val="13"/>
   </w:num>
   <w:num w:numId="3">
-    <w:abstractNumId w:val="19"/>
+    <w:abstractNumId w:val="20"/>
   </w:num>
   <w:num w:numId="4">
     <w:abstractNumId w:val="11"/>
@@ -5364,13 +7347,13 @@
     <w:abstractNumId w:val="4"/>
   </w:num>
   <w:num w:numId="6">
-    <w:abstractNumId w:val="18"/>
+    <w:abstractNumId w:val="19"/>
   </w:num>
   <w:num w:numId="7">
     <w:abstractNumId w:val="6"/>
   </w:num>
   <w:num w:numId="8">
-    <w:abstractNumId w:val="17"/>
+    <w:abstractNumId w:val="18"/>
   </w:num>
   <w:num w:numId="9">
     <w:abstractNumId w:val="0"/>
@@ -5379,7 +7362,7 @@
     <w:abstractNumId w:val="15"/>
   </w:num>
   <w:num w:numId="11">
-    <w:abstractNumId w:val="20"/>
+    <w:abstractNumId w:val="22"/>
   </w:num>
   <w:num w:numId="12">
     <w:abstractNumId w:val="9"/>
@@ -5410,6 +7393,12 @@
   </w:num>
   <w:num w:numId="21">
     <w:abstractNumId w:val="16"/>
+  </w:num>
+  <w:num w:numId="22">
+    <w:abstractNumId w:val="17"/>
+  </w:num>
+  <w:num w:numId="23">
+    <w:abstractNumId w:val="21"/>
   </w:num>
 </w:numbering>
 </file>
@@ -8129,7 +10118,7 @@
 </file>
 
 <file path=customXml/itemProps1.xml><?xml version="1.0" encoding="utf-8"?>
-<ds:datastoreItem xmlns:ds="http://schemas.openxmlformats.org/officeDocument/2006/customXml" ds:itemID="{E83078D6-580E-4549-A89D-25560F445E4F}">
+<ds:datastoreItem xmlns:ds="http://schemas.openxmlformats.org/officeDocument/2006/customXml" ds:itemID="{90659BFC-A7AD-4EA7-9EF7-FCA231446D2A}">
   <ds:schemaRefs>
     <ds:schemaRef ds:uri="http://schemas.openxmlformats.org/officeDocument/2006/bibliography"/>
   </ds:schemaRefs>

--- a/Specifica/SpecificaInternshipTutor.docx
+++ b/Specifica/SpecificaInternshipTutor.docx
@@ -1407,7 +1407,39 @@
           <w:sz w:val="28"/>
           <w:szCs w:val="28"/>
         </w:rPr>
-        <w:t>è un utente che visita il sito senza effettura l’accesso. In maniera anonima può navigare completamente il sito visionando la lista di aziende e tiorcini ad esse connessi, oppure può ricercare tirocini in base a parametri specifici</w:t>
+        <w:t>è un utente che visita il sito senza effettu</w:t>
+      </w:r>
+      <w:r>
+        <w:rPr>
+          <w:rFonts w:asciiTheme="majorHAnsi" w:hAnsiTheme="majorHAnsi" w:cstheme="majorHAnsi"/>
+          <w:sz w:val="28"/>
+          <w:szCs w:val="28"/>
+        </w:rPr>
+        <w:t>a</w:t>
+      </w:r>
+      <w:r>
+        <w:rPr>
+          <w:rFonts w:asciiTheme="majorHAnsi" w:hAnsiTheme="majorHAnsi" w:cstheme="majorHAnsi"/>
+          <w:sz w:val="28"/>
+          <w:szCs w:val="28"/>
+        </w:rPr>
+        <w:t>r</w:t>
+      </w:r>
+      <w:r>
+        <w:rPr>
+          <w:rFonts w:asciiTheme="majorHAnsi" w:hAnsiTheme="majorHAnsi" w:cstheme="majorHAnsi"/>
+          <w:sz w:val="28"/>
+          <w:szCs w:val="28"/>
+        </w:rPr>
+        <w:t>e</w:t>
+      </w:r>
+      <w:r>
+        <w:rPr>
+          <w:rFonts w:asciiTheme="majorHAnsi" w:hAnsiTheme="majorHAnsi" w:cstheme="majorHAnsi"/>
+          <w:sz w:val="28"/>
+          <w:szCs w:val="28"/>
+        </w:rPr>
+        <w:t xml:space="preserve"> l’accesso. In maniera anonima può navigare completamente il sito visionando la lista di aziende e tiorcini ad esse connessi, oppure può ricercare tirocini in base a parametri specifici</w:t>
       </w:r>
       <w:r>
         <w:rPr>
@@ -1593,31 +1625,7 @@
           <w:sz w:val="28"/>
           <w:szCs w:val="28"/>
         </w:rPr>
-        <w:t xml:space="preserve">è un utente registratosi come </w:t>
-      </w:r>
-      <w:r>
-        <w:rPr>
-          <w:rFonts w:asciiTheme="majorHAnsi" w:hAnsiTheme="majorHAnsi" w:cstheme="majorHAnsi"/>
-          <w:sz w:val="28"/>
-          <w:szCs w:val="28"/>
-        </w:rPr>
-        <w:t>azienda</w:t>
-      </w:r>
-      <w:r>
-        <w:rPr>
-          <w:rFonts w:asciiTheme="majorHAnsi" w:hAnsiTheme="majorHAnsi" w:cstheme="majorHAnsi"/>
-          <w:sz w:val="28"/>
-          <w:szCs w:val="28"/>
-        </w:rPr>
-        <w:t xml:space="preserve"> che effettua l’accesso</w:t>
-      </w:r>
-      <w:r>
-        <w:rPr>
-          <w:rFonts w:asciiTheme="majorHAnsi" w:hAnsiTheme="majorHAnsi" w:cstheme="majorHAnsi"/>
-          <w:sz w:val="28"/>
-          <w:szCs w:val="28"/>
-        </w:rPr>
-        <w:t>. Se non convenzionata non è visibile agli altri utenti e non può pubblicare offerte di tirocinio. Una volta convenzionata potrà visionare tutte le offerte pubblicate, può disattivare/attivare un’offerta, e consultare tutt</w:t>
+        <w:t>è un utente registratosi come azienda che effettua l’accesso. Se non convenzionata non è visibile agli altri utenti e non può pubblicare offerte di tirocinio. Una volta convenzionata potrà visionare tutte le offerte pubblicate, può disattivare/attivare un’offerta, e consultare tutt</w:t>
       </w:r>
       <w:r>
         <w:rPr>
@@ -3232,34 +3240,7 @@
           <w:sz w:val="28"/>
           <w:szCs w:val="28"/>
         </w:rPr>
-        <w:t>la sezione “a</w:t>
-      </w:r>
-      <w:r>
-        <w:rPr>
-          <w:rFonts w:asciiTheme="majorHAnsi" w:hAnsiTheme="majorHAnsi" w:cstheme="majorHAnsi"/>
-          <w:bCs/>
-          <w:sz w:val="28"/>
-          <w:szCs w:val="28"/>
-        </w:rPr>
-        <w:t>ccesso</w:t>
-      </w:r>
-      <w:r>
-        <w:rPr>
-          <w:rFonts w:asciiTheme="majorHAnsi" w:hAnsiTheme="majorHAnsi" w:cstheme="majorHAnsi"/>
-          <w:bCs/>
-          <w:sz w:val="28"/>
-          <w:szCs w:val="28"/>
-        </w:rPr>
-        <w:t xml:space="preserve">” in cui ci sono i link </w:t>
-      </w:r>
-      <w:r>
-        <w:rPr>
-          <w:rFonts w:asciiTheme="majorHAnsi" w:hAnsiTheme="majorHAnsi" w:cstheme="majorHAnsi"/>
-          <w:bCs/>
-          <w:sz w:val="28"/>
-          <w:szCs w:val="28"/>
-        </w:rPr>
-        <w:t>per login e registrazione;</w:t>
+        <w:t>la sezione “accesso” in cui ci sono i link per login e registrazione;</w:t>
       </w:r>
     </w:p>
     <w:p>
@@ -3671,7 +3652,7 @@
           <w:sz w:val="28"/>
           <w:szCs w:val="28"/>
         </w:rPr>
-        <w:t>Per visualizzare nel dettagli gli screenshot e la user experience del sito v</w:t>
+        <w:t>Per visualizzare nel dettagli</w:t>
       </w:r>
       <w:r>
         <w:rPr>
@@ -3681,7 +3662,7 @@
           <w:sz w:val="28"/>
           <w:szCs w:val="28"/>
         </w:rPr>
-        <w:t xml:space="preserve">edere </w:t>
+        <w:t>o</w:t>
       </w:r>
       <w:r>
         <w:rPr>
@@ -3691,7 +3672,7 @@
           <w:sz w:val="28"/>
           <w:szCs w:val="28"/>
         </w:rPr>
-        <w:t xml:space="preserve">il </w:t>
+        <w:t xml:space="preserve"> gli screenshot e la user experience del sito vedere il </w:t>
       </w:r>
       <w:r>
         <w:rPr>
@@ -3713,6 +3694,16 @@
           <w:szCs w:val="28"/>
         </w:rPr>
         <w:t xml:space="preserve"> allegato. </w:t>
+      </w:r>
+      <w:r>
+        <w:rPr>
+          <w:rFonts w:asciiTheme="majorHAnsi" w:hAnsiTheme="majorHAnsi" w:cstheme="majorHAnsi"/>
+          <w:bCs/>
+          <w:color w:val="A6A6A6" w:themeColor="background1" w:themeShade="A6"/>
+          <w:sz w:val="28"/>
+          <w:szCs w:val="28"/>
+        </w:rPr>
+        <w:tab/>
       </w:r>
     </w:p>
     <w:p>
@@ -4293,10 +4284,48 @@
     </w:p>
     <w:p>
       <w:pPr>
+        <w:rPr>
+          <w:rFonts w:asciiTheme="majorHAnsi" w:hAnsiTheme="majorHAnsi" w:cstheme="majorHAnsi"/>
+          <w:b/>
+          <w:sz w:val="28"/>
+          <w:szCs w:val="28"/>
+        </w:rPr>
+      </w:pPr>
+    </w:p>
+    <w:p>
+      <w:pPr>
+        <w:rPr>
+          <w:rFonts w:asciiTheme="majorHAnsi" w:hAnsiTheme="majorHAnsi" w:cstheme="majorHAnsi"/>
+          <w:bCs/>
+          <w:sz w:val="28"/>
+          <w:szCs w:val="28"/>
+        </w:rPr>
+      </w:pPr>
+      <w:r>
+        <w:rPr>
+          <w:rFonts w:asciiTheme="majorHAnsi" w:hAnsiTheme="majorHAnsi" w:cstheme="majorHAnsi"/>
+          <w:bCs/>
+          <w:sz w:val="28"/>
+          <w:szCs w:val="28"/>
+        </w:rPr>
+        <w:t>Il sito è stato testato sulle ultime versioni dei seguenti browser ed è risultato funzionante e navigabile interamente</w:t>
+      </w:r>
+      <w:r>
+        <w:rPr>
+          <w:rFonts w:asciiTheme="majorHAnsi" w:hAnsiTheme="majorHAnsi" w:cstheme="majorHAnsi"/>
+          <w:bCs/>
+          <w:sz w:val="28"/>
+          <w:szCs w:val="28"/>
+        </w:rPr>
+        <w:t>:</w:t>
+      </w:r>
+    </w:p>
+    <w:p>
+      <w:pPr>
         <w:pStyle w:val="ListParagraph"/>
         <w:numPr>
           <w:ilvl w:val="0"/>
-          <w:numId w:val="23"/>
+          <w:numId w:val="24"/>
         </w:numPr>
         <w:rPr>
           <w:rFonts w:asciiTheme="majorHAnsi" w:hAnsiTheme="majorHAnsi" w:cstheme="majorHAnsi"/>
@@ -4312,7 +4341,103 @@
           <w:sz w:val="28"/>
           <w:szCs w:val="28"/>
         </w:rPr>
-        <w:t>Inserire screen dei browser compatibili con lambda test</w:t>
+        <w:t>Google Chrome v.79</w:t>
+      </w:r>
+    </w:p>
+    <w:p>
+      <w:pPr>
+        <w:pStyle w:val="ListParagraph"/>
+        <w:numPr>
+          <w:ilvl w:val="0"/>
+          <w:numId w:val="24"/>
+        </w:numPr>
+        <w:rPr>
+          <w:rFonts w:asciiTheme="majorHAnsi" w:hAnsiTheme="majorHAnsi" w:cstheme="majorHAnsi"/>
+          <w:bCs/>
+          <w:sz w:val="28"/>
+          <w:szCs w:val="28"/>
+        </w:rPr>
+      </w:pPr>
+      <w:r>
+        <w:rPr>
+          <w:rFonts w:asciiTheme="majorHAnsi" w:hAnsiTheme="majorHAnsi" w:cstheme="majorHAnsi"/>
+          <w:bCs/>
+          <w:sz w:val="28"/>
+          <w:szCs w:val="28"/>
+        </w:rPr>
+        <w:t>Firefox Developer v.73</w:t>
+      </w:r>
+    </w:p>
+    <w:p>
+      <w:pPr>
+        <w:pStyle w:val="ListParagraph"/>
+        <w:numPr>
+          <w:ilvl w:val="0"/>
+          <w:numId w:val="24"/>
+        </w:numPr>
+        <w:rPr>
+          <w:rFonts w:asciiTheme="majorHAnsi" w:hAnsiTheme="majorHAnsi" w:cstheme="majorHAnsi"/>
+          <w:bCs/>
+          <w:sz w:val="28"/>
+          <w:szCs w:val="28"/>
+        </w:rPr>
+      </w:pPr>
+      <w:r>
+        <w:rPr>
+          <w:rFonts w:asciiTheme="majorHAnsi" w:hAnsiTheme="majorHAnsi" w:cstheme="majorHAnsi"/>
+          <w:bCs/>
+          <w:sz w:val="28"/>
+          <w:szCs w:val="28"/>
+        </w:rPr>
+        <w:t>Safari v.13</w:t>
+      </w:r>
+    </w:p>
+    <w:p>
+      <w:pPr>
+        <w:pStyle w:val="ListParagraph"/>
+        <w:numPr>
+          <w:ilvl w:val="0"/>
+          <w:numId w:val="24"/>
+        </w:numPr>
+        <w:rPr>
+          <w:rFonts w:asciiTheme="majorHAnsi" w:hAnsiTheme="majorHAnsi" w:cstheme="majorHAnsi"/>
+          <w:bCs/>
+          <w:sz w:val="28"/>
+          <w:szCs w:val="28"/>
+        </w:rPr>
+      </w:pPr>
+      <w:r>
+        <w:rPr>
+          <w:rFonts w:asciiTheme="majorHAnsi" w:hAnsiTheme="majorHAnsi" w:cstheme="majorHAnsi"/>
+          <w:bCs/>
+          <w:sz w:val="28"/>
+          <w:szCs w:val="28"/>
+        </w:rPr>
+        <w:t>Edge v.44</w:t>
+      </w:r>
+    </w:p>
+    <w:p>
+      <w:pPr>
+        <w:pStyle w:val="ListParagraph"/>
+        <w:numPr>
+          <w:ilvl w:val="0"/>
+          <w:numId w:val="24"/>
+        </w:numPr>
+        <w:rPr>
+          <w:rFonts w:asciiTheme="majorHAnsi" w:hAnsiTheme="majorHAnsi" w:cstheme="majorHAnsi"/>
+          <w:bCs/>
+          <w:sz w:val="28"/>
+          <w:szCs w:val="28"/>
+        </w:rPr>
+      </w:pPr>
+      <w:r>
+        <w:rPr>
+          <w:rFonts w:asciiTheme="majorHAnsi" w:hAnsiTheme="majorHAnsi" w:cstheme="majorHAnsi"/>
+          <w:bCs/>
+          <w:sz w:val="28"/>
+          <w:szCs w:val="28"/>
+        </w:rPr>
+        <w:t>Internet Explorer v.11</w:t>
       </w:r>
     </w:p>
     <w:p>
@@ -4395,23 +4520,17 @@
     <w:p/>
     <w:p/>
     <w:p/>
-    <w:p/>
-    <w:p/>
-    <w:p/>
-    <w:p/>
-    <w:p/>
-    <w:p/>
-    <w:p/>
-    <w:p/>
-    <w:p>
-      <w:pPr>
-        <w:rPr>
-          <w:rFonts w:asciiTheme="majorHAnsi" w:hAnsiTheme="majorHAnsi" w:cstheme="majorHAnsi"/>
-          <w:bCs/>
-          <w:sz w:val="28"/>
-          <w:szCs w:val="28"/>
-        </w:rPr>
-      </w:pPr>
+    <w:p>
+      <w:pPr>
+        <w:rPr>
+          <w:rFonts w:asciiTheme="majorHAnsi" w:hAnsiTheme="majorHAnsi" w:cstheme="majorHAnsi"/>
+          <w:bCs/>
+          <w:sz w:val="28"/>
+          <w:szCs w:val="28"/>
+        </w:rPr>
+      </w:pPr>
+      <w:bookmarkStart w:id="1" w:name="_GoBack"/>
+      <w:bookmarkEnd w:id="1"/>
     </w:p>
     <w:p>
       <w:pPr>
@@ -4590,8 +4709,6 @@
           <w:szCs w:val="28"/>
         </w:rPr>
       </w:pPr>
-      <w:bookmarkStart w:id="1" w:name="_GoBack"/>
-      <w:bookmarkEnd w:id="1"/>
       <w:r>
         <w:rPr>
           <w:rFonts w:asciiTheme="majorHAnsi" w:hAnsiTheme="majorHAnsi" w:cstheme="majorHAnsi"/>
@@ -6456,6 +6573,119 @@
     </w:lvl>
   </w:abstractNum>
   <w:abstractNum w:abstractNumId="15" w15:restartNumberingAfterBreak="0">
+    <w:nsid w:val="4E2951E8"/>
+    <w:multiLevelType w:val="hybridMultilevel"/>
+    <w:tmpl w:val="CB7CD25E"/>
+    <w:lvl w:ilvl="0" w:tplc="04090001">
+      <w:start w:val="1"/>
+      <w:numFmt w:val="bullet"/>
+      <w:lvlText w:val=""/>
+      <w:lvlJc w:val="left"/>
+      <w:pPr>
+        <w:ind w:left="720" w:hanging="360"/>
+      </w:pPr>
+      <w:rPr>
+        <w:rFonts w:ascii="Symbol" w:hAnsi="Symbol" w:hint="default"/>
+      </w:rPr>
+    </w:lvl>
+    <w:lvl w:ilvl="1" w:tplc="04090003" w:tentative="1">
+      <w:start w:val="1"/>
+      <w:numFmt w:val="bullet"/>
+      <w:lvlText w:val="o"/>
+      <w:lvlJc w:val="left"/>
+      <w:pPr>
+        <w:ind w:left="1440" w:hanging="360"/>
+      </w:pPr>
+      <w:rPr>
+        <w:rFonts w:ascii="Courier New" w:hAnsi="Courier New" w:cs="Courier New" w:hint="default"/>
+      </w:rPr>
+    </w:lvl>
+    <w:lvl w:ilvl="2" w:tplc="04090005" w:tentative="1">
+      <w:start w:val="1"/>
+      <w:numFmt w:val="bullet"/>
+      <w:lvlText w:val=""/>
+      <w:lvlJc w:val="left"/>
+      <w:pPr>
+        <w:ind w:left="2160" w:hanging="360"/>
+      </w:pPr>
+      <w:rPr>
+        <w:rFonts w:ascii="Wingdings" w:hAnsi="Wingdings" w:hint="default"/>
+      </w:rPr>
+    </w:lvl>
+    <w:lvl w:ilvl="3" w:tplc="04090001" w:tentative="1">
+      <w:start w:val="1"/>
+      <w:numFmt w:val="bullet"/>
+      <w:lvlText w:val=""/>
+      <w:lvlJc w:val="left"/>
+      <w:pPr>
+        <w:ind w:left="2880" w:hanging="360"/>
+      </w:pPr>
+      <w:rPr>
+        <w:rFonts w:ascii="Symbol" w:hAnsi="Symbol" w:hint="default"/>
+      </w:rPr>
+    </w:lvl>
+    <w:lvl w:ilvl="4" w:tplc="04090003" w:tentative="1">
+      <w:start w:val="1"/>
+      <w:numFmt w:val="bullet"/>
+      <w:lvlText w:val="o"/>
+      <w:lvlJc w:val="left"/>
+      <w:pPr>
+        <w:ind w:left="3600" w:hanging="360"/>
+      </w:pPr>
+      <w:rPr>
+        <w:rFonts w:ascii="Courier New" w:hAnsi="Courier New" w:cs="Courier New" w:hint="default"/>
+      </w:rPr>
+    </w:lvl>
+    <w:lvl w:ilvl="5" w:tplc="04090005" w:tentative="1">
+      <w:start w:val="1"/>
+      <w:numFmt w:val="bullet"/>
+      <w:lvlText w:val=""/>
+      <w:lvlJc w:val="left"/>
+      <w:pPr>
+        <w:ind w:left="4320" w:hanging="360"/>
+      </w:pPr>
+      <w:rPr>
+        <w:rFonts w:ascii="Wingdings" w:hAnsi="Wingdings" w:hint="default"/>
+      </w:rPr>
+    </w:lvl>
+    <w:lvl w:ilvl="6" w:tplc="04090001" w:tentative="1">
+      <w:start w:val="1"/>
+      <w:numFmt w:val="bullet"/>
+      <w:lvlText w:val=""/>
+      <w:lvlJc w:val="left"/>
+      <w:pPr>
+        <w:ind w:left="5040" w:hanging="360"/>
+      </w:pPr>
+      <w:rPr>
+        <w:rFonts w:ascii="Symbol" w:hAnsi="Symbol" w:hint="default"/>
+      </w:rPr>
+    </w:lvl>
+    <w:lvl w:ilvl="7" w:tplc="04090003" w:tentative="1">
+      <w:start w:val="1"/>
+      <w:numFmt w:val="bullet"/>
+      <w:lvlText w:val="o"/>
+      <w:lvlJc w:val="left"/>
+      <w:pPr>
+        <w:ind w:left="5760" w:hanging="360"/>
+      </w:pPr>
+      <w:rPr>
+        <w:rFonts w:ascii="Courier New" w:hAnsi="Courier New" w:cs="Courier New" w:hint="default"/>
+      </w:rPr>
+    </w:lvl>
+    <w:lvl w:ilvl="8" w:tplc="04090005" w:tentative="1">
+      <w:start w:val="1"/>
+      <w:numFmt w:val="bullet"/>
+      <w:lvlText w:val=""/>
+      <w:lvlJc w:val="left"/>
+      <w:pPr>
+        <w:ind w:left="6480" w:hanging="360"/>
+      </w:pPr>
+      <w:rPr>
+        <w:rFonts w:ascii="Wingdings" w:hAnsi="Wingdings" w:hint="default"/>
+      </w:rPr>
+    </w:lvl>
+  </w:abstractNum>
+  <w:abstractNum w:abstractNumId="16" w15:restartNumberingAfterBreak="0">
     <w:nsid w:val="54421E0E"/>
     <w:multiLevelType w:val="hybridMultilevel"/>
     <w:tmpl w:val="8C90FA0A"/>
@@ -6568,7 +6798,7 @@
       </w:rPr>
     </w:lvl>
   </w:abstractNum>
-  <w:abstractNum w:abstractNumId="16" w15:restartNumberingAfterBreak="0">
+  <w:abstractNum w:abstractNumId="17" w15:restartNumberingAfterBreak="0">
     <w:nsid w:val="57AB1124"/>
     <w:multiLevelType w:val="hybridMultilevel"/>
     <w:tmpl w:val="A9DCECBC"/>
@@ -6654,7 +6884,7 @@
       </w:pPr>
     </w:lvl>
   </w:abstractNum>
-  <w:abstractNum w:abstractNumId="17" w15:restartNumberingAfterBreak="0">
+  <w:abstractNum w:abstractNumId="18" w15:restartNumberingAfterBreak="0">
     <w:nsid w:val="643B6B7D"/>
     <w:multiLevelType w:val="hybridMultilevel"/>
     <w:tmpl w:val="F74EF5E8"/>
@@ -6767,7 +6997,7 @@
       </w:rPr>
     </w:lvl>
   </w:abstractNum>
-  <w:abstractNum w:abstractNumId="18" w15:restartNumberingAfterBreak="0">
+  <w:abstractNum w:abstractNumId="19" w15:restartNumberingAfterBreak="0">
     <w:nsid w:val="651B1472"/>
     <w:multiLevelType w:val="hybridMultilevel"/>
     <w:tmpl w:val="09A6A378"/>
@@ -6880,7 +7110,7 @@
       </w:rPr>
     </w:lvl>
   </w:abstractNum>
-  <w:abstractNum w:abstractNumId="19" w15:restartNumberingAfterBreak="0">
+  <w:abstractNum w:abstractNumId="20" w15:restartNumberingAfterBreak="0">
     <w:nsid w:val="683A35F3"/>
     <w:multiLevelType w:val="hybridMultilevel"/>
     <w:tmpl w:val="B5FC02A8"/>
@@ -6993,7 +7223,7 @@
       </w:rPr>
     </w:lvl>
   </w:abstractNum>
-  <w:abstractNum w:abstractNumId="20" w15:restartNumberingAfterBreak="0">
+  <w:abstractNum w:abstractNumId="21" w15:restartNumberingAfterBreak="0">
     <w:nsid w:val="684978D7"/>
     <w:multiLevelType w:val="hybridMultilevel"/>
     <w:tmpl w:val="7ED4EAF0"/>
@@ -7106,7 +7336,7 @@
       </w:rPr>
     </w:lvl>
   </w:abstractNum>
-  <w:abstractNum w:abstractNumId="21" w15:restartNumberingAfterBreak="0">
+  <w:abstractNum w:abstractNumId="22" w15:restartNumberingAfterBreak="0">
     <w:nsid w:val="76B97145"/>
     <w:multiLevelType w:val="hybridMultilevel"/>
     <w:tmpl w:val="07B05D70"/>
@@ -7218,7 +7448,7 @@
       </w:rPr>
     </w:lvl>
   </w:abstractNum>
-  <w:abstractNum w:abstractNumId="22" w15:restartNumberingAfterBreak="0">
+  <w:abstractNum w:abstractNumId="23" w15:restartNumberingAfterBreak="0">
     <w:nsid w:val="78F9291C"/>
     <w:multiLevelType w:val="hybridMultilevel"/>
     <w:tmpl w:val="8CC29732"/>
@@ -7338,7 +7568,7 @@
     <w:abstractNumId w:val="13"/>
   </w:num>
   <w:num w:numId="3">
-    <w:abstractNumId w:val="20"/>
+    <w:abstractNumId w:val="21"/>
   </w:num>
   <w:num w:numId="4">
     <w:abstractNumId w:val="11"/>
@@ -7347,22 +7577,22 @@
     <w:abstractNumId w:val="4"/>
   </w:num>
   <w:num w:numId="6">
-    <w:abstractNumId w:val="19"/>
+    <w:abstractNumId w:val="20"/>
   </w:num>
   <w:num w:numId="7">
     <w:abstractNumId w:val="6"/>
   </w:num>
   <w:num w:numId="8">
-    <w:abstractNumId w:val="18"/>
+    <w:abstractNumId w:val="19"/>
   </w:num>
   <w:num w:numId="9">
     <w:abstractNumId w:val="0"/>
   </w:num>
   <w:num w:numId="10">
-    <w:abstractNumId w:val="15"/>
+    <w:abstractNumId w:val="16"/>
   </w:num>
   <w:num w:numId="11">
-    <w:abstractNumId w:val="22"/>
+    <w:abstractNumId w:val="23"/>
   </w:num>
   <w:num w:numId="12">
     <w:abstractNumId w:val="9"/>
@@ -7392,13 +7622,16 @@
     <w:abstractNumId w:val="1"/>
   </w:num>
   <w:num w:numId="21">
-    <w:abstractNumId w:val="16"/>
+    <w:abstractNumId w:val="17"/>
   </w:num>
   <w:num w:numId="22">
-    <w:abstractNumId w:val="17"/>
+    <w:abstractNumId w:val="18"/>
   </w:num>
   <w:num w:numId="23">
-    <w:abstractNumId w:val="21"/>
+    <w:abstractNumId w:val="22"/>
+  </w:num>
+  <w:num w:numId="24">
+    <w:abstractNumId w:val="15"/>
   </w:num>
 </w:numbering>
 </file>
@@ -10118,7 +10351,7 @@
 </file>
 
 <file path=customXml/itemProps1.xml><?xml version="1.0" encoding="utf-8"?>
-<ds:datastoreItem xmlns:ds="http://schemas.openxmlformats.org/officeDocument/2006/customXml" ds:itemID="{90659BFC-A7AD-4EA7-9EF7-FCA231446D2A}">
+<ds:datastoreItem xmlns:ds="http://schemas.openxmlformats.org/officeDocument/2006/customXml" ds:itemID="{C7736045-661B-4E73-8213-D483F193CF5F}">
   <ds:schemaRefs>
     <ds:schemaRef ds:uri="http://schemas.openxmlformats.org/officeDocument/2006/bibliography"/>
   </ds:schemaRefs>

--- a/Specifica/SpecificaInternshipTutor.docx
+++ b/Specifica/SpecificaInternshipTutor.docx
@@ -184,7 +184,7 @@
     </w:p>
     <w:tbl>
       <w:tblPr>
-        <w:tblStyle w:val="ListTable3-Accent5"/>
+        <w:tblStyle w:val="Tabellaelenco3-colore5"/>
         <w:tblW w:w="0" w:type="auto"/>
         <w:tblLook w:val="04A0" w:firstRow="1" w:lastRow="0" w:firstColumn="1" w:lastColumn="0" w:noHBand="0" w:noVBand="1"/>
       </w:tblPr>
@@ -691,7 +691,7 @@
     </w:p>
     <w:p>
       <w:pPr>
-        <w:pStyle w:val="ListParagraph"/>
+        <w:pStyle w:val="Paragrafoelenco"/>
         <w:numPr>
           <w:ilvl w:val="0"/>
           <w:numId w:val="8"/>
@@ -721,7 +721,7 @@
     </w:p>
     <w:p>
       <w:pPr>
-        <w:pStyle w:val="ListParagraph"/>
+        <w:pStyle w:val="Paragrafoelenco"/>
         <w:numPr>
           <w:ilvl w:val="0"/>
           <w:numId w:val="8"/>
@@ -751,7 +751,7 @@
     </w:p>
     <w:p>
       <w:pPr>
-        <w:pStyle w:val="ListParagraph"/>
+        <w:pStyle w:val="Paragrafoelenco"/>
         <w:numPr>
           <w:ilvl w:val="0"/>
           <w:numId w:val="8"/>
@@ -789,7 +789,7 @@
     </w:p>
     <w:p>
       <w:pPr>
-        <w:pStyle w:val="ListParagraph"/>
+        <w:pStyle w:val="Paragrafoelenco"/>
         <w:numPr>
           <w:ilvl w:val="0"/>
           <w:numId w:val="8"/>
@@ -811,7 +811,7 @@
     </w:p>
     <w:p>
       <w:pPr>
-        <w:pStyle w:val="ListParagraph"/>
+        <w:pStyle w:val="Paragrafoelenco"/>
         <w:numPr>
           <w:ilvl w:val="0"/>
           <w:numId w:val="8"/>
@@ -900,7 +900,7 @@
     </w:p>
     <w:p>
       <w:pPr>
-        <w:pStyle w:val="ListParagraph"/>
+        <w:pStyle w:val="Paragrafoelenco"/>
         <w:numPr>
           <w:ilvl w:val="0"/>
           <w:numId w:val="3"/>
@@ -930,7 +930,7 @@
     </w:p>
     <w:p>
       <w:pPr>
-        <w:pStyle w:val="ListParagraph"/>
+        <w:pStyle w:val="Paragrafoelenco"/>
         <w:numPr>
           <w:ilvl w:val="0"/>
           <w:numId w:val="3"/>
@@ -1000,7 +1000,7 @@
     </w:p>
     <w:p>
       <w:pPr>
-        <w:pStyle w:val="ListParagraph"/>
+        <w:pStyle w:val="Paragrafoelenco"/>
         <w:numPr>
           <w:ilvl w:val="0"/>
           <w:numId w:val="3"/>
@@ -1017,7 +1017,33 @@
           <w:sz w:val="28"/>
           <w:szCs w:val="28"/>
         </w:rPr>
-        <w:t>Java Mail</w:t>
+        <w:t>Java</w:t>
+      </w:r>
+      <w:r>
+        <w:rPr>
+          <w:rFonts w:asciiTheme="majorHAnsi" w:hAnsiTheme="majorHAnsi" w:cstheme="majorHAnsi"/>
+          <w:sz w:val="28"/>
+          <w:szCs w:val="28"/>
+        </w:rPr>
+        <w:t>x.</w:t>
+      </w:r>
+      <w:r>
+        <w:rPr>
+          <w:rFonts w:asciiTheme="majorHAnsi" w:hAnsiTheme="majorHAnsi" w:cstheme="majorHAnsi"/>
+          <w:sz w:val="28"/>
+          <w:szCs w:val="28"/>
+        </w:rPr>
+        <w:t>m</w:t>
+      </w:r>
+      <w:bookmarkStart w:id="1" w:name="_GoBack"/>
+      <w:bookmarkEnd w:id="1"/>
+      <w:r>
+        <w:rPr>
+          <w:rFonts w:asciiTheme="majorHAnsi" w:hAnsiTheme="majorHAnsi" w:cstheme="majorHAnsi"/>
+          <w:sz w:val="28"/>
+          <w:szCs w:val="28"/>
+        </w:rPr>
+        <w:t>ail</w:t>
       </w:r>
       <w:r>
         <w:rPr>
@@ -1038,7 +1064,7 @@
     </w:p>
     <w:p>
       <w:pPr>
-        <w:pStyle w:val="ListParagraph"/>
+        <w:pStyle w:val="Paragrafoelenco"/>
         <w:numPr>
           <w:ilvl w:val="0"/>
           <w:numId w:val="3"/>
@@ -1060,7 +1086,7 @@
     </w:p>
     <w:p>
       <w:pPr>
-        <w:pStyle w:val="ListParagraph"/>
+        <w:pStyle w:val="Paragrafoelenco"/>
         <w:numPr>
           <w:ilvl w:val="0"/>
           <w:numId w:val="3"/>
@@ -1082,135 +1108,99 @@
     </w:p>
     <w:p>
       <w:pPr>
-        <w:pStyle w:val="ListParagraph"/>
-        <w:numPr>
-          <w:ilvl w:val="0"/>
-          <w:numId w:val="3"/>
-        </w:numPr>
-        <w:rPr>
-          <w:rFonts w:asciiTheme="majorHAnsi" w:hAnsiTheme="majorHAnsi" w:cstheme="majorHAnsi"/>
-          <w:sz w:val="28"/>
-          <w:szCs w:val="28"/>
-        </w:rPr>
-      </w:pPr>
-      <w:r>
-        <w:rPr>
-          <w:rFonts w:asciiTheme="majorHAnsi" w:hAnsiTheme="majorHAnsi" w:cstheme="majorHAnsi"/>
-          <w:sz w:val="28"/>
-          <w:szCs w:val="28"/>
-        </w:rPr>
-        <w:t>Java</w:t>
-      </w:r>
-      <w:r>
-        <w:rPr>
-          <w:rFonts w:asciiTheme="majorHAnsi" w:hAnsiTheme="majorHAnsi" w:cstheme="majorHAnsi"/>
-          <w:sz w:val="28"/>
-          <w:szCs w:val="28"/>
-        </w:rPr>
-        <w:t>x</w:t>
-      </w:r>
-      <w:r>
-        <w:rPr>
-          <w:rFonts w:asciiTheme="majorHAnsi" w:hAnsiTheme="majorHAnsi" w:cstheme="majorHAnsi"/>
-          <w:sz w:val="28"/>
-          <w:szCs w:val="28"/>
-        </w:rPr>
-        <w:t>Mail 1.6.2.</w:t>
-      </w:r>
-    </w:p>
-    <w:p>
-      <w:pPr>
-        <w:rPr>
-          <w:rFonts w:asciiTheme="majorHAnsi" w:hAnsiTheme="majorHAnsi" w:cstheme="majorHAnsi"/>
-          <w:sz w:val="28"/>
-          <w:szCs w:val="28"/>
-        </w:rPr>
-      </w:pPr>
-    </w:p>
-    <w:p>
-      <w:pPr>
-        <w:rPr>
-          <w:rFonts w:asciiTheme="majorHAnsi" w:hAnsiTheme="majorHAnsi" w:cstheme="majorHAnsi"/>
-          <w:sz w:val="28"/>
-          <w:szCs w:val="28"/>
-        </w:rPr>
-      </w:pPr>
-    </w:p>
-    <w:p>
-      <w:pPr>
-        <w:rPr>
-          <w:rFonts w:asciiTheme="majorHAnsi" w:hAnsiTheme="majorHAnsi" w:cstheme="majorHAnsi"/>
-          <w:sz w:val="28"/>
-          <w:szCs w:val="28"/>
-        </w:rPr>
-      </w:pPr>
-    </w:p>
-    <w:p>
-      <w:pPr>
-        <w:rPr>
-          <w:rFonts w:asciiTheme="majorHAnsi" w:hAnsiTheme="majorHAnsi" w:cstheme="majorHAnsi"/>
-          <w:sz w:val="28"/>
-          <w:szCs w:val="28"/>
-        </w:rPr>
-      </w:pPr>
-    </w:p>
-    <w:p>
-      <w:pPr>
-        <w:rPr>
-          <w:rFonts w:asciiTheme="majorHAnsi" w:hAnsiTheme="majorHAnsi" w:cstheme="majorHAnsi"/>
-          <w:sz w:val="28"/>
-          <w:szCs w:val="28"/>
-        </w:rPr>
-      </w:pPr>
-    </w:p>
-    <w:p>
-      <w:pPr>
-        <w:rPr>
-          <w:rFonts w:asciiTheme="majorHAnsi" w:hAnsiTheme="majorHAnsi" w:cstheme="majorHAnsi"/>
-          <w:sz w:val="28"/>
-          <w:szCs w:val="28"/>
-        </w:rPr>
-      </w:pPr>
-    </w:p>
-    <w:p>
-      <w:pPr>
-        <w:rPr>
-          <w:rFonts w:asciiTheme="majorHAnsi" w:hAnsiTheme="majorHAnsi" w:cstheme="majorHAnsi"/>
-          <w:sz w:val="28"/>
-          <w:szCs w:val="28"/>
-        </w:rPr>
-      </w:pPr>
-    </w:p>
-    <w:p>
-      <w:pPr>
-        <w:rPr>
-          <w:rFonts w:asciiTheme="majorHAnsi" w:hAnsiTheme="majorHAnsi" w:cstheme="majorHAnsi"/>
-          <w:sz w:val="28"/>
-          <w:szCs w:val="28"/>
-        </w:rPr>
-      </w:pPr>
-    </w:p>
-    <w:p>
-      <w:pPr>
-        <w:rPr>
-          <w:rFonts w:asciiTheme="majorHAnsi" w:hAnsiTheme="majorHAnsi" w:cstheme="majorHAnsi"/>
-          <w:sz w:val="28"/>
-          <w:szCs w:val="28"/>
-        </w:rPr>
-      </w:pPr>
-    </w:p>
-    <w:p>
-      <w:pPr>
-        <w:rPr>
-          <w:rFonts w:asciiTheme="majorHAnsi" w:hAnsiTheme="majorHAnsi" w:cstheme="majorHAnsi"/>
-          <w:sz w:val="28"/>
-          <w:szCs w:val="28"/>
-        </w:rPr>
-      </w:pPr>
-    </w:p>
-    <w:p>
-      <w:pPr>
-        <w:pStyle w:val="ListParagraph"/>
+        <w:pStyle w:val="Paragrafoelenco"/>
+        <w:ind w:left="1080"/>
+        <w:rPr>
+          <w:rFonts w:asciiTheme="majorHAnsi" w:hAnsiTheme="majorHAnsi" w:cstheme="majorHAnsi"/>
+          <w:sz w:val="28"/>
+          <w:szCs w:val="28"/>
+        </w:rPr>
+      </w:pPr>
+    </w:p>
+    <w:p>
+      <w:pPr>
+        <w:rPr>
+          <w:rFonts w:asciiTheme="majorHAnsi" w:hAnsiTheme="majorHAnsi" w:cstheme="majorHAnsi"/>
+          <w:sz w:val="28"/>
+          <w:szCs w:val="28"/>
+        </w:rPr>
+      </w:pPr>
+    </w:p>
+    <w:p>
+      <w:pPr>
+        <w:rPr>
+          <w:rFonts w:asciiTheme="majorHAnsi" w:hAnsiTheme="majorHAnsi" w:cstheme="majorHAnsi"/>
+          <w:sz w:val="28"/>
+          <w:szCs w:val="28"/>
+        </w:rPr>
+      </w:pPr>
+    </w:p>
+    <w:p>
+      <w:pPr>
+        <w:rPr>
+          <w:rFonts w:asciiTheme="majorHAnsi" w:hAnsiTheme="majorHAnsi" w:cstheme="majorHAnsi"/>
+          <w:sz w:val="28"/>
+          <w:szCs w:val="28"/>
+        </w:rPr>
+      </w:pPr>
+    </w:p>
+    <w:p>
+      <w:pPr>
+        <w:rPr>
+          <w:rFonts w:asciiTheme="majorHAnsi" w:hAnsiTheme="majorHAnsi" w:cstheme="majorHAnsi"/>
+          <w:sz w:val="28"/>
+          <w:szCs w:val="28"/>
+        </w:rPr>
+      </w:pPr>
+    </w:p>
+    <w:p>
+      <w:pPr>
+        <w:rPr>
+          <w:rFonts w:asciiTheme="majorHAnsi" w:hAnsiTheme="majorHAnsi" w:cstheme="majorHAnsi"/>
+          <w:sz w:val="28"/>
+          <w:szCs w:val="28"/>
+        </w:rPr>
+      </w:pPr>
+    </w:p>
+    <w:p>
+      <w:pPr>
+        <w:rPr>
+          <w:rFonts w:asciiTheme="majorHAnsi" w:hAnsiTheme="majorHAnsi" w:cstheme="majorHAnsi"/>
+          <w:sz w:val="28"/>
+          <w:szCs w:val="28"/>
+        </w:rPr>
+      </w:pPr>
+    </w:p>
+    <w:p>
+      <w:pPr>
+        <w:rPr>
+          <w:rFonts w:asciiTheme="majorHAnsi" w:hAnsiTheme="majorHAnsi" w:cstheme="majorHAnsi"/>
+          <w:sz w:val="28"/>
+          <w:szCs w:val="28"/>
+        </w:rPr>
+      </w:pPr>
+    </w:p>
+    <w:p>
+      <w:pPr>
+        <w:rPr>
+          <w:rFonts w:asciiTheme="majorHAnsi" w:hAnsiTheme="majorHAnsi" w:cstheme="majorHAnsi"/>
+          <w:sz w:val="28"/>
+          <w:szCs w:val="28"/>
+        </w:rPr>
+      </w:pPr>
+    </w:p>
+    <w:p>
+      <w:pPr>
+        <w:rPr>
+          <w:rFonts w:asciiTheme="majorHAnsi" w:hAnsiTheme="majorHAnsi" w:cstheme="majorHAnsi"/>
+          <w:sz w:val="28"/>
+          <w:szCs w:val="28"/>
+        </w:rPr>
+      </w:pPr>
+    </w:p>
+    <w:p>
+      <w:pPr>
+        <w:pStyle w:val="Paragrafoelenco"/>
         <w:ind w:left="1080"/>
         <w:rPr>
           <w:rFonts w:asciiTheme="majorHAnsi" w:hAnsiTheme="majorHAnsi" w:cstheme="majorHAnsi"/>
@@ -1280,7 +1270,7 @@
     </w:p>
     <w:p>
       <w:pPr>
-        <w:pStyle w:val="ListParagraph"/>
+        <w:pStyle w:val="Paragrafoelenco"/>
         <w:numPr>
           <w:ilvl w:val="0"/>
           <w:numId w:val="9"/>
@@ -1368,7 +1358,7 @@
     </w:p>
     <w:p>
       <w:pPr>
-        <w:pStyle w:val="ListParagraph"/>
+        <w:pStyle w:val="Paragrafoelenco"/>
         <w:numPr>
           <w:ilvl w:val="0"/>
           <w:numId w:val="21"/>
@@ -1452,7 +1442,7 @@
     </w:p>
     <w:p>
       <w:pPr>
-        <w:pStyle w:val="ListParagraph"/>
+        <w:pStyle w:val="Paragrafoelenco"/>
         <w:numPr>
           <w:ilvl w:val="0"/>
           <w:numId w:val="21"/>
@@ -1496,7 +1486,7 @@
     </w:p>
     <w:p>
       <w:pPr>
-        <w:pStyle w:val="ListParagraph"/>
+        <w:pStyle w:val="Paragrafoelenco"/>
         <w:rPr>
           <w:rFonts w:asciiTheme="majorHAnsi" w:hAnsiTheme="majorHAnsi" w:cstheme="majorHAnsi"/>
           <w:sz w:val="28"/>
@@ -1517,7 +1507,23 @@
           <w:sz w:val="28"/>
           <w:szCs w:val="28"/>
         </w:rPr>
-        <w:t xml:space="preserve"> dove può visionari tutti i tirocini in attesa di approvazione, quelli rifiutati</w:t>
+        <w:t xml:space="preserve"> dove può visionar</w:t>
+      </w:r>
+      <w:r>
+        <w:rPr>
+          <w:rFonts w:asciiTheme="majorHAnsi" w:hAnsiTheme="majorHAnsi" w:cstheme="majorHAnsi"/>
+          <w:sz w:val="28"/>
+          <w:szCs w:val="28"/>
+        </w:rPr>
+        <w:t xml:space="preserve">e </w:t>
+      </w:r>
+      <w:r>
+        <w:rPr>
+          <w:rFonts w:asciiTheme="majorHAnsi" w:hAnsiTheme="majorHAnsi" w:cstheme="majorHAnsi"/>
+          <w:sz w:val="28"/>
+          <w:szCs w:val="28"/>
+        </w:rPr>
+        <w:t>tutti i tirocini in attesa di approvazione, quelli rifiutati</w:t>
       </w:r>
       <w:r>
         <w:rPr>
@@ -1565,28 +1571,60 @@
           <w:sz w:val="28"/>
           <w:szCs w:val="28"/>
         </w:rPr>
-        <w:t xml:space="preserve">Una volta che la richiesta è stata accettata lo studente può scaricare il progetto formativo, e concluso il tirocinio può </w:t>
-      </w:r>
-      <w:r>
-        <w:rPr>
-          <w:rFonts w:asciiTheme="majorHAnsi" w:hAnsiTheme="majorHAnsi" w:cstheme="majorHAnsi"/>
-          <w:sz w:val="28"/>
-          <w:szCs w:val="28"/>
-        </w:rPr>
-        <w:t>visionare</w:t>
-      </w:r>
-      <w:r>
-        <w:rPr>
-          <w:rFonts w:asciiTheme="majorHAnsi" w:hAnsiTheme="majorHAnsi" w:cstheme="majorHAnsi"/>
-          <w:sz w:val="28"/>
-          <w:szCs w:val="28"/>
-        </w:rPr>
-        <w:t xml:space="preserve"> il resoconto e recensire l’azienda.</w:t>
-      </w:r>
-    </w:p>
-    <w:p>
-      <w:pPr>
-        <w:pStyle w:val="ListParagraph"/>
+        <w:t xml:space="preserve">Una volta che la richiesta è stata accettata lo studente </w:t>
+      </w:r>
+      <w:r>
+        <w:rPr>
+          <w:rFonts w:asciiTheme="majorHAnsi" w:hAnsiTheme="majorHAnsi" w:cstheme="majorHAnsi"/>
+          <w:sz w:val="28"/>
+          <w:szCs w:val="28"/>
+        </w:rPr>
+        <w:t xml:space="preserve">può partecipare al tirocinio; </w:t>
+      </w:r>
+      <w:r>
+        <w:rPr>
+          <w:rFonts w:asciiTheme="majorHAnsi" w:hAnsiTheme="majorHAnsi" w:cstheme="majorHAnsi"/>
+          <w:sz w:val="28"/>
+          <w:szCs w:val="28"/>
+        </w:rPr>
+        <w:t xml:space="preserve">concluso il tirocinio può </w:t>
+      </w:r>
+      <w:r>
+        <w:rPr>
+          <w:rFonts w:asciiTheme="majorHAnsi" w:hAnsiTheme="majorHAnsi" w:cstheme="majorHAnsi"/>
+          <w:sz w:val="28"/>
+          <w:szCs w:val="28"/>
+        </w:rPr>
+        <w:t>scaricare</w:t>
+      </w:r>
+      <w:r>
+        <w:rPr>
+          <w:rFonts w:asciiTheme="majorHAnsi" w:hAnsiTheme="majorHAnsi" w:cstheme="majorHAnsi"/>
+          <w:sz w:val="28"/>
+          <w:szCs w:val="28"/>
+        </w:rPr>
+        <w:t xml:space="preserve"> il resoconto </w:t>
+      </w:r>
+      <w:r>
+        <w:rPr>
+          <w:rFonts w:asciiTheme="majorHAnsi" w:hAnsiTheme="majorHAnsi" w:cstheme="majorHAnsi"/>
+          <w:sz w:val="28"/>
+          <w:szCs w:val="28"/>
+        </w:rPr>
+        <w:t>da portare in segreteria, compilato dall’azienda</w:t>
+      </w:r>
+      <w:r>
+        <w:rPr>
+          <w:rFonts w:asciiTheme="majorHAnsi" w:hAnsiTheme="majorHAnsi" w:cstheme="majorHAnsi"/>
+          <w:sz w:val="28"/>
+          <w:szCs w:val="28"/>
+        </w:rPr>
+        <w:t>.</w:t>
+      </w:r>
+    </w:p>
+    <w:p>
+      <w:pPr>
+        <w:pStyle w:val="Paragrafoelenco"/>
         <w:numPr>
           <w:ilvl w:val="0"/>
           <w:numId w:val="21"/>
@@ -1625,7 +1663,23 @@
           <w:sz w:val="28"/>
           <w:szCs w:val="28"/>
         </w:rPr>
-        <w:t>è un utente registratosi come azienda che effettua l’accesso. Se non convenzionata non è visibile agli altri utenti e non può pubblicare offerte di tirocinio. Una volta convenzionata potrà visionare tutte le offerte pubblicate, può disattivare/attivare un’offerta, e consultare tutt</w:t>
+        <w:t>è un utente registratosi come azienda che effettua l’accesso. Se non convenzionata non è visibile agli altri utenti e non può pubblicare offerte di tirocinio. Una volta convenzionata</w:t>
+      </w:r>
+      <w:r>
+        <w:rPr>
+          <w:rFonts w:asciiTheme="majorHAnsi" w:hAnsiTheme="majorHAnsi" w:cstheme="majorHAnsi"/>
+          <w:sz w:val="28"/>
+          <w:szCs w:val="28"/>
+        </w:rPr>
+        <w:t xml:space="preserve"> dall’admin</w:t>
+      </w:r>
+      <w:r>
+        <w:rPr>
+          <w:rFonts w:asciiTheme="majorHAnsi" w:hAnsiTheme="majorHAnsi" w:cstheme="majorHAnsi"/>
+          <w:sz w:val="28"/>
+          <w:szCs w:val="28"/>
+        </w:rPr>
+        <w:t xml:space="preserve"> potrà visionare tutte le offerte pubblicate, può disattivare/attivare un’offerta, e consultare tutt</w:t>
       </w:r>
       <w:r>
         <w:rPr>
@@ -1686,7 +1740,7 @@
     </w:p>
     <w:p>
       <w:pPr>
-        <w:pStyle w:val="ListParagraph"/>
+        <w:pStyle w:val="Paragrafoelenco"/>
         <w:rPr>
           <w:rFonts w:asciiTheme="majorHAnsi" w:hAnsiTheme="majorHAnsi" w:cstheme="majorHAnsi"/>
           <w:sz w:val="28"/>
@@ -1736,25 +1790,41 @@
     </w:p>
     <w:p>
       <w:pPr>
-        <w:pStyle w:val="ListParagraph"/>
-        <w:rPr>
-          <w:rFonts w:asciiTheme="majorHAnsi" w:hAnsiTheme="majorHAnsi" w:cstheme="majorHAnsi"/>
-          <w:sz w:val="28"/>
-          <w:szCs w:val="28"/>
-        </w:rPr>
-      </w:pPr>
-      <w:r>
-        <w:rPr>
-          <w:rFonts w:asciiTheme="majorHAnsi" w:hAnsiTheme="majorHAnsi" w:cstheme="majorHAnsi"/>
-          <w:sz w:val="28"/>
-          <w:szCs w:val="28"/>
-        </w:rPr>
-        <w:t>Al termine del tirocinio l’azienda dovrà compilare il resoconto finale.</w:t>
-      </w:r>
-    </w:p>
-    <w:p>
-      <w:pPr>
-        <w:pStyle w:val="ListParagraph"/>
+        <w:pStyle w:val="Paragrafoelenco"/>
+        <w:rPr>
+          <w:rFonts w:asciiTheme="majorHAnsi" w:hAnsiTheme="majorHAnsi" w:cstheme="majorHAnsi"/>
+          <w:sz w:val="28"/>
+          <w:szCs w:val="28"/>
+        </w:rPr>
+      </w:pPr>
+      <w:r>
+        <w:rPr>
+          <w:rFonts w:asciiTheme="majorHAnsi" w:hAnsiTheme="majorHAnsi" w:cstheme="majorHAnsi"/>
+          <w:sz w:val="28"/>
+          <w:szCs w:val="28"/>
+        </w:rPr>
+        <w:t>Al termine del tirocinio l’azienda dovrà compilare il resoconto finale</w:t>
+      </w:r>
+      <w:r>
+        <w:rPr>
+          <w:rFonts w:asciiTheme="majorHAnsi" w:hAnsiTheme="majorHAnsi" w:cstheme="majorHAnsi"/>
+          <w:sz w:val="28"/>
+          <w:szCs w:val="28"/>
+        </w:rPr>
+        <w:t xml:space="preserve"> per renderlo disponibile allo studente</w:t>
+      </w:r>
+      <w:r>
+        <w:rPr>
+          <w:rFonts w:asciiTheme="majorHAnsi" w:hAnsiTheme="majorHAnsi" w:cstheme="majorHAnsi"/>
+          <w:sz w:val="28"/>
+          <w:szCs w:val="28"/>
+        </w:rPr>
+        <w:t>.</w:t>
+      </w:r>
+    </w:p>
+    <w:p>
+      <w:pPr>
+        <w:pStyle w:val="Paragrafoelenco"/>
         <w:numPr>
           <w:ilvl w:val="0"/>
           <w:numId w:val="21"/>
@@ -1791,7 +1861,16 @@
           <w:sz w:val="28"/>
           <w:szCs w:val="28"/>
         </w:rPr>
-        <w:t>, con il relativo documento di richiesta generato</w:t>
+        <w:t xml:space="preserve">, con il relativo documento di richiesta </w:t>
+      </w:r>
+      <w:r>
+        <w:rPr>
+          <w:rFonts w:asciiTheme="majorHAnsi" w:hAnsiTheme="majorHAnsi" w:cstheme="majorHAnsi"/>
+          <w:sz w:val="28"/>
+          <w:szCs w:val="28"/>
+        </w:rPr>
+        <w:lastRenderedPageBreak/>
+        <w:t>generato</w:t>
       </w:r>
       <w:r>
         <w:rPr>
@@ -1804,7 +1883,7 @@
     </w:p>
     <w:p>
       <w:pPr>
-        <w:pStyle w:val="ListParagraph"/>
+        <w:pStyle w:val="Paragrafoelenco"/>
         <w:ind w:left="1080"/>
         <w:rPr>
           <w:rFonts w:asciiTheme="majorHAnsi" w:hAnsiTheme="majorHAnsi" w:cstheme="majorHAnsi"/>
@@ -1817,7 +1896,7 @@
     </w:p>
     <w:p>
       <w:pPr>
-        <w:pStyle w:val="ListParagraph"/>
+        <w:pStyle w:val="Paragrafoelenco"/>
         <w:ind w:left="1080"/>
         <w:rPr>
           <w:rFonts w:asciiTheme="majorHAnsi" w:hAnsiTheme="majorHAnsi" w:cstheme="majorHAnsi"/>
@@ -1872,7 +1951,7 @@
     </w:p>
     <w:p>
       <w:pPr>
-        <w:pStyle w:val="ListParagraph"/>
+        <w:pStyle w:val="Paragrafoelenco"/>
         <w:numPr>
           <w:ilvl w:val="0"/>
           <w:numId w:val="9"/>
@@ -1960,7 +2039,7 @@
     </w:p>
     <w:p>
       <w:pPr>
-        <w:pStyle w:val="ListParagraph"/>
+        <w:pStyle w:val="Paragrafoelenco"/>
         <w:numPr>
           <w:ilvl w:val="0"/>
           <w:numId w:val="9"/>
@@ -2000,7 +2079,7 @@
     </w:p>
     <w:p>
       <w:pPr>
-        <w:pStyle w:val="ListParagraph"/>
+        <w:pStyle w:val="Paragrafoelenco"/>
         <w:ind w:left="1080"/>
         <w:rPr>
           <w:rFonts w:asciiTheme="majorHAnsi" w:hAnsiTheme="majorHAnsi" w:cstheme="majorHAnsi"/>
@@ -2013,7 +2092,7 @@
     </w:p>
     <w:p>
       <w:pPr>
-        <w:pStyle w:val="ListParagraph"/>
+        <w:pStyle w:val="Paragrafoelenco"/>
         <w:ind w:left="1080"/>
         <w:rPr>
           <w:rFonts w:asciiTheme="majorHAnsi" w:hAnsiTheme="majorHAnsi" w:cstheme="majorHAnsi"/>
@@ -2048,7 +2127,7 @@
     </w:p>
     <w:p>
       <w:pPr>
-        <w:pStyle w:val="ListParagraph"/>
+        <w:pStyle w:val="Paragrafoelenco"/>
         <w:numPr>
           <w:ilvl w:val="0"/>
           <w:numId w:val="11"/>
@@ -2112,7 +2191,7 @@
     </w:p>
     <w:p>
       <w:pPr>
-        <w:pStyle w:val="ListParagraph"/>
+        <w:pStyle w:val="Paragrafoelenco"/>
         <w:numPr>
           <w:ilvl w:val="0"/>
           <w:numId w:val="11"/>
@@ -2152,7 +2231,7 @@
     </w:p>
     <w:p>
       <w:pPr>
-        <w:pStyle w:val="ListParagraph"/>
+        <w:pStyle w:val="Paragrafoelenco"/>
         <w:numPr>
           <w:ilvl w:val="0"/>
           <w:numId w:val="11"/>
@@ -2320,13 +2399,12 @@
           <w:sz w:val="40"/>
           <w:szCs w:val="40"/>
         </w:rPr>
-        <w:lastRenderedPageBreak/>
         <w:t>Struttura e navigabilità del sito</w:t>
       </w:r>
     </w:p>
     <w:p>
       <w:pPr>
-        <w:pStyle w:val="ListParagraph"/>
+        <w:pStyle w:val="Paragrafoelenco"/>
         <w:rPr>
           <w:rFonts w:asciiTheme="majorHAnsi" w:hAnsiTheme="majorHAnsi" w:cstheme="majorHAnsi"/>
           <w:b/>
@@ -2406,29 +2484,29 @@
     </w:p>
     <w:p>
       <w:pPr>
-        <w:pStyle w:val="ListParagraph"/>
-        <w:rPr>
-          <w:rFonts w:asciiTheme="majorHAnsi" w:hAnsiTheme="majorHAnsi" w:cstheme="majorHAnsi"/>
-          <w:b/>
-          <w:sz w:val="28"/>
-          <w:szCs w:val="28"/>
-        </w:rPr>
-      </w:pPr>
-    </w:p>
-    <w:p>
-      <w:pPr>
-        <w:pStyle w:val="ListParagraph"/>
-        <w:rPr>
-          <w:rFonts w:asciiTheme="majorHAnsi" w:hAnsiTheme="majorHAnsi" w:cstheme="majorHAnsi"/>
-          <w:b/>
-          <w:sz w:val="28"/>
-          <w:szCs w:val="28"/>
-        </w:rPr>
-      </w:pPr>
-    </w:p>
-    <w:p>
-      <w:pPr>
-        <w:pStyle w:val="ListParagraph"/>
+        <w:pStyle w:val="Paragrafoelenco"/>
+        <w:rPr>
+          <w:rFonts w:asciiTheme="majorHAnsi" w:hAnsiTheme="majorHAnsi" w:cstheme="majorHAnsi"/>
+          <w:b/>
+          <w:sz w:val="28"/>
+          <w:szCs w:val="28"/>
+        </w:rPr>
+      </w:pPr>
+    </w:p>
+    <w:p>
+      <w:pPr>
+        <w:pStyle w:val="Paragrafoelenco"/>
+        <w:rPr>
+          <w:rFonts w:asciiTheme="majorHAnsi" w:hAnsiTheme="majorHAnsi" w:cstheme="majorHAnsi"/>
+          <w:b/>
+          <w:sz w:val="28"/>
+          <w:szCs w:val="28"/>
+        </w:rPr>
+      </w:pPr>
+    </w:p>
+    <w:p>
+      <w:pPr>
+        <w:pStyle w:val="Paragrafoelenco"/>
         <w:numPr>
           <w:ilvl w:val="0"/>
           <w:numId w:val="12"/>
@@ -2452,7 +2530,7 @@
     </w:p>
     <w:p>
       <w:pPr>
-        <w:pStyle w:val="ListParagraph"/>
+        <w:pStyle w:val="Paragrafoelenco"/>
         <w:rPr>
           <w:rFonts w:asciiTheme="majorHAnsi" w:hAnsiTheme="majorHAnsi" w:cstheme="majorHAnsi"/>
           <w:b/>
@@ -2553,7 +2631,7 @@
     </w:p>
     <w:p>
       <w:pPr>
-        <w:pStyle w:val="ListParagraph"/>
+        <w:pStyle w:val="Paragrafoelenco"/>
         <w:rPr>
           <w:rFonts w:asciiTheme="majorHAnsi" w:hAnsiTheme="majorHAnsi" w:cstheme="majorHAnsi"/>
           <w:b/>
@@ -2596,7 +2674,7 @@
     </w:p>
     <w:p>
       <w:pPr>
-        <w:pStyle w:val="ListParagraph"/>
+        <w:pStyle w:val="Paragrafoelenco"/>
         <w:rPr>
           <w:rFonts w:asciiTheme="majorHAnsi" w:hAnsiTheme="majorHAnsi" w:cstheme="majorHAnsi"/>
           <w:b/>
@@ -2608,7 +2686,7 @@
     </w:p>
     <w:p>
       <w:pPr>
-        <w:pStyle w:val="ListParagraph"/>
+        <w:pStyle w:val="Paragrafoelenco"/>
         <w:rPr>
           <w:rFonts w:asciiTheme="majorHAnsi" w:hAnsiTheme="majorHAnsi" w:cstheme="majorHAnsi"/>
           <w:bCs/>
@@ -2650,18 +2728,18 @@
     </w:p>
     <w:p>
       <w:pPr>
-        <w:pStyle w:val="ListParagraph"/>
-        <w:rPr>
-          <w:rFonts w:asciiTheme="majorHAnsi" w:hAnsiTheme="majorHAnsi" w:cstheme="majorHAnsi"/>
-          <w:b/>
-          <w:sz w:val="28"/>
-          <w:szCs w:val="28"/>
-        </w:rPr>
-      </w:pPr>
-    </w:p>
-    <w:p>
-      <w:pPr>
-        <w:pStyle w:val="ListParagraph"/>
+        <w:pStyle w:val="Paragrafoelenco"/>
+        <w:rPr>
+          <w:rFonts w:asciiTheme="majorHAnsi" w:hAnsiTheme="majorHAnsi" w:cstheme="majorHAnsi"/>
+          <w:b/>
+          <w:sz w:val="28"/>
+          <w:szCs w:val="28"/>
+        </w:rPr>
+      </w:pPr>
+    </w:p>
+    <w:p>
+      <w:pPr>
+        <w:pStyle w:val="Paragrafoelenco"/>
         <w:rPr>
           <w:rFonts w:asciiTheme="majorHAnsi" w:hAnsiTheme="majorHAnsi" w:cstheme="majorHAnsi"/>
           <w:b/>
@@ -2748,7 +2826,7 @@
     </w:p>
     <w:p>
       <w:pPr>
-        <w:pStyle w:val="ListParagraph"/>
+        <w:pStyle w:val="Paragrafoelenco"/>
         <w:ind w:left="1800"/>
         <w:rPr>
           <w:rFonts w:asciiTheme="majorHAnsi" w:hAnsiTheme="majorHAnsi" w:cstheme="majorHAnsi"/>
@@ -2760,7 +2838,7 @@
     </w:p>
     <w:p>
       <w:pPr>
-        <w:pStyle w:val="ListParagraph"/>
+        <w:pStyle w:val="Paragrafoelenco"/>
         <w:ind w:left="1800"/>
         <w:rPr>
           <w:rFonts w:asciiTheme="majorHAnsi" w:hAnsiTheme="majorHAnsi" w:cstheme="majorHAnsi"/>
@@ -2875,109 +2953,109 @@
           <w:sz w:val="28"/>
           <w:szCs w:val="28"/>
         </w:rPr>
-        <w:t xml:space="preserve"> mostra il logo del sito e</w:t>
-      </w:r>
-      <w:r>
-        <w:rPr>
-          <w:rFonts w:asciiTheme="majorHAnsi" w:hAnsiTheme="majorHAnsi" w:cstheme="majorHAnsi"/>
-          <w:bCs/>
-          <w:sz w:val="28"/>
-          <w:szCs w:val="28"/>
-        </w:rPr>
-        <w:t xml:space="preserve"> comprende i link alle pagine accessibili da ogni tipologia di utente</w:t>
-      </w:r>
-      <w:r>
-        <w:rPr>
-          <w:rFonts w:asciiTheme="majorHAnsi" w:hAnsiTheme="majorHAnsi" w:cstheme="majorHAnsi"/>
-          <w:bCs/>
+        <w:t>, sulla sinistra,</w:t>
+      </w:r>
+      <w:r>
+        <w:rPr>
+          <w:rFonts w:asciiTheme="majorHAnsi" w:hAnsiTheme="majorHAnsi" w:cstheme="majorHAnsi"/>
+          <w:bCs/>
+          <w:sz w:val="28"/>
+          <w:szCs w:val="28"/>
+        </w:rPr>
+        <w:t xml:space="preserve"> mostra il logo del sito </w:t>
+      </w:r>
+      <w:r>
+        <w:rPr>
+          <w:rFonts w:asciiTheme="majorHAnsi" w:hAnsiTheme="majorHAnsi" w:cstheme="majorHAnsi"/>
+          <w:bCs/>
+          <w:sz w:val="28"/>
+          <w:szCs w:val="28"/>
+        </w:rPr>
+        <w:t xml:space="preserve">e </w:t>
+      </w:r>
+      <w:r>
+        <w:rPr>
+          <w:rFonts w:asciiTheme="majorHAnsi" w:hAnsiTheme="majorHAnsi" w:cstheme="majorHAnsi"/>
+          <w:bCs/>
+          <w:sz w:val="28"/>
+          <w:szCs w:val="28"/>
+        </w:rPr>
+        <w:t>i link alle pagine accessibili da ogni tipologia di utente</w:t>
+      </w:r>
+      <w:r>
+        <w:rPr>
+          <w:rFonts w:asciiTheme="majorHAnsi" w:hAnsiTheme="majorHAnsi" w:cstheme="majorHAnsi"/>
+          <w:bCs/>
+          <w:sz w:val="28"/>
+          <w:szCs w:val="28"/>
+        </w:rPr>
+        <w:t>,</w:t>
+      </w:r>
+      <w:r>
+        <w:rPr>
+          <w:rFonts w:asciiTheme="majorHAnsi" w:hAnsiTheme="majorHAnsi" w:cstheme="majorHAnsi"/>
+          <w:bCs/>
+          <w:sz w:val="28"/>
+          <w:szCs w:val="28"/>
+        </w:rPr>
+        <w:t xml:space="preserve"> mentre sulla destra c’è il link per il login se l’utente è anonimo, </w:t>
+      </w:r>
+      <w:r>
+        <w:rPr>
+          <w:rFonts w:asciiTheme="majorHAnsi" w:hAnsiTheme="majorHAnsi" w:cstheme="majorHAnsi"/>
+          <w:bCs/>
+          <w:sz w:val="28"/>
+          <w:szCs w:val="28"/>
+        </w:rPr>
+        <w:t>e i link al profilo e al logout se l’utente è loggato.</w:t>
+      </w:r>
+    </w:p>
+    <w:p>
+      <w:pPr>
+        <w:pStyle w:val="Paragrafoelenco"/>
+        <w:ind w:left="1800"/>
+        <w:rPr>
+          <w:rFonts w:asciiTheme="majorHAnsi" w:hAnsiTheme="majorHAnsi" w:cstheme="majorHAnsi"/>
+          <w:bCs/>
+          <w:sz w:val="28"/>
+          <w:szCs w:val="28"/>
+        </w:rPr>
+      </w:pPr>
+    </w:p>
+    <w:p>
+      <w:pPr>
+        <w:pStyle w:val="Paragrafoelenco"/>
+        <w:ind w:left="1800"/>
+        <w:rPr>
+          <w:rFonts w:asciiTheme="majorHAnsi" w:hAnsiTheme="majorHAnsi" w:cstheme="majorHAnsi"/>
+          <w:bCs/>
+          <w:sz w:val="28"/>
+          <w:szCs w:val="28"/>
+        </w:rPr>
+      </w:pPr>
+      <w:r>
+        <w:rPr>
+          <w:rFonts w:asciiTheme="majorHAnsi" w:hAnsiTheme="majorHAnsi" w:cstheme="majorHAnsi"/>
+          <w:bCs/>
+          <w:sz w:val="28"/>
+          <w:szCs w:val="28"/>
+        </w:rPr>
+        <w:t>Per dispositivi mobili i link sono raggruppati e resi visibili facendo tap sull’hamburger.</w:t>
+      </w:r>
+      <w:r>
+        <w:rPr>
+          <w:rFonts w:asciiTheme="majorHAnsi" w:hAnsiTheme="majorHAnsi" w:cstheme="majorHAnsi"/>
+          <w:bCs/>
+          <w:noProof/>
           <w:sz w:val="28"/>
           <w:szCs w:val="28"/>
         </w:rPr>
         <w:t xml:space="preserve"> </w:t>
       </w:r>
-      <w:r>
-        <w:rPr>
-          <w:rFonts w:asciiTheme="majorHAnsi" w:hAnsiTheme="majorHAnsi" w:cstheme="majorHAnsi"/>
-          <w:bCs/>
-          <w:sz w:val="28"/>
-          <w:szCs w:val="28"/>
-        </w:rPr>
-        <w:t>sulla sinistra, mentre sulla destra c’è il link per il login se l’utente è anonimo, invece</w:t>
-      </w:r>
-      <w:r>
-        <w:rPr>
-          <w:rFonts w:asciiTheme="majorHAnsi" w:hAnsiTheme="majorHAnsi" w:cstheme="majorHAnsi"/>
-          <w:bCs/>
-          <w:sz w:val="28"/>
-          <w:szCs w:val="28"/>
-        </w:rPr>
-        <w:t xml:space="preserve"> se l’utente è loggato</w:t>
-      </w:r>
-      <w:r>
-        <w:rPr>
-          <w:rFonts w:asciiTheme="majorHAnsi" w:hAnsiTheme="majorHAnsi" w:cstheme="majorHAnsi"/>
-          <w:bCs/>
-          <w:sz w:val="28"/>
-          <w:szCs w:val="28"/>
-        </w:rPr>
-        <w:t xml:space="preserve"> ci sono i link al profilo e al logout.</w:t>
-      </w:r>
-      <w:r>
-        <w:rPr>
-          <w:rFonts w:asciiTheme="majorHAnsi" w:hAnsiTheme="majorHAnsi" w:cstheme="majorHAnsi"/>
-          <w:bCs/>
-          <w:sz w:val="28"/>
-          <w:szCs w:val="28"/>
-        </w:rPr>
-        <w:t xml:space="preserve"> </w:t>
-      </w:r>
-    </w:p>
-    <w:p>
-      <w:pPr>
-        <w:pStyle w:val="ListParagraph"/>
-        <w:ind w:left="1800"/>
-        <w:rPr>
-          <w:rFonts w:asciiTheme="majorHAnsi" w:hAnsiTheme="majorHAnsi" w:cstheme="majorHAnsi"/>
-          <w:bCs/>
-          <w:sz w:val="28"/>
-          <w:szCs w:val="28"/>
-        </w:rPr>
-      </w:pPr>
-    </w:p>
-    <w:p>
-      <w:pPr>
-        <w:pStyle w:val="ListParagraph"/>
-        <w:ind w:left="1800"/>
-        <w:rPr>
-          <w:rFonts w:asciiTheme="majorHAnsi" w:hAnsiTheme="majorHAnsi" w:cstheme="majorHAnsi"/>
-          <w:bCs/>
-          <w:sz w:val="28"/>
-          <w:szCs w:val="28"/>
-        </w:rPr>
-      </w:pPr>
-      <w:r>
-        <w:rPr>
-          <w:rFonts w:asciiTheme="majorHAnsi" w:hAnsiTheme="majorHAnsi" w:cstheme="majorHAnsi"/>
-          <w:bCs/>
-          <w:sz w:val="28"/>
-          <w:szCs w:val="28"/>
-        </w:rPr>
-        <w:t>Per dispositivi mobili i link sono raggruppati e resi visibili facendo tap sull’hamburger.</w:t>
-      </w:r>
-      <w:r>
-        <w:rPr>
-          <w:rFonts w:asciiTheme="majorHAnsi" w:hAnsiTheme="majorHAnsi" w:cstheme="majorHAnsi"/>
-          <w:bCs/>
-          <w:noProof/>
-          <w:sz w:val="28"/>
-          <w:szCs w:val="28"/>
-        </w:rPr>
-        <w:t xml:space="preserve"> </w:t>
-      </w:r>
-    </w:p>
-    <w:p>
-      <w:pPr>
-        <w:pStyle w:val="ListParagraph"/>
+    </w:p>
+    <w:p>
+      <w:pPr>
+        <w:pStyle w:val="Paragrafoelenco"/>
         <w:ind w:left="1800"/>
         <w:rPr>
           <w:rFonts w:asciiTheme="majorHAnsi" w:hAnsiTheme="majorHAnsi" w:cstheme="majorHAnsi"/>
@@ -3125,7 +3203,7 @@
     </w:p>
     <w:p>
       <w:pPr>
-        <w:pStyle w:val="ListParagraph"/>
+        <w:pStyle w:val="Paragrafoelenco"/>
         <w:ind w:left="1800"/>
         <w:rPr>
           <w:rFonts w:asciiTheme="majorHAnsi" w:hAnsiTheme="majorHAnsi" w:cstheme="majorHAnsi"/>
@@ -3137,18 +3215,18 @@
     </w:p>
     <w:p>
       <w:pPr>
-        <w:pStyle w:val="ListParagraph"/>
-        <w:rPr>
-          <w:rFonts w:asciiTheme="majorHAnsi" w:hAnsiTheme="majorHAnsi" w:cstheme="majorHAnsi"/>
-          <w:b/>
-          <w:sz w:val="28"/>
-          <w:szCs w:val="28"/>
-        </w:rPr>
-      </w:pPr>
-    </w:p>
-    <w:p>
-      <w:pPr>
-        <w:pStyle w:val="ListParagraph"/>
+        <w:pStyle w:val="Paragrafoelenco"/>
+        <w:rPr>
+          <w:rFonts w:asciiTheme="majorHAnsi" w:hAnsiTheme="majorHAnsi" w:cstheme="majorHAnsi"/>
+          <w:b/>
+          <w:sz w:val="28"/>
+          <w:szCs w:val="28"/>
+        </w:rPr>
+      </w:pPr>
+    </w:p>
+    <w:p>
+      <w:pPr>
+        <w:pStyle w:val="Paragrafoelenco"/>
         <w:rPr>
           <w:rFonts w:asciiTheme="majorHAnsi" w:hAnsiTheme="majorHAnsi" w:cstheme="majorHAnsi"/>
           <w:b/>
@@ -3337,51 +3415,51 @@
     </w:p>
     <w:p>
       <w:pPr>
-        <w:pStyle w:val="ListParagraph"/>
-        <w:rPr>
-          <w:rFonts w:asciiTheme="majorHAnsi" w:hAnsiTheme="majorHAnsi" w:cstheme="majorHAnsi"/>
-          <w:b/>
-          <w:sz w:val="28"/>
-          <w:szCs w:val="28"/>
-        </w:rPr>
-      </w:pPr>
-    </w:p>
-    <w:p>
-      <w:pPr>
-        <w:pStyle w:val="ListParagraph"/>
-        <w:rPr>
-          <w:rFonts w:asciiTheme="majorHAnsi" w:hAnsiTheme="majorHAnsi" w:cstheme="majorHAnsi"/>
-          <w:b/>
-          <w:sz w:val="28"/>
-          <w:szCs w:val="28"/>
-        </w:rPr>
-      </w:pPr>
-    </w:p>
-    <w:p>
-      <w:pPr>
-        <w:pStyle w:val="ListParagraph"/>
-        <w:rPr>
-          <w:rFonts w:asciiTheme="majorHAnsi" w:hAnsiTheme="majorHAnsi" w:cstheme="majorHAnsi"/>
-          <w:b/>
-          <w:sz w:val="28"/>
-          <w:szCs w:val="28"/>
-        </w:rPr>
-      </w:pPr>
-    </w:p>
-    <w:p>
-      <w:pPr>
-        <w:pStyle w:val="ListParagraph"/>
-        <w:rPr>
-          <w:rFonts w:asciiTheme="majorHAnsi" w:hAnsiTheme="majorHAnsi" w:cstheme="majorHAnsi"/>
-          <w:b/>
-          <w:sz w:val="28"/>
-          <w:szCs w:val="28"/>
-        </w:rPr>
-      </w:pPr>
-    </w:p>
-    <w:p>
-      <w:pPr>
-        <w:pStyle w:val="ListParagraph"/>
+        <w:pStyle w:val="Paragrafoelenco"/>
+        <w:rPr>
+          <w:rFonts w:asciiTheme="majorHAnsi" w:hAnsiTheme="majorHAnsi" w:cstheme="majorHAnsi"/>
+          <w:b/>
+          <w:sz w:val="28"/>
+          <w:szCs w:val="28"/>
+        </w:rPr>
+      </w:pPr>
+    </w:p>
+    <w:p>
+      <w:pPr>
+        <w:pStyle w:val="Paragrafoelenco"/>
+        <w:rPr>
+          <w:rFonts w:asciiTheme="majorHAnsi" w:hAnsiTheme="majorHAnsi" w:cstheme="majorHAnsi"/>
+          <w:b/>
+          <w:sz w:val="28"/>
+          <w:szCs w:val="28"/>
+        </w:rPr>
+      </w:pPr>
+    </w:p>
+    <w:p>
+      <w:pPr>
+        <w:pStyle w:val="Paragrafoelenco"/>
+        <w:rPr>
+          <w:rFonts w:asciiTheme="majorHAnsi" w:hAnsiTheme="majorHAnsi" w:cstheme="majorHAnsi"/>
+          <w:b/>
+          <w:sz w:val="28"/>
+          <w:szCs w:val="28"/>
+        </w:rPr>
+      </w:pPr>
+    </w:p>
+    <w:p>
+      <w:pPr>
+        <w:pStyle w:val="Paragrafoelenco"/>
+        <w:rPr>
+          <w:rFonts w:asciiTheme="majorHAnsi" w:hAnsiTheme="majorHAnsi" w:cstheme="majorHAnsi"/>
+          <w:b/>
+          <w:sz w:val="28"/>
+          <w:szCs w:val="28"/>
+        </w:rPr>
+      </w:pPr>
+    </w:p>
+    <w:p>
+      <w:pPr>
+        <w:pStyle w:val="Paragrafoelenco"/>
         <w:rPr>
           <w:rFonts w:asciiTheme="majorHAnsi" w:hAnsiTheme="majorHAnsi" w:cstheme="majorHAnsi"/>
           <w:b/>
@@ -3403,7 +3481,7 @@
     </w:p>
     <w:p>
       <w:pPr>
-        <w:pStyle w:val="ListParagraph"/>
+        <w:pStyle w:val="Paragrafoelenco"/>
         <w:numPr>
           <w:ilvl w:val="1"/>
           <w:numId w:val="11"/>
@@ -3445,7 +3523,7 @@
     </w:p>
     <w:p>
       <w:pPr>
-        <w:pStyle w:val="ListParagraph"/>
+        <w:pStyle w:val="Paragrafoelenco"/>
         <w:numPr>
           <w:ilvl w:val="1"/>
           <w:numId w:val="11"/>
@@ -3487,7 +3565,7 @@
     </w:p>
     <w:p>
       <w:pPr>
-        <w:pStyle w:val="ListParagraph"/>
+        <w:pStyle w:val="Paragrafoelenco"/>
         <w:numPr>
           <w:ilvl w:val="1"/>
           <w:numId w:val="11"/>
@@ -3511,7 +3589,7 @@
     </w:p>
     <w:p>
       <w:pPr>
-        <w:pStyle w:val="ListParagraph"/>
+        <w:pStyle w:val="Paragrafoelenco"/>
         <w:numPr>
           <w:ilvl w:val="1"/>
           <w:numId w:val="11"/>
@@ -3535,7 +3613,7 @@
     </w:p>
     <w:p>
       <w:pPr>
-        <w:pStyle w:val="ListParagraph"/>
+        <w:pStyle w:val="Paragrafoelenco"/>
         <w:numPr>
           <w:ilvl w:val="1"/>
           <w:numId w:val="11"/>
@@ -3559,7 +3637,7 @@
     </w:p>
     <w:p>
       <w:pPr>
-        <w:pStyle w:val="ListParagraph"/>
+        <w:pStyle w:val="Paragrafoelenco"/>
         <w:numPr>
           <w:ilvl w:val="1"/>
           <w:numId w:val="11"/>
@@ -3601,7 +3679,7 @@
     </w:p>
     <w:p>
       <w:pPr>
-        <w:pStyle w:val="ListParagraph"/>
+        <w:pStyle w:val="Paragrafoelenco"/>
         <w:ind w:left="1800"/>
         <w:rPr>
           <w:rFonts w:asciiTheme="majorHAnsi" w:hAnsiTheme="majorHAnsi" w:cstheme="majorHAnsi"/>
@@ -3613,29 +3691,29 @@
     </w:p>
     <w:p>
       <w:pPr>
-        <w:pStyle w:val="ListParagraph"/>
-        <w:rPr>
-          <w:rFonts w:asciiTheme="majorHAnsi" w:hAnsiTheme="majorHAnsi" w:cstheme="majorHAnsi"/>
-          <w:b/>
-          <w:sz w:val="28"/>
-          <w:szCs w:val="28"/>
-        </w:rPr>
-      </w:pPr>
-    </w:p>
-    <w:p>
-      <w:pPr>
-        <w:pStyle w:val="ListParagraph"/>
-        <w:rPr>
-          <w:rFonts w:asciiTheme="majorHAnsi" w:hAnsiTheme="majorHAnsi" w:cstheme="majorHAnsi"/>
-          <w:b/>
-          <w:sz w:val="28"/>
-          <w:szCs w:val="28"/>
-        </w:rPr>
-      </w:pPr>
-    </w:p>
-    <w:p>
-      <w:pPr>
-        <w:pStyle w:val="ListParagraph"/>
+        <w:pStyle w:val="Paragrafoelenco"/>
+        <w:rPr>
+          <w:rFonts w:asciiTheme="majorHAnsi" w:hAnsiTheme="majorHAnsi" w:cstheme="majorHAnsi"/>
+          <w:b/>
+          <w:sz w:val="28"/>
+          <w:szCs w:val="28"/>
+        </w:rPr>
+      </w:pPr>
+    </w:p>
+    <w:p>
+      <w:pPr>
+        <w:pStyle w:val="Paragrafoelenco"/>
+        <w:rPr>
+          <w:rFonts w:asciiTheme="majorHAnsi" w:hAnsiTheme="majorHAnsi" w:cstheme="majorHAnsi"/>
+          <w:b/>
+          <w:sz w:val="28"/>
+          <w:szCs w:val="28"/>
+        </w:rPr>
+      </w:pPr>
+    </w:p>
+    <w:p>
+      <w:pPr>
+        <w:pStyle w:val="Paragrafoelenco"/>
         <w:rPr>
           <w:rFonts w:asciiTheme="majorHAnsi" w:hAnsiTheme="majorHAnsi" w:cstheme="majorHAnsi"/>
           <w:bCs/>
@@ -3754,7 +3832,7 @@
     </w:p>
     <w:p>
       <w:pPr>
-        <w:pStyle w:val="ListParagraph"/>
+        <w:pStyle w:val="Paragrafoelenco"/>
         <w:numPr>
           <w:ilvl w:val="0"/>
           <w:numId w:val="13"/>
@@ -3832,7 +3910,7 @@
     </w:p>
     <w:p>
       <w:pPr>
-        <w:pStyle w:val="ListParagraph"/>
+        <w:pStyle w:val="Paragrafoelenco"/>
         <w:ind w:left="1440"/>
         <w:rPr>
           <w:rFonts w:asciiTheme="majorHAnsi" w:hAnsiTheme="majorHAnsi" w:cstheme="majorHAnsi"/>
@@ -3853,7 +3931,7 @@
     </w:p>
     <w:p>
       <w:pPr>
-        <w:pStyle w:val="ListParagraph"/>
+        <w:pStyle w:val="Paragrafoelenco"/>
         <w:numPr>
           <w:ilvl w:val="0"/>
           <w:numId w:val="13"/>
@@ -3895,7 +3973,7 @@
     </w:p>
     <w:p>
       <w:pPr>
-        <w:pStyle w:val="ListParagraph"/>
+        <w:pStyle w:val="Paragrafoelenco"/>
         <w:numPr>
           <w:ilvl w:val="0"/>
           <w:numId w:val="13"/>
@@ -3928,7 +4006,7 @@
     </w:p>
     <w:p>
       <w:pPr>
-        <w:pStyle w:val="ListParagraph"/>
+        <w:pStyle w:val="Paragrafoelenco"/>
         <w:numPr>
           <w:ilvl w:val="0"/>
           <w:numId w:val="13"/>
@@ -4024,7 +4102,7 @@
     </w:p>
     <w:p>
       <w:pPr>
-        <w:pStyle w:val="ListParagraph"/>
+        <w:pStyle w:val="Paragrafoelenco"/>
         <w:numPr>
           <w:ilvl w:val="0"/>
           <w:numId w:val="13"/>
@@ -4052,111 +4130,129 @@
           <w:sz w:val="28"/>
           <w:szCs w:val="28"/>
         </w:rPr>
-        <w:t>libreria java che consente di aggiungere funzionalità di crittografia. Abbiamo usufruito di questa libreria in fase di registrazione da parte di un utente poer cifrare la password e in fase di login per avere una corrispondenza.</w:t>
-      </w:r>
-    </w:p>
-    <w:p>
-      <w:pPr>
-        <w:pStyle w:val="ListParagraph"/>
-        <w:rPr>
-          <w:rFonts w:asciiTheme="majorHAnsi" w:hAnsiTheme="majorHAnsi" w:cstheme="majorHAnsi"/>
-          <w:b/>
-          <w:sz w:val="28"/>
-          <w:szCs w:val="28"/>
-        </w:rPr>
-      </w:pPr>
-    </w:p>
-    <w:p>
-      <w:pPr>
-        <w:pStyle w:val="ListParagraph"/>
-        <w:rPr>
-          <w:rFonts w:asciiTheme="majorHAnsi" w:hAnsiTheme="majorHAnsi" w:cstheme="majorHAnsi"/>
-          <w:b/>
-          <w:sz w:val="28"/>
-          <w:szCs w:val="28"/>
-        </w:rPr>
-      </w:pPr>
-    </w:p>
-    <w:p>
-      <w:pPr>
-        <w:pStyle w:val="ListParagraph"/>
-        <w:rPr>
-          <w:rFonts w:asciiTheme="majorHAnsi" w:hAnsiTheme="majorHAnsi" w:cstheme="majorHAnsi"/>
-          <w:b/>
-          <w:sz w:val="28"/>
-          <w:szCs w:val="28"/>
-        </w:rPr>
-      </w:pPr>
-    </w:p>
-    <w:p>
-      <w:pPr>
-        <w:pStyle w:val="ListParagraph"/>
-        <w:rPr>
-          <w:rFonts w:asciiTheme="majorHAnsi" w:hAnsiTheme="majorHAnsi" w:cstheme="majorHAnsi"/>
-          <w:b/>
-          <w:sz w:val="28"/>
-          <w:szCs w:val="28"/>
-        </w:rPr>
-      </w:pPr>
-    </w:p>
-    <w:p>
-      <w:pPr>
-        <w:pStyle w:val="ListParagraph"/>
-        <w:rPr>
-          <w:rFonts w:asciiTheme="majorHAnsi" w:hAnsiTheme="majorHAnsi" w:cstheme="majorHAnsi"/>
-          <w:b/>
-          <w:sz w:val="28"/>
-          <w:szCs w:val="28"/>
-        </w:rPr>
-      </w:pPr>
-    </w:p>
-    <w:p>
-      <w:pPr>
-        <w:pStyle w:val="ListParagraph"/>
-        <w:rPr>
-          <w:rFonts w:asciiTheme="majorHAnsi" w:hAnsiTheme="majorHAnsi" w:cstheme="majorHAnsi"/>
-          <w:b/>
-          <w:sz w:val="28"/>
-          <w:szCs w:val="28"/>
-        </w:rPr>
-      </w:pPr>
-    </w:p>
-    <w:p>
-      <w:pPr>
-        <w:pStyle w:val="ListParagraph"/>
-        <w:rPr>
-          <w:rFonts w:asciiTheme="majorHAnsi" w:hAnsiTheme="majorHAnsi" w:cstheme="majorHAnsi"/>
-          <w:b/>
-          <w:sz w:val="28"/>
-          <w:szCs w:val="28"/>
-        </w:rPr>
-      </w:pPr>
-    </w:p>
-    <w:p>
-      <w:pPr>
-        <w:pStyle w:val="ListParagraph"/>
-        <w:rPr>
-          <w:rFonts w:asciiTheme="majorHAnsi" w:hAnsiTheme="majorHAnsi" w:cstheme="majorHAnsi"/>
-          <w:b/>
-          <w:sz w:val="28"/>
-          <w:szCs w:val="28"/>
-        </w:rPr>
-      </w:pPr>
-    </w:p>
-    <w:p>
-      <w:pPr>
-        <w:pStyle w:val="ListParagraph"/>
-        <w:rPr>
-          <w:rFonts w:asciiTheme="majorHAnsi" w:hAnsiTheme="majorHAnsi" w:cstheme="majorHAnsi"/>
-          <w:b/>
-          <w:sz w:val="28"/>
-          <w:szCs w:val="28"/>
-        </w:rPr>
-      </w:pPr>
-    </w:p>
-    <w:p>
-      <w:pPr>
-        <w:pStyle w:val="ListParagraph"/>
+        <w:t>libreria java che consente di aggiungere funzionalità di crittografia. Abbiamo usufruito di questa libreria in fase di registrazione da parte di un utente po</w:t>
+      </w:r>
+      <w:r>
+        <w:rPr>
+          <w:rFonts w:asciiTheme="majorHAnsi" w:hAnsiTheme="majorHAnsi" w:cstheme="majorHAnsi"/>
+          <w:bCs/>
+          <w:sz w:val="28"/>
+          <w:szCs w:val="28"/>
+        </w:rPr>
+        <w:t>t</w:t>
+      </w:r>
+      <w:r>
+        <w:rPr>
+          <w:rFonts w:asciiTheme="majorHAnsi" w:hAnsiTheme="majorHAnsi" w:cstheme="majorHAnsi"/>
+          <w:bCs/>
+          <w:sz w:val="28"/>
+          <w:szCs w:val="28"/>
+        </w:rPr>
+        <w:t>er cifrare la password e in fase di login per avere una corrispondenza.</w:t>
+      </w:r>
+    </w:p>
+    <w:p>
+      <w:pPr>
+        <w:pStyle w:val="Paragrafoelenco"/>
+        <w:rPr>
+          <w:rFonts w:asciiTheme="majorHAnsi" w:hAnsiTheme="majorHAnsi" w:cstheme="majorHAnsi"/>
+          <w:b/>
+          <w:sz w:val="28"/>
+          <w:szCs w:val="28"/>
+        </w:rPr>
+      </w:pPr>
+    </w:p>
+    <w:p>
+      <w:pPr>
+        <w:pStyle w:val="Paragrafoelenco"/>
+        <w:rPr>
+          <w:rFonts w:asciiTheme="majorHAnsi" w:hAnsiTheme="majorHAnsi" w:cstheme="majorHAnsi"/>
+          <w:b/>
+          <w:sz w:val="28"/>
+          <w:szCs w:val="28"/>
+        </w:rPr>
+      </w:pPr>
+    </w:p>
+    <w:p>
+      <w:pPr>
+        <w:pStyle w:val="Paragrafoelenco"/>
+        <w:rPr>
+          <w:rFonts w:asciiTheme="majorHAnsi" w:hAnsiTheme="majorHAnsi" w:cstheme="majorHAnsi"/>
+          <w:b/>
+          <w:sz w:val="28"/>
+          <w:szCs w:val="28"/>
+        </w:rPr>
+      </w:pPr>
+    </w:p>
+    <w:p>
+      <w:pPr>
+        <w:pStyle w:val="Paragrafoelenco"/>
+        <w:rPr>
+          <w:rFonts w:asciiTheme="majorHAnsi" w:hAnsiTheme="majorHAnsi" w:cstheme="majorHAnsi"/>
+          <w:b/>
+          <w:sz w:val="28"/>
+          <w:szCs w:val="28"/>
+        </w:rPr>
+      </w:pPr>
+    </w:p>
+    <w:p>
+      <w:pPr>
+        <w:pStyle w:val="Paragrafoelenco"/>
+        <w:rPr>
+          <w:rFonts w:asciiTheme="majorHAnsi" w:hAnsiTheme="majorHAnsi" w:cstheme="majorHAnsi"/>
+          <w:b/>
+          <w:sz w:val="28"/>
+          <w:szCs w:val="28"/>
+        </w:rPr>
+      </w:pPr>
+    </w:p>
+    <w:p>
+      <w:pPr>
+        <w:pStyle w:val="Paragrafoelenco"/>
+        <w:rPr>
+          <w:rFonts w:asciiTheme="majorHAnsi" w:hAnsiTheme="majorHAnsi" w:cstheme="majorHAnsi"/>
+          <w:b/>
+          <w:sz w:val="28"/>
+          <w:szCs w:val="28"/>
+        </w:rPr>
+      </w:pPr>
+    </w:p>
+    <w:p>
+      <w:pPr>
+        <w:pStyle w:val="Paragrafoelenco"/>
+        <w:rPr>
+          <w:rFonts w:asciiTheme="majorHAnsi" w:hAnsiTheme="majorHAnsi" w:cstheme="majorHAnsi"/>
+          <w:b/>
+          <w:sz w:val="28"/>
+          <w:szCs w:val="28"/>
+        </w:rPr>
+      </w:pPr>
+    </w:p>
+    <w:p>
+      <w:pPr>
+        <w:pStyle w:val="Paragrafoelenco"/>
+        <w:rPr>
+          <w:rFonts w:asciiTheme="majorHAnsi" w:hAnsiTheme="majorHAnsi" w:cstheme="majorHAnsi"/>
+          <w:b/>
+          <w:sz w:val="28"/>
+          <w:szCs w:val="28"/>
+        </w:rPr>
+      </w:pPr>
+    </w:p>
+    <w:p>
+      <w:pPr>
+        <w:pStyle w:val="Paragrafoelenco"/>
+        <w:rPr>
+          <w:rFonts w:asciiTheme="majorHAnsi" w:hAnsiTheme="majorHAnsi" w:cstheme="majorHAnsi"/>
+          <w:b/>
+          <w:sz w:val="28"/>
+          <w:szCs w:val="28"/>
+        </w:rPr>
+      </w:pPr>
+    </w:p>
+    <w:p>
+      <w:pPr>
+        <w:pStyle w:val="Paragrafoelenco"/>
         <w:rPr>
           <w:rFonts w:asciiTheme="majorHAnsi" w:hAnsiTheme="majorHAnsi" w:cstheme="majorHAnsi"/>
           <w:b/>
@@ -4243,43 +4339,16 @@
           <w:sz w:val="28"/>
           <w:szCs w:val="28"/>
         </w:rPr>
-        <w:t xml:space="preserve">, tramite l’utilizzo del tag &lt;noscript&gt; e di script </w:t>
-      </w:r>
-      <w:r>
-        <w:rPr>
-          <w:rFonts w:asciiTheme="majorHAnsi" w:hAnsiTheme="majorHAnsi" w:cstheme="majorHAnsi"/>
-          <w:bCs/>
-          <w:sz w:val="28"/>
-          <w:szCs w:val="28"/>
-        </w:rPr>
-        <w:t xml:space="preserve">che </w:t>
-      </w:r>
-      <w:r>
-        <w:rPr>
-          <w:rFonts w:asciiTheme="majorHAnsi" w:hAnsiTheme="majorHAnsi" w:cstheme="majorHAnsi"/>
-          <w:bCs/>
-          <w:sz w:val="28"/>
-          <w:szCs w:val="28"/>
-        </w:rPr>
-        <w:t>vanno a modificare il DOM dinamicamente se javascript è abilitato</w:t>
-      </w:r>
-      <w:r>
-        <w:rPr>
-          <w:rFonts w:asciiTheme="majorHAnsi" w:hAnsiTheme="majorHAnsi" w:cstheme="majorHAnsi"/>
-          <w:bCs/>
-          <w:sz w:val="28"/>
-          <w:szCs w:val="28"/>
-        </w:rPr>
-        <w:t>, rendendo il sito più dinamico e piu accattivante</w:t>
-      </w:r>
-      <w:r>
-        <w:rPr>
-          <w:rFonts w:asciiTheme="majorHAnsi" w:hAnsiTheme="majorHAnsi" w:cstheme="majorHAnsi"/>
-          <w:bCs/>
-          <w:sz w:val="28"/>
-          <w:szCs w:val="28"/>
-        </w:rPr>
-        <w:t xml:space="preserve">. </w:t>
+        <w:t>.</w:t>
+      </w:r>
+      <w:r>
+        <w:rPr>
+          <w:rFonts w:asciiTheme="majorHAnsi" w:hAnsiTheme="majorHAnsi" w:cstheme="majorHAnsi"/>
+          <w:bCs/>
+          <w:sz w:val="28"/>
+          <w:szCs w:val="28"/>
+        </w:rPr>
+        <w:t xml:space="preserve"> </w:t>
       </w:r>
     </w:p>
     <w:p>
@@ -4322,7 +4391,7 @@
     </w:p>
     <w:p>
       <w:pPr>
-        <w:pStyle w:val="ListParagraph"/>
+        <w:pStyle w:val="Paragrafoelenco"/>
         <w:numPr>
           <w:ilvl w:val="0"/>
           <w:numId w:val="24"/>
@@ -4346,7 +4415,7 @@
     </w:p>
     <w:p>
       <w:pPr>
-        <w:pStyle w:val="ListParagraph"/>
+        <w:pStyle w:val="Paragrafoelenco"/>
         <w:numPr>
           <w:ilvl w:val="0"/>
           <w:numId w:val="24"/>
@@ -4370,7 +4439,7 @@
     </w:p>
     <w:p>
       <w:pPr>
-        <w:pStyle w:val="ListParagraph"/>
+        <w:pStyle w:val="Paragrafoelenco"/>
         <w:numPr>
           <w:ilvl w:val="0"/>
           <w:numId w:val="24"/>
@@ -4394,7 +4463,7 @@
     </w:p>
     <w:p>
       <w:pPr>
-        <w:pStyle w:val="ListParagraph"/>
+        <w:pStyle w:val="Paragrafoelenco"/>
         <w:numPr>
           <w:ilvl w:val="0"/>
           <w:numId w:val="24"/>
@@ -4418,7 +4487,7 @@
     </w:p>
     <w:p>
       <w:pPr>
-        <w:pStyle w:val="ListParagraph"/>
+        <w:pStyle w:val="Paragrafoelenco"/>
         <w:numPr>
           <w:ilvl w:val="0"/>
           <w:numId w:val="24"/>
@@ -4442,69 +4511,159 @@
     </w:p>
     <w:p>
       <w:pPr>
-        <w:rPr>
-          <w:rFonts w:asciiTheme="majorHAnsi" w:hAnsiTheme="majorHAnsi" w:cstheme="majorHAnsi"/>
-          <w:b/>
-          <w:sz w:val="28"/>
-          <w:szCs w:val="28"/>
-        </w:rPr>
-      </w:pPr>
-    </w:p>
-    <w:p>
-      <w:pPr>
-        <w:rPr>
-          <w:rFonts w:asciiTheme="majorHAnsi" w:hAnsiTheme="majorHAnsi" w:cstheme="majorHAnsi"/>
-          <w:b/>
-          <w:sz w:val="28"/>
-          <w:szCs w:val="28"/>
-        </w:rPr>
-      </w:pPr>
-    </w:p>
-    <w:p>
-      <w:pPr>
-        <w:rPr>
-          <w:rFonts w:ascii="Times New Roman" w:hAnsi="Times New Roman" w:cs="Times New Roman"/>
-          <w:bCs/>
+        <w:pStyle w:val="Paragrafoelenco"/>
+        <w:numPr>
+          <w:ilvl w:val="0"/>
+          <w:numId w:val="24"/>
+        </w:numPr>
+        <w:rPr>
+          <w:rFonts w:asciiTheme="majorHAnsi" w:hAnsiTheme="majorHAnsi" w:cstheme="majorHAnsi"/>
+          <w:bCs/>
+          <w:sz w:val="28"/>
+          <w:szCs w:val="28"/>
+        </w:rPr>
+      </w:pPr>
+      <w:r>
+        <w:rPr>
+          <w:rFonts w:asciiTheme="majorHAnsi" w:hAnsiTheme="majorHAnsi" w:cstheme="majorHAnsi"/>
+          <w:bCs/>
+          <w:sz w:val="28"/>
+          <w:szCs w:val="28"/>
+        </w:rPr>
+        <w:t>Opera v.66</w:t>
+      </w:r>
+    </w:p>
+    <w:p>
+      <w:pPr>
+        <w:pStyle w:val="Paragrafoelenco"/>
+        <w:rPr>
+          <w:rFonts w:asciiTheme="majorHAnsi" w:hAnsiTheme="majorHAnsi" w:cstheme="majorHAnsi"/>
+          <w:bCs/>
+          <w:sz w:val="28"/>
+          <w:szCs w:val="28"/>
+          <w:u w:val="single"/>
+        </w:rPr>
+      </w:pPr>
+    </w:p>
+    <w:p>
+      <w:pPr>
+        <w:pStyle w:val="Paragrafoelenco"/>
+        <w:rPr>
+          <w:rFonts w:asciiTheme="majorHAnsi" w:hAnsiTheme="majorHAnsi" w:cstheme="majorHAnsi"/>
+          <w:bCs/>
+          <w:sz w:val="28"/>
+          <w:szCs w:val="28"/>
+        </w:rPr>
+      </w:pPr>
+    </w:p>
+    <w:p>
+      <w:pPr>
+        <w:rPr>
+          <w:rFonts w:asciiTheme="majorHAnsi" w:hAnsiTheme="majorHAnsi" w:cstheme="majorHAnsi"/>
+          <w:b/>
+          <w:sz w:val="28"/>
+          <w:szCs w:val="28"/>
+        </w:rPr>
+      </w:pPr>
+    </w:p>
+    <w:p>
+      <w:pPr>
+        <w:rPr>
+          <w:rFonts w:asciiTheme="majorHAnsi" w:hAnsiTheme="majorHAnsi" w:cstheme="majorHAnsi"/>
+          <w:b/>
+          <w:sz w:val="28"/>
+          <w:szCs w:val="28"/>
+        </w:rPr>
+      </w:pPr>
+    </w:p>
+    <w:p>
+      <w:pPr>
+        <w:tabs>
+          <w:tab w:val="left" w:pos="1100"/>
+        </w:tabs>
+        <w:jc w:val="center"/>
+        <w:rPr>
+          <w:color w:val="0070C0"/>
           <w:sz w:val="40"/>
           <w:szCs w:val="40"/>
         </w:rPr>
       </w:pPr>
-    </w:p>
-    <w:p>
-      <w:pPr>
-        <w:pStyle w:val="ListParagraph"/>
-        <w:rPr>
-          <w:rFonts w:asciiTheme="majorHAnsi" w:hAnsiTheme="majorHAnsi" w:cstheme="majorHAnsi"/>
-          <w:bCs/>
-          <w:sz w:val="28"/>
-          <w:szCs w:val="28"/>
-        </w:rPr>
-      </w:pPr>
-    </w:p>
-    <w:p>
-      <w:pPr>
-        <w:pStyle w:val="ListParagraph"/>
-        <w:rPr>
-          <w:rFonts w:asciiTheme="majorHAnsi" w:hAnsiTheme="majorHAnsi" w:cstheme="majorHAnsi"/>
-          <w:bCs/>
-          <w:sz w:val="28"/>
-          <w:szCs w:val="28"/>
-        </w:rPr>
-      </w:pPr>
-    </w:p>
-    <w:p>
-      <w:pPr>
-        <w:rPr>
-          <w:rFonts w:asciiTheme="majorHAnsi" w:hAnsiTheme="majorHAnsi" w:cstheme="majorHAnsi"/>
-          <w:bCs/>
-          <w:sz w:val="28"/>
-          <w:szCs w:val="28"/>
-        </w:rPr>
-      </w:pPr>
-    </w:p>
-    <w:p>
-      <w:pPr>
-        <w:pStyle w:val="ListParagraph"/>
+      <w:r>
+        <w:rPr>
+          <w:color w:val="0070C0"/>
+          <w:sz w:val="40"/>
+          <w:szCs w:val="40"/>
+        </w:rPr>
+        <w:t>Anteprima sito</w:t>
+      </w:r>
+    </w:p>
+    <w:p>
+      <w:pPr>
+        <w:tabs>
+          <w:tab w:val="left" w:pos="1100"/>
+        </w:tabs>
+        <w:jc w:val="center"/>
+        <w:rPr>
+          <w:color w:val="0070C0"/>
+          <w:sz w:val="40"/>
+          <w:szCs w:val="40"/>
+        </w:rPr>
+      </w:pPr>
+    </w:p>
+    <w:p>
+      <w:pPr>
+        <w:rPr>
+          <w:rFonts w:ascii="Times New Roman" w:hAnsi="Times New Roman" w:cs="Times New Roman"/>
+          <w:bCs/>
+          <w:sz w:val="40"/>
+          <w:szCs w:val="40"/>
+        </w:rPr>
+      </w:pPr>
+      <w:r>
+        <w:rPr>
+          <w:rFonts w:asciiTheme="majorHAnsi" w:hAnsiTheme="majorHAnsi" w:cstheme="majorHAnsi"/>
+          <w:bCs/>
+          <w:sz w:val="28"/>
+          <w:szCs w:val="28"/>
+        </w:rPr>
+        <w:t>Abbiamo allegato un breve power point “anteprima” con un anteprima animata (avviare presentazione) sulle pagine più importanti del sito.</w:t>
+      </w:r>
+    </w:p>
+    <w:p>
+      <w:pPr>
+        <w:pStyle w:val="Paragrafoelenco"/>
+        <w:rPr>
+          <w:rFonts w:asciiTheme="majorHAnsi" w:hAnsiTheme="majorHAnsi" w:cstheme="majorHAnsi"/>
+          <w:bCs/>
+          <w:sz w:val="28"/>
+          <w:szCs w:val="28"/>
+        </w:rPr>
+      </w:pPr>
+    </w:p>
+    <w:p>
+      <w:pPr>
+        <w:pStyle w:val="Paragrafoelenco"/>
+        <w:rPr>
+          <w:rFonts w:asciiTheme="majorHAnsi" w:hAnsiTheme="majorHAnsi" w:cstheme="majorHAnsi"/>
+          <w:bCs/>
+          <w:sz w:val="28"/>
+          <w:szCs w:val="28"/>
+        </w:rPr>
+      </w:pPr>
+    </w:p>
+    <w:p>
+      <w:pPr>
+        <w:rPr>
+          <w:rFonts w:asciiTheme="majorHAnsi" w:hAnsiTheme="majorHAnsi" w:cstheme="majorHAnsi"/>
+          <w:bCs/>
+          <w:sz w:val="28"/>
+          <w:szCs w:val="28"/>
+        </w:rPr>
+      </w:pPr>
+    </w:p>
+    <w:p>
+      <w:pPr>
+        <w:pStyle w:val="Paragrafoelenco"/>
         <w:rPr>
           <w:rFonts w:asciiTheme="majorHAnsi" w:hAnsiTheme="majorHAnsi" w:cstheme="majorHAnsi"/>
           <w:bCs/>
@@ -4519,28 +4678,12 @@
     <w:p/>
     <w:p/>
     <w:p/>
-    <w:p/>
-    <w:p>
-      <w:pPr>
-        <w:rPr>
-          <w:rFonts w:asciiTheme="majorHAnsi" w:hAnsiTheme="majorHAnsi" w:cstheme="majorHAnsi"/>
-          <w:bCs/>
-          <w:sz w:val="28"/>
-          <w:szCs w:val="28"/>
-        </w:rPr>
-      </w:pPr>
-      <w:bookmarkStart w:id="1" w:name="_GoBack"/>
-      <w:bookmarkEnd w:id="1"/>
-    </w:p>
     <w:p>
       <w:pPr>
         <w:tabs>
           <w:tab w:val="left" w:pos="1100"/>
         </w:tabs>
       </w:pPr>
-      <w:r>
-        <w:tab/>
-      </w:r>
     </w:p>
     <w:p>
       <w:pPr>
@@ -4560,7 +4703,6 @@
           <w:sz w:val="40"/>
           <w:szCs w:val="40"/>
         </w:rPr>
-        <w:lastRenderedPageBreak/>
         <w:t>Validazione Pagine</w:t>
       </w:r>
     </w:p>
@@ -4696,6 +4838,70 @@
           <w:szCs w:val="28"/>
         </w:rPr>
       </w:pPr>
+      <w:r>
+        <w:rPr>
+          <w:rFonts w:asciiTheme="majorHAnsi" w:hAnsiTheme="majorHAnsi" w:cstheme="majorHAnsi"/>
+          <w:noProof/>
+          <w:color w:val="000000" w:themeColor="text1"/>
+          <w:sz w:val="28"/>
+          <w:szCs w:val="28"/>
+        </w:rPr>
+        <w:drawing>
+          <wp:anchor distT="0" distB="0" distL="114300" distR="114300" simplePos="0" relativeHeight="251664384" behindDoc="0" locked="0" layoutInCell="1" allowOverlap="1" wp14:anchorId="327540C3" wp14:editId="451136D3">
+            <wp:simplePos x="0" y="0"/>
+            <wp:positionH relativeFrom="column">
+              <wp:posOffset>461010</wp:posOffset>
+            </wp:positionH>
+            <wp:positionV relativeFrom="paragraph">
+              <wp:posOffset>2804160</wp:posOffset>
+            </wp:positionV>
+            <wp:extent cx="5619750" cy="1720850"/>
+            <wp:effectExtent l="0" t="0" r="0" b="0"/>
+            <wp:wrapTopAndBottom/>
+            <wp:docPr id="9" name="Picture 9" descr="A screenshot of a cell phone&#10;&#10;Description automatically generated"/>
+            <wp:cNvGraphicFramePr>
+              <a:graphicFrameLocks xmlns:a="http://schemas.openxmlformats.org/drawingml/2006/main" noChangeAspect="1"/>
+            </wp:cNvGraphicFramePr>
+            <a:graphic xmlns:a="http://schemas.openxmlformats.org/drawingml/2006/main">
+              <a:graphicData uri="http://schemas.openxmlformats.org/drawingml/2006/picture">
+                <pic:pic xmlns:pic="http://schemas.openxmlformats.org/drawingml/2006/picture">
+                  <pic:nvPicPr>
+                    <pic:cNvPr id="9" name="Immagine2.png"/>
+                    <pic:cNvPicPr/>
+                  </pic:nvPicPr>
+                  <pic:blipFill>
+                    <a:blip r:embed="rId15" cstate="print">
+                      <a:extLst>
+                        <a:ext uri="{28A0092B-C50C-407E-A947-70E740481C1C}">
+                          <a14:useLocalDpi xmlns:a14="http://schemas.microsoft.com/office/drawing/2010/main" val="0"/>
+                        </a:ext>
+                      </a:extLst>
+                    </a:blip>
+                    <a:stretch>
+                      <a:fillRect/>
+                    </a:stretch>
+                  </pic:blipFill>
+                  <pic:spPr>
+                    <a:xfrm>
+                      <a:off x="0" y="0"/>
+                      <a:ext cx="5619750" cy="1720850"/>
+                    </a:xfrm>
+                    <a:prstGeom prst="rect">
+                      <a:avLst/>
+                    </a:prstGeom>
+                  </pic:spPr>
+                </pic:pic>
+              </a:graphicData>
+            </a:graphic>
+            <wp14:sizeRelH relativeFrom="page">
+              <wp14:pctWidth>0</wp14:pctWidth>
+            </wp14:sizeRelH>
+            <wp14:sizeRelV relativeFrom="page">
+              <wp14:pctHeight>0</wp14:pctHeight>
+            </wp14:sizeRelV>
+          </wp:anchor>
+        </w:drawing>
+      </w:r>
     </w:p>
     <w:p>
       <w:pPr>
@@ -4709,6 +4915,19 @@
           <w:szCs w:val="28"/>
         </w:rPr>
       </w:pPr>
+    </w:p>
+    <w:p>
+      <w:pPr>
+        <w:tabs>
+          <w:tab w:val="left" w:pos="1100"/>
+        </w:tabs>
+        <w:rPr>
+          <w:rFonts w:asciiTheme="majorHAnsi" w:hAnsiTheme="majorHAnsi" w:cstheme="majorHAnsi"/>
+          <w:color w:val="000000" w:themeColor="text1"/>
+          <w:sz w:val="28"/>
+          <w:szCs w:val="28"/>
+        </w:rPr>
+      </w:pPr>
       <w:r>
         <w:rPr>
           <w:rFonts w:asciiTheme="majorHAnsi" w:hAnsiTheme="majorHAnsi" w:cstheme="majorHAnsi"/>
@@ -4718,17 +4937,17 @@
           <w:szCs w:val="28"/>
         </w:rPr>
         <w:drawing>
-          <wp:anchor distT="0" distB="0" distL="114300" distR="114300" simplePos="0" relativeHeight="251665408" behindDoc="0" locked="0" layoutInCell="1" allowOverlap="1" wp14:anchorId="77DADAEB" wp14:editId="37C3FC7B">
+          <wp:anchor distT="0" distB="0" distL="114300" distR="114300" simplePos="0" relativeHeight="251665408" behindDoc="0" locked="0" layoutInCell="1" allowOverlap="1" wp14:anchorId="77DADAEB" wp14:editId="08A4EBC7">
             <wp:simplePos x="0" y="0"/>
-            <wp:positionH relativeFrom="margin">
-              <wp:posOffset>455930</wp:posOffset>
+            <wp:positionH relativeFrom="page">
+              <wp:posOffset>1207135</wp:posOffset>
             </wp:positionH>
             <wp:positionV relativeFrom="paragraph">
-              <wp:posOffset>2648585</wp:posOffset>
+              <wp:posOffset>237490</wp:posOffset>
             </wp:positionV>
             <wp:extent cx="5467350" cy="1436370"/>
             <wp:effectExtent l="0" t="0" r="0" b="0"/>
-            <wp:wrapSquare wrapText="bothSides"/>
+            <wp:wrapTopAndBottom/>
             <wp:docPr id="10" name="Picture 10" descr="A screenshot of a cell phone&#10;&#10;Description automatically generated"/>
             <wp:cNvGraphicFramePr>
               <a:graphicFrameLocks xmlns:a="http://schemas.openxmlformats.org/drawingml/2006/main" noChangeAspect="1"/>
@@ -4741,7 +4960,7 @@
                     <pic:cNvPicPr/>
                   </pic:nvPicPr>
                   <pic:blipFill>
-                    <a:blip r:embed="rId15" cstate="print">
+                    <a:blip r:embed="rId16" cstate="print">
                       <a:extLst>
                         <a:ext uri="{28A0092B-C50C-407E-A947-70E740481C1C}">
                           <a14:useLocalDpi xmlns:a14="http://schemas.microsoft.com/office/drawing/2010/main" val="0"/>
@@ -4773,70 +4992,46 @@
           </wp:anchor>
         </w:drawing>
       </w:r>
-      <w:r>
-        <w:rPr>
-          <w:rFonts w:asciiTheme="majorHAnsi" w:hAnsiTheme="majorHAnsi" w:cstheme="majorHAnsi"/>
-          <w:noProof/>
+    </w:p>
+    <w:p>
+      <w:pPr>
+        <w:tabs>
+          <w:tab w:val="left" w:pos="1100"/>
+        </w:tabs>
+        <w:rPr>
+          <w:rFonts w:asciiTheme="majorHAnsi" w:hAnsiTheme="majorHAnsi" w:cstheme="majorHAnsi"/>
           <w:color w:val="000000" w:themeColor="text1"/>
           <w:sz w:val="28"/>
           <w:szCs w:val="28"/>
         </w:rPr>
-        <w:drawing>
-          <wp:anchor distT="0" distB="0" distL="114300" distR="114300" simplePos="0" relativeHeight="251664384" behindDoc="0" locked="0" layoutInCell="1" allowOverlap="1" wp14:anchorId="327540C3" wp14:editId="16D43C90">
-            <wp:simplePos x="0" y="0"/>
-            <wp:positionH relativeFrom="column">
-              <wp:posOffset>353060</wp:posOffset>
-            </wp:positionH>
-            <wp:positionV relativeFrom="paragraph">
-              <wp:posOffset>299085</wp:posOffset>
-            </wp:positionV>
-            <wp:extent cx="5619750" cy="1721260"/>
-            <wp:effectExtent l="0" t="0" r="0" b="0"/>
-            <wp:wrapSquare wrapText="bothSides"/>
-            <wp:docPr id="9" name="Picture 9" descr="A screenshot of a cell phone&#10;&#10;Description automatically generated"/>
-            <wp:cNvGraphicFramePr>
-              <a:graphicFrameLocks xmlns:a="http://schemas.openxmlformats.org/drawingml/2006/main" noChangeAspect="1"/>
-            </wp:cNvGraphicFramePr>
-            <a:graphic xmlns:a="http://schemas.openxmlformats.org/drawingml/2006/main">
-              <a:graphicData uri="http://schemas.openxmlformats.org/drawingml/2006/picture">
-                <pic:pic xmlns:pic="http://schemas.openxmlformats.org/drawingml/2006/picture">
-                  <pic:nvPicPr>
-                    <pic:cNvPr id="9" name="Immagine2.png"/>
-                    <pic:cNvPicPr/>
-                  </pic:nvPicPr>
-                  <pic:blipFill>
-                    <a:blip r:embed="rId16" cstate="print">
-                      <a:extLst>
-                        <a:ext uri="{28A0092B-C50C-407E-A947-70E740481C1C}">
-                          <a14:useLocalDpi xmlns:a14="http://schemas.microsoft.com/office/drawing/2010/main" val="0"/>
-                        </a:ext>
-                      </a:extLst>
-                    </a:blip>
-                    <a:stretch>
-                      <a:fillRect/>
-                    </a:stretch>
-                  </pic:blipFill>
-                  <pic:spPr>
-                    <a:xfrm>
-                      <a:off x="0" y="0"/>
-                      <a:ext cx="5619750" cy="1721260"/>
-                    </a:xfrm>
-                    <a:prstGeom prst="rect">
-                      <a:avLst/>
-                    </a:prstGeom>
-                  </pic:spPr>
-                </pic:pic>
-              </a:graphicData>
-            </a:graphic>
-            <wp14:sizeRelH relativeFrom="page">
-              <wp14:pctWidth>0</wp14:pctWidth>
-            </wp14:sizeRelH>
-            <wp14:sizeRelV relativeFrom="page">
-              <wp14:pctHeight>0</wp14:pctHeight>
-            </wp14:sizeRelV>
-          </wp:anchor>
-        </w:drawing>
-      </w:r>
+      </w:pPr>
+    </w:p>
+    <w:p>
+      <w:pPr>
+        <w:tabs>
+          <w:tab w:val="left" w:pos="1100"/>
+        </w:tabs>
+        <w:rPr>
+          <w:rFonts w:asciiTheme="majorHAnsi" w:hAnsiTheme="majorHAnsi" w:cstheme="majorHAnsi"/>
+          <w:color w:val="000000" w:themeColor="text1"/>
+          <w:sz w:val="28"/>
+          <w:szCs w:val="28"/>
+        </w:rPr>
+      </w:pPr>
+    </w:p>
+    <w:p>
+      <w:pPr>
+        <w:tabs>
+          <w:tab w:val="left" w:pos="1100"/>
+        </w:tabs>
+        <w:jc w:val="center"/>
+        <w:rPr>
+          <w:rFonts w:asciiTheme="majorHAnsi" w:hAnsiTheme="majorHAnsi" w:cstheme="majorHAnsi"/>
+          <w:color w:val="000000" w:themeColor="text1"/>
+          <w:sz w:val="28"/>
+          <w:szCs w:val="28"/>
+        </w:rPr>
+      </w:pPr>
     </w:p>
     <w:sectPr>
       <w:headerReference w:type="default" r:id="rId17"/>
@@ -4943,7 +5138,7 @@
   </w:p>
   <w:p>
     <w:pPr>
-      <w:pStyle w:val="Footer"/>
+      <w:pStyle w:val="Pidipagina"/>
     </w:pPr>
   </w:p>
 </w:ftr>
@@ -4978,7 +5173,7 @@
 <w:hdr xmlns:wpc="http://schemas.microsoft.com/office/word/2010/wordprocessingCanvas" xmlns:cx="http://schemas.microsoft.com/office/drawing/2014/chartex" xmlns:cx1="http://schemas.microsoft.com/office/drawing/2015/9/8/chartex" xmlns:cx2="http://schemas.microsoft.com/office/drawing/2015/10/21/chartex" xmlns:cx3="http://schemas.microsoft.com/office/drawing/2016/5/9/chartex" xmlns:cx4="http://schemas.microsoft.com/office/drawing/2016/5/10/chartex" xmlns:cx5="http://schemas.microsoft.com/office/drawing/2016/5/11/chartex" xmlns:cx6="http://schemas.microsoft.com/office/drawing/2016/5/12/chartex" xmlns:cx7="http://schemas.microsoft.com/office/drawing/2016/5/13/chartex" xmlns:cx8="http://schemas.microsoft.com/office/drawing/2016/5/14/chartex" xmlns:mc="http://schemas.openxmlformats.org/markup-compatibility/2006" xmlns:aink="http://schemas.microsoft.com/office/drawing/2016/ink" xmlns:am3d="http://schemas.microsoft.com/office/drawing/2017/model3d" xmlns:o="urn:schemas-microsoft-com:office:office" xmlns:r="http://schemas.openxmlformats.org/officeDocument/2006/relationships" xmlns:m="http://schemas.openxmlformats.org/officeDocument/2006/math" xmlns:v="urn:schemas-microsoft-com:vml" xmlns:wp14="http://schemas.microsoft.com/office/word/2010/wordprocessingDrawing" xmlns:wp="http://schemas.openxmlformats.org/drawingml/2006/wordprocessingDrawing" xmlns:w10="urn:schemas-microsoft-com:office:word" xmlns:w="http://schemas.openxmlformats.org/wordprocessingml/2006/main" xmlns:w14="http://schemas.microsoft.com/office/word/2010/wordml" xmlns:w15="http://schemas.microsoft.com/office/word/2012/wordml" xmlns:w16cid="http://schemas.microsoft.com/office/word/2016/wordml/cid" xmlns:w16se="http://schemas.microsoft.com/office/word/2015/wordml/symex" xmlns:wpg="http://schemas.microsoft.com/office/word/2010/wordprocessingGroup" xmlns:wpi="http://schemas.microsoft.com/office/word/2010/wordprocessingInk" xmlns:wne="http://schemas.microsoft.com/office/word/2006/wordml" xmlns:wps="http://schemas.microsoft.com/office/word/2010/wordprocessingShape" mc:Ignorable="w14 w15 w16se w16cid wp14">
   <w:p>
     <w:pPr>
-      <w:pStyle w:val="Header"/>
+      <w:pStyle w:val="Intestazione"/>
     </w:pPr>
     <w:r>
       <w:rPr>
@@ -8031,17 +8226,17 @@
     <w:lsdException w:name="Unresolved Mention" w:semiHidden="1" w:unhideWhenUsed="1"/>
     <w:lsdException w:name="Smart Link" w:semiHidden="1" w:unhideWhenUsed="1"/>
   </w:latentStyles>
-  <w:style w:type="paragraph" w:default="1" w:styleId="Normal">
+  <w:style w:type="paragraph" w:default="1" w:styleId="Normale">
     <w:name w:val="Normal"/>
     <w:qFormat/>
   </w:style>
-  <w:style w:type="character" w:default="1" w:styleId="DefaultParagraphFont">
+  <w:style w:type="character" w:default="1" w:styleId="Carpredefinitoparagrafo">
     <w:name w:val="Default Paragraph Font"/>
     <w:uiPriority w:val="1"/>
     <w:semiHidden/>
     <w:unhideWhenUsed/>
   </w:style>
-  <w:style w:type="table" w:default="1" w:styleId="TableNormal">
+  <w:style w:type="table" w:default="1" w:styleId="Tabellanormale">
     <w:name w:val="Normal Table"/>
     <w:uiPriority w:val="99"/>
     <w:semiHidden/>
@@ -8056,15 +8251,15 @@
       </w:tblCellMar>
     </w:tblPr>
   </w:style>
-  <w:style w:type="numbering" w:default="1" w:styleId="NoList">
+  <w:style w:type="numbering" w:default="1" w:styleId="Nessunelenco">
     <w:name w:val="No List"/>
     <w:uiPriority w:val="99"/>
     <w:semiHidden/>
     <w:unhideWhenUsed/>
   </w:style>
-  <w:style w:type="paragraph" w:styleId="ListParagraph">
+  <w:style w:type="paragraph" w:styleId="Paragrafoelenco">
     <w:name w:val="List Paragraph"/>
-    <w:basedOn w:val="Normal"/>
+    <w:basedOn w:val="Normale"/>
     <w:uiPriority w:val="34"/>
     <w:qFormat/>
     <w:rsid w:val="00D85D7D"/>
@@ -8073,9 +8268,9 @@
       <w:contextualSpacing/>
     </w:pPr>
   </w:style>
-  <w:style w:type="character" w:styleId="Hyperlink">
+  <w:style w:type="character" w:styleId="Collegamentoipertestuale">
     <w:name w:val="Hyperlink"/>
-    <w:basedOn w:val="DefaultParagraphFont"/>
+    <w:basedOn w:val="Carpredefinitoparagrafo"/>
     <w:uiPriority w:val="99"/>
     <w:unhideWhenUsed/>
     <w:rsid w:val="00221BD9"/>
@@ -8084,9 +8279,9 @@
       <w:u w:val="single"/>
     </w:rPr>
   </w:style>
-  <w:style w:type="character" w:styleId="UnresolvedMention">
+  <w:style w:type="character" w:styleId="Menzionenonrisolta">
     <w:name w:val="Unresolved Mention"/>
-    <w:basedOn w:val="DefaultParagraphFont"/>
+    <w:basedOn w:val="Carpredefinitoparagrafo"/>
     <w:uiPriority w:val="99"/>
     <w:semiHidden/>
     <w:unhideWhenUsed/>
@@ -8096,9 +8291,9 @@
       <w:shd w:val="clear" w:color="auto" w:fill="E1DFDD"/>
     </w:rPr>
   </w:style>
-  <w:style w:type="table" w:styleId="TableGrid">
+  <w:style w:type="table" w:styleId="Grigliatabella">
     <w:name w:val="Table Grid"/>
-    <w:basedOn w:val="TableNormal"/>
+    <w:basedOn w:val="Tabellanormale"/>
     <w:uiPriority w:val="39"/>
     <w:rsid w:val="00FE1640"/>
     <w:pPr>
@@ -8115,9 +8310,9 @@
       </w:tblBorders>
     </w:tblPr>
   </w:style>
-  <w:style w:type="table" w:styleId="PlainTable1">
+  <w:style w:type="table" w:styleId="Tabellasemplice-1">
     <w:name w:val="Plain Table 1"/>
-    <w:basedOn w:val="TableNormal"/>
+    <w:basedOn w:val="Tabellanormale"/>
     <w:uiPriority w:val="41"/>
     <w:rsid w:val="00FE1640"/>
     <w:pPr>
@@ -8178,9 +8373,9 @@
       </w:tcPr>
     </w:tblStylePr>
   </w:style>
-  <w:style w:type="table" w:styleId="PlainTable2">
+  <w:style w:type="table" w:styleId="Tabellasemplice-2">
     <w:name w:val="Plain Table 2"/>
-    <w:basedOn w:val="TableNormal"/>
+    <w:basedOn w:val="Tabellanormale"/>
     <w:uiPriority w:val="42"/>
     <w:rsid w:val="00FE1640"/>
     <w:pPr>
@@ -8258,9 +8453,9 @@
       </w:tcPr>
     </w:tblStylePr>
   </w:style>
-  <w:style w:type="table" w:styleId="PlainTable3">
+  <w:style w:type="table" w:styleId="Tabellasemplice-3">
     <w:name w:val="Plain Table 3"/>
-    <w:basedOn w:val="TableNormal"/>
+    <w:basedOn w:val="Tabellanormale"/>
     <w:uiPriority w:val="43"/>
     <w:rsid w:val="00FE1640"/>
     <w:pPr>
@@ -8351,9 +8546,9 @@
       </w:tcPr>
     </w:tblStylePr>
   </w:style>
-  <w:style w:type="table" w:styleId="GridTable3">
+  <w:style w:type="table" w:styleId="Grigliatab3">
     <w:name w:val="Grid Table 3"/>
-    <w:basedOn w:val="TableNormal"/>
+    <w:basedOn w:val="Tabellanormale"/>
     <w:uiPriority w:val="48"/>
     <w:rsid w:val="00FE1640"/>
     <w:pPr>
@@ -8487,9 +8682,9 @@
       </w:tcPr>
     </w:tblStylePr>
   </w:style>
-  <w:style w:type="table" w:styleId="GridTable3-Accent1">
+  <w:style w:type="table" w:styleId="Tabellagriglia3-colore1">
     <w:name w:val="Grid Table 3 Accent 1"/>
-    <w:basedOn w:val="TableNormal"/>
+    <w:basedOn w:val="Tabellanormale"/>
     <w:uiPriority w:val="48"/>
     <w:rsid w:val="00FE1640"/>
     <w:pPr>
@@ -8623,9 +8818,9 @@
       </w:tcPr>
     </w:tblStylePr>
   </w:style>
-  <w:style w:type="table" w:styleId="GridTable4-Accent1">
+  <w:style w:type="table" w:styleId="Tabellagriglia4-colore1">
     <w:name w:val="Grid Table 4 Accent 1"/>
-    <w:basedOn w:val="TableNormal"/>
+    <w:basedOn w:val="Tabellanormale"/>
     <w:uiPriority w:val="49"/>
     <w:rsid w:val="00FE1640"/>
     <w:pPr>
@@ -8699,9 +8894,9 @@
       </w:tcPr>
     </w:tblStylePr>
   </w:style>
-  <w:style w:type="table" w:styleId="GridTable6Colorful-Accent1">
+  <w:style w:type="table" w:styleId="Tabellagriglia6acolori-colore1">
     <w:name w:val="Grid Table 6 Colorful Accent 1"/>
-    <w:basedOn w:val="TableNormal"/>
+    <w:basedOn w:val="Tabellanormale"/>
     <w:uiPriority w:val="51"/>
     <w:rsid w:val="00FE1640"/>
     <w:pPr>
@@ -8771,9 +8966,9 @@
       </w:tcPr>
     </w:tblStylePr>
   </w:style>
-  <w:style w:type="table" w:styleId="ListTable1Light-Accent3">
+  <w:style w:type="table" w:styleId="Tabellaelenco1chiara-colore3">
     <w:name w:val="List Table 1 Light Accent 3"/>
-    <w:basedOn w:val="TableNormal"/>
+    <w:basedOn w:val="Tabellanormale"/>
     <w:uiPriority w:val="46"/>
     <w:rsid w:val="00FE1640"/>
     <w:pPr>
@@ -8832,9 +9027,9 @@
       </w:tcPr>
     </w:tblStylePr>
   </w:style>
-  <w:style w:type="table" w:styleId="ListTable1Light-Accent1">
+  <w:style w:type="table" w:styleId="Tabellaelenco1chiara-colore1">
     <w:name w:val="List Table 1 Light Accent 1"/>
-    <w:basedOn w:val="TableNormal"/>
+    <w:basedOn w:val="Tabellanormale"/>
     <w:uiPriority w:val="46"/>
     <w:rsid w:val="00FE1640"/>
     <w:pPr>
@@ -8893,9 +9088,9 @@
       </w:tcPr>
     </w:tblStylePr>
   </w:style>
-  <w:style w:type="table" w:styleId="TableGridLight">
+  <w:style w:type="table" w:styleId="Grigliatabellachiara">
     <w:name w:val="Grid Table Light"/>
-    <w:basedOn w:val="TableNormal"/>
+    <w:basedOn w:val="Tabellanormale"/>
     <w:uiPriority w:val="40"/>
     <w:rsid w:val="00FE1640"/>
     <w:pPr>
@@ -8912,9 +9107,9 @@
       </w:tblBorders>
     </w:tblPr>
   </w:style>
-  <w:style w:type="table" w:styleId="PlainTable4">
+  <w:style w:type="table" w:styleId="Tabellasemplice4">
     <w:name w:val="Plain Table 4"/>
-    <w:basedOn w:val="TableNormal"/>
+    <w:basedOn w:val="Tabellanormale"/>
     <w:uiPriority w:val="44"/>
     <w:rsid w:val="00FE1640"/>
     <w:pPr>
@@ -8961,9 +9156,9 @@
       </w:tcPr>
     </w:tblStylePr>
   </w:style>
-  <w:style w:type="table" w:styleId="GridTable6Colorful-Accent2">
+  <w:style w:type="table" w:styleId="Tabellagriglia6acolori-colore2">
     <w:name w:val="Grid Table 6 Colorful Accent 2"/>
-    <w:basedOn w:val="TableNormal"/>
+    <w:basedOn w:val="Tabellanormale"/>
     <w:uiPriority w:val="51"/>
     <w:rsid w:val="00FE1640"/>
     <w:pPr>
@@ -9033,9 +9228,9 @@
       </w:tcPr>
     </w:tblStylePr>
   </w:style>
-  <w:style w:type="table" w:styleId="GridTable6Colorful-Accent4">
+  <w:style w:type="table" w:styleId="Tabellagriglia6acolori-colore4">
     <w:name w:val="Grid Table 6 Colorful Accent 4"/>
-    <w:basedOn w:val="TableNormal"/>
+    <w:basedOn w:val="Tabellanormale"/>
     <w:uiPriority w:val="51"/>
     <w:rsid w:val="00FE1640"/>
     <w:pPr>
@@ -9105,9 +9300,9 @@
       </w:tcPr>
     </w:tblStylePr>
   </w:style>
-  <w:style w:type="table" w:styleId="GridTable6Colorful-Accent3">
+  <w:style w:type="table" w:styleId="Tabellagriglia6acolori-colore3">
     <w:name w:val="Grid Table 6 Colorful Accent 3"/>
-    <w:basedOn w:val="TableNormal"/>
+    <w:basedOn w:val="Tabellanormale"/>
     <w:uiPriority w:val="51"/>
     <w:rsid w:val="00FE1640"/>
     <w:pPr>
@@ -9177,9 +9372,9 @@
       </w:tcPr>
     </w:tblStylePr>
   </w:style>
-  <w:style w:type="table" w:styleId="GridTable6Colorful-Accent6">
+  <w:style w:type="table" w:styleId="Tabellagriglia6acolori-colore6">
     <w:name w:val="Grid Table 6 Colorful Accent 6"/>
-    <w:basedOn w:val="TableNormal"/>
+    <w:basedOn w:val="Tabellanormale"/>
     <w:uiPriority w:val="51"/>
     <w:rsid w:val="00FE1640"/>
     <w:pPr>
@@ -9249,9 +9444,9 @@
       </w:tcPr>
     </w:tblStylePr>
   </w:style>
-  <w:style w:type="table" w:styleId="GridTable6Colorful-Accent5">
+  <w:style w:type="table" w:styleId="Tabellagriglia6acolori-colore5">
     <w:name w:val="Grid Table 6 Colorful Accent 5"/>
-    <w:basedOn w:val="TableNormal"/>
+    <w:basedOn w:val="Tabellanormale"/>
     <w:uiPriority w:val="51"/>
     <w:rsid w:val="00FE1640"/>
     <w:pPr>
@@ -9321,9 +9516,9 @@
       </w:tcPr>
     </w:tblStylePr>
   </w:style>
-  <w:style w:type="table" w:styleId="ListTable2">
+  <w:style w:type="table" w:styleId="Tabellaelenco2">
     <w:name w:val="List Table 2"/>
-    <w:basedOn w:val="TableNormal"/>
+    <w:basedOn w:val="Tabellanormale"/>
     <w:uiPriority w:val="47"/>
     <w:rsid w:val="00FE1640"/>
     <w:pPr>
@@ -9375,9 +9570,9 @@
       </w:tcPr>
     </w:tblStylePr>
   </w:style>
-  <w:style w:type="table" w:styleId="MediumList1-Accent1">
+  <w:style w:type="table" w:styleId="Elencomedio1-Colore1">
     <w:name w:val="Medium List 1 Accent 1"/>
-    <w:basedOn w:val="TableNormal"/>
+    <w:basedOn w:val="Tabellanormale"/>
     <w:uiPriority w:val="65"/>
     <w:rsid w:val="00FE1640"/>
     <w:pPr>
@@ -9452,9 +9647,9 @@
       </w:tcPr>
     </w:tblStylePr>
   </w:style>
-  <w:style w:type="table" w:styleId="ListTable5Dark-Accent1">
+  <w:style w:type="table" w:styleId="Tabellaelenco5scura-colore1">
     <w:name w:val="List Table 5 Dark Accent 1"/>
-    <w:basedOn w:val="TableNormal"/>
+    <w:basedOn w:val="Tabellanormale"/>
     <w:uiPriority w:val="50"/>
     <w:rsid w:val="00FE1640"/>
     <w:pPr>
@@ -9586,9 +9781,9 @@
       </w:tcPr>
     </w:tblStylePr>
   </w:style>
-  <w:style w:type="table" w:styleId="ListTable5Dark">
+  <w:style w:type="table" w:styleId="Tabellaelenco5scura">
     <w:name w:val="List Table 5 Dark"/>
-    <w:basedOn w:val="TableNormal"/>
+    <w:basedOn w:val="Tabellanormale"/>
     <w:uiPriority w:val="50"/>
     <w:rsid w:val="00FE1640"/>
     <w:pPr>
@@ -9720,9 +9915,9 @@
       </w:tcPr>
     </w:tblStylePr>
   </w:style>
-  <w:style w:type="table" w:styleId="ListTable4-Accent6">
+  <w:style w:type="table" w:styleId="Tabellaelenco4-colore6">
     <w:name w:val="List Table 4 Accent 6"/>
-    <w:basedOn w:val="TableNormal"/>
+    <w:basedOn w:val="Tabellanormale"/>
     <w:uiPriority w:val="49"/>
     <w:rsid w:val="00FE1640"/>
     <w:pPr>
@@ -9794,9 +9989,9 @@
       </w:tcPr>
     </w:tblStylePr>
   </w:style>
-  <w:style w:type="table" w:styleId="ListTable4-Accent1">
+  <w:style w:type="table" w:styleId="Tabellaelenco4-colore1">
     <w:name w:val="List Table 4 Accent 1"/>
-    <w:basedOn w:val="TableNormal"/>
+    <w:basedOn w:val="Tabellanormale"/>
     <w:uiPriority w:val="49"/>
     <w:rsid w:val="00FE1640"/>
     <w:pPr>
@@ -9868,9 +10063,9 @@
       </w:tcPr>
     </w:tblStylePr>
   </w:style>
-  <w:style w:type="table" w:styleId="ListTable3-Accent5">
+  <w:style w:type="table" w:styleId="Tabellaelenco3-colore5">
     <w:name w:val="List Table 3 Accent 5"/>
-    <w:basedOn w:val="TableNormal"/>
+    <w:basedOn w:val="Tabellanormale"/>
     <w:uiPriority w:val="48"/>
     <w:rsid w:val="00FE1640"/>
     <w:pPr>
@@ -9992,10 +10187,10 @@
       </w:tcPr>
     </w:tblStylePr>
   </w:style>
-  <w:style w:type="paragraph" w:styleId="Header">
+  <w:style w:type="paragraph" w:styleId="Intestazione">
     <w:name w:val="header"/>
-    <w:basedOn w:val="Normal"/>
-    <w:link w:val="HeaderChar"/>
+    <w:basedOn w:val="Normale"/>
+    <w:link w:val="IntestazioneCarattere"/>
     <w:uiPriority w:val="99"/>
     <w:unhideWhenUsed/>
     <w:rsid w:val="00B550E4"/>
@@ -10007,17 +10202,17 @@
       <w:spacing w:after="0" w:line="240" w:lineRule="auto"/>
     </w:pPr>
   </w:style>
-  <w:style w:type="character" w:customStyle="1" w:styleId="HeaderChar">
-    <w:name w:val="Header Char"/>
-    <w:basedOn w:val="DefaultParagraphFont"/>
-    <w:link w:val="Header"/>
+  <w:style w:type="character" w:customStyle="1" w:styleId="IntestazioneCarattere">
+    <w:name w:val="Intestazione Carattere"/>
+    <w:basedOn w:val="Carpredefinitoparagrafo"/>
+    <w:link w:val="Intestazione"/>
     <w:uiPriority w:val="99"/>
     <w:rsid w:val="00B550E4"/>
   </w:style>
-  <w:style w:type="paragraph" w:styleId="Footer">
+  <w:style w:type="paragraph" w:styleId="Pidipagina">
     <w:name w:val="footer"/>
-    <w:basedOn w:val="Normal"/>
-    <w:link w:val="FooterChar"/>
+    <w:basedOn w:val="Normale"/>
+    <w:link w:val="PidipaginaCarattere"/>
     <w:uiPriority w:val="99"/>
     <w:unhideWhenUsed/>
     <w:rsid w:val="00B550E4"/>
@@ -10029,16 +10224,16 @@
       <w:spacing w:after="0" w:line="240" w:lineRule="auto"/>
     </w:pPr>
   </w:style>
-  <w:style w:type="character" w:customStyle="1" w:styleId="FooterChar">
-    <w:name w:val="Footer Char"/>
-    <w:basedOn w:val="DefaultParagraphFont"/>
-    <w:link w:val="Footer"/>
+  <w:style w:type="character" w:customStyle="1" w:styleId="PidipaginaCarattere">
+    <w:name w:val="Piè di pagina Carattere"/>
+    <w:basedOn w:val="Carpredefinitoparagrafo"/>
+    <w:link w:val="Pidipagina"/>
     <w:uiPriority w:val="99"/>
     <w:rsid w:val="00B550E4"/>
   </w:style>
-  <w:style w:type="character" w:styleId="FollowedHyperlink">
+  <w:style w:type="character" w:styleId="Collegamentovisitato">
     <w:name w:val="FollowedHyperlink"/>
-    <w:basedOn w:val="DefaultParagraphFont"/>
+    <w:basedOn w:val="Carpredefinitoparagrafo"/>
     <w:uiPriority w:val="99"/>
     <w:semiHidden/>
     <w:unhideWhenUsed/>
@@ -10351,7 +10546,7 @@
 </file>
 
 <file path=customXml/itemProps1.xml><?xml version="1.0" encoding="utf-8"?>
-<ds:datastoreItem xmlns:ds="http://schemas.openxmlformats.org/officeDocument/2006/customXml" ds:itemID="{C7736045-661B-4E73-8213-D483F193CF5F}">
+<ds:datastoreItem xmlns:ds="http://schemas.openxmlformats.org/officeDocument/2006/customXml" ds:itemID="{8F11C23C-84E8-483C-B6CD-B1400A748E85}">
   <ds:schemaRefs>
     <ds:schemaRef ds:uri="http://schemas.openxmlformats.org/officeDocument/2006/bibliography"/>
   </ds:schemaRefs>

--- a/Specifica/SpecificaInternshipTutor.docx
+++ b/Specifica/SpecificaInternshipTutor.docx
@@ -12,8 +12,6 @@
           <w:szCs w:val="56"/>
         </w:rPr>
       </w:pPr>
-      <w:bookmarkStart w:id="0" w:name="_top"/>
-      <w:bookmarkEnd w:id="0"/>
     </w:p>
     <w:p>
       <w:pPr>
@@ -37,6 +35,8 @@
           <w:u w:val="single"/>
         </w:rPr>
       </w:pPr>
+      <w:bookmarkStart w:id="0" w:name="_top"/>
+      <w:bookmarkEnd w:id="0"/>
       <w:r>
         <w:rPr>
           <w:rFonts w:ascii="Calibri" w:hAnsi="Calibri" w:cs="Calibri"/>
@@ -382,8 +382,19 @@
                 <w:sz w:val="28"/>
                 <w:szCs w:val="28"/>
               </w:rPr>
-              <w:t>Giuseppe Gasbarro</w:t>
+              <w:t xml:space="preserve">Giuseppe </w:t>
             </w:r>
+            <w:proofErr w:type="spellStart"/>
+            <w:r>
+              <w:rPr>
+                <w:rFonts w:ascii="Calibri" w:hAnsi="Calibri" w:cs="Calibri"/>
+                <w:b w:val="0"/>
+                <w:sz w:val="28"/>
+                <w:szCs w:val="28"/>
+              </w:rPr>
+              <w:t>Gasbarro</w:t>
+            </w:r>
+            <w:proofErr w:type="spellEnd"/>
           </w:p>
         </w:tc>
         <w:tc>
@@ -702,13 +713,23 @@
           <w:szCs w:val="28"/>
         </w:rPr>
       </w:pPr>
-      <w:r>
-        <w:rPr>
-          <w:rFonts w:asciiTheme="majorHAnsi" w:hAnsiTheme="majorHAnsi" w:cstheme="majorHAnsi"/>
-          <w:sz w:val="28"/>
-          <w:szCs w:val="28"/>
-        </w:rPr>
-        <w:t>JQuery 3.4.1</w:t>
+      <w:proofErr w:type="spellStart"/>
+      <w:r>
+        <w:rPr>
+          <w:rFonts w:asciiTheme="majorHAnsi" w:hAnsiTheme="majorHAnsi" w:cstheme="majorHAnsi"/>
+          <w:sz w:val="28"/>
+          <w:szCs w:val="28"/>
+        </w:rPr>
+        <w:t>JQuery</w:t>
+      </w:r>
+      <w:proofErr w:type="spellEnd"/>
+      <w:r>
+        <w:rPr>
+          <w:rFonts w:asciiTheme="majorHAnsi" w:hAnsiTheme="majorHAnsi" w:cstheme="majorHAnsi"/>
+          <w:sz w:val="28"/>
+          <w:szCs w:val="28"/>
+        </w:rPr>
+        <w:t xml:space="preserve"> 3.4.1</w:t>
       </w:r>
       <w:r>
         <w:rPr>
@@ -732,13 +753,23 @@
           <w:szCs w:val="28"/>
         </w:rPr>
       </w:pPr>
-      <w:r>
-        <w:rPr>
-          <w:rFonts w:asciiTheme="majorHAnsi" w:hAnsiTheme="majorHAnsi" w:cstheme="majorHAnsi"/>
-          <w:sz w:val="28"/>
-          <w:szCs w:val="28"/>
-        </w:rPr>
-        <w:t>DataTables 1.10.18</w:t>
+      <w:proofErr w:type="spellStart"/>
+      <w:r>
+        <w:rPr>
+          <w:rFonts w:asciiTheme="majorHAnsi" w:hAnsiTheme="majorHAnsi" w:cstheme="majorHAnsi"/>
+          <w:sz w:val="28"/>
+          <w:szCs w:val="28"/>
+        </w:rPr>
+        <w:t>DataTables</w:t>
+      </w:r>
+      <w:proofErr w:type="spellEnd"/>
+      <w:r>
+        <w:rPr>
+          <w:rFonts w:asciiTheme="majorHAnsi" w:hAnsiTheme="majorHAnsi" w:cstheme="majorHAnsi"/>
+          <w:sz w:val="28"/>
+          <w:szCs w:val="28"/>
+        </w:rPr>
+        <w:t xml:space="preserve"> 1.10.18</w:t>
       </w:r>
       <w:r>
         <w:rPr>
@@ -762,6 +793,7 @@
           <w:szCs w:val="28"/>
         </w:rPr>
       </w:pPr>
+      <w:proofErr w:type="spellStart"/>
       <w:r>
         <w:rPr>
           <w:rFonts w:asciiTheme="majorHAnsi" w:hAnsiTheme="majorHAnsi" w:cstheme="majorHAnsi"/>
@@ -770,6 +802,7 @@
         </w:rPr>
         <w:t>CanvasJS</w:t>
       </w:r>
+      <w:proofErr w:type="spellEnd"/>
       <w:r>
         <w:rPr>
           <w:rFonts w:asciiTheme="majorHAnsi" w:hAnsiTheme="majorHAnsi" w:cstheme="majorHAnsi"/>
@@ -800,13 +833,23 @@
           <w:szCs w:val="28"/>
         </w:rPr>
       </w:pPr>
-      <w:r>
-        <w:rPr>
-          <w:rFonts w:asciiTheme="majorHAnsi" w:hAnsiTheme="majorHAnsi" w:cstheme="majorHAnsi"/>
-          <w:sz w:val="28"/>
-          <w:szCs w:val="28"/>
-        </w:rPr>
-        <w:t>FontAwesome 5.3.1;</w:t>
+      <w:proofErr w:type="spellStart"/>
+      <w:r>
+        <w:rPr>
+          <w:rFonts w:asciiTheme="majorHAnsi" w:hAnsiTheme="majorHAnsi" w:cstheme="majorHAnsi"/>
+          <w:sz w:val="28"/>
+          <w:szCs w:val="28"/>
+        </w:rPr>
+        <w:t>FontAwesome</w:t>
+      </w:r>
+      <w:proofErr w:type="spellEnd"/>
+      <w:r>
+        <w:rPr>
+          <w:rFonts w:asciiTheme="majorHAnsi" w:hAnsiTheme="majorHAnsi" w:cstheme="majorHAnsi"/>
+          <w:sz w:val="28"/>
+          <w:szCs w:val="28"/>
+        </w:rPr>
+        <w:t xml:space="preserve"> 5.3.1;</w:t>
       </w:r>
     </w:p>
     <w:p>
@@ -911,13 +954,23 @@
           <w:szCs w:val="28"/>
         </w:rPr>
       </w:pPr>
-      <w:r>
-        <w:rPr>
-          <w:rFonts w:asciiTheme="majorHAnsi" w:hAnsiTheme="majorHAnsi" w:cstheme="majorHAnsi"/>
-          <w:sz w:val="28"/>
-          <w:szCs w:val="28"/>
-        </w:rPr>
-        <w:t>Freemarker 2.3.28</w:t>
+      <w:proofErr w:type="spellStart"/>
+      <w:r>
+        <w:rPr>
+          <w:rFonts w:asciiTheme="majorHAnsi" w:hAnsiTheme="majorHAnsi" w:cstheme="majorHAnsi"/>
+          <w:sz w:val="28"/>
+          <w:szCs w:val="28"/>
+        </w:rPr>
+        <w:t>Freemarker</w:t>
+      </w:r>
+      <w:proofErr w:type="spellEnd"/>
+      <w:r>
+        <w:rPr>
+          <w:rFonts w:asciiTheme="majorHAnsi" w:hAnsiTheme="majorHAnsi" w:cstheme="majorHAnsi"/>
+          <w:sz w:val="28"/>
+          <w:szCs w:val="28"/>
+        </w:rPr>
+        <w:t xml:space="preserve"> 2.3.28</w:t>
       </w:r>
       <w:r>
         <w:rPr>
@@ -1011,6 +1064,7 @@
           <w:szCs w:val="28"/>
         </w:rPr>
       </w:pPr>
+      <w:proofErr w:type="spellStart"/>
       <w:r>
         <w:rPr>
           <w:rFonts w:asciiTheme="majorHAnsi" w:hAnsiTheme="majorHAnsi" w:cstheme="majorHAnsi"/>
@@ -1035,8 +1089,6 @@
         </w:rPr>
         <w:t>m</w:t>
       </w:r>
-      <w:bookmarkStart w:id="1" w:name="_GoBack"/>
-      <w:bookmarkEnd w:id="1"/>
       <w:r>
         <w:rPr>
           <w:rFonts w:asciiTheme="majorHAnsi" w:hAnsiTheme="majorHAnsi" w:cstheme="majorHAnsi"/>
@@ -1045,6 +1097,7 @@
         </w:rPr>
         <w:t>ail</w:t>
       </w:r>
+      <w:proofErr w:type="spellEnd"/>
       <w:r>
         <w:rPr>
           <w:rFonts w:asciiTheme="majorHAnsi" w:hAnsiTheme="majorHAnsi" w:cstheme="majorHAnsi"/>
@@ -1097,13 +1150,23 @@
           <w:szCs w:val="28"/>
         </w:rPr>
       </w:pPr>
-      <w:r>
-        <w:rPr>
-          <w:rFonts w:asciiTheme="majorHAnsi" w:hAnsiTheme="majorHAnsi" w:cstheme="majorHAnsi"/>
-          <w:sz w:val="28"/>
-          <w:szCs w:val="28"/>
-        </w:rPr>
-        <w:t>Jasypt 1.9.3;</w:t>
+      <w:proofErr w:type="spellStart"/>
+      <w:r>
+        <w:rPr>
+          <w:rFonts w:asciiTheme="majorHAnsi" w:hAnsiTheme="majorHAnsi" w:cstheme="majorHAnsi"/>
+          <w:sz w:val="28"/>
+          <w:szCs w:val="28"/>
+        </w:rPr>
+        <w:t>Jasypt</w:t>
+      </w:r>
+      <w:proofErr w:type="spellEnd"/>
+      <w:r>
+        <w:rPr>
+          <w:rFonts w:asciiTheme="majorHAnsi" w:hAnsiTheme="majorHAnsi" w:cstheme="majorHAnsi"/>
+          <w:sz w:val="28"/>
+          <w:szCs w:val="28"/>
+        </w:rPr>
+        <w:t xml:space="preserve"> 1.9.3;</w:t>
       </w:r>
     </w:p>
     <w:p>
@@ -1353,7 +1416,25 @@
           <w:sz w:val="28"/>
           <w:szCs w:val="28"/>
         </w:rPr>
-        <w:t>Abbiamo previsto 4 tipologie di utenti all’interno del nostro sitema:</w:t>
+        <w:t xml:space="preserve">Abbiamo previsto 4 tipologie di utenti all’interno del nostro </w:t>
+      </w:r>
+      <w:proofErr w:type="spellStart"/>
+      <w:r>
+        <w:rPr>
+          <w:rFonts w:asciiTheme="majorHAnsi" w:hAnsiTheme="majorHAnsi" w:cstheme="majorHAnsi"/>
+          <w:sz w:val="28"/>
+          <w:szCs w:val="28"/>
+        </w:rPr>
+        <w:t>sitema</w:t>
+      </w:r>
+      <w:proofErr w:type="spellEnd"/>
+      <w:r>
+        <w:rPr>
+          <w:rFonts w:asciiTheme="majorHAnsi" w:hAnsiTheme="majorHAnsi" w:cstheme="majorHAnsi"/>
+          <w:sz w:val="28"/>
+          <w:szCs w:val="28"/>
+        </w:rPr>
+        <w:t>:</w:t>
       </w:r>
     </w:p>
     <w:p>
@@ -1429,15 +1510,51 @@
           <w:sz w:val="28"/>
           <w:szCs w:val="28"/>
         </w:rPr>
-        <w:t xml:space="preserve"> l’accesso. In maniera anonima può navigare completamente il sito visionando la lista di aziende e tiorcini ad esse connessi, oppure può ricercare tirocini in base a parametri specifici</w:t>
-      </w:r>
-      <w:r>
-        <w:rPr>
-          <w:rFonts w:asciiTheme="majorHAnsi" w:hAnsiTheme="majorHAnsi" w:cstheme="majorHAnsi"/>
-          <w:sz w:val="28"/>
-          <w:szCs w:val="28"/>
-        </w:rPr>
-        <w:t xml:space="preserve"> (parole chiave, città, obiettivi ecc).</w:t>
+        <w:t xml:space="preserve"> l’accesso. In maniera anonima può navigare completamente il sito visionando la lista di aziende e </w:t>
+      </w:r>
+      <w:proofErr w:type="spellStart"/>
+      <w:r>
+        <w:rPr>
+          <w:rFonts w:asciiTheme="majorHAnsi" w:hAnsiTheme="majorHAnsi" w:cstheme="majorHAnsi"/>
+          <w:sz w:val="28"/>
+          <w:szCs w:val="28"/>
+        </w:rPr>
+        <w:t>tiorcini</w:t>
+      </w:r>
+      <w:proofErr w:type="spellEnd"/>
+      <w:r>
+        <w:rPr>
+          <w:rFonts w:asciiTheme="majorHAnsi" w:hAnsiTheme="majorHAnsi" w:cstheme="majorHAnsi"/>
+          <w:sz w:val="28"/>
+          <w:szCs w:val="28"/>
+        </w:rPr>
+        <w:t xml:space="preserve"> ad esse connessi, oppure può ricercare tirocini in base a parametri specifici</w:t>
+      </w:r>
+      <w:r>
+        <w:rPr>
+          <w:rFonts w:asciiTheme="majorHAnsi" w:hAnsiTheme="majorHAnsi" w:cstheme="majorHAnsi"/>
+          <w:sz w:val="28"/>
+          <w:szCs w:val="28"/>
+        </w:rPr>
+        <w:t xml:space="preserve"> (parole chiave, città, obiettivi </w:t>
+      </w:r>
+      <w:proofErr w:type="spellStart"/>
+      <w:r>
+        <w:rPr>
+          <w:rFonts w:asciiTheme="majorHAnsi" w:hAnsiTheme="majorHAnsi" w:cstheme="majorHAnsi"/>
+          <w:sz w:val="28"/>
+          <w:szCs w:val="28"/>
+        </w:rPr>
+        <w:t>ecc</w:t>
+      </w:r>
+      <w:proofErr w:type="spellEnd"/>
+      <w:r>
+        <w:rPr>
+          <w:rFonts w:asciiTheme="majorHAnsi" w:hAnsiTheme="majorHAnsi" w:cstheme="majorHAnsi"/>
+          <w:sz w:val="28"/>
+          <w:szCs w:val="28"/>
+        </w:rPr>
+        <w:t>).</w:t>
       </w:r>
     </w:p>
     <w:p>
@@ -2778,6 +2895,7 @@
         </w:rPr>
         <w:t>Il layout prevede un “</w:t>
       </w:r>
+      <w:proofErr w:type="spellStart"/>
       <w:r>
         <w:rPr>
           <w:rFonts w:asciiTheme="majorHAnsi" w:hAnsiTheme="majorHAnsi" w:cstheme="majorHAnsi"/>
@@ -2787,6 +2905,7 @@
         </w:rPr>
         <w:t>outline</w:t>
       </w:r>
+      <w:proofErr w:type="spellEnd"/>
       <w:r>
         <w:rPr>
           <w:rFonts w:asciiTheme="majorHAnsi" w:hAnsiTheme="majorHAnsi" w:cstheme="majorHAnsi"/>
@@ -2803,17 +2922,48 @@
           <w:sz w:val="28"/>
           <w:szCs w:val="28"/>
         </w:rPr>
-        <w:t xml:space="preserve">una navbar </w:t>
-      </w:r>
-      <w:r>
-        <w:rPr>
-          <w:rFonts w:asciiTheme="majorHAnsi" w:hAnsiTheme="majorHAnsi" w:cstheme="majorHAnsi"/>
-          <w:bCs/>
-          <w:sz w:val="28"/>
-          <w:szCs w:val="28"/>
-        </w:rPr>
-        <w:t>ed un footer</w:t>
-      </w:r>
+        <w:t xml:space="preserve">una </w:t>
+      </w:r>
+      <w:proofErr w:type="spellStart"/>
+      <w:r>
+        <w:rPr>
+          <w:rFonts w:asciiTheme="majorHAnsi" w:hAnsiTheme="majorHAnsi" w:cstheme="majorHAnsi"/>
+          <w:bCs/>
+          <w:sz w:val="28"/>
+          <w:szCs w:val="28"/>
+        </w:rPr>
+        <w:t>navbar</w:t>
+      </w:r>
+      <w:proofErr w:type="spellEnd"/>
+      <w:r>
+        <w:rPr>
+          <w:rFonts w:asciiTheme="majorHAnsi" w:hAnsiTheme="majorHAnsi" w:cstheme="majorHAnsi"/>
+          <w:bCs/>
+          <w:sz w:val="28"/>
+          <w:szCs w:val="28"/>
+        </w:rPr>
+        <w:t xml:space="preserve"> </w:t>
+      </w:r>
+      <w:r>
+        <w:rPr>
+          <w:rFonts w:asciiTheme="majorHAnsi" w:hAnsiTheme="majorHAnsi" w:cstheme="majorHAnsi"/>
+          <w:bCs/>
+          <w:sz w:val="28"/>
+          <w:szCs w:val="28"/>
+        </w:rPr>
+        <w:t xml:space="preserve">ed un </w:t>
+      </w:r>
+      <w:proofErr w:type="spellStart"/>
+      <w:r>
+        <w:rPr>
+          <w:rFonts w:asciiTheme="majorHAnsi" w:hAnsiTheme="majorHAnsi" w:cstheme="majorHAnsi"/>
+          <w:bCs/>
+          <w:sz w:val="28"/>
+          <w:szCs w:val="28"/>
+        </w:rPr>
+        <w:t>footer</w:t>
+      </w:r>
+      <w:proofErr w:type="spellEnd"/>
       <w:r>
         <w:rPr>
           <w:rFonts w:asciiTheme="majorHAnsi" w:hAnsiTheme="majorHAnsi" w:cstheme="majorHAnsi"/>
@@ -2856,7 +3006,7 @@
           <w:szCs w:val="28"/>
         </w:rPr>
         <w:drawing>
-          <wp:anchor distT="0" distB="0" distL="114300" distR="114300" simplePos="0" relativeHeight="251660288" behindDoc="0" locked="0" layoutInCell="1" allowOverlap="1" wp14:anchorId="0D23485A" wp14:editId="358F1CC5">
+          <wp:anchor distT="0" distB="0" distL="114300" distR="114300" simplePos="0" relativeHeight="251660288" behindDoc="0" locked="0" layoutInCell="1" allowOverlap="1" wp14:anchorId="0D23485A" wp14:editId="1E364455">
             <wp:simplePos x="0" y="0"/>
             <wp:positionH relativeFrom="margin">
               <wp:posOffset>1111885</wp:posOffset>
@@ -2937,6 +3087,7 @@
         </w:rPr>
         <w:t xml:space="preserve">a </w:t>
       </w:r>
+      <w:proofErr w:type="spellStart"/>
       <w:r>
         <w:rPr>
           <w:rFonts w:asciiTheme="majorHAnsi" w:hAnsiTheme="majorHAnsi" w:cstheme="majorHAnsi"/>
@@ -2946,6 +3097,7 @@
         </w:rPr>
         <w:t>navbar</w:t>
       </w:r>
+      <w:proofErr w:type="spellEnd"/>
       <w:r>
         <w:rPr>
           <w:rFonts w:asciiTheme="majorHAnsi" w:hAnsiTheme="majorHAnsi" w:cstheme="majorHAnsi"/>
@@ -3007,7 +3159,27 @@
           <w:sz w:val="28"/>
           <w:szCs w:val="28"/>
         </w:rPr>
-        <w:t>e i link al profilo e al logout se l’utente è loggato.</w:t>
+        <w:t xml:space="preserve">e i link al profilo e al </w:t>
+      </w:r>
+      <w:proofErr w:type="spellStart"/>
+      <w:r>
+        <w:rPr>
+          <w:rFonts w:asciiTheme="majorHAnsi" w:hAnsiTheme="majorHAnsi" w:cstheme="majorHAnsi"/>
+          <w:bCs/>
+          <w:sz w:val="28"/>
+          <w:szCs w:val="28"/>
+        </w:rPr>
+        <w:t>logout</w:t>
+      </w:r>
+      <w:proofErr w:type="spellEnd"/>
+      <w:r>
+        <w:rPr>
+          <w:rFonts w:asciiTheme="majorHAnsi" w:hAnsiTheme="majorHAnsi" w:cstheme="majorHAnsi"/>
+          <w:bCs/>
+          <w:sz w:val="28"/>
+          <w:szCs w:val="28"/>
+        </w:rPr>
+        <w:t xml:space="preserve"> se l’utente è loggato.</w:t>
       </w:r>
     </w:p>
     <w:p>
@@ -3040,7 +3212,27 @@
           <w:sz w:val="28"/>
           <w:szCs w:val="28"/>
         </w:rPr>
-        <w:t>Per dispositivi mobili i link sono raggruppati e resi visibili facendo tap sull’hamburger.</w:t>
+        <w:t xml:space="preserve">Per dispositivi mobili i link sono raggruppati e resi visibili facendo </w:t>
+      </w:r>
+      <w:proofErr w:type="spellStart"/>
+      <w:r>
+        <w:rPr>
+          <w:rFonts w:asciiTheme="majorHAnsi" w:hAnsiTheme="majorHAnsi" w:cstheme="majorHAnsi"/>
+          <w:bCs/>
+          <w:sz w:val="28"/>
+          <w:szCs w:val="28"/>
+        </w:rPr>
+        <w:t>tap</w:t>
+      </w:r>
+      <w:proofErr w:type="spellEnd"/>
+      <w:r>
+        <w:rPr>
+          <w:rFonts w:asciiTheme="majorHAnsi" w:hAnsiTheme="majorHAnsi" w:cstheme="majorHAnsi"/>
+          <w:bCs/>
+          <w:sz w:val="28"/>
+          <w:szCs w:val="28"/>
+        </w:rPr>
+        <w:t xml:space="preserve"> sull’hamburger.</w:t>
       </w:r>
       <w:r>
         <w:rPr>
@@ -3262,7 +3454,27 @@
           <w:sz w:val="28"/>
           <w:szCs w:val="28"/>
         </w:rPr>
-        <w:t xml:space="preserve"> Footer </w:t>
+        <w:t xml:space="preserve"> </w:t>
+      </w:r>
+      <w:proofErr w:type="spellStart"/>
+      <w:r>
+        <w:rPr>
+          <w:rFonts w:asciiTheme="majorHAnsi" w:hAnsiTheme="majorHAnsi" w:cstheme="majorHAnsi"/>
+          <w:b/>
+          <w:sz w:val="28"/>
+          <w:szCs w:val="28"/>
+        </w:rPr>
+        <w:t>Footer</w:t>
+      </w:r>
+      <w:proofErr w:type="spellEnd"/>
+      <w:r>
+        <w:rPr>
+          <w:rFonts w:asciiTheme="majorHAnsi" w:hAnsiTheme="majorHAnsi" w:cstheme="majorHAnsi"/>
+          <w:b/>
+          <w:sz w:val="28"/>
+          <w:szCs w:val="28"/>
+        </w:rPr>
+        <w:t xml:space="preserve"> </w:t>
       </w:r>
       <w:r>
         <w:rPr>
@@ -3632,7 +3844,27 @@
           <w:sz w:val="28"/>
           <w:szCs w:val="28"/>
         </w:rPr>
-        <w:t>La schermata di login dalla quale si può accedere con le credenziali: username e passaword, e usufruire delle funzionalità in base al tipo di utente loggato.</w:t>
+        <w:t xml:space="preserve">La schermata di login dalla quale si può accedere con le credenziali: username e </w:t>
+      </w:r>
+      <w:proofErr w:type="spellStart"/>
+      <w:r>
+        <w:rPr>
+          <w:rFonts w:asciiTheme="majorHAnsi" w:hAnsiTheme="majorHAnsi" w:cstheme="majorHAnsi"/>
+          <w:bCs/>
+          <w:sz w:val="28"/>
+          <w:szCs w:val="28"/>
+        </w:rPr>
+        <w:t>passaword</w:t>
+      </w:r>
+      <w:proofErr w:type="spellEnd"/>
+      <w:r>
+        <w:rPr>
+          <w:rFonts w:asciiTheme="majorHAnsi" w:hAnsiTheme="majorHAnsi" w:cstheme="majorHAnsi"/>
+          <w:bCs/>
+          <w:sz w:val="28"/>
+          <w:szCs w:val="28"/>
+        </w:rPr>
+        <w:t>, e usufruire delle funzionalità in base al tipo di utente loggato.</w:t>
       </w:r>
     </w:p>
     <w:p>
@@ -3750,7 +3982,51 @@
           <w:sz w:val="28"/>
           <w:szCs w:val="28"/>
         </w:rPr>
-        <w:t xml:space="preserve"> gli screenshot e la user experience del sito vedere il </w:t>
+        <w:t xml:space="preserve"> gli </w:t>
+      </w:r>
+      <w:proofErr w:type="spellStart"/>
+      <w:r>
+        <w:rPr>
+          <w:rFonts w:asciiTheme="majorHAnsi" w:hAnsiTheme="majorHAnsi" w:cstheme="majorHAnsi"/>
+          <w:bCs/>
+          <w:color w:val="A6A6A6" w:themeColor="background1" w:themeShade="A6"/>
+          <w:sz w:val="28"/>
+          <w:szCs w:val="28"/>
+        </w:rPr>
+        <w:t>screenshot</w:t>
+      </w:r>
+      <w:proofErr w:type="spellEnd"/>
+      <w:r>
+        <w:rPr>
+          <w:rFonts w:asciiTheme="majorHAnsi" w:hAnsiTheme="majorHAnsi" w:cstheme="majorHAnsi"/>
+          <w:bCs/>
+          <w:color w:val="A6A6A6" w:themeColor="background1" w:themeShade="A6"/>
+          <w:sz w:val="28"/>
+          <w:szCs w:val="28"/>
+        </w:rPr>
+        <w:t xml:space="preserve"> e la user </w:t>
+      </w:r>
+      <w:proofErr w:type="spellStart"/>
+      <w:r>
+        <w:rPr>
+          <w:rFonts w:asciiTheme="majorHAnsi" w:hAnsiTheme="majorHAnsi" w:cstheme="majorHAnsi"/>
+          <w:bCs/>
+          <w:color w:val="A6A6A6" w:themeColor="background1" w:themeShade="A6"/>
+          <w:sz w:val="28"/>
+          <w:szCs w:val="28"/>
+        </w:rPr>
+        <w:t>experience</w:t>
+      </w:r>
+      <w:proofErr w:type="spellEnd"/>
+      <w:r>
+        <w:rPr>
+          <w:rFonts w:asciiTheme="majorHAnsi" w:hAnsiTheme="majorHAnsi" w:cstheme="majorHAnsi"/>
+          <w:bCs/>
+          <w:color w:val="A6A6A6" w:themeColor="background1" w:themeShade="A6"/>
+          <w:sz w:val="28"/>
+          <w:szCs w:val="28"/>
+        </w:rPr>
+        <w:t xml:space="preserve"> del sito vedere il </w:t>
       </w:r>
       <w:r>
         <w:rPr>
@@ -3844,15 +4120,37 @@
           <w:szCs w:val="28"/>
         </w:rPr>
       </w:pPr>
-      <w:r>
-        <w:rPr>
-          <w:rFonts w:asciiTheme="majorHAnsi" w:hAnsiTheme="majorHAnsi" w:cstheme="majorHAnsi"/>
-          <w:b/>
-          <w:sz w:val="28"/>
-          <w:szCs w:val="28"/>
-        </w:rPr>
-        <w:t>JQuery validation</w:t>
-      </w:r>
+      <w:proofErr w:type="spellStart"/>
+      <w:r>
+        <w:rPr>
+          <w:rFonts w:asciiTheme="majorHAnsi" w:hAnsiTheme="majorHAnsi" w:cstheme="majorHAnsi"/>
+          <w:b/>
+          <w:sz w:val="28"/>
+          <w:szCs w:val="28"/>
+        </w:rPr>
+        <w:t>JQuery</w:t>
+      </w:r>
+      <w:proofErr w:type="spellEnd"/>
+      <w:r>
+        <w:rPr>
+          <w:rFonts w:asciiTheme="majorHAnsi" w:hAnsiTheme="majorHAnsi" w:cstheme="majorHAnsi"/>
+          <w:b/>
+          <w:sz w:val="28"/>
+          <w:szCs w:val="28"/>
+        </w:rPr>
+        <w:t xml:space="preserve"> </w:t>
+      </w:r>
+      <w:proofErr w:type="spellStart"/>
+      <w:r>
+        <w:rPr>
+          <w:rFonts w:asciiTheme="majorHAnsi" w:hAnsiTheme="majorHAnsi" w:cstheme="majorHAnsi"/>
+          <w:b/>
+          <w:sz w:val="28"/>
+          <w:szCs w:val="28"/>
+        </w:rPr>
+        <w:t>validation</w:t>
+      </w:r>
+      <w:proofErr w:type="spellEnd"/>
       <w:r>
         <w:rPr>
           <w:rFonts w:asciiTheme="majorHAnsi" w:hAnsiTheme="majorHAnsi" w:cstheme="majorHAnsi"/>
@@ -3896,7 +4194,47 @@
           <w:sz w:val="28"/>
           <w:szCs w:val="28"/>
         </w:rPr>
-        <w:t xml:space="preserve"> JQuery per offrire uno strato di sicurezza ulteriore lato client nelle form; il suo contributo non è stato fondamentale nella realizzazione del sito, ma ci ha aiutato nell’incrementare il livello di sicurezza</w:t>
+        <w:t xml:space="preserve"> </w:t>
+      </w:r>
+      <w:proofErr w:type="spellStart"/>
+      <w:r>
+        <w:rPr>
+          <w:rFonts w:asciiTheme="majorHAnsi" w:hAnsiTheme="majorHAnsi" w:cstheme="majorHAnsi"/>
+          <w:bCs/>
+          <w:sz w:val="28"/>
+          <w:szCs w:val="28"/>
+        </w:rPr>
+        <w:t>JQuery</w:t>
+      </w:r>
+      <w:proofErr w:type="spellEnd"/>
+      <w:r>
+        <w:rPr>
+          <w:rFonts w:asciiTheme="majorHAnsi" w:hAnsiTheme="majorHAnsi" w:cstheme="majorHAnsi"/>
+          <w:bCs/>
+          <w:sz w:val="28"/>
+          <w:szCs w:val="28"/>
+        </w:rPr>
+        <w:t xml:space="preserve"> per offrire uno strato di sicurezza ulteriore lato client nelle </w:t>
+      </w:r>
+      <w:proofErr w:type="spellStart"/>
+      <w:r>
+        <w:rPr>
+          <w:rFonts w:asciiTheme="majorHAnsi" w:hAnsiTheme="majorHAnsi" w:cstheme="majorHAnsi"/>
+          <w:bCs/>
+          <w:sz w:val="28"/>
+          <w:szCs w:val="28"/>
+        </w:rPr>
+        <w:t>form</w:t>
+      </w:r>
+      <w:proofErr w:type="spellEnd"/>
+      <w:r>
+        <w:rPr>
+          <w:rFonts w:asciiTheme="majorHAnsi" w:hAnsiTheme="majorHAnsi" w:cstheme="majorHAnsi"/>
+          <w:bCs/>
+          <w:sz w:val="28"/>
+          <w:szCs w:val="28"/>
+        </w:rPr>
+        <w:t>; il suo contributo non è stato fondamentale nella realizzazione del sito, ma ci ha aiutato nell’incrementare il livello di sicurezza</w:t>
       </w:r>
       <w:r>
         <w:rPr>
@@ -3926,7 +4264,27 @@
           <w:sz w:val="28"/>
           <w:szCs w:val="28"/>
         </w:rPr>
-        <w:t>Nel caso di javascript disabilitato la validazione dei campi viene gestita lato server.</w:t>
+        <w:t xml:space="preserve">Nel caso di </w:t>
+      </w:r>
+      <w:proofErr w:type="spellStart"/>
+      <w:r>
+        <w:rPr>
+          <w:rFonts w:asciiTheme="majorHAnsi" w:hAnsiTheme="majorHAnsi" w:cstheme="majorHAnsi"/>
+          <w:bCs/>
+          <w:sz w:val="28"/>
+          <w:szCs w:val="28"/>
+        </w:rPr>
+        <w:t>javascript</w:t>
+      </w:r>
+      <w:proofErr w:type="spellEnd"/>
+      <w:r>
+        <w:rPr>
+          <w:rFonts w:asciiTheme="majorHAnsi" w:hAnsiTheme="majorHAnsi" w:cstheme="majorHAnsi"/>
+          <w:bCs/>
+          <w:sz w:val="28"/>
+          <w:szCs w:val="28"/>
+        </w:rPr>
+        <w:t xml:space="preserve"> disabilitato la validazione dei campi viene gestita lato server.</w:t>
       </w:r>
     </w:p>
     <w:p>
@@ -3943,6 +4301,7 @@
           <w:szCs w:val="28"/>
         </w:rPr>
       </w:pPr>
+      <w:proofErr w:type="spellStart"/>
       <w:r>
         <w:rPr>
           <w:rFonts w:asciiTheme="majorHAnsi" w:hAnsiTheme="majorHAnsi" w:cstheme="majorHAnsi"/>
@@ -3952,6 +4311,7 @@
         </w:rPr>
         <w:t>CanvasJS</w:t>
       </w:r>
+      <w:proofErr w:type="spellEnd"/>
       <w:r>
         <w:rPr>
           <w:rFonts w:asciiTheme="majorHAnsi" w:hAnsiTheme="majorHAnsi" w:cstheme="majorHAnsi"/>
@@ -3992,8 +4352,19 @@
           <w:sz w:val="28"/>
           <w:szCs w:val="28"/>
         </w:rPr>
-        <w:t>Apache Maven</w:t>
-      </w:r>
+        <w:t xml:space="preserve">Apache </w:t>
+      </w:r>
+      <w:proofErr w:type="spellStart"/>
+      <w:r>
+        <w:rPr>
+          <w:rFonts w:asciiTheme="majorHAnsi" w:hAnsiTheme="majorHAnsi" w:cstheme="majorHAnsi"/>
+          <w:b/>
+          <w:sz w:val="28"/>
+          <w:szCs w:val="28"/>
+        </w:rPr>
+        <w:t>Maven</w:t>
+      </w:r>
+      <w:proofErr w:type="spellEnd"/>
       <w:r>
         <w:rPr>
           <w:rFonts w:asciiTheme="majorHAnsi" w:hAnsiTheme="majorHAnsi" w:cstheme="majorHAnsi"/>
@@ -4114,14 +4485,25 @@
           <w:szCs w:val="28"/>
         </w:rPr>
       </w:pPr>
-      <w:r>
-        <w:rPr>
-          <w:rFonts w:asciiTheme="majorHAnsi" w:hAnsiTheme="majorHAnsi" w:cstheme="majorHAnsi"/>
-          <w:b/>
-          <w:sz w:val="28"/>
-          <w:szCs w:val="28"/>
-        </w:rPr>
-        <w:t xml:space="preserve">Jasypt: </w:t>
+      <w:proofErr w:type="spellStart"/>
+      <w:r>
+        <w:rPr>
+          <w:rFonts w:asciiTheme="majorHAnsi" w:hAnsiTheme="majorHAnsi" w:cstheme="majorHAnsi"/>
+          <w:b/>
+          <w:sz w:val="28"/>
+          <w:szCs w:val="28"/>
+        </w:rPr>
+        <w:t>Jasypt</w:t>
+      </w:r>
+      <w:proofErr w:type="spellEnd"/>
+      <w:r>
+        <w:rPr>
+          <w:rFonts w:asciiTheme="majorHAnsi" w:hAnsiTheme="majorHAnsi" w:cstheme="majorHAnsi"/>
+          <w:b/>
+          <w:sz w:val="28"/>
+          <w:szCs w:val="28"/>
+        </w:rPr>
+        <w:t xml:space="preserve">: </w:t>
       </w:r>
       <w:r>
         <w:rPr>
@@ -4330,7 +4712,27 @@
           <w:sz w:val="28"/>
           <w:szCs w:val="28"/>
         </w:rPr>
-        <w:t>se Javascript fosse disabilitato</w:t>
+        <w:t xml:space="preserve">se </w:t>
+      </w:r>
+      <w:proofErr w:type="spellStart"/>
+      <w:r>
+        <w:rPr>
+          <w:rFonts w:asciiTheme="majorHAnsi" w:hAnsiTheme="majorHAnsi" w:cstheme="majorHAnsi"/>
+          <w:bCs/>
+          <w:sz w:val="28"/>
+          <w:szCs w:val="28"/>
+        </w:rPr>
+        <w:t>Javascript</w:t>
+      </w:r>
+      <w:proofErr w:type="spellEnd"/>
+      <w:r>
+        <w:rPr>
+          <w:rFonts w:asciiTheme="majorHAnsi" w:hAnsiTheme="majorHAnsi" w:cstheme="majorHAnsi"/>
+          <w:bCs/>
+          <w:sz w:val="28"/>
+          <w:szCs w:val="28"/>
+        </w:rPr>
+        <w:t xml:space="preserve"> fosse disabilitato</w:t>
       </w:r>
       <w:r>
         <w:rPr>
@@ -4626,7 +5028,45 @@
           <w:sz w:val="28"/>
           <w:szCs w:val="28"/>
         </w:rPr>
-        <w:t>Abbiamo allegato un breve power point “anteprima” con un anteprima animata (avviare presentazione) sulle pagine più importanti del sito.</w:t>
+        <w:t>Abbiamo allegato un breve power point</w:t>
+      </w:r>
+      <w:r>
+        <w:rPr>
+          <w:rFonts w:asciiTheme="majorHAnsi" w:hAnsiTheme="majorHAnsi" w:cstheme="majorHAnsi"/>
+          <w:bCs/>
+          <w:sz w:val="28"/>
+          <w:szCs w:val="28"/>
+        </w:rPr>
+        <w:t>(nome file:</w:t>
+      </w:r>
+      <w:r>
+        <w:rPr>
+          <w:rFonts w:asciiTheme="majorHAnsi" w:hAnsiTheme="majorHAnsi" w:cstheme="majorHAnsi"/>
+          <w:bCs/>
+          <w:sz w:val="28"/>
+          <w:szCs w:val="28"/>
+        </w:rPr>
+        <w:t xml:space="preserve"> “anteprima”</w:t>
+      </w:r>
+      <w:r>
+        <w:rPr>
+          <w:rFonts w:asciiTheme="majorHAnsi" w:hAnsiTheme="majorHAnsi" w:cstheme="majorHAnsi"/>
+          <w:bCs/>
+          <w:sz w:val="28"/>
+          <w:szCs w:val="28"/>
+        </w:rPr>
+        <w:t xml:space="preserve">) </w:t>
+      </w:r>
+      <w:bookmarkStart w:id="1" w:name="_GoBack"/>
+      <w:bookmarkEnd w:id="1"/>
+      <w:r>
+        <w:rPr>
+          <w:rFonts w:asciiTheme="majorHAnsi" w:hAnsiTheme="majorHAnsi" w:cstheme="majorHAnsi"/>
+          <w:bCs/>
+          <w:sz w:val="28"/>
+          <w:szCs w:val="28"/>
+        </w:rPr>
+        <w:t xml:space="preserve"> con un anteprima animata (avviare presentazione) sulle pagine più importanti del sito.</w:t>
       </w:r>
     </w:p>
     <w:p>
@@ -4761,7 +5201,7 @@
           <w:szCs w:val="28"/>
         </w:rPr>
         <w:drawing>
-          <wp:anchor distT="0" distB="0" distL="114300" distR="114300" simplePos="0" relativeHeight="251663360" behindDoc="0" locked="0" layoutInCell="1" allowOverlap="1" wp14:anchorId="25977EC2" wp14:editId="1CB99DC6">
+          <wp:anchor distT="0" distB="0" distL="114300" distR="114300" simplePos="0" relativeHeight="251663360" behindDoc="0" locked="0" layoutInCell="1" allowOverlap="1" wp14:anchorId="25977EC2" wp14:editId="4569DD19">
             <wp:simplePos x="0" y="0"/>
             <wp:positionH relativeFrom="column">
               <wp:posOffset>251460</wp:posOffset>
@@ -4823,7 +5263,27 @@
           <w:sz w:val="28"/>
           <w:szCs w:val="28"/>
         </w:rPr>
-        <w:t>Si riportano screenshot di alcune pagine validate, le altre pagine non inserite hanno il medesimo risultato in fase di validazione.</w:t>
+        <w:t xml:space="preserve">Si riportano </w:t>
+      </w:r>
+      <w:proofErr w:type="spellStart"/>
+      <w:r>
+        <w:rPr>
+          <w:rFonts w:asciiTheme="majorHAnsi" w:hAnsiTheme="majorHAnsi" w:cstheme="majorHAnsi"/>
+          <w:color w:val="000000" w:themeColor="text1"/>
+          <w:sz w:val="28"/>
+          <w:szCs w:val="28"/>
+        </w:rPr>
+        <w:t>screenshot</w:t>
+      </w:r>
+      <w:proofErr w:type="spellEnd"/>
+      <w:r>
+        <w:rPr>
+          <w:rFonts w:asciiTheme="majorHAnsi" w:hAnsiTheme="majorHAnsi" w:cstheme="majorHAnsi"/>
+          <w:color w:val="000000" w:themeColor="text1"/>
+          <w:sz w:val="28"/>
+          <w:szCs w:val="28"/>
+        </w:rPr>
+        <w:t xml:space="preserve"> di alcune pagine validate, le altre pagine non inserite hanno il medesimo risultato in fase di validazione.</w:t>
       </w:r>
     </w:p>
     <w:p>
@@ -4847,7 +5307,7 @@
           <w:szCs w:val="28"/>
         </w:rPr>
         <w:drawing>
-          <wp:anchor distT="0" distB="0" distL="114300" distR="114300" simplePos="0" relativeHeight="251664384" behindDoc="0" locked="0" layoutInCell="1" allowOverlap="1" wp14:anchorId="327540C3" wp14:editId="451136D3">
+          <wp:anchor distT="0" distB="0" distL="114300" distR="114300" simplePos="0" relativeHeight="251664384" behindDoc="0" locked="0" layoutInCell="1" allowOverlap="1" wp14:anchorId="327540C3" wp14:editId="68640DB1">
             <wp:simplePos x="0" y="0"/>
             <wp:positionH relativeFrom="column">
               <wp:posOffset>461010</wp:posOffset>
@@ -4937,7 +5397,7 @@
           <w:szCs w:val="28"/>
         </w:rPr>
         <w:drawing>
-          <wp:anchor distT="0" distB="0" distL="114300" distR="114300" simplePos="0" relativeHeight="251665408" behindDoc="0" locked="0" layoutInCell="1" allowOverlap="1" wp14:anchorId="77DADAEB" wp14:editId="08A4EBC7">
+          <wp:anchor distT="0" distB="0" distL="114300" distR="114300" simplePos="0" relativeHeight="251665408" behindDoc="0" locked="0" layoutInCell="1" allowOverlap="1" wp14:anchorId="77DADAEB" wp14:editId="54A95D5A">
             <wp:simplePos x="0" y="0"/>
             <wp:positionH relativeFrom="page">
               <wp:posOffset>1207135</wp:posOffset>
@@ -5005,37 +5465,82 @@
           <w:szCs w:val="28"/>
         </w:rPr>
       </w:pPr>
-    </w:p>
-    <w:p>
-      <w:pPr>
-        <w:tabs>
-          <w:tab w:val="left" w:pos="1100"/>
-        </w:tabs>
-        <w:rPr>
-          <w:rFonts w:asciiTheme="majorHAnsi" w:hAnsiTheme="majorHAnsi" w:cstheme="majorHAnsi"/>
-          <w:color w:val="000000" w:themeColor="text1"/>
-          <w:sz w:val="28"/>
-          <w:szCs w:val="28"/>
-        </w:rPr>
-      </w:pPr>
-    </w:p>
-    <w:p>
-      <w:pPr>
-        <w:tabs>
-          <w:tab w:val="left" w:pos="1100"/>
-        </w:tabs>
-        <w:jc w:val="center"/>
-        <w:rPr>
-          <w:rFonts w:asciiTheme="majorHAnsi" w:hAnsiTheme="majorHAnsi" w:cstheme="majorHAnsi"/>
-          <w:color w:val="000000" w:themeColor="text1"/>
-          <w:sz w:val="28"/>
-          <w:szCs w:val="28"/>
-        </w:rPr>
-      </w:pPr>
+      <w:r>
+        <w:rPr>
+          <w:rFonts w:ascii="Calibri" w:hAnsi="Calibri" w:cs="Calibri"/>
+          <w:b/>
+          <w:noProof/>
+          <w:sz w:val="56"/>
+          <w:szCs w:val="56"/>
+        </w:rPr>
+        <w:lastRenderedPageBreak/>
+        <w:drawing>
+          <wp:anchor distT="0" distB="0" distL="114300" distR="114300" simplePos="0" relativeHeight="251666432" behindDoc="0" locked="0" layoutInCell="1" allowOverlap="1" wp14:anchorId="0981BE7F" wp14:editId="0AB107FA">
+            <wp:simplePos x="0" y="0"/>
+            <wp:positionH relativeFrom="page">
+              <wp:posOffset>390525</wp:posOffset>
+            </wp:positionH>
+            <wp:positionV relativeFrom="paragraph">
+              <wp:posOffset>0</wp:posOffset>
+            </wp:positionV>
+            <wp:extent cx="6838950" cy="9686925"/>
+            <wp:effectExtent l="0" t="0" r="0" b="9525"/>
+            <wp:wrapTopAndBottom/>
+            <wp:docPr id="11" name="Immagine 11"/>
+            <wp:cNvGraphicFramePr>
+              <a:graphicFrameLocks xmlns:a="http://schemas.openxmlformats.org/drawingml/2006/main" noChangeAspect="1"/>
+            </wp:cNvGraphicFramePr>
+            <a:graphic xmlns:a="http://schemas.openxmlformats.org/drawingml/2006/main">
+              <a:graphicData uri="http://schemas.openxmlformats.org/drawingml/2006/picture">
+                <pic:pic xmlns:pic="http://schemas.openxmlformats.org/drawingml/2006/picture">
+                  <pic:nvPicPr>
+                    <pic:cNvPr id="0" name="Picture 1"/>
+                    <pic:cNvPicPr>
+                      <a:picLocks noChangeAspect="1" noChangeArrowheads="1"/>
+                    </pic:cNvPicPr>
+                  </pic:nvPicPr>
+                  <pic:blipFill>
+                    <a:blip r:embed="rId17">
+                      <a:extLst>
+                        <a:ext uri="{28A0092B-C50C-407E-A947-70E740481C1C}">
+                          <a14:useLocalDpi xmlns:a14="http://schemas.microsoft.com/office/drawing/2010/main" val="0"/>
+                        </a:ext>
+                      </a:extLst>
+                    </a:blip>
+                    <a:srcRect/>
+                    <a:stretch>
+                      <a:fillRect/>
+                    </a:stretch>
+                  </pic:blipFill>
+                  <pic:spPr bwMode="auto">
+                    <a:xfrm>
+                      <a:off x="0" y="0"/>
+                      <a:ext cx="6838950" cy="9686925"/>
+                    </a:xfrm>
+                    <a:prstGeom prst="rect">
+                      <a:avLst/>
+                    </a:prstGeom>
+                    <a:noFill/>
+                    <a:ln>
+                      <a:noFill/>
+                    </a:ln>
+                  </pic:spPr>
+                </pic:pic>
+              </a:graphicData>
+            </a:graphic>
+            <wp14:sizeRelH relativeFrom="page">
+              <wp14:pctWidth>0</wp14:pctWidth>
+            </wp14:sizeRelH>
+            <wp14:sizeRelV relativeFrom="page">
+              <wp14:pctHeight>0</wp14:pctHeight>
+            </wp14:sizeRelV>
+          </wp:anchor>
+        </w:drawing>
+      </w:r>
     </w:p>
     <w:sectPr>
-      <w:headerReference w:type="default" r:id="rId17"/>
-      <w:footerReference w:type="default" r:id="rId18"/>
+      <w:headerReference w:type="default" r:id="rId18"/>
+      <w:footerReference w:type="default" r:id="rId19"/>
       <w:pgSz w:w="11906" w:h="16838"/>
       <w:pgMar w:top="1417" w:right="1134" w:bottom="1134" w:left="1134" w:header="708" w:footer="708" w:gutter="0"/>
       <w:cols w:space="708"/>
@@ -10546,7 +11051,7 @@
 </file>
 
 <file path=customXml/itemProps1.xml><?xml version="1.0" encoding="utf-8"?>
-<ds:datastoreItem xmlns:ds="http://schemas.openxmlformats.org/officeDocument/2006/customXml" ds:itemID="{8F11C23C-84E8-483C-B6CD-B1400A748E85}">
+<ds:datastoreItem xmlns:ds="http://schemas.openxmlformats.org/officeDocument/2006/customXml" ds:itemID="{939E05CB-E562-4573-BEC8-822CF9A947EB}">
   <ds:schemaRefs>
     <ds:schemaRef ds:uri="http://schemas.openxmlformats.org/officeDocument/2006/bibliography"/>
   </ds:schemaRefs>
